--- a/MalghetteSci_Alberti_grant.docx
+++ b/MalghetteSci_Alberti_grant.docx
@@ -9,6 +9,8 @@
           <w:rFonts w:ascii="Arial" w:hAnsi="Arial" w:cs="Arial"/>
           <w:b/>
           <w:bCs/>
+          <w:sz w:val="36"/>
+          <w:szCs w:val="36"/>
         </w:rPr>
       </w:pPr>
       <w:r>
@@ -16,6 +18,8 @@
           <w:rFonts w:ascii="Arial" w:hAnsi="Arial" w:cs="Arial"/>
           <w:b/>
           <w:bCs/>
+          <w:sz w:val="36"/>
+          <w:szCs w:val="36"/>
         </w:rPr>
         <w:t>MALGHETTE SCI</w:t>
       </w:r>
@@ -56,7 +60,21 @@
         <w:rPr>
           <w:rFonts w:ascii="Arial" w:hAnsi="Arial" w:cs="Arial"/>
         </w:rPr>
-        <w:t xml:space="preserve">Scuola Sci Malghette </w:t>
+        <w:t xml:space="preserve">Scuola Sci </w:t>
+      </w:r>
+      <w:proofErr w:type="spellStart"/>
+      <w:r>
+        <w:rPr>
+          <w:rFonts w:ascii="Arial" w:hAnsi="Arial" w:cs="Arial"/>
+        </w:rPr>
+        <w:t>Malghette</w:t>
+      </w:r>
+      <w:proofErr w:type="spellEnd"/>
+      <w:r>
+        <w:rPr>
+          <w:rFonts w:ascii="Arial" w:hAnsi="Arial" w:cs="Arial"/>
+        </w:rPr>
+        <w:t xml:space="preserve"> </w:t>
       </w:r>
       <w:r>
         <w:rPr>
@@ -333,7 +351,21 @@
         <w:rPr>
           <w:rFonts w:ascii="Arial" w:hAnsi="Arial" w:cs="Arial"/>
         </w:rPr>
-        <w:t xml:space="preserve">Scuola Sci Malghette &amp; Sport </w:t>
+        <w:t xml:space="preserve">Scuola Sci </w:t>
+      </w:r>
+      <w:proofErr w:type="spellStart"/>
+      <w:r>
+        <w:rPr>
+          <w:rFonts w:ascii="Arial" w:hAnsi="Arial" w:cs="Arial"/>
+        </w:rPr>
+        <w:t>Malghette</w:t>
+      </w:r>
+      <w:proofErr w:type="spellEnd"/>
+      <w:r>
+        <w:rPr>
+          <w:rFonts w:ascii="Arial" w:hAnsi="Arial" w:cs="Arial"/>
+        </w:rPr>
+        <w:t xml:space="preserve"> &amp; Sport </w:t>
       </w:r>
       <w:r>
         <w:rPr>
@@ -394,12 +426,6 @@
           <w:rFonts w:ascii="Arial" w:hAnsi="Arial" w:cs="Arial"/>
         </w:rPr>
         <w:t>possono comprare oppure noleggiare</w:t>
-      </w:r>
-      <w:r>
-        <w:rPr>
-          <w:rFonts w:ascii="Arial" w:hAnsi="Arial" w:cs="Arial"/>
-        </w:rPr>
-        <w:t>,</w:t>
       </w:r>
       <w:r>
         <w:rPr>
@@ -1122,8 +1148,16 @@
         <w:rPr>
           <w:rFonts w:ascii="Arial" w:hAnsi="Arial" w:cs="Arial"/>
         </w:rPr>
-        <w:t>0(0-6)%</w:t>
-      </w:r>
+        <w:t>0(0-</w:t>
+      </w:r>
+      <w:proofErr w:type="gramStart"/>
+      <w:r>
+        <w:rPr>
+          <w:rFonts w:ascii="Arial" w:hAnsi="Arial" w:cs="Arial"/>
+        </w:rPr>
+        <w:t>6)%</w:t>
+      </w:r>
+      <w:proofErr w:type="gramEnd"/>
       <w:r>
         <w:rPr>
           <w:rFonts w:ascii="Arial" w:hAnsi="Arial" w:cs="Arial"/>
@@ -1189,8 +1223,16 @@
         <w:rPr>
           <w:rFonts w:ascii="Arial" w:hAnsi="Arial" w:cs="Arial"/>
         </w:rPr>
-        <w:t>(7-8)%</w:t>
-      </w:r>
+        <w:t>(7-</w:t>
+      </w:r>
+      <w:proofErr w:type="gramStart"/>
+      <w:r>
+        <w:rPr>
+          <w:rFonts w:ascii="Arial" w:hAnsi="Arial" w:cs="Arial"/>
+        </w:rPr>
+        <w:t>8)%</w:t>
+      </w:r>
+      <w:proofErr w:type="gramEnd"/>
       <w:r>
         <w:rPr>
           <w:rFonts w:ascii="Arial" w:hAnsi="Arial" w:cs="Arial"/>
@@ -1575,7 +1617,7 @@
     </w:p>
     <w:tbl>
       <w:tblPr>
-        <w:tblStyle w:val="TableGrid"/>
+        <w:tblStyle w:val="Grigliatabella"/>
         <w:tblW w:w="0" w:type="auto"/>
         <w:tblLook w:val="04A0" w:firstRow="1" w:lastRow="0" w:firstColumn="1" w:lastColumn="0" w:noHBand="0" w:noVBand="1"/>
       </w:tblPr>
@@ -2439,8 +2481,16 @@
               <w:rPr>
                 <w:rFonts w:ascii="Arial" w:hAnsi="Arial" w:cs="Arial"/>
               </w:rPr>
-              <w:t>Rappresenta tutti i prodotti che si usano attivamente per fare lo sport, sci, tavole da snowboard etc</w:t>
-            </w:r>
+              <w:t xml:space="preserve">Rappresenta tutti i prodotti che si usano attivamente per fare lo sport, sci, tavole da snowboard </w:t>
+            </w:r>
+            <w:proofErr w:type="spellStart"/>
+            <w:r>
+              <w:rPr>
+                <w:rFonts w:ascii="Arial" w:hAnsi="Arial" w:cs="Arial"/>
+              </w:rPr>
+              <w:t>etc</w:t>
+            </w:r>
+            <w:proofErr w:type="spellEnd"/>
           </w:p>
         </w:tc>
         <w:tc>
@@ -2525,7 +2575,21 @@
               <w:rPr>
                 <w:rFonts w:ascii="Arial" w:hAnsi="Arial" w:cs="Arial"/>
               </w:rPr>
-              <w:t xml:space="preserve">ia di Strumento; </w:t>
+              <w:t xml:space="preserve">ia di </w:t>
+            </w:r>
+            <w:proofErr w:type="gramStart"/>
+            <w:r>
+              <w:rPr>
+                <w:rFonts w:ascii="Arial" w:hAnsi="Arial" w:cs="Arial"/>
+              </w:rPr>
+              <w:t>Strumento;</w:t>
+            </w:r>
+            <w:proofErr w:type="gramEnd"/>
+            <w:r>
+              <w:rPr>
+                <w:rFonts w:ascii="Arial" w:hAnsi="Arial" w:cs="Arial"/>
+              </w:rPr>
+              <w:t xml:space="preserve"> </w:t>
             </w:r>
             <w:r>
               <w:rPr>
@@ -2855,12 +2919,14 @@
                 <w:rFonts w:ascii="Arial" w:hAnsi="Arial" w:cs="Arial"/>
               </w:rPr>
             </w:pPr>
+            <w:proofErr w:type="spellStart"/>
             <w:r>
               <w:rPr>
                 <w:rFonts w:ascii="Arial" w:hAnsi="Arial" w:cs="Arial"/>
               </w:rPr>
               <w:t>ScarponiSci</w:t>
             </w:r>
+            <w:proofErr w:type="spellEnd"/>
           </w:p>
         </w:tc>
         <w:tc>
@@ -2911,12 +2977,14 @@
                 <w:rFonts w:ascii="Arial" w:hAnsi="Arial" w:cs="Arial"/>
               </w:rPr>
             </w:pPr>
+            <w:proofErr w:type="spellStart"/>
             <w:r>
               <w:rPr>
                 <w:rFonts w:ascii="Arial" w:hAnsi="Arial" w:cs="Arial"/>
               </w:rPr>
               <w:t>ScarponiSnow</w:t>
             </w:r>
+            <w:proofErr w:type="spellEnd"/>
           </w:p>
         </w:tc>
         <w:tc>
@@ -3085,6 +3153,7 @@
                 <w:rFonts w:ascii="Arial" w:hAnsi="Arial" w:cs="Arial"/>
               </w:rPr>
             </w:pPr>
+            <w:proofErr w:type="spellStart"/>
             <w:r>
               <w:rPr>
                 <w:rFonts w:ascii="Arial" w:hAnsi="Arial" w:cs="Arial"/>
@@ -3097,6 +3166,7 @@
               </w:rPr>
               <w:t>Sci</w:t>
             </w:r>
+            <w:proofErr w:type="spellEnd"/>
           </w:p>
         </w:tc>
         <w:tc>
@@ -3147,6 +3217,7 @@
                 <w:rFonts w:ascii="Arial" w:hAnsi="Arial" w:cs="Arial"/>
               </w:rPr>
             </w:pPr>
+            <w:proofErr w:type="spellStart"/>
             <w:r>
               <w:rPr>
                 <w:rFonts w:ascii="Arial" w:hAnsi="Arial" w:cs="Arial"/>
@@ -3159,6 +3230,7 @@
               </w:rPr>
               <w:t>Snowboard</w:t>
             </w:r>
+            <w:proofErr w:type="spellEnd"/>
           </w:p>
         </w:tc>
         <w:tc>
@@ -3251,7 +3323,7 @@
     </w:p>
     <w:p>
       <w:pPr>
-        <w:pStyle w:val="ListParagraph"/>
+        <w:pStyle w:val="Paragrafoelenco"/>
         <w:numPr>
           <w:ilvl w:val="0"/>
           <w:numId w:val="11"/>
@@ -3270,7 +3342,7 @@
     </w:p>
     <w:p>
       <w:pPr>
-        <w:pStyle w:val="ListParagraph"/>
+        <w:pStyle w:val="Paragrafoelenco"/>
         <w:numPr>
           <w:ilvl w:val="0"/>
           <w:numId w:val="11"/>
@@ -3280,16 +3352,24 @@
           <w:rFonts w:ascii="Arial" w:hAnsi="Arial" w:cs="Arial"/>
         </w:rPr>
       </w:pPr>
-      <w:r>
-        <w:rPr>
-          <w:rFonts w:ascii="Arial" w:hAnsi="Arial" w:cs="Arial"/>
-        </w:rPr>
-        <w:t>TipoBici AS ENUM ('Elettrica', 'Non elettrica');</w:t>
-      </w:r>
-    </w:p>
-    <w:p>
-      <w:pPr>
-        <w:pStyle w:val="ListParagraph"/>
+      <w:proofErr w:type="spellStart"/>
+      <w:r>
+        <w:rPr>
+          <w:rFonts w:ascii="Arial" w:hAnsi="Arial" w:cs="Arial"/>
+        </w:rPr>
+        <w:t>TipoBici</w:t>
+      </w:r>
+      <w:proofErr w:type="spellEnd"/>
+      <w:r>
+        <w:rPr>
+          <w:rFonts w:ascii="Arial" w:hAnsi="Arial" w:cs="Arial"/>
+        </w:rPr>
+        <w:t xml:space="preserve"> AS ENUM ('Elettrica', 'Non elettrica');</w:t>
+      </w:r>
+    </w:p>
+    <w:p>
+      <w:pPr>
+        <w:pStyle w:val="Paragrafoelenco"/>
         <w:numPr>
           <w:ilvl w:val="0"/>
           <w:numId w:val="11"/>
@@ -3310,7 +3390,7 @@
     </w:p>
     <w:p>
       <w:pPr>
-        <w:pStyle w:val="ListParagraph"/>
+        <w:pStyle w:val="Paragrafoelenco"/>
         <w:numPr>
           <w:ilvl w:val="0"/>
           <w:numId w:val="11"/>
@@ -3320,16 +3400,24 @@
           <w:rFonts w:ascii="Arial" w:hAnsi="Arial" w:cs="Arial"/>
         </w:rPr>
       </w:pPr>
-      <w:r>
-        <w:rPr>
-          <w:rFonts w:ascii="Arial" w:hAnsi="Arial" w:cs="Arial"/>
-        </w:rPr>
-        <w:t>TagliaScarpa AS ENUM ('35', '36', '37', '38', '39', '40', '41', '42', '43', '44', '45', '46', '47', '48')</w:t>
-      </w:r>
-    </w:p>
-    <w:p>
-      <w:pPr>
-        <w:pStyle w:val="ListParagraph"/>
+      <w:proofErr w:type="spellStart"/>
+      <w:r>
+        <w:rPr>
+          <w:rFonts w:ascii="Arial" w:hAnsi="Arial" w:cs="Arial"/>
+        </w:rPr>
+        <w:t>TagliaScarpa</w:t>
+      </w:r>
+      <w:proofErr w:type="spellEnd"/>
+      <w:r>
+        <w:rPr>
+          <w:rFonts w:ascii="Arial" w:hAnsi="Arial" w:cs="Arial"/>
+        </w:rPr>
+        <w:t xml:space="preserve"> AS ENUM ('35', '36', '37', '38', '39', '40', '41', '42', '43', '44', '45', '46', '47', '48')</w:t>
+      </w:r>
+    </w:p>
+    <w:p>
+      <w:pPr>
+        <w:pStyle w:val="Paragrafoelenco"/>
         <w:numPr>
           <w:ilvl w:val="0"/>
           <w:numId w:val="11"/>
@@ -3339,16 +3427,24 @@
           <w:rFonts w:ascii="Arial" w:hAnsi="Arial" w:cs="Arial"/>
         </w:rPr>
       </w:pPr>
-      <w:r>
-        <w:rPr>
-          <w:rFonts w:ascii="Arial" w:hAnsi="Arial" w:cs="Arial"/>
-        </w:rPr>
-        <w:t>TagliaMaglia AS ENUM ('XS', 'S', 'M', 'L', 'XL', 'U')</w:t>
-      </w:r>
-    </w:p>
-    <w:p>
-      <w:pPr>
-        <w:pStyle w:val="ListParagraph"/>
+      <w:proofErr w:type="spellStart"/>
+      <w:r>
+        <w:rPr>
+          <w:rFonts w:ascii="Arial" w:hAnsi="Arial" w:cs="Arial"/>
+        </w:rPr>
+        <w:t>TagliaMaglia</w:t>
+      </w:r>
+      <w:proofErr w:type="spellEnd"/>
+      <w:r>
+        <w:rPr>
+          <w:rFonts w:ascii="Arial" w:hAnsi="Arial" w:cs="Arial"/>
+        </w:rPr>
+        <w:t xml:space="preserve"> AS ENUM ('XS', 'S', 'M', 'L', 'XL', 'U')</w:t>
+      </w:r>
+    </w:p>
+    <w:p>
+      <w:pPr>
+        <w:pStyle w:val="Paragrafoelenco"/>
         <w:numPr>
           <w:ilvl w:val="0"/>
           <w:numId w:val="11"/>
@@ -3358,16 +3454,24 @@
           <w:rFonts w:ascii="Arial" w:hAnsi="Arial" w:cs="Arial"/>
         </w:rPr>
       </w:pPr>
-      <w:r>
-        <w:rPr>
-          <w:rFonts w:ascii="Arial" w:hAnsi="Arial" w:cs="Arial"/>
-        </w:rPr>
-        <w:t>TipoColore AS ENUM ('Blu', 'Verde', 'Rosso', 'Nero', 'Arancione', 'Viola', 'Giallo', 'Rosa', 'Grigio', 'Azzurro', 'Bianco', 'Oro')</w:t>
-      </w:r>
-    </w:p>
-    <w:p>
-      <w:pPr>
-        <w:pStyle w:val="ListParagraph"/>
+      <w:proofErr w:type="spellStart"/>
+      <w:r>
+        <w:rPr>
+          <w:rFonts w:ascii="Arial" w:hAnsi="Arial" w:cs="Arial"/>
+        </w:rPr>
+        <w:t>TipoColore</w:t>
+      </w:r>
+      <w:proofErr w:type="spellEnd"/>
+      <w:r>
+        <w:rPr>
+          <w:rFonts w:ascii="Arial" w:hAnsi="Arial" w:cs="Arial"/>
+        </w:rPr>
+        <w:t xml:space="preserve"> AS ENUM ('Blu', 'Verde', 'Rosso', 'Nero', 'Arancione', 'Viola', 'Giallo', 'Rosa', 'Grigio', 'Azzurro', 'Bianco', 'Oro')</w:t>
+      </w:r>
+    </w:p>
+    <w:p>
+      <w:pPr>
+        <w:pStyle w:val="Paragrafoelenco"/>
         <w:numPr>
           <w:ilvl w:val="0"/>
           <w:numId w:val="11"/>
@@ -3377,16 +3481,24 @@
           <w:rFonts w:ascii="Arial" w:hAnsi="Arial" w:cs="Arial"/>
         </w:rPr>
       </w:pPr>
-      <w:r>
-        <w:rPr>
-          <w:rFonts w:ascii="Arial" w:hAnsi="Arial" w:cs="Arial"/>
-        </w:rPr>
-        <w:t>TipoAbbigliamento AS ENUM ('Giacche', 'Intimo Termico', 'Pantaloni', 'Copricapi', 'Accessori', 'Protezioni', 'Dispositivi di Sicurezza')</w:t>
-      </w:r>
-    </w:p>
-    <w:p>
-      <w:pPr>
-        <w:pStyle w:val="ListParagraph"/>
+      <w:proofErr w:type="spellStart"/>
+      <w:r>
+        <w:rPr>
+          <w:rFonts w:ascii="Arial" w:hAnsi="Arial" w:cs="Arial"/>
+        </w:rPr>
+        <w:t>TipoAbbigliamento</w:t>
+      </w:r>
+      <w:proofErr w:type="spellEnd"/>
+      <w:r>
+        <w:rPr>
+          <w:rFonts w:ascii="Arial" w:hAnsi="Arial" w:cs="Arial"/>
+        </w:rPr>
+        <w:t xml:space="preserve"> AS ENUM ('Giacche', 'Intimo Termico', 'Pantaloni', 'Copricapi', 'Accessori', 'Protezioni', 'Dispositivi di Sicurezza')</w:t>
+      </w:r>
+    </w:p>
+    <w:p>
+      <w:pPr>
+        <w:pStyle w:val="Paragrafoelenco"/>
         <w:numPr>
           <w:ilvl w:val="0"/>
           <w:numId w:val="11"/>
@@ -3405,7 +3517,7 @@
     </w:p>
     <w:p>
       <w:pPr>
-        <w:pStyle w:val="ListParagraph"/>
+        <w:pStyle w:val="Paragrafoelenco"/>
         <w:numPr>
           <w:ilvl w:val="0"/>
           <w:numId w:val="11"/>
@@ -3416,17 +3528,58 @@
           <w:lang w:val="en-US"/>
         </w:rPr>
       </w:pPr>
-      <w:r>
-        <w:rPr>
-          <w:rFonts w:ascii="Arial" w:hAnsi="Arial" w:cs="Arial"/>
-          <w:lang w:val="en-US"/>
-        </w:rPr>
-        <w:t>TipoAltro AS ENUM ('Ciaspole', 'Slitte')</w:t>
-      </w:r>
-    </w:p>
-    <w:p>
-      <w:pPr>
-        <w:pStyle w:val="ListParagraph"/>
+      <w:proofErr w:type="spellStart"/>
+      <w:r>
+        <w:rPr>
+          <w:rFonts w:ascii="Arial" w:hAnsi="Arial" w:cs="Arial"/>
+          <w:lang w:val="en-US"/>
+        </w:rPr>
+        <w:t>TipoAltro</w:t>
+      </w:r>
+      <w:proofErr w:type="spellEnd"/>
+      <w:r>
+        <w:rPr>
+          <w:rFonts w:ascii="Arial" w:hAnsi="Arial" w:cs="Arial"/>
+          <w:lang w:val="en-US"/>
+        </w:rPr>
+        <w:t xml:space="preserve"> AS ENUM ('</w:t>
+      </w:r>
+      <w:proofErr w:type="spellStart"/>
+      <w:r>
+        <w:rPr>
+          <w:rFonts w:ascii="Arial" w:hAnsi="Arial" w:cs="Arial"/>
+          <w:lang w:val="en-US"/>
+        </w:rPr>
+        <w:t>Ciaspole</w:t>
+      </w:r>
+      <w:proofErr w:type="spellEnd"/>
+      <w:r>
+        <w:rPr>
+          <w:rFonts w:ascii="Arial" w:hAnsi="Arial" w:cs="Arial"/>
+          <w:lang w:val="en-US"/>
+        </w:rPr>
+        <w:t>', '</w:t>
+      </w:r>
+      <w:proofErr w:type="spellStart"/>
+      <w:r>
+        <w:rPr>
+          <w:rFonts w:ascii="Arial" w:hAnsi="Arial" w:cs="Arial"/>
+          <w:lang w:val="en-US"/>
+        </w:rPr>
+        <w:t>Slitte</w:t>
+      </w:r>
+      <w:proofErr w:type="spellEnd"/>
+      <w:r>
+        <w:rPr>
+          <w:rFonts w:ascii="Arial" w:hAnsi="Arial" w:cs="Arial"/>
+          <w:lang w:val="en-US"/>
+        </w:rPr>
+        <w:t>')</w:t>
+      </w:r>
+    </w:p>
+    <w:p>
+      <w:pPr>
+        <w:pStyle w:val="Paragrafoelenco"/>
         <w:numPr>
           <w:ilvl w:val="0"/>
           <w:numId w:val="11"/>
@@ -3437,17 +3590,65 @@
           <w:lang w:val="en-US"/>
         </w:rPr>
       </w:pPr>
-      <w:r>
-        <w:rPr>
-          <w:rFonts w:ascii="Arial" w:hAnsi="Arial" w:cs="Arial"/>
-          <w:lang w:val="en-US"/>
-        </w:rPr>
-        <w:t>TipoSkipass AS ENUM ('Ciaspole', 'Slitte'</w:t>
-      </w:r>
-    </w:p>
-    <w:p>
-      <w:pPr>
-        <w:pStyle w:val="ListParagraph"/>
+      <w:proofErr w:type="spellStart"/>
+      <w:r>
+        <w:rPr>
+          <w:rFonts w:ascii="Arial" w:hAnsi="Arial" w:cs="Arial"/>
+          <w:lang w:val="en-US"/>
+        </w:rPr>
+        <w:t>TipoSkipass</w:t>
+      </w:r>
+      <w:proofErr w:type="spellEnd"/>
+      <w:r>
+        <w:rPr>
+          <w:rFonts w:ascii="Arial" w:hAnsi="Arial" w:cs="Arial"/>
+          <w:lang w:val="en-US"/>
+        </w:rPr>
+        <w:t xml:space="preserve"> AS ENUM ('</w:t>
+      </w:r>
+      <w:proofErr w:type="spellStart"/>
+      <w:r>
+        <w:rPr>
+          <w:rFonts w:ascii="Arial" w:hAnsi="Arial" w:cs="Arial"/>
+          <w:lang w:val="en-US"/>
+        </w:rPr>
+        <w:t>Ciaspole</w:t>
+      </w:r>
+      <w:proofErr w:type="spellEnd"/>
+      <w:r>
+        <w:rPr>
+          <w:rFonts w:ascii="Arial" w:hAnsi="Arial" w:cs="Arial"/>
+          <w:lang w:val="en-US"/>
+        </w:rPr>
+        <w:t>', '</w:t>
+      </w:r>
+      <w:proofErr w:type="spellStart"/>
+      <w:r>
+        <w:rPr>
+          <w:rFonts w:ascii="Arial" w:hAnsi="Arial" w:cs="Arial"/>
+          <w:lang w:val="en-US"/>
+        </w:rPr>
+        <w:t>Slitte</w:t>
+      </w:r>
+      <w:proofErr w:type="spellEnd"/>
+      <w:r>
+        <w:rPr>
+          <w:rFonts w:ascii="Arial" w:hAnsi="Arial" w:cs="Arial"/>
+          <w:lang w:val="en-US"/>
+        </w:rPr>
+        <w:t>'</w:t>
+      </w:r>
+      <w:r>
+        <w:rPr>
+          <w:rFonts w:ascii="Arial" w:hAnsi="Arial" w:cs="Arial"/>
+          <w:lang w:val="en-US"/>
+        </w:rPr>
+        <w:t>)</w:t>
+      </w:r>
+    </w:p>
+    <w:p>
+      <w:pPr>
+        <w:pStyle w:val="Paragrafoelenco"/>
         <w:spacing w:after="0"/>
         <w:rPr>
           <w:rFonts w:ascii="Arial" w:hAnsi="Arial" w:cs="Arial"/>
@@ -3459,6 +3660,7 @@
       <w:pPr>
         <w:rPr>
           <w:rFonts w:ascii="Arial" w:hAnsi="Arial" w:cs="Arial"/>
+          <w:lang w:val="en-GB"/>
         </w:rPr>
       </w:pPr>
     </w:p>
@@ -3511,7 +3713,7 @@
     </w:p>
     <w:p>
       <w:pPr>
-        <w:pStyle w:val="ListParagraph"/>
+        <w:pStyle w:val="Paragrafoelenco"/>
         <w:numPr>
           <w:ilvl w:val="0"/>
           <w:numId w:val="4"/>
@@ -3530,7 +3732,7 @@
     </w:p>
     <w:p>
       <w:pPr>
-        <w:pStyle w:val="ListParagraph"/>
+        <w:pStyle w:val="Paragrafoelenco"/>
         <w:numPr>
           <w:ilvl w:val="0"/>
           <w:numId w:val="4"/>
@@ -3549,7 +3751,7 @@
     </w:p>
     <w:p>
       <w:pPr>
-        <w:pStyle w:val="ListParagraph"/>
+        <w:pStyle w:val="Paragrafoelenco"/>
         <w:numPr>
           <w:ilvl w:val="0"/>
           <w:numId w:val="4"/>
@@ -3592,7 +3794,7 @@
     </w:p>
     <w:p>
       <w:pPr>
-        <w:pStyle w:val="ListParagraph"/>
+        <w:pStyle w:val="Paragrafoelenco"/>
         <w:numPr>
           <w:ilvl w:val="0"/>
           <w:numId w:val="4"/>
@@ -3606,12 +3808,26 @@
         <w:rPr>
           <w:rFonts w:ascii="Arial" w:hAnsi="Arial" w:cs="Arial"/>
         </w:rPr>
-        <w:t>Livello VARCHAR(20) NOT NULL</w:t>
-      </w:r>
-    </w:p>
-    <w:p>
-      <w:pPr>
-        <w:pStyle w:val="ListParagraph"/>
+        <w:t xml:space="preserve">Livello </w:t>
+      </w:r>
+      <w:proofErr w:type="gramStart"/>
+      <w:r>
+        <w:rPr>
+          <w:rFonts w:ascii="Arial" w:hAnsi="Arial" w:cs="Arial"/>
+        </w:rPr>
+        <w:t>VARCHAR(</w:t>
+      </w:r>
+      <w:proofErr w:type="gramEnd"/>
+      <w:r>
+        <w:rPr>
+          <w:rFonts w:ascii="Arial" w:hAnsi="Arial" w:cs="Arial"/>
+        </w:rPr>
+        <w:t>20) NOT NULL</w:t>
+      </w:r>
+    </w:p>
+    <w:p>
+      <w:pPr>
+        <w:pStyle w:val="Paragrafoelenco"/>
         <w:numPr>
           <w:ilvl w:val="0"/>
           <w:numId w:val="4"/>
@@ -3630,7 +3846,7 @@
     </w:p>
     <w:p>
       <w:pPr>
-        <w:pStyle w:val="ListParagraph"/>
+        <w:pStyle w:val="Paragrafoelenco"/>
         <w:numPr>
           <w:ilvl w:val="0"/>
           <w:numId w:val="4"/>
@@ -3640,11 +3856,19 @@
           <w:rFonts w:ascii="Arial" w:hAnsi="Arial" w:cs="Arial"/>
         </w:rPr>
       </w:pPr>
-      <w:r>
-        <w:rPr>
-          <w:rFonts w:ascii="Arial" w:hAnsi="Arial" w:cs="Arial"/>
-        </w:rPr>
-        <w:t>DataNascita DATE NOT NULL</w:t>
+      <w:proofErr w:type="spellStart"/>
+      <w:r>
+        <w:rPr>
+          <w:rFonts w:ascii="Arial" w:hAnsi="Arial" w:cs="Arial"/>
+        </w:rPr>
+        <w:t>DataNascita</w:t>
+      </w:r>
+      <w:proofErr w:type="spellEnd"/>
+      <w:r>
+        <w:rPr>
+          <w:rFonts w:ascii="Arial" w:hAnsi="Arial" w:cs="Arial"/>
+        </w:rPr>
+        <w:t xml:space="preserve"> DATE NOT NULL</w:t>
       </w:r>
     </w:p>
     <w:p>
@@ -3663,16 +3887,18 @@
           <w:rFonts w:ascii="Arial" w:hAnsi="Arial" w:cs="Arial"/>
         </w:rPr>
       </w:pPr>
+      <w:proofErr w:type="spellStart"/>
       <w:r>
         <w:rPr>
           <w:rFonts w:ascii="Arial" w:hAnsi="Arial" w:cs="Arial"/>
         </w:rPr>
         <w:t>CartaFedelta</w:t>
       </w:r>
-    </w:p>
-    <w:p>
-      <w:pPr>
-        <w:pStyle w:val="ListParagraph"/>
+      <w:proofErr w:type="spellEnd"/>
+    </w:p>
+    <w:p>
+      <w:pPr>
+        <w:pStyle w:val="Paragrafoelenco"/>
         <w:numPr>
           <w:ilvl w:val="0"/>
           <w:numId w:val="5"/>
@@ -3683,17 +3909,26 @@
           <w:lang w:val="en-US"/>
         </w:rPr>
       </w:pPr>
-      <w:r>
-        <w:rPr>
-          <w:rFonts w:ascii="Arial" w:hAnsi="Arial" w:cs="Arial"/>
-          <w:lang w:val="en-US"/>
-        </w:rPr>
-        <w:t>NomeCarta VARCHAR (30) NOT NULL</w:t>
-      </w:r>
-    </w:p>
-    <w:p>
-      <w:pPr>
-        <w:pStyle w:val="ListParagraph"/>
+      <w:proofErr w:type="spellStart"/>
+      <w:r>
+        <w:rPr>
+          <w:rFonts w:ascii="Arial" w:hAnsi="Arial" w:cs="Arial"/>
+          <w:lang w:val="en-US"/>
+        </w:rPr>
+        <w:t>NomeCarta</w:t>
+      </w:r>
+      <w:proofErr w:type="spellEnd"/>
+      <w:r>
+        <w:rPr>
+          <w:rFonts w:ascii="Arial" w:hAnsi="Arial" w:cs="Arial"/>
+          <w:lang w:val="en-US"/>
+        </w:rPr>
+        <w:t xml:space="preserve"> VARCHAR (30) NOT NULL</w:t>
+      </w:r>
+    </w:p>
+    <w:p>
+      <w:pPr>
+        <w:pStyle w:val="Paragrafoelenco"/>
         <w:numPr>
           <w:ilvl w:val="0"/>
           <w:numId w:val="5"/>
@@ -3704,17 +3939,26 @@
           <w:lang w:val="en-US"/>
         </w:rPr>
       </w:pPr>
-      <w:r>
-        <w:rPr>
-          <w:rFonts w:ascii="Arial" w:hAnsi="Arial" w:cs="Arial"/>
-          <w:lang w:val="en-US"/>
-        </w:rPr>
-        <w:t>CognomeCarta VARCHAR (30) NOT NULL</w:t>
-      </w:r>
-    </w:p>
-    <w:p>
-      <w:pPr>
-        <w:pStyle w:val="ListParagraph"/>
+      <w:proofErr w:type="spellStart"/>
+      <w:r>
+        <w:rPr>
+          <w:rFonts w:ascii="Arial" w:hAnsi="Arial" w:cs="Arial"/>
+          <w:lang w:val="en-US"/>
+        </w:rPr>
+        <w:t>CognomeCarta</w:t>
+      </w:r>
+      <w:proofErr w:type="spellEnd"/>
+      <w:r>
+        <w:rPr>
+          <w:rFonts w:ascii="Arial" w:hAnsi="Arial" w:cs="Arial"/>
+          <w:lang w:val="en-US"/>
+        </w:rPr>
+        <w:t xml:space="preserve"> VARCHAR (30) NOT NULL</w:t>
+      </w:r>
+    </w:p>
+    <w:p>
+      <w:pPr>
+        <w:pStyle w:val="Paragrafoelenco"/>
         <w:numPr>
           <w:ilvl w:val="0"/>
           <w:numId w:val="5"/>
@@ -3725,12 +3969,21 @@
           <w:lang w:val="en-US"/>
         </w:rPr>
       </w:pPr>
-      <w:r>
-        <w:rPr>
-          <w:rFonts w:ascii="Arial" w:hAnsi="Arial" w:cs="Arial"/>
-          <w:lang w:val="en-US"/>
-        </w:rPr>
-        <w:t xml:space="preserve">IDCarta VARCHAR (20) </w:t>
+      <w:proofErr w:type="spellStart"/>
+      <w:r>
+        <w:rPr>
+          <w:rFonts w:ascii="Arial" w:hAnsi="Arial" w:cs="Arial"/>
+          <w:lang w:val="en-US"/>
+        </w:rPr>
+        <w:t>IDCarta</w:t>
+      </w:r>
+      <w:proofErr w:type="spellEnd"/>
+      <w:r>
+        <w:rPr>
+          <w:rFonts w:ascii="Arial" w:hAnsi="Arial" w:cs="Arial"/>
+          <w:lang w:val="en-US"/>
+        </w:rPr>
+        <w:t xml:space="preserve"> VARCHAR (20) </w:t>
       </w:r>
       <w:r>
         <w:rPr>
@@ -3757,7 +4010,7 @@
     </w:p>
     <w:p>
       <w:pPr>
-        <w:pStyle w:val="ListParagraph"/>
+        <w:pStyle w:val="Paragrafoelenco"/>
         <w:numPr>
           <w:ilvl w:val="0"/>
           <w:numId w:val="5"/>
@@ -3767,11 +4020,19 @@
           <w:rFonts w:ascii="Arial" w:hAnsi="Arial" w:cs="Arial"/>
         </w:rPr>
       </w:pPr>
-      <w:r>
-        <w:rPr>
-          <w:rFonts w:ascii="Arial" w:hAnsi="Arial" w:cs="Arial"/>
-        </w:rPr>
-        <w:t>DataInizio DATE NOT NULL</w:t>
+      <w:proofErr w:type="spellStart"/>
+      <w:r>
+        <w:rPr>
+          <w:rFonts w:ascii="Arial" w:hAnsi="Arial" w:cs="Arial"/>
+        </w:rPr>
+        <w:t>DataInizio</w:t>
+      </w:r>
+      <w:proofErr w:type="spellEnd"/>
+      <w:r>
+        <w:rPr>
+          <w:rFonts w:ascii="Arial" w:hAnsi="Arial" w:cs="Arial"/>
+        </w:rPr>
+        <w:t xml:space="preserve"> DATE NOT NULL</w:t>
       </w:r>
     </w:p>
     <w:p>
@@ -3804,7 +4065,7 @@
     </w:p>
     <w:p>
       <w:pPr>
-        <w:pStyle w:val="ListParagraph"/>
+        <w:pStyle w:val="Paragrafoelenco"/>
         <w:numPr>
           <w:ilvl w:val="0"/>
           <w:numId w:val="6"/>
@@ -3814,11 +4075,19 @@
           <w:rFonts w:ascii="Arial" w:hAnsi="Arial" w:cs="Arial"/>
         </w:rPr>
       </w:pPr>
-      <w:r>
-        <w:rPr>
-          <w:rFonts w:ascii="Arial" w:hAnsi="Arial" w:cs="Arial"/>
-        </w:rPr>
-        <w:t>IDCarta VARCHAR (20) NOT NULL</w:t>
+      <w:proofErr w:type="spellStart"/>
+      <w:r>
+        <w:rPr>
+          <w:rFonts w:ascii="Arial" w:hAnsi="Arial" w:cs="Arial"/>
+        </w:rPr>
+        <w:t>IDCarta</w:t>
+      </w:r>
+      <w:proofErr w:type="spellEnd"/>
+      <w:r>
+        <w:rPr>
+          <w:rFonts w:ascii="Arial" w:hAnsi="Arial" w:cs="Arial"/>
+        </w:rPr>
+        <w:t xml:space="preserve"> VARCHAR (20) NOT NULL</w:t>
       </w:r>
       <w:r>
         <w:rPr>
@@ -3829,7 +4098,7 @@
     </w:p>
     <w:p>
       <w:pPr>
-        <w:pStyle w:val="ListParagraph"/>
+        <w:pStyle w:val="Paragrafoelenco"/>
         <w:numPr>
           <w:ilvl w:val="0"/>
           <w:numId w:val="6"/>
@@ -3840,17 +4109,26 @@
           <w:lang w:val="en-US"/>
         </w:rPr>
       </w:pPr>
-      <w:r>
-        <w:rPr>
-          <w:rFonts w:ascii="Arial" w:hAnsi="Arial" w:cs="Arial"/>
-          <w:lang w:val="en-US"/>
-        </w:rPr>
-        <w:t>PuntiAcc INT NOT NULL</w:t>
-      </w:r>
-    </w:p>
-    <w:p>
-      <w:pPr>
-        <w:pStyle w:val="ListParagraph"/>
+      <w:proofErr w:type="spellStart"/>
+      <w:r>
+        <w:rPr>
+          <w:rFonts w:ascii="Arial" w:hAnsi="Arial" w:cs="Arial"/>
+          <w:lang w:val="en-US"/>
+        </w:rPr>
+        <w:t>PuntiAcc</w:t>
+      </w:r>
+      <w:proofErr w:type="spellEnd"/>
+      <w:r>
+        <w:rPr>
+          <w:rFonts w:ascii="Arial" w:hAnsi="Arial" w:cs="Arial"/>
+          <w:lang w:val="en-US"/>
+        </w:rPr>
+        <w:t xml:space="preserve"> INT NOT NULL</w:t>
+      </w:r>
+    </w:p>
+    <w:p>
+      <w:pPr>
+        <w:pStyle w:val="Paragrafoelenco"/>
         <w:numPr>
           <w:ilvl w:val="0"/>
           <w:numId w:val="6"/>
@@ -3861,12 +4139,37 @@
           <w:lang w:val="en-US"/>
         </w:rPr>
       </w:pPr>
-      <w:r>
-        <w:rPr>
-          <w:rFonts w:ascii="Arial" w:hAnsi="Arial" w:cs="Arial"/>
-          <w:lang w:val="en-US"/>
-        </w:rPr>
-        <w:t xml:space="preserve">CodiceSconto VARCHAR(20) </w:t>
+      <w:proofErr w:type="spellStart"/>
+      <w:r>
+        <w:rPr>
+          <w:rFonts w:ascii="Arial" w:hAnsi="Arial" w:cs="Arial"/>
+          <w:lang w:val="en-US"/>
+        </w:rPr>
+        <w:t>CodiceSconto</w:t>
+      </w:r>
+      <w:proofErr w:type="spellEnd"/>
+      <w:r>
+        <w:rPr>
+          <w:rFonts w:ascii="Arial" w:hAnsi="Arial" w:cs="Arial"/>
+          <w:lang w:val="en-US"/>
+        </w:rPr>
+        <w:t xml:space="preserve"> </w:t>
+      </w:r>
+      <w:proofErr w:type="gramStart"/>
+      <w:r>
+        <w:rPr>
+          <w:rFonts w:ascii="Arial" w:hAnsi="Arial" w:cs="Arial"/>
+          <w:lang w:val="en-US"/>
+        </w:rPr>
+        <w:t>VARCHAR(</w:t>
+      </w:r>
+      <w:proofErr w:type="gramEnd"/>
+      <w:r>
+        <w:rPr>
+          <w:rFonts w:ascii="Arial" w:hAnsi="Arial" w:cs="Arial"/>
+          <w:lang w:val="en-US"/>
+        </w:rPr>
+        <w:t xml:space="preserve">20) </w:t>
       </w:r>
       <w:r>
         <w:rPr>
@@ -3930,7 +4233,7 @@
     </w:p>
     <w:p>
       <w:pPr>
-        <w:pStyle w:val="ListParagraph"/>
+        <w:pStyle w:val="Paragrafoelenco"/>
         <w:numPr>
           <w:ilvl w:val="0"/>
           <w:numId w:val="7"/>
@@ -3941,17 +4244,26 @@
           <w:lang w:val="en-US"/>
         </w:rPr>
       </w:pPr>
-      <w:r>
-        <w:rPr>
-          <w:rFonts w:ascii="Arial" w:hAnsi="Arial" w:cs="Arial"/>
-          <w:lang w:val="en-US"/>
-        </w:rPr>
-        <w:t>NomeNol VARCHAR (30) NOT NULL</w:t>
-      </w:r>
-    </w:p>
-    <w:p>
-      <w:pPr>
-        <w:pStyle w:val="ListParagraph"/>
+      <w:proofErr w:type="spellStart"/>
+      <w:r>
+        <w:rPr>
+          <w:rFonts w:ascii="Arial" w:hAnsi="Arial" w:cs="Arial"/>
+          <w:lang w:val="en-US"/>
+        </w:rPr>
+        <w:t>NomeNol</w:t>
+      </w:r>
+      <w:proofErr w:type="spellEnd"/>
+      <w:r>
+        <w:rPr>
+          <w:rFonts w:ascii="Arial" w:hAnsi="Arial" w:cs="Arial"/>
+          <w:lang w:val="en-US"/>
+        </w:rPr>
+        <w:t xml:space="preserve"> VARCHAR (30) NOT NULL</w:t>
+      </w:r>
+    </w:p>
+    <w:p>
+      <w:pPr>
+        <w:pStyle w:val="Paragrafoelenco"/>
         <w:numPr>
           <w:ilvl w:val="0"/>
           <w:numId w:val="7"/>
@@ -3962,17 +4274,26 @@
           <w:lang w:val="en-US"/>
         </w:rPr>
       </w:pPr>
-      <w:r>
-        <w:rPr>
-          <w:rFonts w:ascii="Arial" w:hAnsi="Arial" w:cs="Arial"/>
-          <w:lang w:val="en-US"/>
-        </w:rPr>
-        <w:t>CognomeNol VARCHAR (30) NOT NULL</w:t>
-      </w:r>
-    </w:p>
-    <w:p>
-      <w:pPr>
-        <w:pStyle w:val="ListParagraph"/>
+      <w:proofErr w:type="spellStart"/>
+      <w:r>
+        <w:rPr>
+          <w:rFonts w:ascii="Arial" w:hAnsi="Arial" w:cs="Arial"/>
+          <w:lang w:val="en-US"/>
+        </w:rPr>
+        <w:t>CognomeNol</w:t>
+      </w:r>
+      <w:proofErr w:type="spellEnd"/>
+      <w:r>
+        <w:rPr>
+          <w:rFonts w:ascii="Arial" w:hAnsi="Arial" w:cs="Arial"/>
+          <w:lang w:val="en-US"/>
+        </w:rPr>
+        <w:t xml:space="preserve"> VARCHAR (30) NOT NULL</w:t>
+      </w:r>
+    </w:p>
+    <w:p>
+      <w:pPr>
+        <w:pStyle w:val="Paragrafoelenco"/>
         <w:numPr>
           <w:ilvl w:val="0"/>
           <w:numId w:val="7"/>
@@ -3983,12 +4304,21 @@
           <w:lang w:val="en-US"/>
         </w:rPr>
       </w:pPr>
-      <w:r>
-        <w:rPr>
-          <w:rFonts w:ascii="Arial" w:hAnsi="Arial" w:cs="Arial"/>
-          <w:lang w:val="en-US"/>
-        </w:rPr>
-        <w:t xml:space="preserve">CartaIdentita VARCHAR (9) </w:t>
+      <w:proofErr w:type="spellStart"/>
+      <w:r>
+        <w:rPr>
+          <w:rFonts w:ascii="Arial" w:hAnsi="Arial" w:cs="Arial"/>
+          <w:lang w:val="en-US"/>
+        </w:rPr>
+        <w:t>CartaIdentita</w:t>
+      </w:r>
+      <w:proofErr w:type="spellEnd"/>
+      <w:r>
+        <w:rPr>
+          <w:rFonts w:ascii="Arial" w:hAnsi="Arial" w:cs="Arial"/>
+          <w:lang w:val="en-US"/>
+        </w:rPr>
+        <w:t xml:space="preserve"> VARCHAR (9) </w:t>
       </w:r>
       <w:r>
         <w:rPr>
@@ -4008,7 +4338,7 @@
     </w:p>
     <w:p>
       <w:pPr>
-        <w:pStyle w:val="ListParagraph"/>
+        <w:pStyle w:val="Paragrafoelenco"/>
         <w:numPr>
           <w:ilvl w:val="0"/>
           <w:numId w:val="7"/>
@@ -4019,17 +4349,26 @@
           <w:lang w:val="en-US"/>
         </w:rPr>
       </w:pPr>
-      <w:r>
-        <w:rPr>
-          <w:rFonts w:ascii="Arial" w:hAnsi="Arial" w:cs="Arial"/>
-          <w:lang w:val="en-US"/>
-        </w:rPr>
-        <w:t>DataInizio DATE NOT NULL</w:t>
-      </w:r>
-    </w:p>
-    <w:p>
-      <w:pPr>
-        <w:pStyle w:val="ListParagraph"/>
+      <w:proofErr w:type="spellStart"/>
+      <w:r>
+        <w:rPr>
+          <w:rFonts w:ascii="Arial" w:hAnsi="Arial" w:cs="Arial"/>
+          <w:lang w:val="en-US"/>
+        </w:rPr>
+        <w:t>DataInizio</w:t>
+      </w:r>
+      <w:proofErr w:type="spellEnd"/>
+      <w:r>
+        <w:rPr>
+          <w:rFonts w:ascii="Arial" w:hAnsi="Arial" w:cs="Arial"/>
+          <w:lang w:val="en-US"/>
+        </w:rPr>
+        <w:t xml:space="preserve"> DATE NOT NULL</w:t>
+      </w:r>
+    </w:p>
+    <w:p>
+      <w:pPr>
+        <w:pStyle w:val="Paragrafoelenco"/>
         <w:numPr>
           <w:ilvl w:val="0"/>
           <w:numId w:val="7"/>
@@ -4040,17 +4379,26 @@
           <w:lang w:val="en-US"/>
         </w:rPr>
       </w:pPr>
-      <w:r>
-        <w:rPr>
-          <w:rFonts w:ascii="Arial" w:hAnsi="Arial" w:cs="Arial"/>
-          <w:lang w:val="en-US"/>
-        </w:rPr>
-        <w:t>DataFine DATE NOT NULL</w:t>
-      </w:r>
-    </w:p>
-    <w:p>
-      <w:pPr>
-        <w:pStyle w:val="ListParagraph"/>
+      <w:proofErr w:type="spellStart"/>
+      <w:r>
+        <w:rPr>
+          <w:rFonts w:ascii="Arial" w:hAnsi="Arial" w:cs="Arial"/>
+          <w:lang w:val="en-US"/>
+        </w:rPr>
+        <w:t>DataFine</w:t>
+      </w:r>
+      <w:proofErr w:type="spellEnd"/>
+      <w:r>
+        <w:rPr>
+          <w:rFonts w:ascii="Arial" w:hAnsi="Arial" w:cs="Arial"/>
+          <w:lang w:val="en-US"/>
+        </w:rPr>
+        <w:t xml:space="preserve"> DATE NOT NULL</w:t>
+      </w:r>
+    </w:p>
+    <w:p>
+      <w:pPr>
+        <w:pStyle w:val="Paragrafoelenco"/>
         <w:numPr>
           <w:ilvl w:val="0"/>
           <w:numId w:val="7"/>
@@ -4093,7 +4441,7 @@
     </w:p>
     <w:p>
       <w:pPr>
-        <w:pStyle w:val="ListParagraph"/>
+        <w:pStyle w:val="Paragrafoelenco"/>
         <w:numPr>
           <w:ilvl w:val="0"/>
           <w:numId w:val="7"/>
@@ -4142,7 +4490,7 @@
     </w:p>
     <w:p>
       <w:pPr>
-        <w:pStyle w:val="ListParagraph"/>
+        <w:pStyle w:val="Paragrafoelenco"/>
         <w:numPr>
           <w:ilvl w:val="0"/>
           <w:numId w:val="2"/>
@@ -4153,17 +4501,26 @@
           <w:lang w:val="en-US"/>
         </w:rPr>
       </w:pPr>
-      <w:r>
-        <w:rPr>
-          <w:rFonts w:ascii="Arial" w:hAnsi="Arial" w:cs="Arial"/>
-          <w:lang w:val="en-US"/>
-        </w:rPr>
-        <w:t>NomeVen VARCHAR (30) NOT NULL</w:t>
-      </w:r>
-    </w:p>
-    <w:p>
-      <w:pPr>
-        <w:pStyle w:val="ListParagraph"/>
+      <w:proofErr w:type="spellStart"/>
+      <w:r>
+        <w:rPr>
+          <w:rFonts w:ascii="Arial" w:hAnsi="Arial" w:cs="Arial"/>
+          <w:lang w:val="en-US"/>
+        </w:rPr>
+        <w:t>NomeVen</w:t>
+      </w:r>
+      <w:proofErr w:type="spellEnd"/>
+      <w:r>
+        <w:rPr>
+          <w:rFonts w:ascii="Arial" w:hAnsi="Arial" w:cs="Arial"/>
+          <w:lang w:val="en-US"/>
+        </w:rPr>
+        <w:t xml:space="preserve"> VARCHAR (30) NOT NULL</w:t>
+      </w:r>
+    </w:p>
+    <w:p>
+      <w:pPr>
+        <w:pStyle w:val="Paragrafoelenco"/>
         <w:numPr>
           <w:ilvl w:val="0"/>
           <w:numId w:val="2"/>
@@ -4174,17 +4531,26 @@
           <w:lang w:val="en-US"/>
         </w:rPr>
       </w:pPr>
-      <w:r>
-        <w:rPr>
-          <w:rFonts w:ascii="Arial" w:hAnsi="Arial" w:cs="Arial"/>
-          <w:lang w:val="en-US"/>
-        </w:rPr>
-        <w:t>CognomeVen VARCHAR (30) NOT NULL</w:t>
-      </w:r>
-    </w:p>
-    <w:p>
-      <w:pPr>
-        <w:pStyle w:val="ListParagraph"/>
+      <w:proofErr w:type="spellStart"/>
+      <w:r>
+        <w:rPr>
+          <w:rFonts w:ascii="Arial" w:hAnsi="Arial" w:cs="Arial"/>
+          <w:lang w:val="en-US"/>
+        </w:rPr>
+        <w:t>CognomeVen</w:t>
+      </w:r>
+      <w:proofErr w:type="spellEnd"/>
+      <w:r>
+        <w:rPr>
+          <w:rFonts w:ascii="Arial" w:hAnsi="Arial" w:cs="Arial"/>
+          <w:lang w:val="en-US"/>
+        </w:rPr>
+        <w:t xml:space="preserve"> VARCHAR (30) NOT NULL</w:t>
+      </w:r>
+    </w:p>
+    <w:p>
+      <w:pPr>
+        <w:pStyle w:val="Paragrafoelenco"/>
         <w:numPr>
           <w:ilvl w:val="0"/>
           <w:numId w:val="2"/>
@@ -4195,12 +4561,21 @@
           <w:lang w:val="en-US"/>
         </w:rPr>
       </w:pPr>
-      <w:r>
-        <w:rPr>
-          <w:rFonts w:ascii="Arial" w:hAnsi="Arial" w:cs="Arial"/>
-          <w:lang w:val="en-US"/>
-        </w:rPr>
-        <w:t xml:space="preserve">IDVendita INT </w:t>
+      <w:proofErr w:type="spellStart"/>
+      <w:r>
+        <w:rPr>
+          <w:rFonts w:ascii="Arial" w:hAnsi="Arial" w:cs="Arial"/>
+          <w:lang w:val="en-US"/>
+        </w:rPr>
+        <w:t>IDVendita</w:t>
+      </w:r>
+      <w:proofErr w:type="spellEnd"/>
+      <w:r>
+        <w:rPr>
+          <w:rFonts w:ascii="Arial" w:hAnsi="Arial" w:cs="Arial"/>
+          <w:lang w:val="en-US"/>
+        </w:rPr>
+        <w:t xml:space="preserve"> INT </w:t>
       </w:r>
       <w:r>
         <w:rPr>
@@ -4220,7 +4595,7 @@
     </w:p>
     <w:p>
       <w:pPr>
-        <w:pStyle w:val="ListParagraph"/>
+        <w:pStyle w:val="Paragrafoelenco"/>
         <w:numPr>
           <w:ilvl w:val="0"/>
           <w:numId w:val="2"/>
@@ -4231,17 +4606,26 @@
           <w:lang w:val="en-US"/>
         </w:rPr>
       </w:pPr>
-      <w:r>
-        <w:rPr>
-          <w:rFonts w:ascii="Arial" w:hAnsi="Arial" w:cs="Arial"/>
-          <w:lang w:val="en-US"/>
-        </w:rPr>
-        <w:t>IDOggetto INT UNIQUE</w:t>
-      </w:r>
-    </w:p>
-    <w:p>
-      <w:pPr>
-        <w:pStyle w:val="ListParagraph"/>
+      <w:proofErr w:type="spellStart"/>
+      <w:r>
+        <w:rPr>
+          <w:rFonts w:ascii="Arial" w:hAnsi="Arial" w:cs="Arial"/>
+          <w:lang w:val="en-US"/>
+        </w:rPr>
+        <w:t>IDOggetto</w:t>
+      </w:r>
+      <w:proofErr w:type="spellEnd"/>
+      <w:r>
+        <w:rPr>
+          <w:rFonts w:ascii="Arial" w:hAnsi="Arial" w:cs="Arial"/>
+          <w:lang w:val="en-US"/>
+        </w:rPr>
+        <w:t xml:space="preserve"> INT UNIQUE</w:t>
+      </w:r>
+    </w:p>
+    <w:p>
+      <w:pPr>
+        <w:pStyle w:val="Paragrafoelenco"/>
         <w:numPr>
           <w:ilvl w:val="0"/>
           <w:numId w:val="2"/>
@@ -4252,17 +4636,26 @@
           <w:lang w:val="en-US"/>
         </w:rPr>
       </w:pPr>
-      <w:r>
-        <w:rPr>
-          <w:rFonts w:ascii="Arial" w:hAnsi="Arial" w:cs="Arial"/>
-          <w:lang w:val="en-US"/>
-        </w:rPr>
-        <w:t>Sconto VARCHAR (20) NOT NULL UNIQUE</w:t>
-      </w:r>
-    </w:p>
-    <w:p>
-      <w:pPr>
-        <w:pStyle w:val="ListParagraph"/>
+      <w:proofErr w:type="spellStart"/>
+      <w:r>
+        <w:rPr>
+          <w:rFonts w:ascii="Arial" w:hAnsi="Arial" w:cs="Arial"/>
+          <w:lang w:val="en-US"/>
+        </w:rPr>
+        <w:t>Sconto</w:t>
+      </w:r>
+      <w:proofErr w:type="spellEnd"/>
+      <w:r>
+        <w:rPr>
+          <w:rFonts w:ascii="Arial" w:hAnsi="Arial" w:cs="Arial"/>
+          <w:lang w:val="en-US"/>
+        </w:rPr>
+        <w:t xml:space="preserve"> VARCHAR (20) NOT NULL UNIQUE</w:t>
+      </w:r>
+    </w:p>
+    <w:p>
+      <w:pPr>
+        <w:pStyle w:val="Paragrafoelenco"/>
         <w:numPr>
           <w:ilvl w:val="0"/>
           <w:numId w:val="2"/>
@@ -4272,16 +4665,24 @@
           <w:rFonts w:ascii="Arial" w:hAnsi="Arial" w:cs="Arial"/>
         </w:rPr>
       </w:pPr>
-      <w:r>
-        <w:rPr>
-          <w:rFonts w:ascii="Arial" w:hAnsi="Arial" w:cs="Arial"/>
-        </w:rPr>
-        <w:t>PrezzoTotale FLOAT NOT NULL</w:t>
-      </w:r>
-    </w:p>
-    <w:p>
-      <w:pPr>
-        <w:pStyle w:val="ListParagraph"/>
+      <w:proofErr w:type="spellStart"/>
+      <w:r>
+        <w:rPr>
+          <w:rFonts w:ascii="Arial" w:hAnsi="Arial" w:cs="Arial"/>
+        </w:rPr>
+        <w:t>PrezzoTotale</w:t>
+      </w:r>
+      <w:proofErr w:type="spellEnd"/>
+      <w:r>
+        <w:rPr>
+          <w:rFonts w:ascii="Arial" w:hAnsi="Arial" w:cs="Arial"/>
+        </w:rPr>
+        <w:t xml:space="preserve"> FLOAT NOT NULL</w:t>
+      </w:r>
+    </w:p>
+    <w:p>
+      <w:pPr>
+        <w:pStyle w:val="Paragrafoelenco"/>
         <w:numPr>
           <w:ilvl w:val="0"/>
           <w:numId w:val="2"/>
@@ -4334,7 +4735,7 @@
     </w:p>
     <w:p>
       <w:pPr>
-        <w:pStyle w:val="ListParagraph"/>
+        <w:pStyle w:val="Paragrafoelenco"/>
         <w:numPr>
           <w:ilvl w:val="0"/>
           <w:numId w:val="3"/>
@@ -4369,7 +4770,7 @@
     </w:p>
     <w:p>
       <w:pPr>
-        <w:pStyle w:val="ListParagraph"/>
+        <w:pStyle w:val="Paragrafoelenco"/>
         <w:numPr>
           <w:ilvl w:val="0"/>
           <w:numId w:val="3"/>
@@ -4390,7 +4791,7 @@
     </w:p>
     <w:p>
       <w:pPr>
-        <w:pStyle w:val="ListParagraph"/>
+        <w:pStyle w:val="Paragrafoelenco"/>
         <w:numPr>
           <w:ilvl w:val="0"/>
           <w:numId w:val="3"/>
@@ -4401,17 +4802,26 @@
           <w:lang w:val="en-US"/>
         </w:rPr>
       </w:pPr>
-      <w:r>
-        <w:rPr>
-          <w:rFonts w:ascii="Arial" w:hAnsi="Arial" w:cs="Arial"/>
-          <w:lang w:val="en-US"/>
-        </w:rPr>
-        <w:t>CodUnivoco INT NOT NULL</w:t>
-      </w:r>
-    </w:p>
-    <w:p>
-      <w:pPr>
-        <w:pStyle w:val="ListParagraph"/>
+      <w:proofErr w:type="spellStart"/>
+      <w:r>
+        <w:rPr>
+          <w:rFonts w:ascii="Arial" w:hAnsi="Arial" w:cs="Arial"/>
+          <w:lang w:val="en-US"/>
+        </w:rPr>
+        <w:t>CodUnivoco</w:t>
+      </w:r>
+      <w:proofErr w:type="spellEnd"/>
+      <w:r>
+        <w:rPr>
+          <w:rFonts w:ascii="Arial" w:hAnsi="Arial" w:cs="Arial"/>
+          <w:lang w:val="en-US"/>
+        </w:rPr>
+        <w:t xml:space="preserve"> INT NOT NULL</w:t>
+      </w:r>
+    </w:p>
+    <w:p>
+      <w:pPr>
+        <w:pStyle w:val="Paragrafoelenco"/>
         <w:numPr>
           <w:ilvl w:val="0"/>
           <w:numId w:val="3"/>
@@ -4439,7 +4849,7 @@
     </w:p>
     <w:p>
       <w:pPr>
-        <w:pStyle w:val="ListParagraph"/>
+        <w:pStyle w:val="Paragrafoelenco"/>
         <w:numPr>
           <w:ilvl w:val="0"/>
           <w:numId w:val="3"/>
@@ -4450,12 +4860,21 @@
           <w:lang w:val="en-US"/>
         </w:rPr>
       </w:pPr>
-      <w:r>
-        <w:rPr>
-          <w:rFonts w:ascii="Arial" w:hAnsi="Arial" w:cs="Arial"/>
-          <w:lang w:val="en-US"/>
-        </w:rPr>
-        <w:t xml:space="preserve">NumFattura INT </w:t>
+      <w:proofErr w:type="spellStart"/>
+      <w:r>
+        <w:rPr>
+          <w:rFonts w:ascii="Arial" w:hAnsi="Arial" w:cs="Arial"/>
+          <w:lang w:val="en-US"/>
+        </w:rPr>
+        <w:t>NumFattura</w:t>
+      </w:r>
+      <w:proofErr w:type="spellEnd"/>
+      <w:r>
+        <w:rPr>
+          <w:rFonts w:ascii="Arial" w:hAnsi="Arial" w:cs="Arial"/>
+          <w:lang w:val="en-US"/>
+        </w:rPr>
+        <w:t xml:space="preserve"> INT </w:t>
       </w:r>
       <w:r>
         <w:rPr>
@@ -4475,7 +4894,7 @@
     </w:p>
     <w:p>
       <w:pPr>
-        <w:pStyle w:val="ListParagraph"/>
+        <w:pStyle w:val="Paragrafoelenco"/>
         <w:numPr>
           <w:ilvl w:val="0"/>
           <w:numId w:val="8"/>
@@ -4494,7 +4913,7 @@
     </w:p>
     <w:p>
       <w:pPr>
-        <w:pStyle w:val="ListParagraph"/>
+        <w:pStyle w:val="Paragrafoelenco"/>
         <w:numPr>
           <w:ilvl w:val="0"/>
           <w:numId w:val="8"/>
@@ -4504,17 +4923,26 @@
           <w:rFonts w:ascii="Arial" w:hAnsi="Arial" w:cs="Arial"/>
         </w:rPr>
       </w:pPr>
-      <w:r>
-        <w:rPr>
-          <w:rFonts w:ascii="Arial" w:hAnsi="Arial" w:cs="Arial"/>
-          <w:lang w:val="en-US"/>
-        </w:rPr>
-        <w:t>Citta VARCHAR (100) NOT NULL</w:t>
-      </w:r>
-    </w:p>
-    <w:p>
-      <w:pPr>
-        <w:pStyle w:val="ListParagraph"/>
+      <w:proofErr w:type="spellStart"/>
+      <w:r>
+        <w:rPr>
+          <w:rFonts w:ascii="Arial" w:hAnsi="Arial" w:cs="Arial"/>
+          <w:lang w:val="en-US"/>
+        </w:rPr>
+        <w:t>Citta</w:t>
+      </w:r>
+      <w:proofErr w:type="spellEnd"/>
+      <w:r>
+        <w:rPr>
+          <w:rFonts w:ascii="Arial" w:hAnsi="Arial" w:cs="Arial"/>
+          <w:lang w:val="en-US"/>
+        </w:rPr>
+        <w:t xml:space="preserve"> VARCHAR (100) NOT NULL</w:t>
+      </w:r>
+    </w:p>
+    <w:p>
+      <w:pPr>
+        <w:pStyle w:val="Paragrafoelenco"/>
         <w:numPr>
           <w:ilvl w:val="0"/>
           <w:numId w:val="8"/>
@@ -4525,17 +4953,26 @@
           <w:lang w:val="en-US"/>
         </w:rPr>
       </w:pPr>
-      <w:r>
-        <w:rPr>
-          <w:rFonts w:ascii="Arial" w:hAnsi="Arial" w:cs="Arial"/>
-          <w:lang w:val="en-US"/>
-        </w:rPr>
-        <w:t>Stato VARCHAR (2) NOT NULL DEFAULT 'IT'</w:t>
-      </w:r>
-    </w:p>
-    <w:p>
-      <w:pPr>
-        <w:pStyle w:val="ListParagraph"/>
+      <w:proofErr w:type="spellStart"/>
+      <w:r>
+        <w:rPr>
+          <w:rFonts w:ascii="Arial" w:hAnsi="Arial" w:cs="Arial"/>
+          <w:lang w:val="en-US"/>
+        </w:rPr>
+        <w:t>Stato</w:t>
+      </w:r>
+      <w:proofErr w:type="spellEnd"/>
+      <w:r>
+        <w:rPr>
+          <w:rFonts w:ascii="Arial" w:hAnsi="Arial" w:cs="Arial"/>
+          <w:lang w:val="en-US"/>
+        </w:rPr>
+        <w:t xml:space="preserve"> VARCHAR (2) NOT NULL DEFAULT 'IT'</w:t>
+      </w:r>
+    </w:p>
+    <w:p>
+      <w:pPr>
+        <w:pStyle w:val="Paragrafoelenco"/>
         <w:numPr>
           <w:ilvl w:val="0"/>
           <w:numId w:val="8"/>
@@ -4556,7 +4993,7 @@
     </w:p>
     <w:p>
       <w:pPr>
-        <w:pStyle w:val="ListParagraph"/>
+        <w:pStyle w:val="Paragrafoelenco"/>
         <w:numPr>
           <w:ilvl w:val="0"/>
           <w:numId w:val="8"/>
@@ -4567,6 +5004,8 @@
           <w:lang w:val="en-US"/>
         </w:rPr>
       </w:pPr>
+      <w:proofErr w:type="spellStart"/>
+      <w:proofErr w:type="gramStart"/>
       <w:r>
         <w:rPr>
           <w:rFonts w:ascii="Arial" w:hAnsi="Arial" w:cs="Arial"/>
@@ -4587,12 +5026,21 @@
           <w:rFonts w:ascii="Arial" w:hAnsi="Arial" w:cs="Arial"/>
           <w:lang w:val="en-US"/>
         </w:rPr>
-        <w:t>Civico INT NOT NULL</w:t>
-      </w:r>
-    </w:p>
-    <w:p>
-      <w:pPr>
-        <w:pStyle w:val="ListParagraph"/>
+        <w:t>Civico</w:t>
+      </w:r>
+      <w:proofErr w:type="spellEnd"/>
+      <w:proofErr w:type="gramEnd"/>
+      <w:r>
+        <w:rPr>
+          <w:rFonts w:ascii="Arial" w:hAnsi="Arial" w:cs="Arial"/>
+          <w:lang w:val="en-US"/>
+        </w:rPr>
+        <w:t xml:space="preserve"> INT NOT NULL</w:t>
+      </w:r>
+    </w:p>
+    <w:p>
+      <w:pPr>
+        <w:pStyle w:val="Paragrafoelenco"/>
         <w:numPr>
           <w:ilvl w:val="0"/>
           <w:numId w:val="8"/>
@@ -4613,7 +5061,7 @@
     </w:p>
     <w:p>
       <w:pPr>
-        <w:pStyle w:val="ListParagraph"/>
+        <w:pStyle w:val="Paragrafoelenco"/>
         <w:numPr>
           <w:ilvl w:val="0"/>
           <w:numId w:val="8"/>
@@ -4624,17 +5072,26 @@
           <w:lang w:val="en-US"/>
         </w:rPr>
       </w:pPr>
-      <w:r>
-        <w:rPr>
-          <w:rFonts w:ascii="Arial" w:hAnsi="Arial" w:cs="Arial"/>
-          <w:lang w:val="en-US"/>
-        </w:rPr>
-        <w:t>Cognome VARCHAR (30) NOT NULL</w:t>
-      </w:r>
-    </w:p>
-    <w:p>
-      <w:pPr>
-        <w:pStyle w:val="ListParagraph"/>
+      <w:proofErr w:type="spellStart"/>
+      <w:r>
+        <w:rPr>
+          <w:rFonts w:ascii="Arial" w:hAnsi="Arial" w:cs="Arial"/>
+          <w:lang w:val="en-US"/>
+        </w:rPr>
+        <w:t>Cognome</w:t>
+      </w:r>
+      <w:proofErr w:type="spellEnd"/>
+      <w:r>
+        <w:rPr>
+          <w:rFonts w:ascii="Arial" w:hAnsi="Arial" w:cs="Arial"/>
+          <w:lang w:val="en-US"/>
+        </w:rPr>
+        <w:t xml:space="preserve"> VARCHAR (30) NOT NULL</w:t>
+      </w:r>
+    </w:p>
+    <w:p>
+      <w:pPr>
+        <w:pStyle w:val="Paragrafoelenco"/>
         <w:numPr>
           <w:ilvl w:val="0"/>
           <w:numId w:val="8"/>
@@ -4645,12 +5102,21 @@
           <w:lang w:val="en-US"/>
         </w:rPr>
       </w:pPr>
-      <w:r>
-        <w:rPr>
-          <w:rFonts w:ascii="Arial" w:hAnsi="Arial" w:cs="Arial"/>
-          <w:lang w:val="en-US"/>
-        </w:rPr>
-        <w:t>Provincia VARCHAR (2) NOT NULL</w:t>
+      <w:proofErr w:type="spellStart"/>
+      <w:r>
+        <w:rPr>
+          <w:rFonts w:ascii="Arial" w:hAnsi="Arial" w:cs="Arial"/>
+          <w:lang w:val="en-US"/>
+        </w:rPr>
+        <w:t>Provincia</w:t>
+      </w:r>
+      <w:proofErr w:type="spellEnd"/>
+      <w:r>
+        <w:rPr>
+          <w:rFonts w:ascii="Arial" w:hAnsi="Arial" w:cs="Arial"/>
+          <w:lang w:val="en-US"/>
+        </w:rPr>
+        <w:t xml:space="preserve"> VARCHAR (2) NOT NULL</w:t>
       </w:r>
     </w:p>
     <w:p>
@@ -4683,7 +5149,7 @@
     </w:p>
     <w:p>
       <w:pPr>
-        <w:pStyle w:val="ListParagraph"/>
+        <w:pStyle w:val="Paragrafoelenco"/>
         <w:numPr>
           <w:ilvl w:val="0"/>
           <w:numId w:val="12"/>
@@ -4694,12 +5160,21 @@
           <w:lang w:val="en-US"/>
         </w:rPr>
       </w:pPr>
-      <w:r>
-        <w:rPr>
-          <w:rFonts w:ascii="Arial" w:hAnsi="Arial" w:cs="Arial"/>
-          <w:lang w:val="en-US"/>
-        </w:rPr>
-        <w:t xml:space="preserve">IDScontrino INT </w:t>
+      <w:proofErr w:type="spellStart"/>
+      <w:r>
+        <w:rPr>
+          <w:rFonts w:ascii="Arial" w:hAnsi="Arial" w:cs="Arial"/>
+          <w:lang w:val="en-US"/>
+        </w:rPr>
+        <w:t>IDScontrino</w:t>
+      </w:r>
+      <w:proofErr w:type="spellEnd"/>
+      <w:r>
+        <w:rPr>
+          <w:rFonts w:ascii="Arial" w:hAnsi="Arial" w:cs="Arial"/>
+          <w:lang w:val="en-US"/>
+        </w:rPr>
+        <w:t xml:space="preserve"> INT </w:t>
       </w:r>
       <w:r>
         <w:rPr>
@@ -4719,7 +5194,7 @@
     </w:p>
     <w:p>
       <w:pPr>
-        <w:pStyle w:val="ListParagraph"/>
+        <w:pStyle w:val="Paragrafoelenco"/>
         <w:numPr>
           <w:ilvl w:val="0"/>
           <w:numId w:val="12"/>
@@ -4730,17 +5205,26 @@
           <w:lang w:val="en-US"/>
         </w:rPr>
       </w:pPr>
-      <w:r>
-        <w:rPr>
-          <w:rFonts w:ascii="Arial" w:hAnsi="Arial" w:cs="Arial"/>
-          <w:lang w:val="en-US"/>
-        </w:rPr>
-        <w:t>DataVen DATE NOT NULL</w:t>
-      </w:r>
-    </w:p>
-    <w:p>
-      <w:pPr>
-        <w:pStyle w:val="ListParagraph"/>
+      <w:proofErr w:type="spellStart"/>
+      <w:r>
+        <w:rPr>
+          <w:rFonts w:ascii="Arial" w:hAnsi="Arial" w:cs="Arial"/>
+          <w:lang w:val="en-US"/>
+        </w:rPr>
+        <w:t>DataVen</w:t>
+      </w:r>
+      <w:proofErr w:type="spellEnd"/>
+      <w:r>
+        <w:rPr>
+          <w:rFonts w:ascii="Arial" w:hAnsi="Arial" w:cs="Arial"/>
+          <w:lang w:val="en-US"/>
+        </w:rPr>
+        <w:t xml:space="preserve"> DATE NOT NULL</w:t>
+      </w:r>
+    </w:p>
+    <w:p>
+      <w:pPr>
+        <w:pStyle w:val="Paragrafoelenco"/>
         <w:numPr>
           <w:ilvl w:val="0"/>
           <w:numId w:val="12"/>
@@ -4751,17 +5235,26 @@
           <w:lang w:val="en-US"/>
         </w:rPr>
       </w:pPr>
-      <w:r>
-        <w:rPr>
-          <w:rFonts w:ascii="Arial" w:hAnsi="Arial" w:cs="Arial"/>
-          <w:lang w:val="en-US"/>
-        </w:rPr>
-        <w:t>PrezzoScontrino FLOAT NOT NULL</w:t>
-      </w:r>
-    </w:p>
-    <w:p>
-      <w:pPr>
-        <w:pStyle w:val="ListParagraph"/>
+      <w:proofErr w:type="spellStart"/>
+      <w:r>
+        <w:rPr>
+          <w:rFonts w:ascii="Arial" w:hAnsi="Arial" w:cs="Arial"/>
+          <w:lang w:val="en-US"/>
+        </w:rPr>
+        <w:t>PrezzoScontrino</w:t>
+      </w:r>
+      <w:proofErr w:type="spellEnd"/>
+      <w:r>
+        <w:rPr>
+          <w:rFonts w:ascii="Arial" w:hAnsi="Arial" w:cs="Arial"/>
+          <w:lang w:val="en-US"/>
+        </w:rPr>
+        <w:t xml:space="preserve"> FLOAT NOT NULL</w:t>
+      </w:r>
+    </w:p>
+    <w:p>
+      <w:pPr>
+        <w:pStyle w:val="Paragrafoelenco"/>
         <w:numPr>
           <w:ilvl w:val="0"/>
           <w:numId w:val="12"/>
@@ -4780,7 +5273,7 @@
     </w:p>
     <w:p>
       <w:pPr>
-        <w:pStyle w:val="ListParagraph"/>
+        <w:pStyle w:val="Paragrafoelenco"/>
         <w:numPr>
           <w:ilvl w:val="0"/>
           <w:numId w:val="12"/>
@@ -4790,11 +5283,19 @@
           <w:rFonts w:ascii="Arial" w:hAnsi="Arial" w:cs="Arial"/>
         </w:rPr>
       </w:pPr>
-      <w:r>
-        <w:rPr>
-          <w:rFonts w:ascii="Arial" w:hAnsi="Arial" w:cs="Arial"/>
-        </w:rPr>
-        <w:t>Quantita INT NOT NULL</w:t>
+      <w:proofErr w:type="spellStart"/>
+      <w:r>
+        <w:rPr>
+          <w:rFonts w:ascii="Arial" w:hAnsi="Arial" w:cs="Arial"/>
+        </w:rPr>
+        <w:t>Quantita</w:t>
+      </w:r>
+      <w:proofErr w:type="spellEnd"/>
+      <w:r>
+        <w:rPr>
+          <w:rFonts w:ascii="Arial" w:hAnsi="Arial" w:cs="Arial"/>
+        </w:rPr>
+        <w:t xml:space="preserve"> INT NOT NULL</w:t>
       </w:r>
     </w:p>
     <w:p>
@@ -4827,7 +5328,7 @@
     </w:p>
     <w:p>
       <w:pPr>
-        <w:pStyle w:val="ListParagraph"/>
+        <w:pStyle w:val="Paragrafoelenco"/>
         <w:numPr>
           <w:ilvl w:val="0"/>
           <w:numId w:val="13"/>
@@ -4838,12 +5339,21 @@
           <w:lang w:val="en-US"/>
         </w:rPr>
       </w:pPr>
-      <w:r>
-        <w:rPr>
-          <w:rFonts w:ascii="Arial" w:hAnsi="Arial" w:cs="Arial"/>
-          <w:lang w:val="en-US"/>
-        </w:rPr>
-        <w:t xml:space="preserve">IDSkipass INT </w:t>
+      <w:proofErr w:type="spellStart"/>
+      <w:r>
+        <w:rPr>
+          <w:rFonts w:ascii="Arial" w:hAnsi="Arial" w:cs="Arial"/>
+          <w:lang w:val="en-US"/>
+        </w:rPr>
+        <w:t>IDSkipass</w:t>
+      </w:r>
+      <w:proofErr w:type="spellEnd"/>
+      <w:r>
+        <w:rPr>
+          <w:rFonts w:ascii="Arial" w:hAnsi="Arial" w:cs="Arial"/>
+          <w:lang w:val="en-US"/>
+        </w:rPr>
+        <w:t xml:space="preserve"> INT </w:t>
       </w:r>
       <w:r>
         <w:rPr>
@@ -4863,7 +5373,7 @@
     </w:p>
     <w:p>
       <w:pPr>
-        <w:pStyle w:val="ListParagraph"/>
+        <w:pStyle w:val="Paragrafoelenco"/>
         <w:numPr>
           <w:ilvl w:val="0"/>
           <w:numId w:val="13"/>
@@ -4874,17 +5384,26 @@
           <w:lang w:val="en-US"/>
         </w:rPr>
       </w:pPr>
-      <w:r>
-        <w:rPr>
-          <w:rFonts w:ascii="Arial" w:hAnsi="Arial" w:cs="Arial"/>
-          <w:lang w:val="en-US"/>
-        </w:rPr>
-        <w:t>PrezzoBambini FLOAT NOT NULL</w:t>
-      </w:r>
-    </w:p>
-    <w:p>
-      <w:pPr>
-        <w:pStyle w:val="ListParagraph"/>
+      <w:proofErr w:type="spellStart"/>
+      <w:r>
+        <w:rPr>
+          <w:rFonts w:ascii="Arial" w:hAnsi="Arial" w:cs="Arial"/>
+          <w:lang w:val="en-US"/>
+        </w:rPr>
+        <w:t>PrezzoBambini</w:t>
+      </w:r>
+      <w:proofErr w:type="spellEnd"/>
+      <w:r>
+        <w:rPr>
+          <w:rFonts w:ascii="Arial" w:hAnsi="Arial" w:cs="Arial"/>
+          <w:lang w:val="en-US"/>
+        </w:rPr>
+        <w:t xml:space="preserve"> FLOAT NOT NULL</w:t>
+      </w:r>
+    </w:p>
+    <w:p>
+      <w:pPr>
+        <w:pStyle w:val="Paragrafoelenco"/>
         <w:numPr>
           <w:ilvl w:val="0"/>
           <w:numId w:val="13"/>
@@ -4895,17 +5414,26 @@
           <w:lang w:val="en-US"/>
         </w:rPr>
       </w:pPr>
-      <w:r>
-        <w:rPr>
-          <w:rFonts w:ascii="Arial" w:hAnsi="Arial" w:cs="Arial"/>
-          <w:lang w:val="en-US"/>
-        </w:rPr>
-        <w:t>PrezzoAdulti FLOAT NOT NULL</w:t>
-      </w:r>
-    </w:p>
-    <w:p>
-      <w:pPr>
-        <w:pStyle w:val="ListParagraph"/>
+      <w:proofErr w:type="spellStart"/>
+      <w:r>
+        <w:rPr>
+          <w:rFonts w:ascii="Arial" w:hAnsi="Arial" w:cs="Arial"/>
+          <w:lang w:val="en-US"/>
+        </w:rPr>
+        <w:t>PrezzoAdulti</w:t>
+      </w:r>
+      <w:proofErr w:type="spellEnd"/>
+      <w:r>
+        <w:rPr>
+          <w:rFonts w:ascii="Arial" w:hAnsi="Arial" w:cs="Arial"/>
+          <w:lang w:val="en-US"/>
+        </w:rPr>
+        <w:t xml:space="preserve"> FLOAT NOT NULL</w:t>
+      </w:r>
+    </w:p>
+    <w:p>
+      <w:pPr>
+        <w:pStyle w:val="Paragrafoelenco"/>
         <w:numPr>
           <w:ilvl w:val="0"/>
           <w:numId w:val="13"/>
@@ -4919,12 +5447,26 @@
         <w:rPr>
           <w:rFonts w:ascii="Arial" w:hAnsi="Arial" w:cs="Arial"/>
         </w:rPr>
-        <w:t>Tipologia TipoSkipass NOT NULL</w:t>
-      </w:r>
-    </w:p>
-    <w:p>
-      <w:pPr>
-        <w:pStyle w:val="ListParagraph"/>
+        <w:t xml:space="preserve">Tipologia </w:t>
+      </w:r>
+      <w:proofErr w:type="spellStart"/>
+      <w:r>
+        <w:rPr>
+          <w:rFonts w:ascii="Arial" w:hAnsi="Arial" w:cs="Arial"/>
+        </w:rPr>
+        <w:t>TipoSkipass</w:t>
+      </w:r>
+      <w:proofErr w:type="spellEnd"/>
+      <w:r>
+        <w:rPr>
+          <w:rFonts w:ascii="Arial" w:hAnsi="Arial" w:cs="Arial"/>
+        </w:rPr>
+        <w:t xml:space="preserve"> NOT NULL</w:t>
+      </w:r>
+    </w:p>
+    <w:p>
+      <w:pPr>
+        <w:pStyle w:val="Paragrafoelenco"/>
         <w:numPr>
           <w:ilvl w:val="0"/>
           <w:numId w:val="13"/>
@@ -4938,12 +5480,26 @@
         <w:rPr>
           <w:rFonts w:ascii="Arial" w:hAnsi="Arial" w:cs="Arial"/>
         </w:rPr>
-        <w:t>Quantità int NOT NULL</w:t>
-      </w:r>
-    </w:p>
-    <w:p>
-      <w:pPr>
-        <w:pStyle w:val="ListParagraph"/>
+        <w:t xml:space="preserve">Quantità </w:t>
+      </w:r>
+      <w:proofErr w:type="spellStart"/>
+      <w:r>
+        <w:rPr>
+          <w:rFonts w:ascii="Arial" w:hAnsi="Arial" w:cs="Arial"/>
+        </w:rPr>
+        <w:t>int</w:t>
+      </w:r>
+      <w:proofErr w:type="spellEnd"/>
+      <w:r>
+        <w:rPr>
+          <w:rFonts w:ascii="Arial" w:hAnsi="Arial" w:cs="Arial"/>
+        </w:rPr>
+        <w:t xml:space="preserve"> NOT NULL</w:t>
+      </w:r>
+    </w:p>
+    <w:p>
+      <w:pPr>
+        <w:pStyle w:val="Paragrafoelenco"/>
         <w:numPr>
           <w:ilvl w:val="0"/>
           <w:numId w:val="13"/>
@@ -4953,11 +5509,19 @@
           <w:rFonts w:ascii="Arial" w:hAnsi="Arial" w:cs="Arial"/>
         </w:rPr>
       </w:pPr>
-      <w:r>
-        <w:rPr>
-          <w:rFonts w:ascii="Arial" w:hAnsi="Arial" w:cs="Arial"/>
-        </w:rPr>
-        <w:t>dataSkip date NOT NULL</w:t>
+      <w:proofErr w:type="spellStart"/>
+      <w:r>
+        <w:rPr>
+          <w:rFonts w:ascii="Arial" w:hAnsi="Arial" w:cs="Arial"/>
+        </w:rPr>
+        <w:t>dataSkip</w:t>
+      </w:r>
+      <w:proofErr w:type="spellEnd"/>
+      <w:r>
+        <w:rPr>
+          <w:rFonts w:ascii="Arial" w:hAnsi="Arial" w:cs="Arial"/>
+        </w:rPr>
+        <w:t xml:space="preserve"> date NOT NULL</w:t>
       </w:r>
     </w:p>
     <w:p>
@@ -4990,7 +5554,7 @@
     </w:p>
     <w:p>
       <w:pPr>
-        <w:pStyle w:val="ListParagraph"/>
+        <w:pStyle w:val="Paragrafoelenco"/>
         <w:numPr>
           <w:ilvl w:val="0"/>
           <w:numId w:val="14"/>
@@ -5001,12 +5565,21 @@
           <w:lang w:val="en-US"/>
         </w:rPr>
       </w:pPr>
-      <w:r>
-        <w:rPr>
-          <w:rFonts w:ascii="Arial" w:hAnsi="Arial" w:cs="Arial"/>
-          <w:lang w:val="en-US"/>
-        </w:rPr>
-        <w:t xml:space="preserve">IDAbb INT </w:t>
+      <w:proofErr w:type="spellStart"/>
+      <w:r>
+        <w:rPr>
+          <w:rFonts w:ascii="Arial" w:hAnsi="Arial" w:cs="Arial"/>
+          <w:lang w:val="en-US"/>
+        </w:rPr>
+        <w:t>IDAbb</w:t>
+      </w:r>
+      <w:proofErr w:type="spellEnd"/>
+      <w:r>
+        <w:rPr>
+          <w:rFonts w:ascii="Arial" w:hAnsi="Arial" w:cs="Arial"/>
+          <w:lang w:val="en-US"/>
+        </w:rPr>
+        <w:t xml:space="preserve"> INT </w:t>
       </w:r>
       <w:r>
         <w:rPr>
@@ -5026,7 +5599,7 @@
     </w:p>
     <w:p>
       <w:pPr>
-        <w:pStyle w:val="ListParagraph"/>
+        <w:pStyle w:val="Paragrafoelenco"/>
         <w:numPr>
           <w:ilvl w:val="0"/>
           <w:numId w:val="14"/>
@@ -5045,7 +5618,7 @@
     </w:p>
     <w:p>
       <w:pPr>
-        <w:pStyle w:val="ListParagraph"/>
+        <w:pStyle w:val="Paragrafoelenco"/>
         <w:numPr>
           <w:ilvl w:val="0"/>
           <w:numId w:val="14"/>
@@ -5059,12 +5632,26 @@
         <w:rPr>
           <w:rFonts w:ascii="Arial" w:hAnsi="Arial" w:cs="Arial"/>
         </w:rPr>
-        <w:t>Taglia TagliaMaglia NOT NULL</w:t>
-      </w:r>
-    </w:p>
-    <w:p>
-      <w:pPr>
-        <w:pStyle w:val="ListParagraph"/>
+        <w:t xml:space="preserve">Taglia </w:t>
+      </w:r>
+      <w:proofErr w:type="spellStart"/>
+      <w:r>
+        <w:rPr>
+          <w:rFonts w:ascii="Arial" w:hAnsi="Arial" w:cs="Arial"/>
+        </w:rPr>
+        <w:t>TagliaMaglia</w:t>
+      </w:r>
+      <w:proofErr w:type="spellEnd"/>
+      <w:r>
+        <w:rPr>
+          <w:rFonts w:ascii="Arial" w:hAnsi="Arial" w:cs="Arial"/>
+        </w:rPr>
+        <w:t xml:space="preserve"> NOT NULL</w:t>
+      </w:r>
+    </w:p>
+    <w:p>
+      <w:pPr>
+        <w:pStyle w:val="Paragrafoelenco"/>
         <w:numPr>
           <w:ilvl w:val="0"/>
           <w:numId w:val="14"/>
@@ -5078,12 +5665,26 @@
         <w:rPr>
           <w:rFonts w:ascii="Arial" w:hAnsi="Arial" w:cs="Arial"/>
         </w:rPr>
-        <w:t>Colore TipoColore NOT NULL</w:t>
-      </w:r>
-    </w:p>
-    <w:p>
-      <w:pPr>
-        <w:pStyle w:val="ListParagraph"/>
+        <w:t xml:space="preserve">Colore </w:t>
+      </w:r>
+      <w:proofErr w:type="spellStart"/>
+      <w:r>
+        <w:rPr>
+          <w:rFonts w:ascii="Arial" w:hAnsi="Arial" w:cs="Arial"/>
+        </w:rPr>
+        <w:t>TipoColore</w:t>
+      </w:r>
+      <w:proofErr w:type="spellEnd"/>
+      <w:r>
+        <w:rPr>
+          <w:rFonts w:ascii="Arial" w:hAnsi="Arial" w:cs="Arial"/>
+        </w:rPr>
+        <w:t xml:space="preserve"> NOT NULL</w:t>
+      </w:r>
+    </w:p>
+    <w:p>
+      <w:pPr>
+        <w:pStyle w:val="Paragrafoelenco"/>
         <w:numPr>
           <w:ilvl w:val="0"/>
           <w:numId w:val="14"/>
@@ -5102,7 +5703,7 @@
     </w:p>
     <w:p>
       <w:pPr>
-        <w:pStyle w:val="ListParagraph"/>
+        <w:pStyle w:val="Paragrafoelenco"/>
         <w:numPr>
           <w:ilvl w:val="0"/>
           <w:numId w:val="14"/>
@@ -5116,12 +5717,26 @@
         <w:rPr>
           <w:rFonts w:ascii="Arial" w:hAnsi="Arial" w:cs="Arial"/>
         </w:rPr>
-        <w:t>Tipologia TipoAbbigliamento NOT NULL</w:t>
-      </w:r>
-    </w:p>
-    <w:p>
-      <w:pPr>
-        <w:pStyle w:val="ListParagraph"/>
+        <w:t xml:space="preserve">Tipologia </w:t>
+      </w:r>
+      <w:proofErr w:type="spellStart"/>
+      <w:r>
+        <w:rPr>
+          <w:rFonts w:ascii="Arial" w:hAnsi="Arial" w:cs="Arial"/>
+        </w:rPr>
+        <w:t>TipoAbbigliamento</w:t>
+      </w:r>
+      <w:proofErr w:type="spellEnd"/>
+      <w:r>
+        <w:rPr>
+          <w:rFonts w:ascii="Arial" w:hAnsi="Arial" w:cs="Arial"/>
+        </w:rPr>
+        <w:t xml:space="preserve"> NOT NULL</w:t>
+      </w:r>
+    </w:p>
+    <w:p>
+      <w:pPr>
+        <w:pStyle w:val="Paragrafoelenco"/>
         <w:numPr>
           <w:ilvl w:val="0"/>
           <w:numId w:val="14"/>
@@ -5140,7 +5755,7 @@
     </w:p>
     <w:p>
       <w:pPr>
-        <w:pStyle w:val="ListParagraph"/>
+        <w:pStyle w:val="Paragrafoelenco"/>
         <w:numPr>
           <w:ilvl w:val="0"/>
           <w:numId w:val="14"/>
@@ -5150,11 +5765,19 @@
           <w:rFonts w:ascii="Arial" w:hAnsi="Arial" w:cs="Arial"/>
         </w:rPr>
       </w:pPr>
-      <w:r>
-        <w:rPr>
-          <w:rFonts w:ascii="Arial" w:hAnsi="Arial" w:cs="Arial"/>
-        </w:rPr>
-        <w:t>Quantita INT NOT NULL</w:t>
+      <w:proofErr w:type="spellStart"/>
+      <w:r>
+        <w:rPr>
+          <w:rFonts w:ascii="Arial" w:hAnsi="Arial" w:cs="Arial"/>
+        </w:rPr>
+        <w:t>Quantita</w:t>
+      </w:r>
+      <w:proofErr w:type="spellEnd"/>
+      <w:r>
+        <w:rPr>
+          <w:rFonts w:ascii="Arial" w:hAnsi="Arial" w:cs="Arial"/>
+        </w:rPr>
+        <w:t xml:space="preserve"> INT NOT NULL</w:t>
       </w:r>
     </w:p>
     <w:p>
@@ -5226,7 +5849,7 @@
     </w:p>
     <w:p>
       <w:pPr>
-        <w:pStyle w:val="ListParagraph"/>
+        <w:pStyle w:val="Paragrafoelenco"/>
         <w:numPr>
           <w:ilvl w:val="0"/>
           <w:numId w:val="29"/>
@@ -5237,12 +5860,21 @@
           <w:lang w:val="en-US"/>
         </w:rPr>
       </w:pPr>
-      <w:r>
-        <w:rPr>
-          <w:rFonts w:ascii="Arial" w:hAnsi="Arial" w:cs="Arial"/>
-          <w:lang w:val="en-US"/>
-        </w:rPr>
-        <w:t xml:space="preserve">IDSci INT </w:t>
+      <w:proofErr w:type="spellStart"/>
+      <w:r>
+        <w:rPr>
+          <w:rFonts w:ascii="Arial" w:hAnsi="Arial" w:cs="Arial"/>
+          <w:lang w:val="en-US"/>
+        </w:rPr>
+        <w:t>IDSci</w:t>
+      </w:r>
+      <w:proofErr w:type="spellEnd"/>
+      <w:r>
+        <w:rPr>
+          <w:rFonts w:ascii="Arial" w:hAnsi="Arial" w:cs="Arial"/>
+          <w:lang w:val="en-US"/>
+        </w:rPr>
+        <w:t xml:space="preserve"> INT </w:t>
       </w:r>
       <w:r>
         <w:rPr>
@@ -5262,7 +5894,7 @@
     </w:p>
     <w:p>
       <w:pPr>
-        <w:pStyle w:val="ListParagraph"/>
+        <w:pStyle w:val="Paragrafoelenco"/>
         <w:numPr>
           <w:ilvl w:val="0"/>
           <w:numId w:val="29"/>
@@ -5283,7 +5915,7 @@
     </w:p>
     <w:p>
       <w:pPr>
-        <w:pStyle w:val="ListParagraph"/>
+        <w:pStyle w:val="Paragrafoelenco"/>
         <w:numPr>
           <w:ilvl w:val="0"/>
           <w:numId w:val="29"/>
@@ -5294,17 +5926,26 @@
           <w:lang w:val="en-US"/>
         </w:rPr>
       </w:pPr>
-      <w:r>
-        <w:rPr>
-          <w:rFonts w:ascii="Arial" w:hAnsi="Arial" w:cs="Arial"/>
-          <w:lang w:val="en-US"/>
-        </w:rPr>
-        <w:t>Altezza INT NOT NULL</w:t>
-      </w:r>
-    </w:p>
-    <w:p>
-      <w:pPr>
-        <w:pStyle w:val="ListParagraph"/>
+      <w:proofErr w:type="spellStart"/>
+      <w:r>
+        <w:rPr>
+          <w:rFonts w:ascii="Arial" w:hAnsi="Arial" w:cs="Arial"/>
+          <w:lang w:val="en-US"/>
+        </w:rPr>
+        <w:t>Altezza</w:t>
+      </w:r>
+      <w:proofErr w:type="spellEnd"/>
+      <w:r>
+        <w:rPr>
+          <w:rFonts w:ascii="Arial" w:hAnsi="Arial" w:cs="Arial"/>
+          <w:lang w:val="en-US"/>
+        </w:rPr>
+        <w:t xml:space="preserve"> INT NOT NULL</w:t>
+      </w:r>
+    </w:p>
+    <w:p>
+      <w:pPr>
+        <w:pStyle w:val="Paragrafoelenco"/>
         <w:numPr>
           <w:ilvl w:val="0"/>
           <w:numId w:val="29"/>
@@ -5325,7 +5966,7 @@
     </w:p>
     <w:p>
       <w:pPr>
-        <w:pStyle w:val="ListParagraph"/>
+        <w:pStyle w:val="Paragrafoelenco"/>
         <w:numPr>
           <w:ilvl w:val="0"/>
           <w:numId w:val="29"/>
@@ -5336,17 +5977,26 @@
           <w:lang w:val="en-US"/>
         </w:rPr>
       </w:pPr>
-      <w:r>
-        <w:rPr>
-          <w:rFonts w:ascii="Arial" w:hAnsi="Arial" w:cs="Arial"/>
-          <w:lang w:val="en-US"/>
-        </w:rPr>
-        <w:t>Modello VARCHAR (25) NOT NULL</w:t>
-      </w:r>
-    </w:p>
-    <w:p>
-      <w:pPr>
-        <w:pStyle w:val="ListParagraph"/>
+      <w:proofErr w:type="spellStart"/>
+      <w:r>
+        <w:rPr>
+          <w:rFonts w:ascii="Arial" w:hAnsi="Arial" w:cs="Arial"/>
+          <w:lang w:val="en-US"/>
+        </w:rPr>
+        <w:t>Modello</w:t>
+      </w:r>
+      <w:proofErr w:type="spellEnd"/>
+      <w:r>
+        <w:rPr>
+          <w:rFonts w:ascii="Arial" w:hAnsi="Arial" w:cs="Arial"/>
+          <w:lang w:val="en-US"/>
+        </w:rPr>
+        <w:t xml:space="preserve"> VARCHAR (25) NOT NULL</w:t>
+      </w:r>
+    </w:p>
+    <w:p>
+      <w:pPr>
+        <w:pStyle w:val="Paragrafoelenco"/>
         <w:numPr>
           <w:ilvl w:val="0"/>
           <w:numId w:val="29"/>
@@ -5365,7 +6015,7 @@
     </w:p>
     <w:p>
       <w:pPr>
-        <w:pStyle w:val="ListParagraph"/>
+        <w:pStyle w:val="Paragrafoelenco"/>
         <w:numPr>
           <w:ilvl w:val="0"/>
           <w:numId w:val="29"/>
@@ -5375,11 +6025,19 @@
           <w:rFonts w:ascii="Arial" w:hAnsi="Arial" w:cs="Arial"/>
         </w:rPr>
       </w:pPr>
-      <w:r>
-        <w:rPr>
-          <w:rFonts w:ascii="Arial" w:hAnsi="Arial" w:cs="Arial"/>
-        </w:rPr>
-        <w:t>Quantita SMALLINT NOT NULL</w:t>
+      <w:proofErr w:type="spellStart"/>
+      <w:r>
+        <w:rPr>
+          <w:rFonts w:ascii="Arial" w:hAnsi="Arial" w:cs="Arial"/>
+        </w:rPr>
+        <w:t>Quantita</w:t>
+      </w:r>
+      <w:proofErr w:type="spellEnd"/>
+      <w:r>
+        <w:rPr>
+          <w:rFonts w:ascii="Arial" w:hAnsi="Arial" w:cs="Arial"/>
+        </w:rPr>
+        <w:t xml:space="preserve"> SMALLINT NOT NULL</w:t>
       </w:r>
     </w:p>
     <w:p>
@@ -5400,6 +6058,7 @@
           <w:lang w:val="en-US"/>
         </w:rPr>
       </w:pPr>
+      <w:proofErr w:type="spellStart"/>
       <w:r>
         <w:rPr>
           <w:rFonts w:ascii="Arial" w:hAnsi="Arial" w:cs="Arial"/>
@@ -5414,10 +6073,11 @@
         </w:rPr>
         <w:t>attini</w:t>
       </w:r>
-    </w:p>
-    <w:p>
-      <w:pPr>
-        <w:pStyle w:val="ListParagraph"/>
+      <w:proofErr w:type="spellEnd"/>
+    </w:p>
+    <w:p>
+      <w:pPr>
+        <w:pStyle w:val="Paragrafoelenco"/>
         <w:numPr>
           <w:ilvl w:val="0"/>
           <w:numId w:val="30"/>
@@ -5428,12 +6088,21 @@
           <w:lang w:val="en-US"/>
         </w:rPr>
       </w:pPr>
-      <w:r>
-        <w:rPr>
-          <w:rFonts w:ascii="Arial" w:hAnsi="Arial" w:cs="Arial"/>
-          <w:lang w:val="en-US"/>
-        </w:rPr>
-        <w:t xml:space="preserve">IDPattini INT </w:t>
+      <w:proofErr w:type="spellStart"/>
+      <w:r>
+        <w:rPr>
+          <w:rFonts w:ascii="Arial" w:hAnsi="Arial" w:cs="Arial"/>
+          <w:lang w:val="en-US"/>
+        </w:rPr>
+        <w:t>IDPattini</w:t>
+      </w:r>
+      <w:proofErr w:type="spellEnd"/>
+      <w:r>
+        <w:rPr>
+          <w:rFonts w:ascii="Arial" w:hAnsi="Arial" w:cs="Arial"/>
+          <w:lang w:val="en-US"/>
+        </w:rPr>
+        <w:t xml:space="preserve"> INT </w:t>
       </w:r>
       <w:r>
         <w:rPr>
@@ -5453,7 +6122,7 @@
     </w:p>
     <w:p>
       <w:pPr>
-        <w:pStyle w:val="ListParagraph"/>
+        <w:pStyle w:val="Paragrafoelenco"/>
         <w:numPr>
           <w:ilvl w:val="0"/>
           <w:numId w:val="30"/>
@@ -5472,7 +6141,7 @@
     </w:p>
     <w:p>
       <w:pPr>
-        <w:pStyle w:val="ListParagraph"/>
+        <w:pStyle w:val="Paragrafoelenco"/>
         <w:numPr>
           <w:ilvl w:val="0"/>
           <w:numId w:val="30"/>
@@ -5486,12 +6155,26 @@
         <w:rPr>
           <w:rFonts w:ascii="Arial" w:hAnsi="Arial" w:cs="Arial"/>
         </w:rPr>
-        <w:t>Taglia TagliaScarpa NOT NULL</w:t>
-      </w:r>
-    </w:p>
-    <w:p>
-      <w:pPr>
-        <w:pStyle w:val="ListParagraph"/>
+        <w:t xml:space="preserve">Taglia </w:t>
+      </w:r>
+      <w:proofErr w:type="spellStart"/>
+      <w:r>
+        <w:rPr>
+          <w:rFonts w:ascii="Arial" w:hAnsi="Arial" w:cs="Arial"/>
+        </w:rPr>
+        <w:t>TagliaScarpa</w:t>
+      </w:r>
+      <w:proofErr w:type="spellEnd"/>
+      <w:r>
+        <w:rPr>
+          <w:rFonts w:ascii="Arial" w:hAnsi="Arial" w:cs="Arial"/>
+        </w:rPr>
+        <w:t xml:space="preserve"> NOT NULL</w:t>
+      </w:r>
+    </w:p>
+    <w:p>
+      <w:pPr>
+        <w:pStyle w:val="Paragrafoelenco"/>
         <w:numPr>
           <w:ilvl w:val="0"/>
           <w:numId w:val="30"/>
@@ -5502,12 +6185,21 @@
           <w:lang w:val="en-US"/>
         </w:rPr>
       </w:pPr>
-      <w:r>
-        <w:rPr>
-          <w:rFonts w:ascii="Arial" w:hAnsi="Arial" w:cs="Arial"/>
-          <w:lang w:val="en-US"/>
-        </w:rPr>
-        <w:t>Quantita SMALLINT NOT NULL</w:t>
+      <w:proofErr w:type="spellStart"/>
+      <w:r>
+        <w:rPr>
+          <w:rFonts w:ascii="Arial" w:hAnsi="Arial" w:cs="Arial"/>
+          <w:lang w:val="en-US"/>
+        </w:rPr>
+        <w:t>Quantita</w:t>
+      </w:r>
+      <w:proofErr w:type="spellEnd"/>
+      <w:r>
+        <w:rPr>
+          <w:rFonts w:ascii="Arial" w:hAnsi="Arial" w:cs="Arial"/>
+          <w:lang w:val="en-US"/>
+        </w:rPr>
+        <w:t xml:space="preserve"> SMALLINT NOT NULL</w:t>
       </w:r>
     </w:p>
     <w:p>
@@ -5543,6 +6235,7 @@
           <w:lang w:val="en-US"/>
         </w:rPr>
       </w:pPr>
+      <w:proofErr w:type="spellStart"/>
       <w:r>
         <w:rPr>
           <w:rFonts w:ascii="Arial" w:hAnsi="Arial" w:cs="Arial"/>
@@ -5557,10 +6250,11 @@
         </w:rPr>
         <w:t>iciclette</w:t>
       </w:r>
-    </w:p>
-    <w:p>
-      <w:pPr>
-        <w:pStyle w:val="ListParagraph"/>
+      <w:proofErr w:type="spellEnd"/>
+    </w:p>
+    <w:p>
+      <w:pPr>
+        <w:pStyle w:val="Paragrafoelenco"/>
         <w:numPr>
           <w:ilvl w:val="0"/>
           <w:numId w:val="31"/>
@@ -5571,12 +6265,21 @@
           <w:lang w:val="en-US"/>
         </w:rPr>
       </w:pPr>
-      <w:r>
-        <w:rPr>
-          <w:rFonts w:ascii="Arial" w:hAnsi="Arial" w:cs="Arial"/>
-          <w:lang w:val="en-US"/>
-        </w:rPr>
-        <w:t xml:space="preserve">IDBici INT </w:t>
+      <w:proofErr w:type="spellStart"/>
+      <w:r>
+        <w:rPr>
+          <w:rFonts w:ascii="Arial" w:hAnsi="Arial" w:cs="Arial"/>
+          <w:lang w:val="en-US"/>
+        </w:rPr>
+        <w:t>IDBici</w:t>
+      </w:r>
+      <w:proofErr w:type="spellEnd"/>
+      <w:r>
+        <w:rPr>
+          <w:rFonts w:ascii="Arial" w:hAnsi="Arial" w:cs="Arial"/>
+          <w:lang w:val="en-US"/>
+        </w:rPr>
+        <w:t xml:space="preserve"> INT </w:t>
       </w:r>
       <w:r>
         <w:rPr>
@@ -5596,7 +6299,7 @@
     </w:p>
     <w:p>
       <w:pPr>
-        <w:pStyle w:val="ListParagraph"/>
+        <w:pStyle w:val="Paragrafoelenco"/>
         <w:numPr>
           <w:ilvl w:val="0"/>
           <w:numId w:val="31"/>
@@ -5617,7 +6320,7 @@
     </w:p>
     <w:p>
       <w:pPr>
-        <w:pStyle w:val="ListParagraph"/>
+        <w:pStyle w:val="Paragrafoelenco"/>
         <w:numPr>
           <w:ilvl w:val="0"/>
           <w:numId w:val="31"/>
@@ -5628,18 +6331,27 @@
           <w:lang w:val="en-US"/>
         </w:rPr>
       </w:pPr>
+      <w:proofErr w:type="spellStart"/>
       <w:r>
         <w:rPr>
           <w:rFonts w:ascii="Arial" w:hAnsi="Arial" w:cs="Arial"/>
           <w:lang w:val="en-US"/>
         </w:rPr>
         <w:lastRenderedPageBreak/>
-        <w:t>Misura Persona NOT NULL</w:t>
-      </w:r>
-    </w:p>
-    <w:p>
-      <w:pPr>
-        <w:pStyle w:val="ListParagraph"/>
+        <w:t>Misura</w:t>
+      </w:r>
+      <w:proofErr w:type="spellEnd"/>
+      <w:r>
+        <w:rPr>
+          <w:rFonts w:ascii="Arial" w:hAnsi="Arial" w:cs="Arial"/>
+          <w:lang w:val="en-US"/>
+        </w:rPr>
+        <w:t xml:space="preserve"> Persona NOT NULL</w:t>
+      </w:r>
+    </w:p>
+    <w:p>
+      <w:pPr>
+        <w:pStyle w:val="Paragrafoelenco"/>
         <w:numPr>
           <w:ilvl w:val="0"/>
           <w:numId w:val="31"/>
@@ -5660,7 +6372,7 @@
     </w:p>
     <w:p>
       <w:pPr>
-        <w:pStyle w:val="ListParagraph"/>
+        <w:pStyle w:val="Paragrafoelenco"/>
         <w:numPr>
           <w:ilvl w:val="0"/>
           <w:numId w:val="31"/>
@@ -5671,17 +6383,42 @@
           <w:lang w:val="en-US"/>
         </w:rPr>
       </w:pPr>
-      <w:r>
-        <w:rPr>
-          <w:rFonts w:ascii="Arial" w:hAnsi="Arial" w:cs="Arial"/>
-          <w:lang w:val="en-US"/>
-        </w:rPr>
-        <w:t>Tipologia TipoBici NOT NULL</w:t>
-      </w:r>
-    </w:p>
-    <w:p>
-      <w:pPr>
-        <w:pStyle w:val="ListParagraph"/>
+      <w:proofErr w:type="spellStart"/>
+      <w:r>
+        <w:rPr>
+          <w:rFonts w:ascii="Arial" w:hAnsi="Arial" w:cs="Arial"/>
+          <w:lang w:val="en-US"/>
+        </w:rPr>
+        <w:t>Tipologia</w:t>
+      </w:r>
+      <w:proofErr w:type="spellEnd"/>
+      <w:r>
+        <w:rPr>
+          <w:rFonts w:ascii="Arial" w:hAnsi="Arial" w:cs="Arial"/>
+          <w:lang w:val="en-US"/>
+        </w:rPr>
+        <w:t xml:space="preserve"> </w:t>
+      </w:r>
+      <w:proofErr w:type="spellStart"/>
+      <w:r>
+        <w:rPr>
+          <w:rFonts w:ascii="Arial" w:hAnsi="Arial" w:cs="Arial"/>
+          <w:lang w:val="en-US"/>
+        </w:rPr>
+        <w:t>TipoBici</w:t>
+      </w:r>
+      <w:proofErr w:type="spellEnd"/>
+      <w:r>
+        <w:rPr>
+          <w:rFonts w:ascii="Arial" w:hAnsi="Arial" w:cs="Arial"/>
+          <w:lang w:val="en-US"/>
+        </w:rPr>
+        <w:t xml:space="preserve"> NOT NULL</w:t>
+      </w:r>
+    </w:p>
+    <w:p>
+      <w:pPr>
+        <w:pStyle w:val="Paragrafoelenco"/>
         <w:numPr>
           <w:ilvl w:val="0"/>
           <w:numId w:val="31"/>
@@ -5692,12 +6429,21 @@
           <w:lang w:val="en-US"/>
         </w:rPr>
       </w:pPr>
-      <w:r>
-        <w:rPr>
-          <w:rFonts w:ascii="Arial" w:hAnsi="Arial" w:cs="Arial"/>
-          <w:lang w:val="en-US"/>
-        </w:rPr>
-        <w:t>Quantita SMALLINT NOT NULL</w:t>
+      <w:proofErr w:type="spellStart"/>
+      <w:r>
+        <w:rPr>
+          <w:rFonts w:ascii="Arial" w:hAnsi="Arial" w:cs="Arial"/>
+          <w:lang w:val="en-US"/>
+        </w:rPr>
+        <w:t>Quantita</w:t>
+      </w:r>
+      <w:proofErr w:type="spellEnd"/>
+      <w:r>
+        <w:rPr>
+          <w:rFonts w:ascii="Arial" w:hAnsi="Arial" w:cs="Arial"/>
+          <w:lang w:val="en-US"/>
+        </w:rPr>
+        <w:t xml:space="preserve"> SMALLINT NOT NULL</w:t>
       </w:r>
     </w:p>
     <w:p>
@@ -5736,7 +6482,7 @@
     </w:p>
     <w:p>
       <w:pPr>
-        <w:pStyle w:val="ListParagraph"/>
+        <w:pStyle w:val="Paragrafoelenco"/>
         <w:numPr>
           <w:ilvl w:val="0"/>
           <w:numId w:val="32"/>
@@ -5747,12 +6493,21 @@
           <w:lang w:val="en-US"/>
         </w:rPr>
       </w:pPr>
-      <w:r>
-        <w:rPr>
-          <w:rFonts w:ascii="Arial" w:hAnsi="Arial" w:cs="Arial"/>
-          <w:lang w:val="en-US"/>
-        </w:rPr>
-        <w:t xml:space="preserve">IDSnow INT </w:t>
+      <w:proofErr w:type="spellStart"/>
+      <w:r>
+        <w:rPr>
+          <w:rFonts w:ascii="Arial" w:hAnsi="Arial" w:cs="Arial"/>
+          <w:lang w:val="en-US"/>
+        </w:rPr>
+        <w:t>IDSnow</w:t>
+      </w:r>
+      <w:proofErr w:type="spellEnd"/>
+      <w:r>
+        <w:rPr>
+          <w:rFonts w:ascii="Arial" w:hAnsi="Arial" w:cs="Arial"/>
+          <w:lang w:val="en-US"/>
+        </w:rPr>
+        <w:t xml:space="preserve"> INT </w:t>
       </w:r>
       <w:r>
         <w:rPr>
@@ -5772,7 +6527,7 @@
     </w:p>
     <w:p>
       <w:pPr>
-        <w:pStyle w:val="ListParagraph"/>
+        <w:pStyle w:val="Paragrafoelenco"/>
         <w:numPr>
           <w:ilvl w:val="0"/>
           <w:numId w:val="32"/>
@@ -5793,7 +6548,7 @@
     </w:p>
     <w:p>
       <w:pPr>
-        <w:pStyle w:val="ListParagraph"/>
+        <w:pStyle w:val="Paragrafoelenco"/>
         <w:numPr>
           <w:ilvl w:val="0"/>
           <w:numId w:val="32"/>
@@ -5804,17 +6559,26 @@
           <w:lang w:val="en-US"/>
         </w:rPr>
       </w:pPr>
-      <w:r>
-        <w:rPr>
-          <w:rFonts w:ascii="Arial" w:hAnsi="Arial" w:cs="Arial"/>
-          <w:lang w:val="en-US"/>
-        </w:rPr>
-        <w:t>Altezza INT NOT NULL</w:t>
-      </w:r>
-    </w:p>
-    <w:p>
-      <w:pPr>
-        <w:pStyle w:val="ListParagraph"/>
+      <w:proofErr w:type="spellStart"/>
+      <w:r>
+        <w:rPr>
+          <w:rFonts w:ascii="Arial" w:hAnsi="Arial" w:cs="Arial"/>
+          <w:lang w:val="en-US"/>
+        </w:rPr>
+        <w:t>Altezza</w:t>
+      </w:r>
+      <w:proofErr w:type="spellEnd"/>
+      <w:r>
+        <w:rPr>
+          <w:rFonts w:ascii="Arial" w:hAnsi="Arial" w:cs="Arial"/>
+          <w:lang w:val="en-US"/>
+        </w:rPr>
+        <w:t xml:space="preserve"> INT NOT NULL</w:t>
+      </w:r>
+    </w:p>
+    <w:p>
+      <w:pPr>
+        <w:pStyle w:val="Paragrafoelenco"/>
         <w:numPr>
           <w:ilvl w:val="0"/>
           <w:numId w:val="32"/>
@@ -5835,7 +6599,7 @@
     </w:p>
     <w:p>
       <w:pPr>
-        <w:pStyle w:val="ListParagraph"/>
+        <w:pStyle w:val="Paragrafoelenco"/>
         <w:numPr>
           <w:ilvl w:val="0"/>
           <w:numId w:val="32"/>
@@ -5846,17 +6610,26 @@
           <w:lang w:val="en-US"/>
         </w:rPr>
       </w:pPr>
-      <w:r>
-        <w:rPr>
-          <w:rFonts w:ascii="Arial" w:hAnsi="Arial" w:cs="Arial"/>
-          <w:lang w:val="en-US"/>
-        </w:rPr>
-        <w:t>Modello VARCHAR (25) NOT NULL</w:t>
-      </w:r>
-    </w:p>
-    <w:p>
-      <w:pPr>
-        <w:pStyle w:val="ListParagraph"/>
+      <w:proofErr w:type="spellStart"/>
+      <w:r>
+        <w:rPr>
+          <w:rFonts w:ascii="Arial" w:hAnsi="Arial" w:cs="Arial"/>
+          <w:lang w:val="en-US"/>
+        </w:rPr>
+        <w:t>Modello</w:t>
+      </w:r>
+      <w:proofErr w:type="spellEnd"/>
+      <w:r>
+        <w:rPr>
+          <w:rFonts w:ascii="Arial" w:hAnsi="Arial" w:cs="Arial"/>
+          <w:lang w:val="en-US"/>
+        </w:rPr>
+        <w:t xml:space="preserve"> VARCHAR (25) NOT NULL</w:t>
+      </w:r>
+    </w:p>
+    <w:p>
+      <w:pPr>
+        <w:pStyle w:val="Paragrafoelenco"/>
         <w:numPr>
           <w:ilvl w:val="0"/>
           <w:numId w:val="32"/>
@@ -5867,12 +6640,21 @@
           <w:lang w:val="en-US"/>
         </w:rPr>
       </w:pPr>
-      <w:r>
-        <w:rPr>
-          <w:rFonts w:ascii="Arial" w:hAnsi="Arial" w:cs="Arial"/>
-          <w:lang w:val="en-US"/>
-        </w:rPr>
-        <w:t>Quantita SMALLINT NOT NULL</w:t>
+      <w:proofErr w:type="spellStart"/>
+      <w:r>
+        <w:rPr>
+          <w:rFonts w:ascii="Arial" w:hAnsi="Arial" w:cs="Arial"/>
+          <w:lang w:val="en-US"/>
+        </w:rPr>
+        <w:t>Quantita</w:t>
+      </w:r>
+      <w:proofErr w:type="spellEnd"/>
+      <w:r>
+        <w:rPr>
+          <w:rFonts w:ascii="Arial" w:hAnsi="Arial" w:cs="Arial"/>
+          <w:lang w:val="en-US"/>
+        </w:rPr>
+        <w:t xml:space="preserve"> SMALLINT NOT NULL</w:t>
       </w:r>
     </w:p>
     <w:p>
@@ -5893,6 +6675,7 @@
           <w:lang w:val="en-US"/>
         </w:rPr>
       </w:pPr>
+      <w:proofErr w:type="spellStart"/>
       <w:r>
         <w:rPr>
           <w:rFonts w:ascii="Arial" w:hAnsi="Arial" w:cs="Arial"/>
@@ -5907,10 +6690,11 @@
         </w:rPr>
         <w:t>astoncini</w:t>
       </w:r>
-    </w:p>
-    <w:p>
-      <w:pPr>
-        <w:pStyle w:val="ListParagraph"/>
+      <w:proofErr w:type="spellEnd"/>
+    </w:p>
+    <w:p>
+      <w:pPr>
+        <w:pStyle w:val="Paragrafoelenco"/>
         <w:numPr>
           <w:ilvl w:val="0"/>
           <w:numId w:val="33"/>
@@ -5921,12 +6705,21 @@
           <w:lang w:val="en-US"/>
         </w:rPr>
       </w:pPr>
-      <w:r>
-        <w:rPr>
-          <w:rFonts w:ascii="Arial" w:hAnsi="Arial" w:cs="Arial"/>
-          <w:lang w:val="en-US"/>
-        </w:rPr>
-        <w:t xml:space="preserve">IDBast INT </w:t>
+      <w:proofErr w:type="spellStart"/>
+      <w:r>
+        <w:rPr>
+          <w:rFonts w:ascii="Arial" w:hAnsi="Arial" w:cs="Arial"/>
+          <w:lang w:val="en-US"/>
+        </w:rPr>
+        <w:t>IDBast</w:t>
+      </w:r>
+      <w:proofErr w:type="spellEnd"/>
+      <w:r>
+        <w:rPr>
+          <w:rFonts w:ascii="Arial" w:hAnsi="Arial" w:cs="Arial"/>
+          <w:lang w:val="en-US"/>
+        </w:rPr>
+        <w:t xml:space="preserve"> INT </w:t>
       </w:r>
       <w:r>
         <w:rPr>
@@ -5946,7 +6739,7 @@
     </w:p>
     <w:p>
       <w:pPr>
-        <w:pStyle w:val="ListParagraph"/>
+        <w:pStyle w:val="Paragrafoelenco"/>
         <w:numPr>
           <w:ilvl w:val="0"/>
           <w:numId w:val="33"/>
@@ -5967,7 +6760,7 @@
     </w:p>
     <w:p>
       <w:pPr>
-        <w:pStyle w:val="ListParagraph"/>
+        <w:pStyle w:val="Paragrafoelenco"/>
         <w:numPr>
           <w:ilvl w:val="0"/>
           <w:numId w:val="33"/>
@@ -5978,17 +6771,26 @@
           <w:lang w:val="en-US"/>
         </w:rPr>
       </w:pPr>
-      <w:r>
-        <w:rPr>
-          <w:rFonts w:ascii="Arial" w:hAnsi="Arial" w:cs="Arial"/>
-          <w:lang w:val="en-US"/>
-        </w:rPr>
-        <w:t>Altezza VARCHAR (3) NOT NULL</w:t>
-      </w:r>
-    </w:p>
-    <w:p>
-      <w:pPr>
-        <w:pStyle w:val="ListParagraph"/>
+      <w:proofErr w:type="spellStart"/>
+      <w:r>
+        <w:rPr>
+          <w:rFonts w:ascii="Arial" w:hAnsi="Arial" w:cs="Arial"/>
+          <w:lang w:val="en-US"/>
+        </w:rPr>
+        <w:t>Altezza</w:t>
+      </w:r>
+      <w:proofErr w:type="spellEnd"/>
+      <w:r>
+        <w:rPr>
+          <w:rFonts w:ascii="Arial" w:hAnsi="Arial" w:cs="Arial"/>
+          <w:lang w:val="en-US"/>
+        </w:rPr>
+        <w:t xml:space="preserve"> VARCHAR (3) NOT NULL</w:t>
+      </w:r>
+    </w:p>
+    <w:p>
+      <w:pPr>
+        <w:pStyle w:val="Paragrafoelenco"/>
         <w:numPr>
           <w:ilvl w:val="0"/>
           <w:numId w:val="33"/>
@@ -6009,7 +6811,7 @@
     </w:p>
     <w:p>
       <w:pPr>
-        <w:pStyle w:val="ListParagraph"/>
+        <w:pStyle w:val="Paragrafoelenco"/>
         <w:numPr>
           <w:ilvl w:val="0"/>
           <w:numId w:val="33"/>
@@ -6020,17 +6822,26 @@
           <w:lang w:val="en-US"/>
         </w:rPr>
       </w:pPr>
-      <w:r>
-        <w:rPr>
-          <w:rFonts w:ascii="Arial" w:hAnsi="Arial" w:cs="Arial"/>
-          <w:lang w:val="en-US"/>
-        </w:rPr>
-        <w:t>Modello VARCHAR (25) NOT NULL</w:t>
-      </w:r>
-    </w:p>
-    <w:p>
-      <w:pPr>
-        <w:pStyle w:val="ListParagraph"/>
+      <w:proofErr w:type="spellStart"/>
+      <w:r>
+        <w:rPr>
+          <w:rFonts w:ascii="Arial" w:hAnsi="Arial" w:cs="Arial"/>
+          <w:lang w:val="en-US"/>
+        </w:rPr>
+        <w:t>Modello</w:t>
+      </w:r>
+      <w:proofErr w:type="spellEnd"/>
+      <w:r>
+        <w:rPr>
+          <w:rFonts w:ascii="Arial" w:hAnsi="Arial" w:cs="Arial"/>
+          <w:lang w:val="en-US"/>
+        </w:rPr>
+        <w:t xml:space="preserve"> VARCHAR (25) NOT NULL</w:t>
+      </w:r>
+    </w:p>
+    <w:p>
+      <w:pPr>
+        <w:pStyle w:val="Paragrafoelenco"/>
         <w:numPr>
           <w:ilvl w:val="0"/>
           <w:numId w:val="33"/>
@@ -6049,7 +6860,7 @@
     </w:p>
     <w:p>
       <w:pPr>
-        <w:pStyle w:val="ListParagraph"/>
+        <w:pStyle w:val="Paragrafoelenco"/>
         <w:numPr>
           <w:ilvl w:val="0"/>
           <w:numId w:val="33"/>
@@ -6059,11 +6870,19 @@
           <w:rFonts w:ascii="Arial" w:hAnsi="Arial" w:cs="Arial"/>
         </w:rPr>
       </w:pPr>
-      <w:r>
-        <w:rPr>
-          <w:rFonts w:ascii="Arial" w:hAnsi="Arial" w:cs="Arial"/>
-        </w:rPr>
-        <w:t>Quantita SMALLINT NOT NULL</w:t>
+      <w:proofErr w:type="spellStart"/>
+      <w:r>
+        <w:rPr>
+          <w:rFonts w:ascii="Arial" w:hAnsi="Arial" w:cs="Arial"/>
+        </w:rPr>
+        <w:t>Quantita</w:t>
+      </w:r>
+      <w:proofErr w:type="spellEnd"/>
+      <w:r>
+        <w:rPr>
+          <w:rFonts w:ascii="Arial" w:hAnsi="Arial" w:cs="Arial"/>
+        </w:rPr>
+        <w:t xml:space="preserve"> SMALLINT NOT NULL</w:t>
       </w:r>
     </w:p>
     <w:p>
@@ -6082,6 +6901,7 @@
           <w:rFonts w:ascii="Arial" w:hAnsi="Arial" w:cs="Arial"/>
         </w:rPr>
       </w:pPr>
+      <w:proofErr w:type="spellStart"/>
       <w:r>
         <w:rPr>
           <w:rFonts w:ascii="Arial" w:hAnsi="Arial" w:cs="Arial"/>
@@ -6100,10 +6920,11 @@
         </w:rPr>
         <w:t>iSci</w:t>
       </w:r>
-    </w:p>
-    <w:p>
-      <w:pPr>
-        <w:pStyle w:val="ListParagraph"/>
+      <w:proofErr w:type="spellEnd"/>
+    </w:p>
+    <w:p>
+      <w:pPr>
+        <w:pStyle w:val="Paragrafoelenco"/>
         <w:numPr>
           <w:ilvl w:val="1"/>
           <w:numId w:val="34"/>
@@ -6114,12 +6935,21 @@
           <w:lang w:val="en-US"/>
         </w:rPr>
       </w:pPr>
-      <w:r>
-        <w:rPr>
-          <w:rFonts w:ascii="Arial" w:hAnsi="Arial" w:cs="Arial"/>
-          <w:lang w:val="en-US"/>
-        </w:rPr>
-        <w:t xml:space="preserve">IDScarp INT </w:t>
+      <w:proofErr w:type="spellStart"/>
+      <w:r>
+        <w:rPr>
+          <w:rFonts w:ascii="Arial" w:hAnsi="Arial" w:cs="Arial"/>
+          <w:lang w:val="en-US"/>
+        </w:rPr>
+        <w:t>IDScarp</w:t>
+      </w:r>
+      <w:proofErr w:type="spellEnd"/>
+      <w:r>
+        <w:rPr>
+          <w:rFonts w:ascii="Arial" w:hAnsi="Arial" w:cs="Arial"/>
+          <w:lang w:val="en-US"/>
+        </w:rPr>
+        <w:t xml:space="preserve"> INT </w:t>
       </w:r>
       <w:r>
         <w:rPr>
@@ -6139,7 +6969,7 @@
     </w:p>
     <w:p>
       <w:pPr>
-        <w:pStyle w:val="ListParagraph"/>
+        <w:pStyle w:val="Paragrafoelenco"/>
         <w:numPr>
           <w:ilvl w:val="1"/>
           <w:numId w:val="34"/>
@@ -6158,7 +6988,7 @@
     </w:p>
     <w:p>
       <w:pPr>
-        <w:pStyle w:val="ListParagraph"/>
+        <w:pStyle w:val="Paragrafoelenco"/>
         <w:numPr>
           <w:ilvl w:val="1"/>
           <w:numId w:val="34"/>
@@ -6172,12 +7002,26 @@
         <w:rPr>
           <w:rFonts w:ascii="Arial" w:hAnsi="Arial" w:cs="Arial"/>
         </w:rPr>
-        <w:t>Taglia TagliaScarpa NULL</w:t>
-      </w:r>
-    </w:p>
-    <w:p>
-      <w:pPr>
-        <w:pStyle w:val="ListParagraph"/>
+        <w:t xml:space="preserve">Taglia </w:t>
+      </w:r>
+      <w:proofErr w:type="spellStart"/>
+      <w:r>
+        <w:rPr>
+          <w:rFonts w:ascii="Arial" w:hAnsi="Arial" w:cs="Arial"/>
+        </w:rPr>
+        <w:t>TagliaScarpa</w:t>
+      </w:r>
+      <w:proofErr w:type="spellEnd"/>
+      <w:r>
+        <w:rPr>
+          <w:rFonts w:ascii="Arial" w:hAnsi="Arial" w:cs="Arial"/>
+        </w:rPr>
+        <w:t xml:space="preserve"> NULL</w:t>
+      </w:r>
+    </w:p>
+    <w:p>
+      <w:pPr>
+        <w:pStyle w:val="Paragrafoelenco"/>
         <w:numPr>
           <w:ilvl w:val="1"/>
           <w:numId w:val="34"/>
@@ -6198,7 +7042,7 @@
     </w:p>
     <w:p>
       <w:pPr>
-        <w:pStyle w:val="ListParagraph"/>
+        <w:pStyle w:val="Paragrafoelenco"/>
         <w:numPr>
           <w:ilvl w:val="1"/>
           <w:numId w:val="34"/>
@@ -6209,17 +7053,26 @@
           <w:lang w:val="en-US"/>
         </w:rPr>
       </w:pPr>
-      <w:r>
-        <w:rPr>
-          <w:rFonts w:ascii="Arial" w:hAnsi="Arial" w:cs="Arial"/>
-          <w:lang w:val="en-US"/>
-        </w:rPr>
-        <w:t>Modello VARCHAR (25) NOT NULL</w:t>
-      </w:r>
-    </w:p>
-    <w:p>
-      <w:pPr>
-        <w:pStyle w:val="ListParagraph"/>
+      <w:proofErr w:type="spellStart"/>
+      <w:r>
+        <w:rPr>
+          <w:rFonts w:ascii="Arial" w:hAnsi="Arial" w:cs="Arial"/>
+          <w:lang w:val="en-US"/>
+        </w:rPr>
+        <w:t>Modello</w:t>
+      </w:r>
+      <w:proofErr w:type="spellEnd"/>
+      <w:r>
+        <w:rPr>
+          <w:rFonts w:ascii="Arial" w:hAnsi="Arial" w:cs="Arial"/>
+          <w:lang w:val="en-US"/>
+        </w:rPr>
+        <w:t xml:space="preserve"> VARCHAR (25) NOT NULL</w:t>
+      </w:r>
+    </w:p>
+    <w:p>
+      <w:pPr>
+        <w:pStyle w:val="Paragrafoelenco"/>
         <w:numPr>
           <w:ilvl w:val="1"/>
           <w:numId w:val="34"/>
@@ -6238,7 +7091,7 @@
     </w:p>
     <w:p>
       <w:pPr>
-        <w:pStyle w:val="ListParagraph"/>
+        <w:pStyle w:val="Paragrafoelenco"/>
         <w:numPr>
           <w:ilvl w:val="1"/>
           <w:numId w:val="34"/>
@@ -6248,11 +7101,19 @@
           <w:rFonts w:ascii="Arial" w:hAnsi="Arial" w:cs="Arial"/>
         </w:rPr>
       </w:pPr>
-      <w:r>
-        <w:rPr>
-          <w:rFonts w:ascii="Arial" w:hAnsi="Arial" w:cs="Arial"/>
-        </w:rPr>
-        <w:t>Quantita SMALLINT NOT NULL</w:t>
+      <w:proofErr w:type="spellStart"/>
+      <w:r>
+        <w:rPr>
+          <w:rFonts w:ascii="Arial" w:hAnsi="Arial" w:cs="Arial"/>
+        </w:rPr>
+        <w:t>Quantita</w:t>
+      </w:r>
+      <w:proofErr w:type="spellEnd"/>
+      <w:r>
+        <w:rPr>
+          <w:rFonts w:ascii="Arial" w:hAnsi="Arial" w:cs="Arial"/>
+        </w:rPr>
+        <w:t xml:space="preserve"> SMALLINT NOT NULL</w:t>
       </w:r>
     </w:p>
     <w:p>
@@ -6272,6 +7133,7 @@
           <w:lang w:val="en-US"/>
         </w:rPr>
       </w:pPr>
+      <w:proofErr w:type="spellStart"/>
       <w:r>
         <w:rPr>
           <w:rFonts w:ascii="Arial" w:hAnsi="Arial" w:cs="Arial"/>
@@ -6286,6 +7148,7 @@
         </w:rPr>
         <w:t>ltro</w:t>
       </w:r>
+      <w:proofErr w:type="spellEnd"/>
       <w:r>
         <w:rPr>
           <w:rFonts w:ascii="Arial" w:hAnsi="Arial" w:cs="Arial"/>
@@ -6296,7 +7159,7 @@
     </w:p>
     <w:p>
       <w:pPr>
-        <w:pStyle w:val="ListParagraph"/>
+        <w:pStyle w:val="Paragrafoelenco"/>
         <w:numPr>
           <w:ilvl w:val="1"/>
           <w:numId w:val="35"/>
@@ -6307,12 +7170,21 @@
           <w:lang w:val="en-US"/>
         </w:rPr>
       </w:pPr>
-      <w:r>
-        <w:rPr>
-          <w:rFonts w:ascii="Arial" w:hAnsi="Arial" w:cs="Arial"/>
-          <w:lang w:val="en-US"/>
-        </w:rPr>
-        <w:t xml:space="preserve">IDAltro INT </w:t>
+      <w:proofErr w:type="spellStart"/>
+      <w:r>
+        <w:rPr>
+          <w:rFonts w:ascii="Arial" w:hAnsi="Arial" w:cs="Arial"/>
+          <w:lang w:val="en-US"/>
+        </w:rPr>
+        <w:t>IDAltro</w:t>
+      </w:r>
+      <w:proofErr w:type="spellEnd"/>
+      <w:r>
+        <w:rPr>
+          <w:rFonts w:ascii="Arial" w:hAnsi="Arial" w:cs="Arial"/>
+          <w:lang w:val="en-US"/>
+        </w:rPr>
+        <w:t xml:space="preserve"> INT </w:t>
       </w:r>
       <w:r>
         <w:rPr>
@@ -6332,7 +7204,7 @@
     </w:p>
     <w:p>
       <w:pPr>
-        <w:pStyle w:val="ListParagraph"/>
+        <w:pStyle w:val="Paragrafoelenco"/>
         <w:numPr>
           <w:ilvl w:val="1"/>
           <w:numId w:val="35"/>
@@ -6353,7 +7225,7 @@
     </w:p>
     <w:p>
       <w:pPr>
-        <w:pStyle w:val="ListParagraph"/>
+        <w:pStyle w:val="Paragrafoelenco"/>
         <w:numPr>
           <w:ilvl w:val="1"/>
           <w:numId w:val="35"/>
@@ -6374,7 +7246,7 @@
     </w:p>
     <w:p>
       <w:pPr>
-        <w:pStyle w:val="ListParagraph"/>
+        <w:pStyle w:val="Paragrafoelenco"/>
         <w:numPr>
           <w:ilvl w:val="1"/>
           <w:numId w:val="35"/>
@@ -6388,12 +7260,26 @@
         <w:rPr>
           <w:rFonts w:ascii="Arial" w:hAnsi="Arial" w:cs="Arial"/>
         </w:rPr>
-        <w:t>Tipologia TipoAltro NOT NULL</w:t>
-      </w:r>
-    </w:p>
-    <w:p>
-      <w:pPr>
-        <w:pStyle w:val="ListParagraph"/>
+        <w:t xml:space="preserve">Tipologia </w:t>
+      </w:r>
+      <w:proofErr w:type="spellStart"/>
+      <w:r>
+        <w:rPr>
+          <w:rFonts w:ascii="Arial" w:hAnsi="Arial" w:cs="Arial"/>
+        </w:rPr>
+        <w:t>TipoAltro</w:t>
+      </w:r>
+      <w:proofErr w:type="spellEnd"/>
+      <w:r>
+        <w:rPr>
+          <w:rFonts w:ascii="Arial" w:hAnsi="Arial" w:cs="Arial"/>
+        </w:rPr>
+        <w:t xml:space="preserve"> NOT NULL</w:t>
+      </w:r>
+    </w:p>
+    <w:p>
+      <w:pPr>
+        <w:pStyle w:val="Paragrafoelenco"/>
         <w:numPr>
           <w:ilvl w:val="1"/>
           <w:numId w:val="35"/>
@@ -6403,11 +7289,19 @@
           <w:rFonts w:ascii="Arial" w:hAnsi="Arial" w:cs="Arial"/>
         </w:rPr>
       </w:pPr>
-      <w:r>
-        <w:rPr>
-          <w:rFonts w:ascii="Arial" w:hAnsi="Arial" w:cs="Arial"/>
-        </w:rPr>
-        <w:t>Quantita SMALLINT NOT NULL</w:t>
+      <w:proofErr w:type="spellStart"/>
+      <w:r>
+        <w:rPr>
+          <w:rFonts w:ascii="Arial" w:hAnsi="Arial" w:cs="Arial"/>
+        </w:rPr>
+        <w:t>Quantita</w:t>
+      </w:r>
+      <w:proofErr w:type="spellEnd"/>
+      <w:r>
+        <w:rPr>
+          <w:rFonts w:ascii="Arial" w:hAnsi="Arial" w:cs="Arial"/>
+        </w:rPr>
+        <w:t xml:space="preserve"> SMALLINT NOT NULL</w:t>
       </w:r>
     </w:p>
     <w:p>
@@ -6431,12 +7325,19 @@
           <w:rFonts w:ascii="Arial" w:hAnsi="Arial" w:cs="Arial"/>
         </w:rPr>
         <w:tab/>
+      </w:r>
+      <w:proofErr w:type="spellStart"/>
+      <w:r>
+        <w:rPr>
+          <w:rFonts w:ascii="Arial" w:hAnsi="Arial" w:cs="Arial"/>
+        </w:rPr>
         <w:t>ScarponiSnow</w:t>
       </w:r>
-    </w:p>
-    <w:p>
-      <w:pPr>
-        <w:pStyle w:val="ListParagraph"/>
+      <w:proofErr w:type="spellEnd"/>
+    </w:p>
+    <w:p>
+      <w:pPr>
+        <w:pStyle w:val="Paragrafoelenco"/>
         <w:numPr>
           <w:ilvl w:val="1"/>
           <w:numId w:val="36"/>
@@ -6447,12 +7348,21 @@
           <w:lang w:val="en-US"/>
         </w:rPr>
       </w:pPr>
-      <w:r>
-        <w:rPr>
-          <w:rFonts w:ascii="Arial" w:hAnsi="Arial" w:cs="Arial"/>
-          <w:lang w:val="en-US"/>
-        </w:rPr>
-        <w:t xml:space="preserve">IDScarpSnow INT </w:t>
+      <w:proofErr w:type="spellStart"/>
+      <w:r>
+        <w:rPr>
+          <w:rFonts w:ascii="Arial" w:hAnsi="Arial" w:cs="Arial"/>
+          <w:lang w:val="en-US"/>
+        </w:rPr>
+        <w:t>IDScarpSnow</w:t>
+      </w:r>
+      <w:proofErr w:type="spellEnd"/>
+      <w:r>
+        <w:rPr>
+          <w:rFonts w:ascii="Arial" w:hAnsi="Arial" w:cs="Arial"/>
+          <w:lang w:val="en-US"/>
+        </w:rPr>
+        <w:t xml:space="preserve"> INT </w:t>
       </w:r>
       <w:r>
         <w:rPr>
@@ -6472,7 +7382,7 @@
     </w:p>
     <w:p>
       <w:pPr>
-        <w:pStyle w:val="ListParagraph"/>
+        <w:pStyle w:val="Paragrafoelenco"/>
         <w:numPr>
           <w:ilvl w:val="1"/>
           <w:numId w:val="36"/>
@@ -6497,7 +7407,7 @@
     </w:p>
     <w:p>
       <w:pPr>
-        <w:pStyle w:val="ListParagraph"/>
+        <w:pStyle w:val="Paragrafoelenco"/>
         <w:numPr>
           <w:ilvl w:val="1"/>
           <w:numId w:val="36"/>
@@ -6511,12 +7421,26 @@
         <w:rPr>
           <w:rFonts w:ascii="Arial" w:hAnsi="Arial" w:cs="Arial"/>
         </w:rPr>
-        <w:t>Taglia TagliaScarpa NOT NULL</w:t>
-      </w:r>
-    </w:p>
-    <w:p>
-      <w:pPr>
-        <w:pStyle w:val="ListParagraph"/>
+        <w:t xml:space="preserve">Taglia </w:t>
+      </w:r>
+      <w:proofErr w:type="spellStart"/>
+      <w:r>
+        <w:rPr>
+          <w:rFonts w:ascii="Arial" w:hAnsi="Arial" w:cs="Arial"/>
+        </w:rPr>
+        <w:t>TagliaScarpa</w:t>
+      </w:r>
+      <w:proofErr w:type="spellEnd"/>
+      <w:r>
+        <w:rPr>
+          <w:rFonts w:ascii="Arial" w:hAnsi="Arial" w:cs="Arial"/>
+        </w:rPr>
+        <w:t xml:space="preserve"> NOT NULL</w:t>
+      </w:r>
+    </w:p>
+    <w:p>
+      <w:pPr>
+        <w:pStyle w:val="Paragrafoelenco"/>
         <w:numPr>
           <w:ilvl w:val="1"/>
           <w:numId w:val="36"/>
@@ -6537,7 +7461,7 @@
     </w:p>
     <w:p>
       <w:pPr>
-        <w:pStyle w:val="ListParagraph"/>
+        <w:pStyle w:val="Paragrafoelenco"/>
         <w:numPr>
           <w:ilvl w:val="1"/>
           <w:numId w:val="36"/>
@@ -6548,17 +7472,26 @@
           <w:lang w:val="en-US"/>
         </w:rPr>
       </w:pPr>
-      <w:r>
-        <w:rPr>
-          <w:rFonts w:ascii="Arial" w:hAnsi="Arial" w:cs="Arial"/>
-          <w:lang w:val="en-US"/>
-        </w:rPr>
-        <w:t>Modello VARCHAR (50) NOT NULL</w:t>
-      </w:r>
-    </w:p>
-    <w:p>
-      <w:pPr>
-        <w:pStyle w:val="ListParagraph"/>
+      <w:proofErr w:type="spellStart"/>
+      <w:r>
+        <w:rPr>
+          <w:rFonts w:ascii="Arial" w:hAnsi="Arial" w:cs="Arial"/>
+          <w:lang w:val="en-US"/>
+        </w:rPr>
+        <w:t>Modello</w:t>
+      </w:r>
+      <w:proofErr w:type="spellEnd"/>
+      <w:r>
+        <w:rPr>
+          <w:rFonts w:ascii="Arial" w:hAnsi="Arial" w:cs="Arial"/>
+          <w:lang w:val="en-US"/>
+        </w:rPr>
+        <w:t xml:space="preserve"> VARCHAR (50) NOT NULL</w:t>
+      </w:r>
+    </w:p>
+    <w:p>
+      <w:pPr>
+        <w:pStyle w:val="Paragrafoelenco"/>
         <w:numPr>
           <w:ilvl w:val="1"/>
           <w:numId w:val="36"/>
@@ -6569,12 +7502,21 @@
           <w:lang w:val="en-US"/>
         </w:rPr>
       </w:pPr>
-      <w:r>
-        <w:rPr>
-          <w:rFonts w:ascii="Arial" w:hAnsi="Arial" w:cs="Arial"/>
-          <w:lang w:val="en-US"/>
-        </w:rPr>
-        <w:t>Quantita SMALLINT NOT NULL</w:t>
+      <w:proofErr w:type="spellStart"/>
+      <w:r>
+        <w:rPr>
+          <w:rFonts w:ascii="Arial" w:hAnsi="Arial" w:cs="Arial"/>
+          <w:lang w:val="en-US"/>
+        </w:rPr>
+        <w:t>Quantita</w:t>
+      </w:r>
+      <w:proofErr w:type="spellEnd"/>
+      <w:r>
+        <w:rPr>
+          <w:rFonts w:ascii="Arial" w:hAnsi="Arial" w:cs="Arial"/>
+          <w:lang w:val="en-US"/>
+        </w:rPr>
+        <w:t xml:space="preserve"> SMALLINT NOT NULL</w:t>
       </w:r>
     </w:p>
     <w:p>
@@ -6625,7 +7567,7 @@
     </w:p>
     <w:p>
       <w:pPr>
-        <w:pStyle w:val="ListParagraph"/>
+        <w:pStyle w:val="Paragrafoelenco"/>
         <w:numPr>
           <w:ilvl w:val="0"/>
           <w:numId w:val="28"/>
@@ -6646,7 +7588,7 @@
     </w:p>
     <w:p>
       <w:pPr>
-        <w:pStyle w:val="ListParagraph"/>
+        <w:pStyle w:val="Paragrafoelenco"/>
         <w:numPr>
           <w:ilvl w:val="0"/>
           <w:numId w:val="28"/>
@@ -6657,17 +7599,26 @@
           <w:lang w:val="en-US"/>
         </w:rPr>
       </w:pPr>
-      <w:r>
-        <w:rPr>
-          <w:rFonts w:ascii="Arial" w:hAnsi="Arial" w:cs="Arial"/>
-          <w:lang w:val="en-US"/>
-        </w:rPr>
-        <w:t>Cognome VARCHAR (30) NOT NULL</w:t>
-      </w:r>
-    </w:p>
-    <w:p>
-      <w:pPr>
-        <w:pStyle w:val="ListParagraph"/>
+      <w:proofErr w:type="spellStart"/>
+      <w:r>
+        <w:rPr>
+          <w:rFonts w:ascii="Arial" w:hAnsi="Arial" w:cs="Arial"/>
+          <w:lang w:val="en-US"/>
+        </w:rPr>
+        <w:t>Cognome</w:t>
+      </w:r>
+      <w:proofErr w:type="spellEnd"/>
+      <w:r>
+        <w:rPr>
+          <w:rFonts w:ascii="Arial" w:hAnsi="Arial" w:cs="Arial"/>
+          <w:lang w:val="en-US"/>
+        </w:rPr>
+        <w:t xml:space="preserve"> VARCHAR (30) NOT NULL</w:t>
+      </w:r>
+    </w:p>
+    <w:p>
+      <w:pPr>
+        <w:pStyle w:val="Paragrafoelenco"/>
         <w:numPr>
           <w:ilvl w:val="0"/>
           <w:numId w:val="28"/>
@@ -6678,12 +7629,21 @@
           <w:lang w:val="en-US"/>
         </w:rPr>
       </w:pPr>
-      <w:r>
-        <w:rPr>
-          <w:rFonts w:ascii="Arial" w:hAnsi="Arial" w:cs="Arial"/>
-          <w:lang w:val="en-US"/>
-        </w:rPr>
-        <w:t xml:space="preserve">Tessera VARCHAR (3) </w:t>
+      <w:proofErr w:type="spellStart"/>
+      <w:r>
+        <w:rPr>
+          <w:rFonts w:ascii="Arial" w:hAnsi="Arial" w:cs="Arial"/>
+          <w:lang w:val="en-US"/>
+        </w:rPr>
+        <w:t>Tessera</w:t>
+      </w:r>
+      <w:proofErr w:type="spellEnd"/>
+      <w:r>
+        <w:rPr>
+          <w:rFonts w:ascii="Arial" w:hAnsi="Arial" w:cs="Arial"/>
+          <w:lang w:val="en-US"/>
+        </w:rPr>
+        <w:t xml:space="preserve"> VARCHAR (3) </w:t>
       </w:r>
       <w:r>
         <w:rPr>
@@ -6717,7 +7677,7 @@
     </w:p>
     <w:p>
       <w:pPr>
-        <w:pStyle w:val="ListParagraph"/>
+        <w:pStyle w:val="Paragrafoelenco"/>
         <w:numPr>
           <w:ilvl w:val="0"/>
           <w:numId w:val="28"/>
@@ -6736,7 +7696,7 @@
     </w:p>
     <w:p>
       <w:pPr>
-        <w:pStyle w:val="ListParagraph"/>
+        <w:pStyle w:val="Paragrafoelenco"/>
         <w:numPr>
           <w:ilvl w:val="0"/>
           <w:numId w:val="28"/>
@@ -6747,17 +7707,26 @@
           <w:lang w:val="en-US"/>
         </w:rPr>
       </w:pPr>
-      <w:r>
-        <w:rPr>
-          <w:rFonts w:ascii="Arial" w:hAnsi="Arial" w:cs="Arial"/>
-          <w:lang w:val="en-US"/>
-        </w:rPr>
-        <w:t>LinguaTed Lingua NOT NULL</w:t>
-      </w:r>
-    </w:p>
-    <w:p>
-      <w:pPr>
-        <w:pStyle w:val="ListParagraph"/>
+      <w:proofErr w:type="spellStart"/>
+      <w:r>
+        <w:rPr>
+          <w:rFonts w:ascii="Arial" w:hAnsi="Arial" w:cs="Arial"/>
+          <w:lang w:val="en-US"/>
+        </w:rPr>
+        <w:t>LinguaTed</w:t>
+      </w:r>
+      <w:proofErr w:type="spellEnd"/>
+      <w:r>
+        <w:rPr>
+          <w:rFonts w:ascii="Arial" w:hAnsi="Arial" w:cs="Arial"/>
+          <w:lang w:val="en-US"/>
+        </w:rPr>
+        <w:t xml:space="preserve"> Lingua NOT NULL</w:t>
+      </w:r>
+    </w:p>
+    <w:p>
+      <w:pPr>
+        <w:pStyle w:val="Paragrafoelenco"/>
         <w:numPr>
           <w:ilvl w:val="0"/>
           <w:numId w:val="28"/>
@@ -6767,13 +7736,31 @@
           <w:rFonts w:ascii="Arial" w:hAnsi="Arial" w:cs="Arial"/>
         </w:rPr>
       </w:pPr>
+      <w:proofErr w:type="spellStart"/>
       <w:r>
         <w:rPr>
           <w:rFonts w:ascii="Arial" w:hAnsi="Arial" w:cs="Arial"/>
         </w:rPr>
         <w:lastRenderedPageBreak/>
-        <w:t>LinguaFra Lingua NOT NULL</w:t>
-      </w:r>
+        <w:t>LinguaFra</w:t>
+      </w:r>
+      <w:proofErr w:type="spellEnd"/>
+      <w:r>
+        <w:rPr>
+          <w:rFonts w:ascii="Arial" w:hAnsi="Arial" w:cs="Arial"/>
+        </w:rPr>
+        <w:t xml:space="preserve"> Lingua NOT NULL</w:t>
+      </w:r>
+    </w:p>
+    <w:p>
+      <w:pPr>
+        <w:pStyle w:val="Paragrafoelenco"/>
+        <w:spacing w:after="0"/>
+        <w:ind w:left="1428"/>
+        <w:rPr>
+          <w:rFonts w:ascii="Arial" w:hAnsi="Arial" w:cs="Arial"/>
+        </w:rPr>
+      </w:pPr>
     </w:p>
     <w:p>
       <w:pPr>
@@ -6823,6 +7810,7 @@
           <w:rFonts w:ascii="Arial" w:hAnsi="Arial" w:cs="Arial"/>
         </w:rPr>
       </w:pPr>
+      <w:proofErr w:type="spellStart"/>
       <w:r>
         <w:rPr>
           <w:rFonts w:ascii="Arial" w:hAnsi="Arial" w:cs="Arial"/>
@@ -6835,10 +7823,11 @@
         </w:rPr>
         <w:t>ezSci</w:t>
       </w:r>
-    </w:p>
-    <w:p>
-      <w:pPr>
-        <w:pStyle w:val="ListParagraph"/>
+      <w:proofErr w:type="spellEnd"/>
+    </w:p>
+    <w:p>
+      <w:pPr>
+        <w:pStyle w:val="Paragrafoelenco"/>
         <w:numPr>
           <w:ilvl w:val="0"/>
           <w:numId w:val="37"/>
@@ -6848,16 +7837,38 @@
           <w:rFonts w:ascii="Arial" w:hAnsi="Arial" w:cs="Arial"/>
         </w:rPr>
       </w:pPr>
-      <w:r>
-        <w:rPr>
-          <w:rFonts w:ascii="Arial" w:hAnsi="Arial" w:cs="Arial"/>
-        </w:rPr>
-        <w:t>TesseraMaestro VARCHAR(25) NOT NULL</w:t>
-      </w:r>
-    </w:p>
-    <w:p>
-      <w:pPr>
-        <w:pStyle w:val="ListParagraph"/>
+      <w:proofErr w:type="spellStart"/>
+      <w:r>
+        <w:rPr>
+          <w:rFonts w:ascii="Arial" w:hAnsi="Arial" w:cs="Arial"/>
+        </w:rPr>
+        <w:t>TesseraMaestro</w:t>
+      </w:r>
+      <w:proofErr w:type="spellEnd"/>
+      <w:r>
+        <w:rPr>
+          <w:rFonts w:ascii="Arial" w:hAnsi="Arial" w:cs="Arial"/>
+        </w:rPr>
+        <w:t xml:space="preserve"> </w:t>
+      </w:r>
+      <w:proofErr w:type="gramStart"/>
+      <w:r>
+        <w:rPr>
+          <w:rFonts w:ascii="Arial" w:hAnsi="Arial" w:cs="Arial"/>
+        </w:rPr>
+        <w:t>VARCHAR(</w:t>
+      </w:r>
+      <w:proofErr w:type="gramEnd"/>
+      <w:r>
+        <w:rPr>
+          <w:rFonts w:ascii="Arial" w:hAnsi="Arial" w:cs="Arial"/>
+        </w:rPr>
+        <w:t>25) NOT NULL</w:t>
+      </w:r>
+    </w:p>
+    <w:p>
+      <w:pPr>
+        <w:pStyle w:val="Paragrafoelenco"/>
         <w:numPr>
           <w:ilvl w:val="0"/>
           <w:numId w:val="37"/>
@@ -6867,16 +7878,24 @@
           <w:rFonts w:ascii="Arial" w:hAnsi="Arial" w:cs="Arial"/>
         </w:rPr>
       </w:pPr>
-      <w:r>
-        <w:rPr>
-          <w:rFonts w:ascii="Arial" w:hAnsi="Arial" w:cs="Arial"/>
-        </w:rPr>
-        <w:t>CodiceCliente VARCHAR (16) NOT NULL</w:t>
-      </w:r>
-    </w:p>
-    <w:p>
-      <w:pPr>
-        <w:pStyle w:val="ListParagraph"/>
+      <w:proofErr w:type="spellStart"/>
+      <w:r>
+        <w:rPr>
+          <w:rFonts w:ascii="Arial" w:hAnsi="Arial" w:cs="Arial"/>
+        </w:rPr>
+        <w:t>CodiceCliente</w:t>
+      </w:r>
+      <w:proofErr w:type="spellEnd"/>
+      <w:r>
+        <w:rPr>
+          <w:rFonts w:ascii="Arial" w:hAnsi="Arial" w:cs="Arial"/>
+        </w:rPr>
+        <w:t xml:space="preserve"> VARCHAR (16) NOT NULL</w:t>
+      </w:r>
+    </w:p>
+    <w:p>
+      <w:pPr>
+        <w:pStyle w:val="Paragrafoelenco"/>
         <w:numPr>
           <w:ilvl w:val="0"/>
           <w:numId w:val="37"/>
@@ -6895,7 +7914,7 @@
     </w:p>
     <w:p>
       <w:pPr>
-        <w:pStyle w:val="ListParagraph"/>
+        <w:pStyle w:val="Paragrafoelenco"/>
         <w:numPr>
           <w:ilvl w:val="0"/>
           <w:numId w:val="37"/>
@@ -6906,17 +7925,26 @@
           <w:lang w:val="en-US"/>
         </w:rPr>
       </w:pPr>
-      <w:r>
-        <w:rPr>
-          <w:rFonts w:ascii="Arial" w:hAnsi="Arial" w:cs="Arial"/>
-          <w:lang w:val="en-US"/>
-        </w:rPr>
-        <w:t>TipoCliente Persona NOT NULL</w:t>
-      </w:r>
-    </w:p>
-    <w:p>
-      <w:pPr>
-        <w:pStyle w:val="ListParagraph"/>
+      <w:proofErr w:type="spellStart"/>
+      <w:r>
+        <w:rPr>
+          <w:rFonts w:ascii="Arial" w:hAnsi="Arial" w:cs="Arial"/>
+          <w:lang w:val="en-US"/>
+        </w:rPr>
+        <w:t>TipoCliente</w:t>
+      </w:r>
+      <w:proofErr w:type="spellEnd"/>
+      <w:r>
+        <w:rPr>
+          <w:rFonts w:ascii="Arial" w:hAnsi="Arial" w:cs="Arial"/>
+          <w:lang w:val="en-US"/>
+        </w:rPr>
+        <w:t xml:space="preserve"> Persona NOT NULL</w:t>
+      </w:r>
+    </w:p>
+    <w:p>
+      <w:pPr>
+        <w:pStyle w:val="Paragrafoelenco"/>
         <w:numPr>
           <w:ilvl w:val="0"/>
           <w:numId w:val="37"/>
@@ -6927,17 +7955,26 @@
           <w:lang w:val="en-US"/>
         </w:rPr>
       </w:pPr>
-      <w:r>
-        <w:rPr>
-          <w:rFonts w:ascii="Arial" w:hAnsi="Arial" w:cs="Arial"/>
-          <w:lang w:val="en-US"/>
-        </w:rPr>
-        <w:t>NumOre SMALLINT NOT NULL</w:t>
-      </w:r>
-    </w:p>
-    <w:p>
-      <w:pPr>
-        <w:pStyle w:val="ListParagraph"/>
+      <w:proofErr w:type="spellStart"/>
+      <w:r>
+        <w:rPr>
+          <w:rFonts w:ascii="Arial" w:hAnsi="Arial" w:cs="Arial"/>
+          <w:lang w:val="en-US"/>
+        </w:rPr>
+        <w:t>NumOre</w:t>
+      </w:r>
+      <w:proofErr w:type="spellEnd"/>
+      <w:r>
+        <w:rPr>
+          <w:rFonts w:ascii="Arial" w:hAnsi="Arial" w:cs="Arial"/>
+          <w:lang w:val="en-US"/>
+        </w:rPr>
+        <w:t xml:space="preserve"> SMALLINT NOT NULL</w:t>
+      </w:r>
+    </w:p>
+    <w:p>
+      <w:pPr>
+        <w:pStyle w:val="Paragrafoelenco"/>
         <w:numPr>
           <w:ilvl w:val="0"/>
           <w:numId w:val="37"/>
@@ -6948,17 +7985,26 @@
           <w:lang w:val="en-US"/>
         </w:rPr>
       </w:pPr>
-      <w:r>
-        <w:rPr>
-          <w:rFonts w:ascii="Arial" w:hAnsi="Arial" w:cs="Arial"/>
-          <w:lang w:val="en-US"/>
-        </w:rPr>
-        <w:t>DataLez DATE NOT NULL</w:t>
-      </w:r>
-    </w:p>
-    <w:p>
-      <w:pPr>
-        <w:pStyle w:val="ListParagraph"/>
+      <w:proofErr w:type="spellStart"/>
+      <w:r>
+        <w:rPr>
+          <w:rFonts w:ascii="Arial" w:hAnsi="Arial" w:cs="Arial"/>
+          <w:lang w:val="en-US"/>
+        </w:rPr>
+        <w:t>DataLez</w:t>
+      </w:r>
+      <w:proofErr w:type="spellEnd"/>
+      <w:r>
+        <w:rPr>
+          <w:rFonts w:ascii="Arial" w:hAnsi="Arial" w:cs="Arial"/>
+          <w:lang w:val="en-US"/>
+        </w:rPr>
+        <w:t xml:space="preserve"> DATE NOT NULL</w:t>
+      </w:r>
+    </w:p>
+    <w:p>
+      <w:pPr>
+        <w:pStyle w:val="Paragrafoelenco"/>
         <w:numPr>
           <w:ilvl w:val="0"/>
           <w:numId w:val="37"/>
@@ -6969,12 +8015,21 @@
           <w:lang w:val="en-US"/>
         </w:rPr>
       </w:pPr>
-      <w:r>
-        <w:rPr>
-          <w:rFonts w:ascii="Arial" w:hAnsi="Arial" w:cs="Arial"/>
-          <w:lang w:val="en-US"/>
-        </w:rPr>
-        <w:t xml:space="preserve">CodiceLezione </w:t>
+      <w:proofErr w:type="spellStart"/>
+      <w:r>
+        <w:rPr>
+          <w:rFonts w:ascii="Arial" w:hAnsi="Arial" w:cs="Arial"/>
+          <w:lang w:val="en-US"/>
+        </w:rPr>
+        <w:t>CodiceLezione</w:t>
+      </w:r>
+      <w:proofErr w:type="spellEnd"/>
+      <w:r>
+        <w:rPr>
+          <w:rFonts w:ascii="Arial" w:hAnsi="Arial" w:cs="Arial"/>
+          <w:lang w:val="en-US"/>
+        </w:rPr>
+        <w:t xml:space="preserve"> </w:t>
       </w:r>
       <w:r>
         <w:rPr>
@@ -7023,6 +8078,7 @@
           <w:rFonts w:ascii="Arial" w:hAnsi="Arial" w:cs="Arial"/>
         </w:rPr>
       </w:pPr>
+      <w:proofErr w:type="spellStart"/>
       <w:r>
         <w:rPr>
           <w:rFonts w:ascii="Arial" w:hAnsi="Arial" w:cs="Arial"/>
@@ -7035,10 +8091,11 @@
         </w:rPr>
         <w:t>ezSnowboard</w:t>
       </w:r>
-    </w:p>
-    <w:p>
-      <w:pPr>
-        <w:pStyle w:val="ListParagraph"/>
+      <w:proofErr w:type="spellEnd"/>
+    </w:p>
+    <w:p>
+      <w:pPr>
+        <w:pStyle w:val="Paragrafoelenco"/>
         <w:numPr>
           <w:ilvl w:val="0"/>
           <w:numId w:val="38"/>
@@ -7048,16 +8105,38 @@
           <w:rFonts w:ascii="Arial" w:hAnsi="Arial" w:cs="Arial"/>
         </w:rPr>
       </w:pPr>
-      <w:r>
-        <w:rPr>
-          <w:rFonts w:ascii="Arial" w:hAnsi="Arial" w:cs="Arial"/>
-        </w:rPr>
-        <w:t>TesseraMaestro VARCHAR(25) NOT NULL</w:t>
-      </w:r>
-    </w:p>
-    <w:p>
-      <w:pPr>
-        <w:pStyle w:val="ListParagraph"/>
+      <w:proofErr w:type="spellStart"/>
+      <w:r>
+        <w:rPr>
+          <w:rFonts w:ascii="Arial" w:hAnsi="Arial" w:cs="Arial"/>
+        </w:rPr>
+        <w:t>TesseraMaestro</w:t>
+      </w:r>
+      <w:proofErr w:type="spellEnd"/>
+      <w:r>
+        <w:rPr>
+          <w:rFonts w:ascii="Arial" w:hAnsi="Arial" w:cs="Arial"/>
+        </w:rPr>
+        <w:t xml:space="preserve"> </w:t>
+      </w:r>
+      <w:proofErr w:type="gramStart"/>
+      <w:r>
+        <w:rPr>
+          <w:rFonts w:ascii="Arial" w:hAnsi="Arial" w:cs="Arial"/>
+        </w:rPr>
+        <w:t>VARCHAR(</w:t>
+      </w:r>
+      <w:proofErr w:type="gramEnd"/>
+      <w:r>
+        <w:rPr>
+          <w:rFonts w:ascii="Arial" w:hAnsi="Arial" w:cs="Arial"/>
+        </w:rPr>
+        <w:t>25) NOT NULL</w:t>
+      </w:r>
+    </w:p>
+    <w:p>
+      <w:pPr>
+        <w:pStyle w:val="Paragrafoelenco"/>
         <w:numPr>
           <w:ilvl w:val="0"/>
           <w:numId w:val="38"/>
@@ -7067,16 +8146,24 @@
           <w:rFonts w:ascii="Arial" w:hAnsi="Arial" w:cs="Arial"/>
         </w:rPr>
       </w:pPr>
-      <w:r>
-        <w:rPr>
-          <w:rFonts w:ascii="Arial" w:hAnsi="Arial" w:cs="Arial"/>
-        </w:rPr>
-        <w:t>CodiceCliente VARCHAR (16) NOT NULL</w:t>
-      </w:r>
-    </w:p>
-    <w:p>
-      <w:pPr>
-        <w:pStyle w:val="ListParagraph"/>
+      <w:proofErr w:type="spellStart"/>
+      <w:r>
+        <w:rPr>
+          <w:rFonts w:ascii="Arial" w:hAnsi="Arial" w:cs="Arial"/>
+        </w:rPr>
+        <w:t>CodiceCliente</w:t>
+      </w:r>
+      <w:proofErr w:type="spellEnd"/>
+      <w:r>
+        <w:rPr>
+          <w:rFonts w:ascii="Arial" w:hAnsi="Arial" w:cs="Arial"/>
+        </w:rPr>
+        <w:t xml:space="preserve"> VARCHAR (16) NOT NULL</w:t>
+      </w:r>
+    </w:p>
+    <w:p>
+      <w:pPr>
+        <w:pStyle w:val="Paragrafoelenco"/>
         <w:numPr>
           <w:ilvl w:val="0"/>
           <w:numId w:val="38"/>
@@ -7095,7 +8182,7 @@
     </w:p>
     <w:p>
       <w:pPr>
-        <w:pStyle w:val="ListParagraph"/>
+        <w:pStyle w:val="Paragrafoelenco"/>
         <w:numPr>
           <w:ilvl w:val="0"/>
           <w:numId w:val="38"/>
@@ -7106,17 +8193,26 @@
           <w:lang w:val="en-US"/>
         </w:rPr>
       </w:pPr>
-      <w:r>
-        <w:rPr>
-          <w:rFonts w:ascii="Arial" w:hAnsi="Arial" w:cs="Arial"/>
-          <w:lang w:val="en-US"/>
-        </w:rPr>
-        <w:t>TipoCliente Persona NOT NULL</w:t>
-      </w:r>
-    </w:p>
-    <w:p>
-      <w:pPr>
-        <w:pStyle w:val="ListParagraph"/>
+      <w:proofErr w:type="spellStart"/>
+      <w:r>
+        <w:rPr>
+          <w:rFonts w:ascii="Arial" w:hAnsi="Arial" w:cs="Arial"/>
+          <w:lang w:val="en-US"/>
+        </w:rPr>
+        <w:t>TipoCliente</w:t>
+      </w:r>
+      <w:proofErr w:type="spellEnd"/>
+      <w:r>
+        <w:rPr>
+          <w:rFonts w:ascii="Arial" w:hAnsi="Arial" w:cs="Arial"/>
+          <w:lang w:val="en-US"/>
+        </w:rPr>
+        <w:t xml:space="preserve"> Persona NOT NULL</w:t>
+      </w:r>
+    </w:p>
+    <w:p>
+      <w:pPr>
+        <w:pStyle w:val="Paragrafoelenco"/>
         <w:numPr>
           <w:ilvl w:val="0"/>
           <w:numId w:val="38"/>
@@ -7127,17 +8223,26 @@
           <w:lang w:val="en-US"/>
         </w:rPr>
       </w:pPr>
-      <w:r>
-        <w:rPr>
-          <w:rFonts w:ascii="Arial" w:hAnsi="Arial" w:cs="Arial"/>
-          <w:lang w:val="en-US"/>
-        </w:rPr>
-        <w:t>NumOre SMALLINT NOT NULL</w:t>
-      </w:r>
-    </w:p>
-    <w:p>
-      <w:pPr>
-        <w:pStyle w:val="ListParagraph"/>
+      <w:proofErr w:type="spellStart"/>
+      <w:r>
+        <w:rPr>
+          <w:rFonts w:ascii="Arial" w:hAnsi="Arial" w:cs="Arial"/>
+          <w:lang w:val="en-US"/>
+        </w:rPr>
+        <w:t>NumOre</w:t>
+      </w:r>
+      <w:proofErr w:type="spellEnd"/>
+      <w:r>
+        <w:rPr>
+          <w:rFonts w:ascii="Arial" w:hAnsi="Arial" w:cs="Arial"/>
+          <w:lang w:val="en-US"/>
+        </w:rPr>
+        <w:t xml:space="preserve"> SMALLINT NOT NULL</w:t>
+      </w:r>
+    </w:p>
+    <w:p>
+      <w:pPr>
+        <w:pStyle w:val="Paragrafoelenco"/>
         <w:numPr>
           <w:ilvl w:val="0"/>
           <w:numId w:val="38"/>
@@ -7148,17 +8253,26 @@
           <w:lang w:val="en-US"/>
         </w:rPr>
       </w:pPr>
-      <w:r>
-        <w:rPr>
-          <w:rFonts w:ascii="Arial" w:hAnsi="Arial" w:cs="Arial"/>
-          <w:lang w:val="en-US"/>
-        </w:rPr>
-        <w:t>DataLez DATE NOT NULL</w:t>
-      </w:r>
-    </w:p>
-    <w:p>
-      <w:pPr>
-        <w:pStyle w:val="ListParagraph"/>
+      <w:proofErr w:type="spellStart"/>
+      <w:r>
+        <w:rPr>
+          <w:rFonts w:ascii="Arial" w:hAnsi="Arial" w:cs="Arial"/>
+          <w:lang w:val="en-US"/>
+        </w:rPr>
+        <w:t>DataLez</w:t>
+      </w:r>
+      <w:proofErr w:type="spellEnd"/>
+      <w:r>
+        <w:rPr>
+          <w:rFonts w:ascii="Arial" w:hAnsi="Arial" w:cs="Arial"/>
+          <w:lang w:val="en-US"/>
+        </w:rPr>
+        <w:t xml:space="preserve"> DATE NOT NULL</w:t>
+      </w:r>
+    </w:p>
+    <w:p>
+      <w:pPr>
+        <w:pStyle w:val="Paragrafoelenco"/>
         <w:numPr>
           <w:ilvl w:val="0"/>
           <w:numId w:val="38"/>
@@ -7169,12 +8283,21 @@
           <w:lang w:val="en-US"/>
         </w:rPr>
       </w:pPr>
-      <w:r>
-        <w:rPr>
-          <w:rFonts w:ascii="Arial" w:hAnsi="Arial" w:cs="Arial"/>
-          <w:lang w:val="en-US"/>
-        </w:rPr>
-        <w:t xml:space="preserve">CodiceLezione varchar (20) </w:t>
+      <w:proofErr w:type="spellStart"/>
+      <w:r>
+        <w:rPr>
+          <w:rFonts w:ascii="Arial" w:hAnsi="Arial" w:cs="Arial"/>
+          <w:lang w:val="en-US"/>
+        </w:rPr>
+        <w:t>CodiceLezione</w:t>
+      </w:r>
+      <w:proofErr w:type="spellEnd"/>
+      <w:r>
+        <w:rPr>
+          <w:rFonts w:ascii="Arial" w:hAnsi="Arial" w:cs="Arial"/>
+          <w:lang w:val="en-US"/>
+        </w:rPr>
+        <w:t xml:space="preserve"> varchar (20) </w:t>
       </w:r>
       <w:r>
         <w:rPr>
@@ -7201,7 +8324,7 @@
     </w:p>
     <w:p>
       <w:pPr>
-        <w:pStyle w:val="ListParagraph"/>
+        <w:pStyle w:val="Paragrafoelenco"/>
         <w:spacing w:after="0"/>
         <w:ind w:left="1428"/>
         <w:rPr>
@@ -7262,7 +8385,7 @@
     </w:p>
     <w:tbl>
       <w:tblPr>
-        <w:tblStyle w:val="TableGrid"/>
+        <w:tblStyle w:val="Grigliatabella"/>
         <w:tblW w:w="0" w:type="auto"/>
         <w:tblLook w:val="04A0" w:firstRow="1" w:lastRow="0" w:firstColumn="1" w:lastColumn="0" w:noHBand="0" w:noVBand="1"/>
       </w:tblPr>
@@ -7389,6 +8512,7 @@
               </w:rPr>
               <w:t xml:space="preserve"> (</w:t>
             </w:r>
+            <w:proofErr w:type="gramStart"/>
             <w:r>
               <w:rPr>
                 <w:rFonts w:ascii="Arial" w:hAnsi="Arial" w:cs="Arial"/>
@@ -7405,7 +8529,14 @@
               <w:rPr>
                 <w:rFonts w:ascii="Arial" w:hAnsi="Arial" w:cs="Arial"/>
               </w:rPr>
-              <w:t>N)</w:t>
+              <w:t>N</w:t>
+            </w:r>
+            <w:proofErr w:type="gramEnd"/>
+            <w:r>
+              <w:rPr>
+                <w:rFonts w:ascii="Arial" w:hAnsi="Arial" w:cs="Arial"/>
+              </w:rPr>
+              <w:t>)</w:t>
             </w:r>
             <w:r>
               <w:rPr>
@@ -7432,6 +8563,7 @@
               </w:rPr>
               <w:t xml:space="preserve"> (</w:t>
             </w:r>
+            <w:proofErr w:type="gramStart"/>
             <w:r>
               <w:rPr>
                 <w:rFonts w:ascii="Arial" w:hAnsi="Arial" w:cs="Arial"/>
@@ -7450,6 +8582,7 @@
               </w:rPr>
               <w:t>N</w:t>
             </w:r>
+            <w:proofErr w:type="gramEnd"/>
             <w:r>
               <w:rPr>
                 <w:rFonts w:ascii="Arial" w:hAnsi="Arial" w:cs="Arial"/>
@@ -7600,13 +8733,23 @@
                 <w:rFonts w:ascii="Arial" w:hAnsi="Arial" w:cs="Arial"/>
               </w:rPr>
             </w:pPr>
+            <w:proofErr w:type="gramStart"/>
             <w:r>
               <w:rPr>
                 <w:rFonts w:ascii="Arial" w:hAnsi="Arial" w:cs="Arial"/>
                 <w:color w:val="000000"/>
                 <w:shd w:val="clear" w:color="auto" w:fill="F8F9FA"/>
               </w:rPr>
-              <w:t>E' specializzato</w:t>
+              <w:t>E'</w:t>
+            </w:r>
+            <w:proofErr w:type="gramEnd"/>
+            <w:r>
+              <w:rPr>
+                <w:rFonts w:ascii="Arial" w:hAnsi="Arial" w:cs="Arial"/>
+                <w:color w:val="000000"/>
+                <w:shd w:val="clear" w:color="auto" w:fill="F8F9FA"/>
+              </w:rPr>
+              <w:t xml:space="preserve"> specializzato</w:t>
             </w:r>
           </w:p>
         </w:tc>
@@ -7624,7 +8767,21 @@
               <w:rPr>
                 <w:rFonts w:ascii="Arial" w:hAnsi="Arial" w:cs="Arial"/>
               </w:rPr>
-              <w:t>Maestro (1,N)</w:t>
+              <w:t>Maestro (</w:t>
+            </w:r>
+            <w:proofErr w:type="gramStart"/>
+            <w:r>
+              <w:rPr>
+                <w:rFonts w:ascii="Arial" w:hAnsi="Arial" w:cs="Arial"/>
+              </w:rPr>
+              <w:t>1,N</w:t>
+            </w:r>
+            <w:proofErr w:type="gramEnd"/>
+            <w:r>
+              <w:rPr>
+                <w:rFonts w:ascii="Arial" w:hAnsi="Arial" w:cs="Arial"/>
+              </w:rPr>
+              <w:t>)</w:t>
             </w:r>
           </w:p>
           <w:p>
@@ -7798,13 +8955,23 @@
                 <w:rFonts w:ascii="Arial" w:hAnsi="Arial" w:cs="Arial"/>
               </w:rPr>
             </w:pPr>
+            <w:proofErr w:type="spellStart"/>
             <w:r>
               <w:rPr>
                 <w:rFonts w:ascii="Arial" w:hAnsi="Arial" w:cs="Arial"/>
                 <w:color w:val="000000"/>
                 <w:shd w:val="clear" w:color="auto" w:fill="F8F9FA"/>
               </w:rPr>
-              <w:t>Puo' Partecipare</w:t>
+              <w:t>Puo'</w:t>
+            </w:r>
+            <w:proofErr w:type="spellEnd"/>
+            <w:r>
+              <w:rPr>
+                <w:rFonts w:ascii="Arial" w:hAnsi="Arial" w:cs="Arial"/>
+                <w:color w:val="000000"/>
+                <w:shd w:val="clear" w:color="auto" w:fill="F8F9FA"/>
+              </w:rPr>
+              <w:t xml:space="preserve"> Partecipare</w:t>
             </w:r>
           </w:p>
         </w:tc>
@@ -7822,7 +8989,14 @@
               <w:rPr>
                 <w:rFonts w:ascii="Arial" w:hAnsi="Arial" w:cs="Arial"/>
               </w:rPr>
-              <w:t>Cliente (0,</w:t>
+              <w:t>Cliente (</w:t>
+            </w:r>
+            <w:proofErr w:type="gramStart"/>
+            <w:r>
+              <w:rPr>
+                <w:rFonts w:ascii="Arial" w:hAnsi="Arial" w:cs="Arial"/>
+              </w:rPr>
+              <w:t>0,</w:t>
             </w:r>
             <w:r>
               <w:rPr>
@@ -7830,6 +9004,7 @@
               </w:rPr>
               <w:t>N</w:t>
             </w:r>
+            <w:proofErr w:type="gramEnd"/>
             <w:r>
               <w:rPr>
                 <w:rFonts w:ascii="Arial" w:hAnsi="Arial" w:cs="Arial"/>
@@ -7855,6 +9030,7 @@
               </w:rPr>
               <w:t xml:space="preserve"> (</w:t>
             </w:r>
+            <w:proofErr w:type="gramStart"/>
             <w:r>
               <w:rPr>
                 <w:rFonts w:ascii="Arial" w:hAnsi="Arial" w:cs="Arial"/>
@@ -7873,6 +9049,7 @@
               </w:rPr>
               <w:t>N</w:t>
             </w:r>
+            <w:proofErr w:type="gramEnd"/>
             <w:r>
               <w:rPr>
                 <w:rFonts w:ascii="Arial" w:hAnsi="Arial" w:cs="Arial"/>
@@ -7990,13 +9167,23 @@
                 <w:rFonts w:ascii="Arial" w:hAnsi="Arial" w:cs="Arial"/>
               </w:rPr>
             </w:pPr>
+            <w:proofErr w:type="spellStart"/>
             <w:r>
               <w:rPr>
                 <w:rFonts w:ascii="Arial" w:hAnsi="Arial" w:cs="Arial"/>
                 <w:color w:val="000000"/>
                 <w:shd w:val="clear" w:color="auto" w:fill="F8F9FA"/>
               </w:rPr>
-              <w:t>Puo' Sottoscrivere</w:t>
+              <w:t>Puo'</w:t>
+            </w:r>
+            <w:proofErr w:type="spellEnd"/>
+            <w:r>
+              <w:rPr>
+                <w:rFonts w:ascii="Arial" w:hAnsi="Arial" w:cs="Arial"/>
+                <w:color w:val="000000"/>
+                <w:shd w:val="clear" w:color="auto" w:fill="F8F9FA"/>
+              </w:rPr>
+              <w:t xml:space="preserve"> Sottoscrivere</w:t>
             </w:r>
           </w:p>
         </w:tc>
@@ -8218,7 +9405,14 @@
               <w:rPr>
                 <w:rFonts w:ascii="Arial" w:hAnsi="Arial" w:cs="Arial"/>
               </w:rPr>
-              <w:t>può essere applicato da una carta fedeltà alla volta</w:t>
+              <w:t xml:space="preserve">può essere </w:t>
+            </w:r>
+            <w:r>
+              <w:rPr>
+                <w:rFonts w:ascii="Arial" w:hAnsi="Arial" w:cs="Arial"/>
+              </w:rPr>
+              <w:lastRenderedPageBreak/>
+              <w:t>applicato da una carta fedeltà alla volta</w:t>
             </w:r>
           </w:p>
         </w:tc>
@@ -8236,6 +9430,7 @@
               <w:rPr>
                 <w:rFonts w:ascii="Arial" w:hAnsi="Arial" w:cs="Arial"/>
               </w:rPr>
+              <w:lastRenderedPageBreak/>
               <w:t>Nessun</w:t>
             </w:r>
           </w:p>
@@ -8269,7 +9464,6 @@
               <w:rPr>
                 <w:rFonts w:ascii="Arial" w:hAnsi="Arial" w:cs="Arial"/>
               </w:rPr>
-              <w:lastRenderedPageBreak/>
               <w:t>Può Scegliere</w:t>
             </w:r>
           </w:p>
@@ -8294,7 +9488,21 @@
               <w:rPr>
                 <w:rFonts w:ascii="Arial" w:hAnsi="Arial" w:cs="Arial"/>
               </w:rPr>
-              <w:t xml:space="preserve"> (0,N)</w:t>
+              <w:t xml:space="preserve"> (</w:t>
+            </w:r>
+            <w:proofErr w:type="gramStart"/>
+            <w:r>
+              <w:rPr>
+                <w:rFonts w:ascii="Arial" w:hAnsi="Arial" w:cs="Arial"/>
+              </w:rPr>
+              <w:t>0,N</w:t>
+            </w:r>
+            <w:proofErr w:type="gramEnd"/>
+            <w:r>
+              <w:rPr>
+                <w:rFonts w:ascii="Arial" w:hAnsi="Arial" w:cs="Arial"/>
+              </w:rPr>
+              <w:t>)</w:t>
             </w:r>
           </w:p>
           <w:p>
@@ -8307,7 +9515,21 @@
               <w:rPr>
                 <w:rFonts w:ascii="Arial" w:hAnsi="Arial" w:cs="Arial"/>
               </w:rPr>
-              <w:t>Prodotto (0,N)</w:t>
+              <w:t>Prodotto (</w:t>
+            </w:r>
+            <w:proofErr w:type="gramStart"/>
+            <w:r>
+              <w:rPr>
+                <w:rFonts w:ascii="Arial" w:hAnsi="Arial" w:cs="Arial"/>
+              </w:rPr>
+              <w:t>0,N</w:t>
+            </w:r>
+            <w:proofErr w:type="gramEnd"/>
+            <w:r>
+              <w:rPr>
+                <w:rFonts w:ascii="Arial" w:hAnsi="Arial" w:cs="Arial"/>
+              </w:rPr>
+              <w:t>)</w:t>
             </w:r>
           </w:p>
         </w:tc>
@@ -8611,11 +9833,19 @@
                 <w:rFonts w:ascii="Arial" w:hAnsi="Arial" w:cs="Arial"/>
               </w:rPr>
             </w:pPr>
-            <w:r>
-              <w:rPr>
-                <w:rFonts w:ascii="Arial" w:hAnsi="Arial" w:cs="Arial"/>
-              </w:rPr>
-              <w:t>Prodotto(1,1)</w:t>
+            <w:proofErr w:type="gramStart"/>
+            <w:r>
+              <w:rPr>
+                <w:rFonts w:ascii="Arial" w:hAnsi="Arial" w:cs="Arial"/>
+              </w:rPr>
+              <w:t>Prodotto(</w:t>
+            </w:r>
+            <w:proofErr w:type="gramEnd"/>
+            <w:r>
+              <w:rPr>
+                <w:rFonts w:ascii="Arial" w:hAnsi="Arial" w:cs="Arial"/>
+              </w:rPr>
+              <w:t>1,1)</w:t>
             </w:r>
           </w:p>
         </w:tc>
@@ -8900,7 +10130,21 @@
               <w:rPr>
                 <w:rFonts w:ascii="Arial" w:hAnsi="Arial" w:cs="Arial"/>
               </w:rPr>
-              <w:t>Vendita (0,N)</w:t>
+              <w:t>Vendita (</w:t>
+            </w:r>
+            <w:proofErr w:type="gramStart"/>
+            <w:r>
+              <w:rPr>
+                <w:rFonts w:ascii="Arial" w:hAnsi="Arial" w:cs="Arial"/>
+              </w:rPr>
+              <w:t>0,N</w:t>
+            </w:r>
+            <w:proofErr w:type="gramEnd"/>
+            <w:r>
+              <w:rPr>
+                <w:rFonts w:ascii="Arial" w:hAnsi="Arial" w:cs="Arial"/>
+              </w:rPr>
+              <w:t>)</w:t>
             </w:r>
           </w:p>
           <w:p>
@@ -9024,6 +10268,7 @@
               </w:rPr>
               <w:t>Sci (</w:t>
             </w:r>
+            <w:proofErr w:type="gramStart"/>
             <w:r>
               <w:rPr>
                 <w:rFonts w:ascii="Arial" w:hAnsi="Arial" w:cs="Arial"/>
@@ -9042,6 +10287,7 @@
               </w:rPr>
               <w:t>N</w:t>
             </w:r>
+            <w:proofErr w:type="gramEnd"/>
             <w:r>
               <w:rPr>
                 <w:rFonts w:ascii="Arial" w:hAnsi="Arial" w:cs="Arial"/>
@@ -9055,12 +10301,21 @@
                 <w:rFonts w:ascii="Arial" w:hAnsi="Arial" w:cs="Arial"/>
               </w:rPr>
             </w:pPr>
-            <w:r>
-              <w:rPr>
-                <w:rFonts w:ascii="Arial" w:hAnsi="Arial" w:cs="Arial"/>
-              </w:rPr>
-              <w:t>Scarponisci (</w:t>
-            </w:r>
+            <w:proofErr w:type="spellStart"/>
+            <w:r>
+              <w:rPr>
+                <w:rFonts w:ascii="Arial" w:hAnsi="Arial" w:cs="Arial"/>
+              </w:rPr>
+              <w:t>Scarponisci</w:t>
+            </w:r>
+            <w:proofErr w:type="spellEnd"/>
+            <w:r>
+              <w:rPr>
+                <w:rFonts w:ascii="Arial" w:hAnsi="Arial" w:cs="Arial"/>
+              </w:rPr>
+              <w:t xml:space="preserve"> (</w:t>
+            </w:r>
+            <w:proofErr w:type="gramStart"/>
             <w:r>
               <w:rPr>
                 <w:rFonts w:ascii="Arial" w:hAnsi="Arial" w:cs="Arial"/>
@@ -9079,6 +10334,7 @@
               </w:rPr>
               <w:t>N</w:t>
             </w:r>
+            <w:proofErr w:type="gramEnd"/>
             <w:r>
               <w:rPr>
                 <w:rFonts w:ascii="Arial" w:hAnsi="Arial" w:cs="Arial"/>
@@ -9105,6 +10361,7 @@
               </w:rPr>
               <w:t>Snowboard (</w:t>
             </w:r>
+            <w:proofErr w:type="gramStart"/>
             <w:r>
               <w:rPr>
                 <w:rFonts w:ascii="Arial" w:hAnsi="Arial" w:cs="Arial"/>
@@ -9123,6 +10380,7 @@
               </w:rPr>
               <w:t>N</w:t>
             </w:r>
+            <w:proofErr w:type="gramEnd"/>
             <w:r>
               <w:rPr>
                 <w:rFonts w:ascii="Arial" w:hAnsi="Arial" w:cs="Arial"/>
@@ -9136,12 +10394,21 @@
                 <w:rFonts w:ascii="Arial" w:hAnsi="Arial" w:cs="Arial"/>
               </w:rPr>
             </w:pPr>
-            <w:r>
-              <w:rPr>
-                <w:rFonts w:ascii="Arial" w:hAnsi="Arial" w:cs="Arial"/>
-              </w:rPr>
-              <w:t>Scarponisnowboard (</w:t>
-            </w:r>
+            <w:proofErr w:type="spellStart"/>
+            <w:r>
+              <w:rPr>
+                <w:rFonts w:ascii="Arial" w:hAnsi="Arial" w:cs="Arial"/>
+              </w:rPr>
+              <w:t>Scarponisnowboard</w:t>
+            </w:r>
+            <w:proofErr w:type="spellEnd"/>
+            <w:r>
+              <w:rPr>
+                <w:rFonts w:ascii="Arial" w:hAnsi="Arial" w:cs="Arial"/>
+              </w:rPr>
+              <w:t xml:space="preserve"> (</w:t>
+            </w:r>
+            <w:proofErr w:type="gramStart"/>
             <w:r>
               <w:rPr>
                 <w:rFonts w:ascii="Arial" w:hAnsi="Arial" w:cs="Arial"/>
@@ -9160,6 +10427,7 @@
               </w:rPr>
               <w:t>N</w:t>
             </w:r>
+            <w:proofErr w:type="gramEnd"/>
             <w:r>
               <w:rPr>
                 <w:rFonts w:ascii="Arial" w:hAnsi="Arial" w:cs="Arial"/>
@@ -9259,6 +10527,7 @@
               </w:rPr>
               <w:t xml:space="preserve"> (</w:t>
             </w:r>
+            <w:proofErr w:type="gramStart"/>
             <w:r>
               <w:rPr>
                 <w:rFonts w:ascii="Arial" w:hAnsi="Arial" w:cs="Arial"/>
@@ -9269,7 +10538,14 @@
               <w:rPr>
                 <w:rFonts w:ascii="Arial" w:hAnsi="Arial" w:cs="Arial"/>
               </w:rPr>
-              <w:t>,N)</w:t>
+              <w:t>,N</w:t>
+            </w:r>
+            <w:proofErr w:type="gramEnd"/>
+            <w:r>
+              <w:rPr>
+                <w:rFonts w:ascii="Arial" w:hAnsi="Arial" w:cs="Arial"/>
+              </w:rPr>
+              <w:t>)</w:t>
             </w:r>
             <w:r>
               <w:rPr>
@@ -9313,7 +10589,21 @@
               <w:rPr>
                 <w:rFonts w:ascii="Arial" w:hAnsi="Arial" w:cs="Arial"/>
               </w:rPr>
-              <w:t>Vendita (0,N)</w:t>
+              <w:t>Vendita (</w:t>
+            </w:r>
+            <w:proofErr w:type="gramStart"/>
+            <w:r>
+              <w:rPr>
+                <w:rFonts w:ascii="Arial" w:hAnsi="Arial" w:cs="Arial"/>
+              </w:rPr>
+              <w:t>0,N</w:t>
+            </w:r>
+            <w:proofErr w:type="gramEnd"/>
+            <w:r>
+              <w:rPr>
+                <w:rFonts w:ascii="Arial" w:hAnsi="Arial" w:cs="Arial"/>
+              </w:rPr>
+              <w:t>)</w:t>
             </w:r>
           </w:p>
           <w:p>
@@ -9326,7 +10616,21 @@
               <w:rPr>
                 <w:rFonts w:ascii="Arial" w:hAnsi="Arial" w:cs="Arial"/>
               </w:rPr>
-              <w:t>Strumento (0,N)</w:t>
+              <w:t>Strumento (</w:t>
+            </w:r>
+            <w:proofErr w:type="gramStart"/>
+            <w:r>
+              <w:rPr>
+                <w:rFonts w:ascii="Arial" w:hAnsi="Arial" w:cs="Arial"/>
+              </w:rPr>
+              <w:t>0,N</w:t>
+            </w:r>
+            <w:proofErr w:type="gramEnd"/>
+            <w:r>
+              <w:rPr>
+                <w:rFonts w:ascii="Arial" w:hAnsi="Arial" w:cs="Arial"/>
+              </w:rPr>
+              <w:t>)</w:t>
             </w:r>
           </w:p>
           <w:p>
@@ -9346,7 +10650,21 @@
               <w:rPr>
                 <w:rFonts w:ascii="Arial" w:hAnsi="Arial" w:cs="Arial"/>
               </w:rPr>
-              <w:t>Vendita(0,N)</w:t>
+              <w:t>Vendita(</w:t>
+            </w:r>
+            <w:proofErr w:type="gramStart"/>
+            <w:r>
+              <w:rPr>
+                <w:rFonts w:ascii="Arial" w:hAnsi="Arial" w:cs="Arial"/>
+              </w:rPr>
+              <w:t>0,N</w:t>
+            </w:r>
+            <w:proofErr w:type="gramEnd"/>
+            <w:r>
+              <w:rPr>
+                <w:rFonts w:ascii="Arial" w:hAnsi="Arial" w:cs="Arial"/>
+              </w:rPr>
+              <w:t>)</w:t>
             </w:r>
           </w:p>
           <w:p>
@@ -9361,11 +10679,19 @@
               </w:rPr>
               <w:t>Abbigliamento (</w:t>
             </w:r>
-            <w:r>
-              <w:rPr>
-                <w:rFonts w:ascii="Arial" w:hAnsi="Arial" w:cs="Arial"/>
-              </w:rPr>
-              <w:t>0,N)</w:t>
+            <w:proofErr w:type="gramStart"/>
+            <w:r>
+              <w:rPr>
+                <w:rFonts w:ascii="Arial" w:hAnsi="Arial" w:cs="Arial"/>
+              </w:rPr>
+              <w:t>0,N</w:t>
+            </w:r>
+            <w:proofErr w:type="gramEnd"/>
+            <w:r>
+              <w:rPr>
+                <w:rFonts w:ascii="Arial" w:hAnsi="Arial" w:cs="Arial"/>
+              </w:rPr>
+              <w:t>)</w:t>
             </w:r>
           </w:p>
         </w:tc>
@@ -9566,7 +10892,6 @@
           <w:b/>
           <w:bCs/>
         </w:rPr>
-        <w:lastRenderedPageBreak/>
         <w:t>SCHEMA CONCETTUALE</w:t>
       </w:r>
     </w:p>
@@ -9711,6 +11036,7 @@
         </w:rPr>
         <w:t>‘</w:t>
       </w:r>
+      <w:proofErr w:type="spellStart"/>
       <w:r>
         <w:rPr>
           <w:rFonts w:ascii="Arial-BoldMT" w:hAnsi="Arial-BoldMT" w:cs="Arial-BoldMT"/>
@@ -9719,6 +11045,7 @@
         </w:rPr>
         <w:t>ScarponiSci</w:t>
       </w:r>
+      <w:proofErr w:type="spellEnd"/>
       <w:r>
         <w:rPr>
           <w:rFonts w:ascii="Arial-BoldMT" w:hAnsi="Arial-BoldMT" w:cs="Arial-BoldMT"/>
@@ -9743,6 +11070,7 @@
         </w:rPr>
         <w:t>‘</w:t>
       </w:r>
+      <w:proofErr w:type="spellStart"/>
       <w:r>
         <w:rPr>
           <w:rFonts w:ascii="Arial-BoldMT" w:hAnsi="Arial-BoldMT" w:cs="Arial-BoldMT"/>
@@ -9751,6 +11079,7 @@
         </w:rPr>
         <w:t>ScarponiSnowboard</w:t>
       </w:r>
+      <w:proofErr w:type="spellEnd"/>
       <w:r>
         <w:rPr>
           <w:rFonts w:ascii="Arial-BoldMT" w:hAnsi="Arial-BoldMT" w:cs="Arial-BoldMT"/>
@@ -9886,7 +11215,313 @@
           <w:sz w:val="21"/>
           <w:szCs w:val="21"/>
         </w:rPr>
-        <w:t xml:space="preserve"> Sci, Altro, PattiniGhiaccio, Biciclette, Snowboard, ScarponiSnow, ScarponiSci e Bastoncini sono stati divisi in: VenSci, VenPattiniGhiaccio, VenBiciclette, VenScarponiSnow, VenScarponisci, VenBastonicni e NolSci, NolAltro, NolPattiniGhiaccio, NolBiciclette, NolSnowboard, NolScarponiSnow, NolScarponiSci e NolBastoncini. Le</w:t>
+        <w:t xml:space="preserve"> Sci, Altro, </w:t>
+      </w:r>
+      <w:proofErr w:type="spellStart"/>
+      <w:r>
+        <w:rPr>
+          <w:rFonts w:ascii="Arial-BoldMT" w:hAnsi="Arial-BoldMT" w:cs="Arial-BoldMT"/>
+          <w:sz w:val="21"/>
+          <w:szCs w:val="21"/>
+        </w:rPr>
+        <w:t>PattiniGhiaccio</w:t>
+      </w:r>
+      <w:proofErr w:type="spellEnd"/>
+      <w:r>
+        <w:rPr>
+          <w:rFonts w:ascii="Arial-BoldMT" w:hAnsi="Arial-BoldMT" w:cs="Arial-BoldMT"/>
+          <w:sz w:val="21"/>
+          <w:szCs w:val="21"/>
+        </w:rPr>
+        <w:t xml:space="preserve">, Biciclette, Snowboard, </w:t>
+      </w:r>
+      <w:proofErr w:type="spellStart"/>
+      <w:r>
+        <w:rPr>
+          <w:rFonts w:ascii="Arial-BoldMT" w:hAnsi="Arial-BoldMT" w:cs="Arial-BoldMT"/>
+          <w:sz w:val="21"/>
+          <w:szCs w:val="21"/>
+        </w:rPr>
+        <w:t>ScarponiSnow</w:t>
+      </w:r>
+      <w:proofErr w:type="spellEnd"/>
+      <w:r>
+        <w:rPr>
+          <w:rFonts w:ascii="Arial-BoldMT" w:hAnsi="Arial-BoldMT" w:cs="Arial-BoldMT"/>
+          <w:sz w:val="21"/>
+          <w:szCs w:val="21"/>
+        </w:rPr>
+        <w:t xml:space="preserve">, </w:t>
+      </w:r>
+      <w:proofErr w:type="spellStart"/>
+      <w:r>
+        <w:rPr>
+          <w:rFonts w:ascii="Arial-BoldMT" w:hAnsi="Arial-BoldMT" w:cs="Arial-BoldMT"/>
+          <w:sz w:val="21"/>
+          <w:szCs w:val="21"/>
+        </w:rPr>
+        <w:t>ScarponiSci</w:t>
+      </w:r>
+      <w:proofErr w:type="spellEnd"/>
+      <w:r>
+        <w:rPr>
+          <w:rFonts w:ascii="Arial-BoldMT" w:hAnsi="Arial-BoldMT" w:cs="Arial-BoldMT"/>
+          <w:sz w:val="21"/>
+          <w:szCs w:val="21"/>
+        </w:rPr>
+        <w:t xml:space="preserve"> e Bastoncini sono stati divisi in: </w:t>
+      </w:r>
+      <w:proofErr w:type="spellStart"/>
+      <w:r>
+        <w:rPr>
+          <w:rFonts w:ascii="Arial-BoldMT" w:hAnsi="Arial-BoldMT" w:cs="Arial-BoldMT"/>
+          <w:sz w:val="21"/>
+          <w:szCs w:val="21"/>
+        </w:rPr>
+        <w:t>VenSci</w:t>
+      </w:r>
+      <w:proofErr w:type="spellEnd"/>
+      <w:r>
+        <w:rPr>
+          <w:rFonts w:ascii="Arial-BoldMT" w:hAnsi="Arial-BoldMT" w:cs="Arial-BoldMT"/>
+          <w:sz w:val="21"/>
+          <w:szCs w:val="21"/>
+        </w:rPr>
+        <w:t xml:space="preserve">, </w:t>
+      </w:r>
+      <w:proofErr w:type="spellStart"/>
+      <w:r>
+        <w:rPr>
+          <w:rFonts w:ascii="Arial-BoldMT" w:hAnsi="Arial-BoldMT" w:cs="Arial-BoldMT"/>
+          <w:sz w:val="21"/>
+          <w:szCs w:val="21"/>
+        </w:rPr>
+        <w:t>VenPattiniGhiaccio</w:t>
+      </w:r>
+      <w:proofErr w:type="spellEnd"/>
+      <w:r>
+        <w:rPr>
+          <w:rFonts w:ascii="Arial-BoldMT" w:hAnsi="Arial-BoldMT" w:cs="Arial-BoldMT"/>
+          <w:sz w:val="21"/>
+          <w:szCs w:val="21"/>
+        </w:rPr>
+        <w:t xml:space="preserve">, </w:t>
+      </w:r>
+      <w:proofErr w:type="spellStart"/>
+      <w:r>
+        <w:rPr>
+          <w:rFonts w:ascii="Arial-BoldMT" w:hAnsi="Arial-BoldMT" w:cs="Arial-BoldMT"/>
+          <w:sz w:val="21"/>
+          <w:szCs w:val="21"/>
+        </w:rPr>
+        <w:t>VenBiciclette</w:t>
+      </w:r>
+      <w:proofErr w:type="spellEnd"/>
+      <w:r>
+        <w:rPr>
+          <w:rFonts w:ascii="Arial-BoldMT" w:hAnsi="Arial-BoldMT" w:cs="Arial-BoldMT"/>
+          <w:sz w:val="21"/>
+          <w:szCs w:val="21"/>
+        </w:rPr>
+        <w:t xml:space="preserve">, </w:t>
+      </w:r>
+      <w:proofErr w:type="spellStart"/>
+      <w:r>
+        <w:rPr>
+          <w:rFonts w:ascii="Arial-BoldMT" w:hAnsi="Arial-BoldMT" w:cs="Arial-BoldMT"/>
+          <w:sz w:val="21"/>
+          <w:szCs w:val="21"/>
+        </w:rPr>
+        <w:t>VenScarponiSnow</w:t>
+      </w:r>
+      <w:proofErr w:type="spellEnd"/>
+      <w:r>
+        <w:rPr>
+          <w:rFonts w:ascii="Arial-BoldMT" w:hAnsi="Arial-BoldMT" w:cs="Arial-BoldMT"/>
+          <w:sz w:val="21"/>
+          <w:szCs w:val="21"/>
+        </w:rPr>
+        <w:t xml:space="preserve">, </w:t>
+      </w:r>
+      <w:proofErr w:type="spellStart"/>
+      <w:r>
+        <w:rPr>
+          <w:rFonts w:ascii="Arial-BoldMT" w:hAnsi="Arial-BoldMT" w:cs="Arial-BoldMT"/>
+          <w:sz w:val="21"/>
+          <w:szCs w:val="21"/>
+        </w:rPr>
+        <w:t>VenScarponisci</w:t>
+      </w:r>
+      <w:proofErr w:type="spellEnd"/>
+      <w:r>
+        <w:rPr>
+          <w:rFonts w:ascii="Arial-BoldMT" w:hAnsi="Arial-BoldMT" w:cs="Arial-BoldMT"/>
+          <w:sz w:val="21"/>
+          <w:szCs w:val="21"/>
+        </w:rPr>
+        <w:t xml:space="preserve">, </w:t>
+      </w:r>
+      <w:proofErr w:type="spellStart"/>
+      <w:r>
+        <w:rPr>
+          <w:rFonts w:ascii="Arial-BoldMT" w:hAnsi="Arial-BoldMT" w:cs="Arial-BoldMT"/>
+          <w:sz w:val="21"/>
+          <w:szCs w:val="21"/>
+        </w:rPr>
+        <w:t>VenBastonicni</w:t>
+      </w:r>
+      <w:proofErr w:type="spellEnd"/>
+      <w:r>
+        <w:rPr>
+          <w:rFonts w:ascii="Arial-BoldMT" w:hAnsi="Arial-BoldMT" w:cs="Arial-BoldMT"/>
+          <w:sz w:val="21"/>
+          <w:szCs w:val="21"/>
+        </w:rPr>
+        <w:t xml:space="preserve"> e </w:t>
+      </w:r>
+      <w:proofErr w:type="spellStart"/>
+      <w:r>
+        <w:rPr>
+          <w:rFonts w:ascii="Arial-BoldMT" w:hAnsi="Arial-BoldMT" w:cs="Arial-BoldMT"/>
+          <w:sz w:val="21"/>
+          <w:szCs w:val="21"/>
+        </w:rPr>
+        <w:t>NolSci</w:t>
+      </w:r>
+      <w:proofErr w:type="spellEnd"/>
+      <w:r>
+        <w:rPr>
+          <w:rFonts w:ascii="Arial-BoldMT" w:hAnsi="Arial-BoldMT" w:cs="Arial-BoldMT"/>
+          <w:sz w:val="21"/>
+          <w:szCs w:val="21"/>
+        </w:rPr>
+        <w:t xml:space="preserve">, </w:t>
+      </w:r>
+      <w:proofErr w:type="spellStart"/>
+      <w:r>
+        <w:rPr>
+          <w:rFonts w:ascii="Arial-BoldMT" w:hAnsi="Arial-BoldMT" w:cs="Arial-BoldMT"/>
+          <w:sz w:val="21"/>
+          <w:szCs w:val="21"/>
+        </w:rPr>
+        <w:t>NolAltro</w:t>
+      </w:r>
+      <w:proofErr w:type="spellEnd"/>
+      <w:r>
+        <w:rPr>
+          <w:rFonts w:ascii="Arial-BoldMT" w:hAnsi="Arial-BoldMT" w:cs="Arial-BoldMT"/>
+          <w:sz w:val="21"/>
+          <w:szCs w:val="21"/>
+        </w:rPr>
+        <w:t xml:space="preserve">, </w:t>
+      </w:r>
+      <w:proofErr w:type="spellStart"/>
+      <w:r>
+        <w:rPr>
+          <w:rFonts w:ascii="Arial-BoldMT" w:hAnsi="Arial-BoldMT" w:cs="Arial-BoldMT"/>
+          <w:sz w:val="21"/>
+          <w:szCs w:val="21"/>
+        </w:rPr>
+        <w:t>NolPattiniGhiaccio</w:t>
+      </w:r>
+      <w:proofErr w:type="spellEnd"/>
+      <w:r>
+        <w:rPr>
+          <w:rFonts w:ascii="Arial-BoldMT" w:hAnsi="Arial-BoldMT" w:cs="Arial-BoldMT"/>
+          <w:sz w:val="21"/>
+          <w:szCs w:val="21"/>
+        </w:rPr>
+        <w:t xml:space="preserve">, </w:t>
+      </w:r>
+      <w:proofErr w:type="spellStart"/>
+      <w:r>
+        <w:rPr>
+          <w:rFonts w:ascii="Arial-BoldMT" w:hAnsi="Arial-BoldMT" w:cs="Arial-BoldMT"/>
+          <w:sz w:val="21"/>
+          <w:szCs w:val="21"/>
+        </w:rPr>
+        <w:t>NolBiciclette</w:t>
+      </w:r>
+      <w:proofErr w:type="spellEnd"/>
+      <w:r>
+        <w:rPr>
+          <w:rFonts w:ascii="Arial-BoldMT" w:hAnsi="Arial-BoldMT" w:cs="Arial-BoldMT"/>
+          <w:sz w:val="21"/>
+          <w:szCs w:val="21"/>
+        </w:rPr>
+        <w:t xml:space="preserve">, </w:t>
+      </w:r>
+      <w:proofErr w:type="spellStart"/>
+      <w:r>
+        <w:rPr>
+          <w:rFonts w:ascii="Arial-BoldMT" w:hAnsi="Arial-BoldMT" w:cs="Arial-BoldMT"/>
+          <w:sz w:val="21"/>
+          <w:szCs w:val="21"/>
+        </w:rPr>
+        <w:t>NolSnowboard</w:t>
+      </w:r>
+      <w:proofErr w:type="spellEnd"/>
+      <w:r>
+        <w:rPr>
+          <w:rFonts w:ascii="Arial-BoldMT" w:hAnsi="Arial-BoldMT" w:cs="Arial-BoldMT"/>
+          <w:sz w:val="21"/>
+          <w:szCs w:val="21"/>
+        </w:rPr>
+        <w:t xml:space="preserve">, </w:t>
+      </w:r>
+      <w:proofErr w:type="spellStart"/>
+      <w:r>
+        <w:rPr>
+          <w:rFonts w:ascii="Arial-BoldMT" w:hAnsi="Arial-BoldMT" w:cs="Arial-BoldMT"/>
+          <w:sz w:val="21"/>
+          <w:szCs w:val="21"/>
+        </w:rPr>
+        <w:t>NolScarponiSnow</w:t>
+      </w:r>
+      <w:proofErr w:type="spellEnd"/>
+      <w:r>
+        <w:rPr>
+          <w:rFonts w:ascii="Arial-BoldMT" w:hAnsi="Arial-BoldMT" w:cs="Arial-BoldMT"/>
+          <w:sz w:val="21"/>
+          <w:szCs w:val="21"/>
+        </w:rPr>
+        <w:t xml:space="preserve">, </w:t>
+      </w:r>
+      <w:proofErr w:type="spellStart"/>
+      <w:r>
+        <w:rPr>
+          <w:rFonts w:ascii="Arial-BoldMT" w:hAnsi="Arial-BoldMT" w:cs="Arial-BoldMT"/>
+          <w:sz w:val="21"/>
+          <w:szCs w:val="21"/>
+        </w:rPr>
+        <w:t>NolScarponiSci</w:t>
+      </w:r>
+      <w:proofErr w:type="spellEnd"/>
+      <w:r>
+        <w:rPr>
+          <w:rFonts w:ascii="Arial-BoldMT" w:hAnsi="Arial-BoldMT" w:cs="Arial-BoldMT"/>
+          <w:sz w:val="21"/>
+          <w:szCs w:val="21"/>
+        </w:rPr>
+        <w:t xml:space="preserve"> e </w:t>
+      </w:r>
+      <w:proofErr w:type="spellStart"/>
+      <w:r>
+        <w:rPr>
+          <w:rFonts w:ascii="Arial-BoldMT" w:hAnsi="Arial-BoldMT" w:cs="Arial-BoldMT"/>
+          <w:sz w:val="21"/>
+          <w:szCs w:val="21"/>
+        </w:rPr>
+        <w:t>NolBastoncini</w:t>
+      </w:r>
+      <w:proofErr w:type="spellEnd"/>
+      <w:r>
+        <w:rPr>
+          <w:rFonts w:ascii="Arial-BoldMT" w:hAnsi="Arial-BoldMT" w:cs="Arial-BoldMT"/>
+          <w:sz w:val="21"/>
+          <w:szCs w:val="21"/>
+        </w:rPr>
+        <w:t>. Le</w:t>
       </w:r>
       <w:r>
         <w:rPr>
@@ -9952,7 +11587,7 @@
     </w:p>
     <w:tbl>
       <w:tblPr>
-        <w:tblStyle w:val="TableGrid"/>
+        <w:tblStyle w:val="Grigliatabella"/>
         <w:tblW w:w="0" w:type="auto"/>
         <w:tblLook w:val="04A0" w:firstRow="1" w:lastRow="0" w:firstColumn="1" w:lastColumn="0" w:noHBand="0" w:noVBand="1"/>
       </w:tblPr>
@@ -10081,7 +11716,14 @@
               <w:rPr>
                 <w:rFonts w:ascii="Arial" w:hAnsi="Arial" w:cs="Arial"/>
               </w:rPr>
-              <w:t>’attributo ‘Tipologia’ assieme alle diverse disc</w:t>
+              <w:t xml:space="preserve">’attributo ‘Tipologia’ assieme alle </w:t>
+            </w:r>
+            <w:r>
+              <w:rPr>
+                <w:rFonts w:ascii="Arial" w:hAnsi="Arial" w:cs="Arial"/>
+              </w:rPr>
+              <w:lastRenderedPageBreak/>
+              <w:t>diverse disc</w:t>
             </w:r>
             <w:r>
               <w:rPr>
@@ -10188,7 +11830,28 @@
               <w:rPr>
                 <w:rFonts w:ascii="Arial" w:hAnsi="Arial" w:cs="Arial"/>
               </w:rPr>
-              <w:t>Bastoncini, Altro, ScarponiSci, Scarponi</w:t>
+              <w:t xml:space="preserve">Bastoncini, Altro, </w:t>
+            </w:r>
+            <w:proofErr w:type="spellStart"/>
+            <w:r>
+              <w:rPr>
+                <w:rFonts w:ascii="Arial" w:hAnsi="Arial" w:cs="Arial"/>
+              </w:rPr>
+              <w:t>ScarponiSci</w:t>
+            </w:r>
+            <w:proofErr w:type="spellEnd"/>
+            <w:r>
+              <w:rPr>
+                <w:rFonts w:ascii="Arial" w:hAnsi="Arial" w:cs="Arial"/>
+              </w:rPr>
+              <w:t xml:space="preserve">, </w:t>
+            </w:r>
+            <w:proofErr w:type="spellStart"/>
+            <w:r>
+              <w:rPr>
+                <w:rFonts w:ascii="Arial" w:hAnsi="Arial" w:cs="Arial"/>
+              </w:rPr>
+              <w:t>Scarponi</w:t>
             </w:r>
             <w:r>
               <w:rPr>
@@ -10196,6 +11859,7 @@
               </w:rPr>
               <w:t>Snowboard</w:t>
             </w:r>
+            <w:proofErr w:type="spellEnd"/>
             <w:r>
               <w:rPr>
                 <w:rFonts w:ascii="Arial" w:hAnsi="Arial" w:cs="Arial"/>
@@ -10363,6 +12027,7 @@
           <w:rFonts w:ascii="Arial" w:hAnsi="Arial" w:cs="Arial"/>
         </w:rPr>
       </w:pPr>
+      <w:proofErr w:type="gramStart"/>
       <w:r>
         <w:rPr>
           <w:rFonts w:ascii="Arial" w:hAnsi="Arial" w:cs="Arial"/>
@@ -10375,12 +12040,43 @@
         </w:rPr>
         <w:t>(</w:t>
       </w:r>
-      <w:r>
-        <w:rPr>
-          <w:rFonts w:ascii="Arial" w:hAnsi="Arial" w:cs="Arial"/>
-        </w:rPr>
-        <w:t>IDCarta, PuntiAcc, CodiceSconto</w:t>
-      </w:r>
+      <w:proofErr w:type="spellStart"/>
+      <w:proofErr w:type="gramEnd"/>
+      <w:r>
+        <w:rPr>
+          <w:rFonts w:ascii="Arial" w:hAnsi="Arial" w:cs="Arial"/>
+        </w:rPr>
+        <w:t>IDCarta</w:t>
+      </w:r>
+      <w:proofErr w:type="spellEnd"/>
+      <w:r>
+        <w:rPr>
+          <w:rFonts w:ascii="Arial" w:hAnsi="Arial" w:cs="Arial"/>
+        </w:rPr>
+        <w:t xml:space="preserve">, </w:t>
+      </w:r>
+      <w:proofErr w:type="spellStart"/>
+      <w:r>
+        <w:rPr>
+          <w:rFonts w:ascii="Arial" w:hAnsi="Arial" w:cs="Arial"/>
+        </w:rPr>
+        <w:t>PuntiAcc</w:t>
+      </w:r>
+      <w:proofErr w:type="spellEnd"/>
+      <w:r>
+        <w:rPr>
+          <w:rFonts w:ascii="Arial" w:hAnsi="Arial" w:cs="Arial"/>
+        </w:rPr>
+        <w:t xml:space="preserve">, </w:t>
+      </w:r>
+      <w:proofErr w:type="spellStart"/>
+      <w:r>
+        <w:rPr>
+          <w:rFonts w:ascii="Arial" w:hAnsi="Arial" w:cs="Arial"/>
+        </w:rPr>
+        <w:t>CodiceSconto</w:t>
+      </w:r>
+      <w:proofErr w:type="spellEnd"/>
       <w:r>
         <w:rPr>
           <w:rFonts w:ascii="Arial" w:hAnsi="Arial" w:cs="Arial"/>
@@ -10395,17 +12091,75 @@
           <w:rFonts w:ascii="Arial" w:hAnsi="Arial" w:cs="Arial"/>
         </w:rPr>
       </w:pPr>
+      <w:proofErr w:type="gramStart"/>
       <w:r>
         <w:rPr>
           <w:rFonts w:ascii="Arial" w:hAnsi="Arial" w:cs="Arial"/>
         </w:rPr>
         <w:t>Scontrino(</w:t>
       </w:r>
-      <w:r>
-        <w:rPr>
-          <w:rFonts w:ascii="Arial" w:hAnsi="Arial" w:cs="Arial"/>
-        </w:rPr>
-        <w:t>(IDScontrino, DataVen, PrezzoScontrino, Articolo, Quantita)</w:t>
+      <w:proofErr w:type="gramEnd"/>
+      <w:r>
+        <w:rPr>
+          <w:rFonts w:ascii="Arial" w:hAnsi="Arial" w:cs="Arial"/>
+        </w:rPr>
+        <w:t>(</w:t>
+      </w:r>
+      <w:proofErr w:type="spellStart"/>
+      <w:r>
+        <w:rPr>
+          <w:rFonts w:ascii="Arial" w:hAnsi="Arial" w:cs="Arial"/>
+        </w:rPr>
+        <w:t>IDScontrino</w:t>
+      </w:r>
+      <w:proofErr w:type="spellEnd"/>
+      <w:r>
+        <w:rPr>
+          <w:rFonts w:ascii="Arial" w:hAnsi="Arial" w:cs="Arial"/>
+        </w:rPr>
+        <w:t xml:space="preserve">, </w:t>
+      </w:r>
+      <w:proofErr w:type="spellStart"/>
+      <w:r>
+        <w:rPr>
+          <w:rFonts w:ascii="Arial" w:hAnsi="Arial" w:cs="Arial"/>
+        </w:rPr>
+        <w:t>DataVen</w:t>
+      </w:r>
+      <w:proofErr w:type="spellEnd"/>
+      <w:r>
+        <w:rPr>
+          <w:rFonts w:ascii="Arial" w:hAnsi="Arial" w:cs="Arial"/>
+        </w:rPr>
+        <w:t xml:space="preserve">, </w:t>
+      </w:r>
+      <w:proofErr w:type="spellStart"/>
+      <w:r>
+        <w:rPr>
+          <w:rFonts w:ascii="Arial" w:hAnsi="Arial" w:cs="Arial"/>
+        </w:rPr>
+        <w:t>PrezzoScontrino</w:t>
+      </w:r>
+      <w:proofErr w:type="spellEnd"/>
+      <w:r>
+        <w:rPr>
+          <w:rFonts w:ascii="Arial" w:hAnsi="Arial" w:cs="Arial"/>
+        </w:rPr>
+        <w:t xml:space="preserve">, Articolo, </w:t>
+      </w:r>
+      <w:proofErr w:type="spellStart"/>
+      <w:r>
+        <w:rPr>
+          <w:rFonts w:ascii="Arial" w:hAnsi="Arial" w:cs="Arial"/>
+        </w:rPr>
+        <w:t>Quantita</w:t>
+      </w:r>
+      <w:proofErr w:type="spellEnd"/>
+      <w:r>
+        <w:rPr>
+          <w:rFonts w:ascii="Arial" w:hAnsi="Arial" w:cs="Arial"/>
+        </w:rPr>
+        <w:t>)</w:t>
       </w:r>
     </w:p>
     <w:p>
@@ -10415,6 +12169,7 @@
           <w:rFonts w:ascii="Arial" w:hAnsi="Arial" w:cs="Arial"/>
         </w:rPr>
       </w:pPr>
+      <w:proofErr w:type="gramStart"/>
       <w:r>
         <w:rPr>
           <w:rFonts w:ascii="Arial" w:hAnsi="Arial" w:cs="Arial"/>
@@ -10425,13 +12180,70 @@
         <w:rPr>
           <w:rFonts w:ascii="Arial" w:hAnsi="Arial" w:cs="Arial"/>
         </w:rPr>
-        <w:t>(NomeVen, CognomeVen,</w:t>
-      </w:r>
-      <w:r>
-        <w:rPr>
-          <w:rFonts w:ascii="Arial" w:hAnsi="Arial" w:cs="Arial"/>
-        </w:rPr>
-        <w:t xml:space="preserve"> IDVendita, IDOggetto,</w:t>
+        <w:t>(</w:t>
+      </w:r>
+      <w:proofErr w:type="spellStart"/>
+      <w:proofErr w:type="gramEnd"/>
+      <w:r>
+        <w:rPr>
+          <w:rFonts w:ascii="Arial" w:hAnsi="Arial" w:cs="Arial"/>
+        </w:rPr>
+        <w:t>NomeVen</w:t>
+      </w:r>
+      <w:proofErr w:type="spellEnd"/>
+      <w:r>
+        <w:rPr>
+          <w:rFonts w:ascii="Arial" w:hAnsi="Arial" w:cs="Arial"/>
+        </w:rPr>
+        <w:t xml:space="preserve">, </w:t>
+      </w:r>
+      <w:proofErr w:type="spellStart"/>
+      <w:r>
+        <w:rPr>
+          <w:rFonts w:ascii="Arial" w:hAnsi="Arial" w:cs="Arial"/>
+        </w:rPr>
+        <w:t>CognomeVen</w:t>
+      </w:r>
+      <w:proofErr w:type="spellEnd"/>
+      <w:r>
+        <w:rPr>
+          <w:rFonts w:ascii="Arial" w:hAnsi="Arial" w:cs="Arial"/>
+        </w:rPr>
+        <w:t>,</w:t>
+      </w:r>
+      <w:r>
+        <w:rPr>
+          <w:rFonts w:ascii="Arial" w:hAnsi="Arial" w:cs="Arial"/>
+        </w:rPr>
+        <w:t xml:space="preserve"> </w:t>
+      </w:r>
+      <w:proofErr w:type="spellStart"/>
+      <w:r>
+        <w:rPr>
+          <w:rFonts w:ascii="Arial" w:hAnsi="Arial" w:cs="Arial"/>
+        </w:rPr>
+        <w:t>IDVendita</w:t>
+      </w:r>
+      <w:proofErr w:type="spellEnd"/>
+      <w:r>
+        <w:rPr>
+          <w:rFonts w:ascii="Arial" w:hAnsi="Arial" w:cs="Arial"/>
+        </w:rPr>
+        <w:t xml:space="preserve">, </w:t>
+      </w:r>
+      <w:proofErr w:type="spellStart"/>
+      <w:r>
+        <w:rPr>
+          <w:rFonts w:ascii="Arial" w:hAnsi="Arial" w:cs="Arial"/>
+        </w:rPr>
+        <w:t>IDOggetto</w:t>
+      </w:r>
+      <w:proofErr w:type="spellEnd"/>
+      <w:r>
+        <w:rPr>
+          <w:rFonts w:ascii="Arial" w:hAnsi="Arial" w:cs="Arial"/>
+        </w:rPr>
+        <w:t>,</w:t>
       </w:r>
       <w:r>
         <w:rPr>
@@ -10443,8 +12255,16 @@
         <w:rPr>
           <w:rFonts w:ascii="Arial" w:hAnsi="Arial" w:cs="Arial"/>
         </w:rPr>
-        <w:t>, PrezzoTotale</w:t>
-      </w:r>
+        <w:t xml:space="preserve">, </w:t>
+      </w:r>
+      <w:proofErr w:type="spellStart"/>
+      <w:r>
+        <w:rPr>
+          <w:rFonts w:ascii="Arial" w:hAnsi="Arial" w:cs="Arial"/>
+        </w:rPr>
+        <w:t>PrezzoTotale</w:t>
+      </w:r>
+      <w:proofErr w:type="spellEnd"/>
       <w:r>
         <w:rPr>
           <w:rFonts w:ascii="Arial" w:hAnsi="Arial" w:cs="Arial"/>
@@ -10459,6 +12279,8 @@
           <w:rFonts w:ascii="Arial" w:hAnsi="Arial" w:cs="Arial"/>
         </w:rPr>
       </w:pPr>
+      <w:proofErr w:type="spellStart"/>
+      <w:proofErr w:type="gramStart"/>
       <w:r>
         <w:rPr>
           <w:rFonts w:ascii="Arial" w:hAnsi="Arial" w:cs="Arial"/>
@@ -10477,23 +12299,69 @@
         </w:rPr>
         <w:t>edelta</w:t>
       </w:r>
+      <w:proofErr w:type="spellEnd"/>
       <w:r>
         <w:rPr>
           <w:rFonts w:ascii="Arial" w:hAnsi="Arial" w:cs="Arial"/>
         </w:rPr>
         <w:t>(</w:t>
       </w:r>
-      <w:r>
-        <w:rPr>
-          <w:rFonts w:ascii="Arial" w:hAnsi="Arial" w:cs="Arial"/>
-        </w:rPr>
-        <w:t>NomeCarta, CognomeCarta, IDCarta</w:t>
-      </w:r>
-      <w:r>
-        <w:rPr>
-          <w:rFonts w:ascii="Arial" w:hAnsi="Arial" w:cs="Arial"/>
-        </w:rPr>
-        <w:t>, DataInizio)</w:t>
+      <w:proofErr w:type="spellStart"/>
+      <w:proofErr w:type="gramEnd"/>
+      <w:r>
+        <w:rPr>
+          <w:rFonts w:ascii="Arial" w:hAnsi="Arial" w:cs="Arial"/>
+        </w:rPr>
+        <w:t>NomeCarta</w:t>
+      </w:r>
+      <w:proofErr w:type="spellEnd"/>
+      <w:r>
+        <w:rPr>
+          <w:rFonts w:ascii="Arial" w:hAnsi="Arial" w:cs="Arial"/>
+        </w:rPr>
+        <w:t xml:space="preserve">, </w:t>
+      </w:r>
+      <w:proofErr w:type="spellStart"/>
+      <w:r>
+        <w:rPr>
+          <w:rFonts w:ascii="Arial" w:hAnsi="Arial" w:cs="Arial"/>
+        </w:rPr>
+        <w:t>CognomeCarta</w:t>
+      </w:r>
+      <w:proofErr w:type="spellEnd"/>
+      <w:r>
+        <w:rPr>
+          <w:rFonts w:ascii="Arial" w:hAnsi="Arial" w:cs="Arial"/>
+        </w:rPr>
+        <w:t xml:space="preserve">, </w:t>
+      </w:r>
+      <w:proofErr w:type="spellStart"/>
+      <w:r>
+        <w:rPr>
+          <w:rFonts w:ascii="Arial" w:hAnsi="Arial" w:cs="Arial"/>
+        </w:rPr>
+        <w:t>IDCarta</w:t>
+      </w:r>
+      <w:proofErr w:type="spellEnd"/>
+      <w:r>
+        <w:rPr>
+          <w:rFonts w:ascii="Arial" w:hAnsi="Arial" w:cs="Arial"/>
+        </w:rPr>
+        <w:t xml:space="preserve">, </w:t>
+      </w:r>
+      <w:proofErr w:type="spellStart"/>
+      <w:r>
+        <w:rPr>
+          <w:rFonts w:ascii="Arial" w:hAnsi="Arial" w:cs="Arial"/>
+        </w:rPr>
+        <w:t>DataInizio</w:t>
+      </w:r>
+      <w:proofErr w:type="spellEnd"/>
+      <w:r>
+        <w:rPr>
+          <w:rFonts w:ascii="Arial" w:hAnsi="Arial" w:cs="Arial"/>
+        </w:rPr>
+        <w:t>)</w:t>
       </w:r>
     </w:p>
     <w:p>
@@ -10503,6 +12371,7 @@
           <w:rFonts w:ascii="Arial" w:hAnsi="Arial" w:cs="Arial"/>
         </w:rPr>
       </w:pPr>
+      <w:proofErr w:type="gramStart"/>
       <w:r>
         <w:rPr>
           <w:rFonts w:ascii="Arial" w:hAnsi="Arial" w:cs="Arial"/>
@@ -10513,19 +12382,78 @@
         <w:rPr>
           <w:rFonts w:ascii="Arial" w:hAnsi="Arial" w:cs="Arial"/>
         </w:rPr>
-        <w:t>(TesseraMaestro</w:t>
-      </w:r>
-      <w:r>
-        <w:rPr>
-          <w:rFonts w:ascii="Arial" w:hAnsi="Arial" w:cs="Arial"/>
-        </w:rPr>
-        <w:t>, CodiceCliente, Tipologia, TipoCliente, NumOre</w:t>
-      </w:r>
-      <w:r>
-        <w:rPr>
-          <w:rFonts w:ascii="Arial" w:hAnsi="Arial" w:cs="Arial"/>
-        </w:rPr>
-        <w:t>, DataLez)</w:t>
+        <w:t>(</w:t>
+      </w:r>
+      <w:proofErr w:type="spellStart"/>
+      <w:proofErr w:type="gramEnd"/>
+      <w:r>
+        <w:rPr>
+          <w:rFonts w:ascii="Arial" w:hAnsi="Arial" w:cs="Arial"/>
+        </w:rPr>
+        <w:t>TesseraMaestro</w:t>
+      </w:r>
+      <w:proofErr w:type="spellEnd"/>
+      <w:r>
+        <w:rPr>
+          <w:rFonts w:ascii="Arial" w:hAnsi="Arial" w:cs="Arial"/>
+        </w:rPr>
+        <w:t xml:space="preserve">, </w:t>
+      </w:r>
+      <w:proofErr w:type="spellStart"/>
+      <w:r>
+        <w:rPr>
+          <w:rFonts w:ascii="Arial" w:hAnsi="Arial" w:cs="Arial"/>
+        </w:rPr>
+        <w:t>CodiceCliente</w:t>
+      </w:r>
+      <w:proofErr w:type="spellEnd"/>
+      <w:r>
+        <w:rPr>
+          <w:rFonts w:ascii="Arial" w:hAnsi="Arial" w:cs="Arial"/>
+        </w:rPr>
+        <w:t xml:space="preserve">, Tipologia, </w:t>
+      </w:r>
+      <w:proofErr w:type="spellStart"/>
+      <w:r>
+        <w:rPr>
+          <w:rFonts w:ascii="Arial" w:hAnsi="Arial" w:cs="Arial"/>
+        </w:rPr>
+        <w:t>TipoCliente</w:t>
+      </w:r>
+      <w:proofErr w:type="spellEnd"/>
+      <w:r>
+        <w:rPr>
+          <w:rFonts w:ascii="Arial" w:hAnsi="Arial" w:cs="Arial"/>
+        </w:rPr>
+        <w:t xml:space="preserve">, </w:t>
+      </w:r>
+      <w:proofErr w:type="spellStart"/>
+      <w:r>
+        <w:rPr>
+          <w:rFonts w:ascii="Arial" w:hAnsi="Arial" w:cs="Arial"/>
+        </w:rPr>
+        <w:t>NumOre</w:t>
+      </w:r>
+      <w:proofErr w:type="spellEnd"/>
+      <w:r>
+        <w:rPr>
+          <w:rFonts w:ascii="Arial" w:hAnsi="Arial" w:cs="Arial"/>
+        </w:rPr>
+        <w:t xml:space="preserve">, </w:t>
+      </w:r>
+      <w:proofErr w:type="spellStart"/>
+      <w:r>
+        <w:rPr>
+          <w:rFonts w:ascii="Arial" w:hAnsi="Arial" w:cs="Arial"/>
+        </w:rPr>
+        <w:t>DataLez</w:t>
+      </w:r>
+      <w:proofErr w:type="spellEnd"/>
+      <w:r>
+        <w:rPr>
+          <w:rFonts w:ascii="Arial" w:hAnsi="Arial" w:cs="Arial"/>
+        </w:rPr>
+        <w:t>)</w:t>
       </w:r>
     </w:p>
     <w:p>
@@ -10535,6 +12463,7 @@
           <w:rFonts w:ascii="Arial" w:hAnsi="Arial" w:cs="Arial"/>
         </w:rPr>
       </w:pPr>
+      <w:proofErr w:type="gramStart"/>
       <w:r>
         <w:rPr>
           <w:rFonts w:ascii="Arial" w:hAnsi="Arial" w:cs="Arial"/>
@@ -10545,8 +12474,23 @@
         <w:rPr>
           <w:rFonts w:ascii="Arial" w:hAnsi="Arial" w:cs="Arial"/>
         </w:rPr>
-        <w:t>(Nome, Cognome, CF, Livello, Nazione, DataNascita</w:t>
-      </w:r>
+        <w:t>(</w:t>
+      </w:r>
+      <w:proofErr w:type="gramEnd"/>
+      <w:r>
+        <w:rPr>
+          <w:rFonts w:ascii="Arial" w:hAnsi="Arial" w:cs="Arial"/>
+        </w:rPr>
+        <w:t xml:space="preserve">Nome, Cognome, CF, Livello, Nazione, </w:t>
+      </w:r>
+      <w:proofErr w:type="spellStart"/>
+      <w:r>
+        <w:rPr>
+          <w:rFonts w:ascii="Arial" w:hAnsi="Arial" w:cs="Arial"/>
+        </w:rPr>
+        <w:t>DataNascita</w:t>
+      </w:r>
+      <w:proofErr w:type="spellEnd"/>
       <w:r>
         <w:rPr>
           <w:rFonts w:ascii="Arial" w:hAnsi="Arial" w:cs="Arial"/>
@@ -10561,6 +12505,7 @@
           <w:rFonts w:ascii="Arial" w:hAnsi="Arial" w:cs="Arial"/>
         </w:rPr>
       </w:pPr>
+      <w:proofErr w:type="gramStart"/>
       <w:r>
         <w:rPr>
           <w:rFonts w:ascii="Arial" w:hAnsi="Arial" w:cs="Arial"/>
@@ -10571,13 +12516,48 @@
         <w:rPr>
           <w:rFonts w:ascii="Arial" w:hAnsi="Arial" w:cs="Arial"/>
         </w:rPr>
-        <w:t>(Nome, Cognome, Tessera, Tipologia, LinguaTed,</w:t>
-      </w:r>
-      <w:r>
-        <w:rPr>
-          <w:rFonts w:ascii="Arial" w:hAnsi="Arial" w:cs="Arial"/>
-        </w:rPr>
-        <w:t xml:space="preserve"> LinguaFra)</w:t>
+        <w:t>(</w:t>
+      </w:r>
+      <w:proofErr w:type="gramEnd"/>
+      <w:r>
+        <w:rPr>
+          <w:rFonts w:ascii="Arial" w:hAnsi="Arial" w:cs="Arial"/>
+        </w:rPr>
+        <w:t xml:space="preserve">Nome, Cognome, Tessera, Tipologia, </w:t>
+      </w:r>
+      <w:proofErr w:type="spellStart"/>
+      <w:r>
+        <w:rPr>
+          <w:rFonts w:ascii="Arial" w:hAnsi="Arial" w:cs="Arial"/>
+        </w:rPr>
+        <w:t>LinguaTed</w:t>
+      </w:r>
+      <w:proofErr w:type="spellEnd"/>
+      <w:r>
+        <w:rPr>
+          <w:rFonts w:ascii="Arial" w:hAnsi="Arial" w:cs="Arial"/>
+        </w:rPr>
+        <w:t>,</w:t>
+      </w:r>
+      <w:r>
+        <w:rPr>
+          <w:rFonts w:ascii="Arial" w:hAnsi="Arial" w:cs="Arial"/>
+        </w:rPr>
+        <w:t xml:space="preserve"> </w:t>
+      </w:r>
+      <w:proofErr w:type="spellStart"/>
+      <w:r>
+        <w:rPr>
+          <w:rFonts w:ascii="Arial" w:hAnsi="Arial" w:cs="Arial"/>
+        </w:rPr>
+        <w:t>LinguaFra</w:t>
+      </w:r>
+      <w:proofErr w:type="spellEnd"/>
+      <w:r>
+        <w:rPr>
+          <w:rFonts w:ascii="Arial" w:hAnsi="Arial" w:cs="Arial"/>
+        </w:rPr>
+        <w:t>)</w:t>
       </w:r>
     </w:p>
     <w:p>
@@ -10587,23 +12567,55 @@
           <w:rFonts w:ascii="Arial" w:hAnsi="Arial" w:cs="Arial"/>
         </w:rPr>
       </w:pPr>
+      <w:proofErr w:type="spellStart"/>
+      <w:proofErr w:type="gramStart"/>
       <w:r>
         <w:rPr>
           <w:rFonts w:ascii="Arial" w:hAnsi="Arial" w:cs="Arial"/>
         </w:rPr>
         <w:t>NolSci</w:t>
       </w:r>
-      <w:r>
-        <w:rPr>
-          <w:rFonts w:ascii="Arial" w:hAnsi="Arial" w:cs="Arial"/>
-        </w:rPr>
-        <w:t>(IDSci, Prezzo, Altezza, Marca, Modello, Tipologia</w:t>
-      </w:r>
-      <w:r>
-        <w:rPr>
-          <w:rFonts w:ascii="Arial" w:hAnsi="Arial" w:cs="Arial"/>
-        </w:rPr>
-        <w:t>, Quantita)</w:t>
+      <w:proofErr w:type="spellEnd"/>
+      <w:r>
+        <w:rPr>
+          <w:rFonts w:ascii="Arial" w:hAnsi="Arial" w:cs="Arial"/>
+        </w:rPr>
+        <w:t>(</w:t>
+      </w:r>
+      <w:proofErr w:type="spellStart"/>
+      <w:proofErr w:type="gramEnd"/>
+      <w:r>
+        <w:rPr>
+          <w:rFonts w:ascii="Arial" w:hAnsi="Arial" w:cs="Arial"/>
+        </w:rPr>
+        <w:t>IDSci</w:t>
+      </w:r>
+      <w:proofErr w:type="spellEnd"/>
+      <w:r>
+        <w:rPr>
+          <w:rFonts w:ascii="Arial" w:hAnsi="Arial" w:cs="Arial"/>
+        </w:rPr>
+        <w:t>, Prezzo, Altezza, Marca, Modello, Tipologia</w:t>
+      </w:r>
+      <w:r>
+        <w:rPr>
+          <w:rFonts w:ascii="Arial" w:hAnsi="Arial" w:cs="Arial"/>
+        </w:rPr>
+        <w:t xml:space="preserve">, </w:t>
+      </w:r>
+      <w:proofErr w:type="spellStart"/>
+      <w:r>
+        <w:rPr>
+          <w:rFonts w:ascii="Arial" w:hAnsi="Arial" w:cs="Arial"/>
+        </w:rPr>
+        <w:t>Quantita</w:t>
+      </w:r>
+      <w:proofErr w:type="spellEnd"/>
+      <w:r>
+        <w:rPr>
+          <w:rFonts w:ascii="Arial" w:hAnsi="Arial" w:cs="Arial"/>
+        </w:rPr>
+        <w:t>)</w:t>
       </w:r>
     </w:p>
     <w:p>
@@ -10613,17 +12625,49 @@
           <w:rFonts w:ascii="Arial" w:hAnsi="Arial" w:cs="Arial"/>
         </w:rPr>
       </w:pPr>
+      <w:proofErr w:type="spellStart"/>
+      <w:proofErr w:type="gramStart"/>
       <w:r>
         <w:rPr>
           <w:rFonts w:ascii="Arial" w:hAnsi="Arial" w:cs="Arial"/>
         </w:rPr>
         <w:t>NolSnow</w:t>
       </w:r>
-      <w:r>
-        <w:rPr>
-          <w:rFonts w:ascii="Arial" w:hAnsi="Arial" w:cs="Arial"/>
-        </w:rPr>
-        <w:t>(IDSnow, prezzo, Altezza, Marca, Modello, Quantita)</w:t>
+      <w:proofErr w:type="spellEnd"/>
+      <w:r>
+        <w:rPr>
+          <w:rFonts w:ascii="Arial" w:hAnsi="Arial" w:cs="Arial"/>
+        </w:rPr>
+        <w:t>(</w:t>
+      </w:r>
+      <w:proofErr w:type="spellStart"/>
+      <w:proofErr w:type="gramEnd"/>
+      <w:r>
+        <w:rPr>
+          <w:rFonts w:ascii="Arial" w:hAnsi="Arial" w:cs="Arial"/>
+        </w:rPr>
+        <w:t>IDSnow</w:t>
+      </w:r>
+      <w:proofErr w:type="spellEnd"/>
+      <w:r>
+        <w:rPr>
+          <w:rFonts w:ascii="Arial" w:hAnsi="Arial" w:cs="Arial"/>
+        </w:rPr>
+        <w:t xml:space="preserve">, prezzo, Altezza, Marca, Modello, </w:t>
+      </w:r>
+      <w:proofErr w:type="spellStart"/>
+      <w:r>
+        <w:rPr>
+          <w:rFonts w:ascii="Arial" w:hAnsi="Arial" w:cs="Arial"/>
+        </w:rPr>
+        <w:t>Quantita</w:t>
+      </w:r>
+      <w:proofErr w:type="spellEnd"/>
+      <w:r>
+        <w:rPr>
+          <w:rFonts w:ascii="Arial" w:hAnsi="Arial" w:cs="Arial"/>
+        </w:rPr>
+        <w:t>)</w:t>
       </w:r>
     </w:p>
     <w:p>
@@ -10633,23 +12677,49 @@
           <w:rFonts w:ascii="Arial" w:hAnsi="Arial" w:cs="Arial"/>
         </w:rPr>
       </w:pPr>
+      <w:proofErr w:type="spellStart"/>
+      <w:proofErr w:type="gramStart"/>
       <w:r>
         <w:rPr>
           <w:rFonts w:ascii="Arial" w:hAnsi="Arial" w:cs="Arial"/>
         </w:rPr>
         <w:t>NolBiciclette</w:t>
       </w:r>
-      <w:r>
-        <w:rPr>
-          <w:rFonts w:ascii="Arial" w:hAnsi="Arial" w:cs="Arial"/>
-        </w:rPr>
-        <w:t>(IDBici</w:t>
-      </w:r>
-      <w:r>
-        <w:rPr>
-          <w:rFonts w:ascii="Arial" w:hAnsi="Arial" w:cs="Arial"/>
-        </w:rPr>
-        <w:t>, Prezzo, Misura, Marca, Tipologia, Quantita)</w:t>
+      <w:proofErr w:type="spellEnd"/>
+      <w:r>
+        <w:rPr>
+          <w:rFonts w:ascii="Arial" w:hAnsi="Arial" w:cs="Arial"/>
+        </w:rPr>
+        <w:t>(</w:t>
+      </w:r>
+      <w:proofErr w:type="spellStart"/>
+      <w:proofErr w:type="gramEnd"/>
+      <w:r>
+        <w:rPr>
+          <w:rFonts w:ascii="Arial" w:hAnsi="Arial" w:cs="Arial"/>
+        </w:rPr>
+        <w:t>IDBici</w:t>
+      </w:r>
+      <w:proofErr w:type="spellEnd"/>
+      <w:r>
+        <w:rPr>
+          <w:rFonts w:ascii="Arial" w:hAnsi="Arial" w:cs="Arial"/>
+        </w:rPr>
+        <w:t xml:space="preserve">, Prezzo, Misura, Marca, Tipologia, </w:t>
+      </w:r>
+      <w:proofErr w:type="spellStart"/>
+      <w:r>
+        <w:rPr>
+          <w:rFonts w:ascii="Arial" w:hAnsi="Arial" w:cs="Arial"/>
+        </w:rPr>
+        <w:t>Quantita</w:t>
+      </w:r>
+      <w:proofErr w:type="spellEnd"/>
+      <w:r>
+        <w:rPr>
+          <w:rFonts w:ascii="Arial" w:hAnsi="Arial" w:cs="Arial"/>
+        </w:rPr>
+        <w:t>)</w:t>
       </w:r>
     </w:p>
     <w:p>
@@ -10659,17 +12729,49 @@
           <w:rFonts w:ascii="Arial" w:hAnsi="Arial" w:cs="Arial"/>
         </w:rPr>
       </w:pPr>
+      <w:proofErr w:type="spellStart"/>
+      <w:proofErr w:type="gramStart"/>
       <w:r>
         <w:rPr>
           <w:rFonts w:ascii="Arial" w:hAnsi="Arial" w:cs="Arial"/>
         </w:rPr>
         <w:t>NolPattini</w:t>
       </w:r>
-      <w:r>
-        <w:rPr>
-          <w:rFonts w:ascii="Arial" w:hAnsi="Arial" w:cs="Arial"/>
-        </w:rPr>
-        <w:t>(IDPattini, Prezzo, Taglia, Quantita)</w:t>
+      <w:proofErr w:type="spellEnd"/>
+      <w:r>
+        <w:rPr>
+          <w:rFonts w:ascii="Arial" w:hAnsi="Arial" w:cs="Arial"/>
+        </w:rPr>
+        <w:t>(</w:t>
+      </w:r>
+      <w:proofErr w:type="spellStart"/>
+      <w:proofErr w:type="gramEnd"/>
+      <w:r>
+        <w:rPr>
+          <w:rFonts w:ascii="Arial" w:hAnsi="Arial" w:cs="Arial"/>
+        </w:rPr>
+        <w:t>IDPattini</w:t>
+      </w:r>
+      <w:proofErr w:type="spellEnd"/>
+      <w:r>
+        <w:rPr>
+          <w:rFonts w:ascii="Arial" w:hAnsi="Arial" w:cs="Arial"/>
+        </w:rPr>
+        <w:t xml:space="preserve">, Prezzo, Taglia, </w:t>
+      </w:r>
+      <w:proofErr w:type="spellStart"/>
+      <w:r>
+        <w:rPr>
+          <w:rFonts w:ascii="Arial" w:hAnsi="Arial" w:cs="Arial"/>
+        </w:rPr>
+        <w:t>Quantita</w:t>
+      </w:r>
+      <w:proofErr w:type="spellEnd"/>
+      <w:r>
+        <w:rPr>
+          <w:rFonts w:ascii="Arial" w:hAnsi="Arial" w:cs="Arial"/>
+        </w:rPr>
+        <w:t>)</w:t>
       </w:r>
     </w:p>
     <w:p>
@@ -10679,17 +12781,50 @@
           <w:rFonts w:ascii="Arial" w:hAnsi="Arial" w:cs="Arial"/>
         </w:rPr>
       </w:pPr>
-      <w:r>
-        <w:rPr>
-          <w:rFonts w:ascii="Arial" w:hAnsi="Arial" w:cs="Arial"/>
-        </w:rPr>
+      <w:proofErr w:type="spellStart"/>
+      <w:proofErr w:type="gramStart"/>
+      <w:r>
+        <w:rPr>
+          <w:rFonts w:ascii="Arial" w:hAnsi="Arial" w:cs="Arial"/>
+        </w:rPr>
+        <w:lastRenderedPageBreak/>
         <w:t>NolAltro</w:t>
       </w:r>
-      <w:r>
-        <w:rPr>
-          <w:rFonts w:ascii="Arial" w:hAnsi="Arial" w:cs="Arial"/>
-        </w:rPr>
-        <w:t>(IDAltro, Prezzo, Marca, Tipologia, Quantita)</w:t>
+      <w:proofErr w:type="spellEnd"/>
+      <w:r>
+        <w:rPr>
+          <w:rFonts w:ascii="Arial" w:hAnsi="Arial" w:cs="Arial"/>
+        </w:rPr>
+        <w:t>(</w:t>
+      </w:r>
+      <w:proofErr w:type="spellStart"/>
+      <w:proofErr w:type="gramEnd"/>
+      <w:r>
+        <w:rPr>
+          <w:rFonts w:ascii="Arial" w:hAnsi="Arial" w:cs="Arial"/>
+        </w:rPr>
+        <w:t>IDAltro</w:t>
+      </w:r>
+      <w:proofErr w:type="spellEnd"/>
+      <w:r>
+        <w:rPr>
+          <w:rFonts w:ascii="Arial" w:hAnsi="Arial" w:cs="Arial"/>
+        </w:rPr>
+        <w:t xml:space="preserve">, Prezzo, Marca, Tipologia, </w:t>
+      </w:r>
+      <w:proofErr w:type="spellStart"/>
+      <w:r>
+        <w:rPr>
+          <w:rFonts w:ascii="Arial" w:hAnsi="Arial" w:cs="Arial"/>
+        </w:rPr>
+        <w:t>Quantita</w:t>
+      </w:r>
+      <w:proofErr w:type="spellEnd"/>
+      <w:r>
+        <w:rPr>
+          <w:rFonts w:ascii="Arial" w:hAnsi="Arial" w:cs="Arial"/>
+        </w:rPr>
+        <w:t>)</w:t>
       </w:r>
     </w:p>
     <w:p>
@@ -10699,23 +12834,49 @@
           <w:rFonts w:ascii="Arial" w:hAnsi="Arial" w:cs="Arial"/>
         </w:rPr>
       </w:pPr>
+      <w:proofErr w:type="spellStart"/>
+      <w:proofErr w:type="gramStart"/>
       <w:r>
         <w:rPr>
           <w:rFonts w:ascii="Arial" w:hAnsi="Arial" w:cs="Arial"/>
         </w:rPr>
         <w:t>NolBastoncini</w:t>
       </w:r>
-      <w:r>
-        <w:rPr>
-          <w:rFonts w:ascii="Arial" w:hAnsi="Arial" w:cs="Arial"/>
-        </w:rPr>
-        <w:t>(IDBastoni</w:t>
-      </w:r>
-      <w:r>
-        <w:rPr>
-          <w:rFonts w:ascii="Arial" w:hAnsi="Arial" w:cs="Arial"/>
-        </w:rPr>
-        <w:t>, Prezzo, Altezza, marca, Modello, Tipologia, Quantita)</w:t>
+      <w:proofErr w:type="spellEnd"/>
+      <w:r>
+        <w:rPr>
+          <w:rFonts w:ascii="Arial" w:hAnsi="Arial" w:cs="Arial"/>
+        </w:rPr>
+        <w:t>(</w:t>
+      </w:r>
+      <w:proofErr w:type="spellStart"/>
+      <w:proofErr w:type="gramEnd"/>
+      <w:r>
+        <w:rPr>
+          <w:rFonts w:ascii="Arial" w:hAnsi="Arial" w:cs="Arial"/>
+        </w:rPr>
+        <w:t>IDBastoni</w:t>
+      </w:r>
+      <w:proofErr w:type="spellEnd"/>
+      <w:r>
+        <w:rPr>
+          <w:rFonts w:ascii="Arial" w:hAnsi="Arial" w:cs="Arial"/>
+        </w:rPr>
+        <w:t xml:space="preserve">, Prezzo, Altezza, marca, Modello, Tipologia, </w:t>
+      </w:r>
+      <w:proofErr w:type="spellStart"/>
+      <w:r>
+        <w:rPr>
+          <w:rFonts w:ascii="Arial" w:hAnsi="Arial" w:cs="Arial"/>
+        </w:rPr>
+        <w:t>Quantita</w:t>
+      </w:r>
+      <w:proofErr w:type="spellEnd"/>
+      <w:r>
+        <w:rPr>
+          <w:rFonts w:ascii="Arial" w:hAnsi="Arial" w:cs="Arial"/>
+        </w:rPr>
+        <w:t>)</w:t>
       </w:r>
     </w:p>
     <w:p>
@@ -10725,18 +12886,49 @@
           <w:rFonts w:ascii="Arial" w:hAnsi="Arial" w:cs="Arial"/>
         </w:rPr>
       </w:pPr>
-      <w:r>
-        <w:rPr>
-          <w:rFonts w:ascii="Arial" w:hAnsi="Arial" w:cs="Arial"/>
-        </w:rPr>
-        <w:lastRenderedPageBreak/>
+      <w:proofErr w:type="spellStart"/>
+      <w:proofErr w:type="gramStart"/>
+      <w:r>
+        <w:rPr>
+          <w:rFonts w:ascii="Arial" w:hAnsi="Arial" w:cs="Arial"/>
+        </w:rPr>
         <w:t>NolScarponisci</w:t>
       </w:r>
-      <w:r>
-        <w:rPr>
-          <w:rFonts w:ascii="Arial" w:hAnsi="Arial" w:cs="Arial"/>
-        </w:rPr>
-        <w:t>(IDScarp, Prezzo, Taglia, Marca, Modello, Tipologia, Quantita)</w:t>
+      <w:proofErr w:type="spellEnd"/>
+      <w:r>
+        <w:rPr>
+          <w:rFonts w:ascii="Arial" w:hAnsi="Arial" w:cs="Arial"/>
+        </w:rPr>
+        <w:t>(</w:t>
+      </w:r>
+      <w:proofErr w:type="spellStart"/>
+      <w:proofErr w:type="gramEnd"/>
+      <w:r>
+        <w:rPr>
+          <w:rFonts w:ascii="Arial" w:hAnsi="Arial" w:cs="Arial"/>
+        </w:rPr>
+        <w:t>IDScarp</w:t>
+      </w:r>
+      <w:proofErr w:type="spellEnd"/>
+      <w:r>
+        <w:rPr>
+          <w:rFonts w:ascii="Arial" w:hAnsi="Arial" w:cs="Arial"/>
+        </w:rPr>
+        <w:t xml:space="preserve">, Prezzo, Taglia, Marca, Modello, Tipologia, </w:t>
+      </w:r>
+      <w:proofErr w:type="spellStart"/>
+      <w:r>
+        <w:rPr>
+          <w:rFonts w:ascii="Arial" w:hAnsi="Arial" w:cs="Arial"/>
+        </w:rPr>
+        <w:t>Quantita</w:t>
+      </w:r>
+      <w:proofErr w:type="spellEnd"/>
+      <w:r>
+        <w:rPr>
+          <w:rFonts w:ascii="Arial" w:hAnsi="Arial" w:cs="Arial"/>
+        </w:rPr>
+        <w:t>)</w:t>
       </w:r>
     </w:p>
     <w:p>
@@ -10746,11 +12938,49 @@
           <w:rFonts w:ascii="Arial" w:hAnsi="Arial" w:cs="Arial"/>
         </w:rPr>
       </w:pPr>
-      <w:r>
-        <w:rPr>
-          <w:rFonts w:ascii="Arial" w:hAnsi="Arial" w:cs="Arial"/>
-        </w:rPr>
-        <w:t>NolScarponiSnow(IDScarpSnow, Prezzo, Taglia, Marca, Modello, Quantita)</w:t>
+      <w:proofErr w:type="spellStart"/>
+      <w:proofErr w:type="gramStart"/>
+      <w:r>
+        <w:rPr>
+          <w:rFonts w:ascii="Arial" w:hAnsi="Arial" w:cs="Arial"/>
+        </w:rPr>
+        <w:t>NolScarponiSnow</w:t>
+      </w:r>
+      <w:proofErr w:type="spellEnd"/>
+      <w:r>
+        <w:rPr>
+          <w:rFonts w:ascii="Arial" w:hAnsi="Arial" w:cs="Arial"/>
+        </w:rPr>
+        <w:t>(</w:t>
+      </w:r>
+      <w:proofErr w:type="spellStart"/>
+      <w:proofErr w:type="gramEnd"/>
+      <w:r>
+        <w:rPr>
+          <w:rFonts w:ascii="Arial" w:hAnsi="Arial" w:cs="Arial"/>
+        </w:rPr>
+        <w:t>IDScarpSnow</w:t>
+      </w:r>
+      <w:proofErr w:type="spellEnd"/>
+      <w:r>
+        <w:rPr>
+          <w:rFonts w:ascii="Arial" w:hAnsi="Arial" w:cs="Arial"/>
+        </w:rPr>
+        <w:t xml:space="preserve">, Prezzo, Taglia, Marca, Modello, </w:t>
+      </w:r>
+      <w:proofErr w:type="spellStart"/>
+      <w:r>
+        <w:rPr>
+          <w:rFonts w:ascii="Arial" w:hAnsi="Arial" w:cs="Arial"/>
+        </w:rPr>
+        <w:t>Quantita</w:t>
+      </w:r>
+      <w:proofErr w:type="spellEnd"/>
+      <w:r>
+        <w:rPr>
+          <w:rFonts w:ascii="Arial" w:hAnsi="Arial" w:cs="Arial"/>
+        </w:rPr>
+        <w:t>)</w:t>
       </w:r>
     </w:p>
     <w:p>
@@ -10760,6 +12990,7 @@
           <w:rFonts w:ascii="Arial" w:hAnsi="Arial" w:cs="Arial"/>
         </w:rPr>
       </w:pPr>
+      <w:proofErr w:type="gramStart"/>
       <w:r>
         <w:rPr>
           <w:rFonts w:ascii="Arial" w:hAnsi="Arial" w:cs="Arial"/>
@@ -10770,13 +13001,78 @@
         <w:rPr>
           <w:rFonts w:ascii="Arial" w:hAnsi="Arial" w:cs="Arial"/>
         </w:rPr>
-        <w:t xml:space="preserve">(NomeNol, </w:t>
-      </w:r>
-      <w:r>
-        <w:rPr>
-          <w:rFonts w:ascii="Arial" w:hAnsi="Arial" w:cs="Arial"/>
-        </w:rPr>
-        <w:t>CognomeNol, CartaIdentita, dataInizio, DataFine, ID, Prezzo)</w:t>
+        <w:t>(</w:t>
+      </w:r>
+      <w:proofErr w:type="spellStart"/>
+      <w:proofErr w:type="gramEnd"/>
+      <w:r>
+        <w:rPr>
+          <w:rFonts w:ascii="Arial" w:hAnsi="Arial" w:cs="Arial"/>
+        </w:rPr>
+        <w:t>NomeNol</w:t>
+      </w:r>
+      <w:proofErr w:type="spellEnd"/>
+      <w:r>
+        <w:rPr>
+          <w:rFonts w:ascii="Arial" w:hAnsi="Arial" w:cs="Arial"/>
+        </w:rPr>
+        <w:t xml:space="preserve">, </w:t>
+      </w:r>
+      <w:proofErr w:type="spellStart"/>
+      <w:r>
+        <w:rPr>
+          <w:rFonts w:ascii="Arial" w:hAnsi="Arial" w:cs="Arial"/>
+        </w:rPr>
+        <w:t>CognomeNol</w:t>
+      </w:r>
+      <w:proofErr w:type="spellEnd"/>
+      <w:r>
+        <w:rPr>
+          <w:rFonts w:ascii="Arial" w:hAnsi="Arial" w:cs="Arial"/>
+        </w:rPr>
+        <w:t xml:space="preserve">, </w:t>
+      </w:r>
+      <w:proofErr w:type="spellStart"/>
+      <w:r>
+        <w:rPr>
+          <w:rFonts w:ascii="Arial" w:hAnsi="Arial" w:cs="Arial"/>
+        </w:rPr>
+        <w:t>CartaIdentita</w:t>
+      </w:r>
+      <w:proofErr w:type="spellEnd"/>
+      <w:r>
+        <w:rPr>
+          <w:rFonts w:ascii="Arial" w:hAnsi="Arial" w:cs="Arial"/>
+        </w:rPr>
+        <w:t xml:space="preserve">, </w:t>
+      </w:r>
+      <w:proofErr w:type="spellStart"/>
+      <w:r>
+        <w:rPr>
+          <w:rFonts w:ascii="Arial" w:hAnsi="Arial" w:cs="Arial"/>
+        </w:rPr>
+        <w:t>dataInizio</w:t>
+      </w:r>
+      <w:proofErr w:type="spellEnd"/>
+      <w:r>
+        <w:rPr>
+          <w:rFonts w:ascii="Arial" w:hAnsi="Arial" w:cs="Arial"/>
+        </w:rPr>
+        <w:t xml:space="preserve">, </w:t>
+      </w:r>
+      <w:proofErr w:type="spellStart"/>
+      <w:r>
+        <w:rPr>
+          <w:rFonts w:ascii="Arial" w:hAnsi="Arial" w:cs="Arial"/>
+        </w:rPr>
+        <w:t>DataFine</w:t>
+      </w:r>
+      <w:proofErr w:type="spellEnd"/>
+      <w:r>
+        <w:rPr>
+          <w:rFonts w:ascii="Arial" w:hAnsi="Arial" w:cs="Arial"/>
+        </w:rPr>
+        <w:t>, ID, Prezzo)</w:t>
       </w:r>
     </w:p>
     <w:p>
@@ -10786,6 +13082,7 @@
           <w:rFonts w:ascii="Arial" w:hAnsi="Arial" w:cs="Arial"/>
         </w:rPr>
       </w:pPr>
+      <w:proofErr w:type="gramStart"/>
       <w:r>
         <w:rPr>
           <w:rFonts w:ascii="Arial" w:hAnsi="Arial" w:cs="Arial"/>
@@ -10798,17 +13095,60 @@
         </w:rPr>
         <w:t>(</w:t>
       </w:r>
-      <w:r>
-        <w:rPr>
-          <w:rFonts w:ascii="Arial" w:hAnsi="Arial" w:cs="Arial"/>
-        </w:rPr>
-        <w:t>Piva, CF, CodUnivoco, PEC, Nome, Cognome, Via, NumeroCivico, Citta, Provincia, CAP</w:t>
-      </w:r>
-      <w:r>
-        <w:rPr>
-          <w:rFonts w:ascii="Arial" w:hAnsi="Arial" w:cs="Arial"/>
-        </w:rPr>
-        <w:t>, stato, NumFattura)</w:t>
+      <w:proofErr w:type="gramEnd"/>
+      <w:r>
+        <w:rPr>
+          <w:rFonts w:ascii="Arial" w:hAnsi="Arial" w:cs="Arial"/>
+        </w:rPr>
+        <w:t xml:space="preserve">Piva, CF, </w:t>
+      </w:r>
+      <w:proofErr w:type="spellStart"/>
+      <w:r>
+        <w:rPr>
+          <w:rFonts w:ascii="Arial" w:hAnsi="Arial" w:cs="Arial"/>
+        </w:rPr>
+        <w:t>CodUnivoco</w:t>
+      </w:r>
+      <w:proofErr w:type="spellEnd"/>
+      <w:r>
+        <w:rPr>
+          <w:rFonts w:ascii="Arial" w:hAnsi="Arial" w:cs="Arial"/>
+        </w:rPr>
+        <w:t xml:space="preserve">, PEC, Nome, Cognome, Via, </w:t>
+      </w:r>
+      <w:proofErr w:type="spellStart"/>
+      <w:r>
+        <w:rPr>
+          <w:rFonts w:ascii="Arial" w:hAnsi="Arial" w:cs="Arial"/>
+        </w:rPr>
+        <w:t>NumeroCivico</w:t>
+      </w:r>
+      <w:proofErr w:type="spellEnd"/>
+      <w:r>
+        <w:rPr>
+          <w:rFonts w:ascii="Arial" w:hAnsi="Arial" w:cs="Arial"/>
+        </w:rPr>
+        <w:t>, Citta, Provincia, CAP</w:t>
+      </w:r>
+      <w:r>
+        <w:rPr>
+          <w:rFonts w:ascii="Arial" w:hAnsi="Arial" w:cs="Arial"/>
+        </w:rPr>
+        <w:t xml:space="preserve">, stato, </w:t>
+      </w:r>
+      <w:proofErr w:type="spellStart"/>
+      <w:r>
+        <w:rPr>
+          <w:rFonts w:ascii="Arial" w:hAnsi="Arial" w:cs="Arial"/>
+        </w:rPr>
+        <w:t>NumFattura</w:t>
+      </w:r>
+      <w:proofErr w:type="spellEnd"/>
+      <w:r>
+        <w:rPr>
+          <w:rFonts w:ascii="Arial" w:hAnsi="Arial" w:cs="Arial"/>
+        </w:rPr>
+        <w:t>)</w:t>
       </w:r>
     </w:p>
     <w:p>
@@ -10818,6 +13158,7 @@
           <w:rFonts w:ascii="Arial" w:hAnsi="Arial" w:cs="Arial"/>
         </w:rPr>
       </w:pPr>
+      <w:proofErr w:type="gramStart"/>
       <w:r>
         <w:rPr>
           <w:rFonts w:ascii="Arial" w:hAnsi="Arial" w:cs="Arial"/>
@@ -10828,13 +13169,78 @@
         <w:rPr>
           <w:rFonts w:ascii="Arial" w:hAnsi="Arial" w:cs="Arial"/>
         </w:rPr>
-        <w:t>(IDSkipass, PrezzoBambini</w:t>
-      </w:r>
-      <w:r>
-        <w:rPr>
-          <w:rFonts w:ascii="Arial" w:hAnsi="Arial" w:cs="Arial"/>
-        </w:rPr>
-        <w:t>, PrezzoAdulti, Tipologia, quantita, DataSkip)</w:t>
+        <w:t>(</w:t>
+      </w:r>
+      <w:proofErr w:type="spellStart"/>
+      <w:proofErr w:type="gramEnd"/>
+      <w:r>
+        <w:rPr>
+          <w:rFonts w:ascii="Arial" w:hAnsi="Arial" w:cs="Arial"/>
+        </w:rPr>
+        <w:t>IDSkipass</w:t>
+      </w:r>
+      <w:proofErr w:type="spellEnd"/>
+      <w:r>
+        <w:rPr>
+          <w:rFonts w:ascii="Arial" w:hAnsi="Arial" w:cs="Arial"/>
+        </w:rPr>
+        <w:t xml:space="preserve">, </w:t>
+      </w:r>
+      <w:proofErr w:type="spellStart"/>
+      <w:r>
+        <w:rPr>
+          <w:rFonts w:ascii="Arial" w:hAnsi="Arial" w:cs="Arial"/>
+        </w:rPr>
+        <w:t>PrezzoBambini</w:t>
+      </w:r>
+      <w:proofErr w:type="spellEnd"/>
+      <w:r>
+        <w:rPr>
+          <w:rFonts w:ascii="Arial" w:hAnsi="Arial" w:cs="Arial"/>
+        </w:rPr>
+        <w:t xml:space="preserve">, </w:t>
+      </w:r>
+      <w:proofErr w:type="spellStart"/>
+      <w:r>
+        <w:rPr>
+          <w:rFonts w:ascii="Arial" w:hAnsi="Arial" w:cs="Arial"/>
+        </w:rPr>
+        <w:t>PrezzoAdulti</w:t>
+      </w:r>
+      <w:proofErr w:type="spellEnd"/>
+      <w:r>
+        <w:rPr>
+          <w:rFonts w:ascii="Arial" w:hAnsi="Arial" w:cs="Arial"/>
+        </w:rPr>
+        <w:t xml:space="preserve">, Tipologia, </w:t>
+      </w:r>
+      <w:proofErr w:type="spellStart"/>
+      <w:r>
+        <w:rPr>
+          <w:rFonts w:ascii="Arial" w:hAnsi="Arial" w:cs="Arial"/>
+        </w:rPr>
+        <w:t>quantita</w:t>
+      </w:r>
+      <w:proofErr w:type="spellEnd"/>
+      <w:r>
+        <w:rPr>
+          <w:rFonts w:ascii="Arial" w:hAnsi="Arial" w:cs="Arial"/>
+        </w:rPr>
+        <w:t xml:space="preserve">, </w:t>
+      </w:r>
+      <w:proofErr w:type="spellStart"/>
+      <w:r>
+        <w:rPr>
+          <w:rFonts w:ascii="Arial" w:hAnsi="Arial" w:cs="Arial"/>
+        </w:rPr>
+        <w:t>DataSkip</w:t>
+      </w:r>
+      <w:proofErr w:type="spellEnd"/>
+      <w:r>
+        <w:rPr>
+          <w:rFonts w:ascii="Arial" w:hAnsi="Arial" w:cs="Arial"/>
+        </w:rPr>
+        <w:t>)</w:t>
       </w:r>
     </w:p>
     <w:p>
@@ -10844,17 +13250,49 @@
           <w:rFonts w:ascii="Arial" w:hAnsi="Arial" w:cs="Arial"/>
         </w:rPr>
       </w:pPr>
+      <w:proofErr w:type="spellStart"/>
+      <w:proofErr w:type="gramStart"/>
       <w:r>
         <w:rPr>
           <w:rFonts w:ascii="Arial" w:hAnsi="Arial" w:cs="Arial"/>
         </w:rPr>
         <w:t>Vensci</w:t>
       </w:r>
-      <w:r>
-        <w:rPr>
-          <w:rFonts w:ascii="Arial" w:hAnsi="Arial" w:cs="Arial"/>
-        </w:rPr>
-        <w:t>(IDSci, Prezzo, Altezza, Marca, Modello, Tipologia, Quantita)</w:t>
+      <w:proofErr w:type="spellEnd"/>
+      <w:r>
+        <w:rPr>
+          <w:rFonts w:ascii="Arial" w:hAnsi="Arial" w:cs="Arial"/>
+        </w:rPr>
+        <w:t>(</w:t>
+      </w:r>
+      <w:proofErr w:type="spellStart"/>
+      <w:proofErr w:type="gramEnd"/>
+      <w:r>
+        <w:rPr>
+          <w:rFonts w:ascii="Arial" w:hAnsi="Arial" w:cs="Arial"/>
+        </w:rPr>
+        <w:t>IDSci</w:t>
+      </w:r>
+      <w:proofErr w:type="spellEnd"/>
+      <w:r>
+        <w:rPr>
+          <w:rFonts w:ascii="Arial" w:hAnsi="Arial" w:cs="Arial"/>
+        </w:rPr>
+        <w:t xml:space="preserve">, Prezzo, Altezza, Marca, Modello, Tipologia, </w:t>
+      </w:r>
+      <w:proofErr w:type="spellStart"/>
+      <w:r>
+        <w:rPr>
+          <w:rFonts w:ascii="Arial" w:hAnsi="Arial" w:cs="Arial"/>
+        </w:rPr>
+        <w:t>Quantita</w:t>
+      </w:r>
+      <w:proofErr w:type="spellEnd"/>
+      <w:r>
+        <w:rPr>
+          <w:rFonts w:ascii="Arial" w:hAnsi="Arial" w:cs="Arial"/>
+        </w:rPr>
+        <w:t>)</w:t>
       </w:r>
     </w:p>
     <w:p>
@@ -10864,17 +13302,49 @@
           <w:rFonts w:ascii="Arial" w:hAnsi="Arial" w:cs="Arial"/>
         </w:rPr>
       </w:pPr>
+      <w:proofErr w:type="spellStart"/>
+      <w:proofErr w:type="gramStart"/>
       <w:r>
         <w:rPr>
           <w:rFonts w:ascii="Arial" w:hAnsi="Arial" w:cs="Arial"/>
         </w:rPr>
         <w:t>VenSnow</w:t>
       </w:r>
-      <w:r>
-        <w:rPr>
-          <w:rFonts w:ascii="Arial" w:hAnsi="Arial" w:cs="Arial"/>
-        </w:rPr>
-        <w:t>(IDSnow, prezzo, Altezza, Marca, Modello, Quantita)</w:t>
+      <w:proofErr w:type="spellEnd"/>
+      <w:r>
+        <w:rPr>
+          <w:rFonts w:ascii="Arial" w:hAnsi="Arial" w:cs="Arial"/>
+        </w:rPr>
+        <w:t>(</w:t>
+      </w:r>
+      <w:proofErr w:type="spellStart"/>
+      <w:proofErr w:type="gramEnd"/>
+      <w:r>
+        <w:rPr>
+          <w:rFonts w:ascii="Arial" w:hAnsi="Arial" w:cs="Arial"/>
+        </w:rPr>
+        <w:t>IDSnow</w:t>
+      </w:r>
+      <w:proofErr w:type="spellEnd"/>
+      <w:r>
+        <w:rPr>
+          <w:rFonts w:ascii="Arial" w:hAnsi="Arial" w:cs="Arial"/>
+        </w:rPr>
+        <w:t xml:space="preserve">, prezzo, Altezza, Marca, Modello, </w:t>
+      </w:r>
+      <w:proofErr w:type="spellStart"/>
+      <w:r>
+        <w:rPr>
+          <w:rFonts w:ascii="Arial" w:hAnsi="Arial" w:cs="Arial"/>
+        </w:rPr>
+        <w:t>Quantita</w:t>
+      </w:r>
+      <w:proofErr w:type="spellEnd"/>
+      <w:r>
+        <w:rPr>
+          <w:rFonts w:ascii="Arial" w:hAnsi="Arial" w:cs="Arial"/>
+        </w:rPr>
+        <w:t>)</w:t>
       </w:r>
     </w:p>
     <w:p>
@@ -10884,17 +13354,49 @@
           <w:rFonts w:ascii="Arial" w:hAnsi="Arial" w:cs="Arial"/>
         </w:rPr>
       </w:pPr>
+      <w:proofErr w:type="spellStart"/>
+      <w:proofErr w:type="gramStart"/>
       <w:r>
         <w:rPr>
           <w:rFonts w:ascii="Arial" w:hAnsi="Arial" w:cs="Arial"/>
         </w:rPr>
         <w:t>VenBiciclette</w:t>
       </w:r>
-      <w:r>
-        <w:rPr>
-          <w:rFonts w:ascii="Arial" w:hAnsi="Arial" w:cs="Arial"/>
-        </w:rPr>
-        <w:t>(IDBici, Prezzo, Misura, Marca, Tipologia, Quantita)</w:t>
+      <w:proofErr w:type="spellEnd"/>
+      <w:r>
+        <w:rPr>
+          <w:rFonts w:ascii="Arial" w:hAnsi="Arial" w:cs="Arial"/>
+        </w:rPr>
+        <w:t>(</w:t>
+      </w:r>
+      <w:proofErr w:type="spellStart"/>
+      <w:proofErr w:type="gramEnd"/>
+      <w:r>
+        <w:rPr>
+          <w:rFonts w:ascii="Arial" w:hAnsi="Arial" w:cs="Arial"/>
+        </w:rPr>
+        <w:t>IDBici</w:t>
+      </w:r>
+      <w:proofErr w:type="spellEnd"/>
+      <w:r>
+        <w:rPr>
+          <w:rFonts w:ascii="Arial" w:hAnsi="Arial" w:cs="Arial"/>
+        </w:rPr>
+        <w:t xml:space="preserve">, Prezzo, Misura, Marca, Tipologia, </w:t>
+      </w:r>
+      <w:proofErr w:type="spellStart"/>
+      <w:r>
+        <w:rPr>
+          <w:rFonts w:ascii="Arial" w:hAnsi="Arial" w:cs="Arial"/>
+        </w:rPr>
+        <w:t>Quantita</w:t>
+      </w:r>
+      <w:proofErr w:type="spellEnd"/>
+      <w:r>
+        <w:rPr>
+          <w:rFonts w:ascii="Arial" w:hAnsi="Arial" w:cs="Arial"/>
+        </w:rPr>
+        <w:t>)</w:t>
       </w:r>
     </w:p>
     <w:p>
@@ -10904,17 +13406,49 @@
           <w:rFonts w:ascii="Arial" w:hAnsi="Arial" w:cs="Arial"/>
         </w:rPr>
       </w:pPr>
+      <w:proofErr w:type="spellStart"/>
+      <w:proofErr w:type="gramStart"/>
       <w:r>
         <w:rPr>
           <w:rFonts w:ascii="Arial" w:hAnsi="Arial" w:cs="Arial"/>
         </w:rPr>
         <w:t>VenPattini</w:t>
       </w:r>
-      <w:r>
-        <w:rPr>
-          <w:rFonts w:ascii="Arial" w:hAnsi="Arial" w:cs="Arial"/>
-        </w:rPr>
-        <w:t>(IDPattini, Prezzo, Taglia, Quantita)</w:t>
+      <w:proofErr w:type="spellEnd"/>
+      <w:r>
+        <w:rPr>
+          <w:rFonts w:ascii="Arial" w:hAnsi="Arial" w:cs="Arial"/>
+        </w:rPr>
+        <w:t>(</w:t>
+      </w:r>
+      <w:proofErr w:type="spellStart"/>
+      <w:proofErr w:type="gramEnd"/>
+      <w:r>
+        <w:rPr>
+          <w:rFonts w:ascii="Arial" w:hAnsi="Arial" w:cs="Arial"/>
+        </w:rPr>
+        <w:t>IDPattini</w:t>
+      </w:r>
+      <w:proofErr w:type="spellEnd"/>
+      <w:r>
+        <w:rPr>
+          <w:rFonts w:ascii="Arial" w:hAnsi="Arial" w:cs="Arial"/>
+        </w:rPr>
+        <w:t xml:space="preserve">, Prezzo, Taglia, </w:t>
+      </w:r>
+      <w:proofErr w:type="spellStart"/>
+      <w:r>
+        <w:rPr>
+          <w:rFonts w:ascii="Arial" w:hAnsi="Arial" w:cs="Arial"/>
+        </w:rPr>
+        <w:t>Quantita</w:t>
+      </w:r>
+      <w:proofErr w:type="spellEnd"/>
+      <w:r>
+        <w:rPr>
+          <w:rFonts w:ascii="Arial" w:hAnsi="Arial" w:cs="Arial"/>
+        </w:rPr>
+        <w:t>)</w:t>
       </w:r>
     </w:p>
     <w:p>
@@ -10924,17 +13458,49 @@
           <w:rFonts w:ascii="Arial" w:hAnsi="Arial" w:cs="Arial"/>
         </w:rPr>
       </w:pPr>
+      <w:proofErr w:type="spellStart"/>
+      <w:proofErr w:type="gramStart"/>
       <w:r>
         <w:rPr>
           <w:rFonts w:ascii="Arial" w:hAnsi="Arial" w:cs="Arial"/>
         </w:rPr>
         <w:t>VenAltro</w:t>
       </w:r>
-      <w:r>
-        <w:rPr>
-          <w:rFonts w:ascii="Arial" w:hAnsi="Arial" w:cs="Arial"/>
-        </w:rPr>
-        <w:t>(IDAltro, Prezzo, Marca, Tipologia, Quantita)</w:t>
+      <w:proofErr w:type="spellEnd"/>
+      <w:r>
+        <w:rPr>
+          <w:rFonts w:ascii="Arial" w:hAnsi="Arial" w:cs="Arial"/>
+        </w:rPr>
+        <w:t>(</w:t>
+      </w:r>
+      <w:proofErr w:type="spellStart"/>
+      <w:proofErr w:type="gramEnd"/>
+      <w:r>
+        <w:rPr>
+          <w:rFonts w:ascii="Arial" w:hAnsi="Arial" w:cs="Arial"/>
+        </w:rPr>
+        <w:t>IDAltro</w:t>
+      </w:r>
+      <w:proofErr w:type="spellEnd"/>
+      <w:r>
+        <w:rPr>
+          <w:rFonts w:ascii="Arial" w:hAnsi="Arial" w:cs="Arial"/>
+        </w:rPr>
+        <w:t xml:space="preserve">, Prezzo, Marca, Tipologia, </w:t>
+      </w:r>
+      <w:proofErr w:type="spellStart"/>
+      <w:r>
+        <w:rPr>
+          <w:rFonts w:ascii="Arial" w:hAnsi="Arial" w:cs="Arial"/>
+        </w:rPr>
+        <w:t>Quantita</w:t>
+      </w:r>
+      <w:proofErr w:type="spellEnd"/>
+      <w:r>
+        <w:rPr>
+          <w:rFonts w:ascii="Arial" w:hAnsi="Arial" w:cs="Arial"/>
+        </w:rPr>
+        <w:t>)</w:t>
       </w:r>
     </w:p>
     <w:p>
@@ -10944,17 +13510,49 @@
           <w:rFonts w:ascii="Arial" w:hAnsi="Arial" w:cs="Arial"/>
         </w:rPr>
       </w:pPr>
+      <w:proofErr w:type="spellStart"/>
+      <w:proofErr w:type="gramStart"/>
       <w:r>
         <w:rPr>
           <w:rFonts w:ascii="Arial" w:hAnsi="Arial" w:cs="Arial"/>
         </w:rPr>
         <w:t>VenBastoncini</w:t>
       </w:r>
-      <w:r>
-        <w:rPr>
-          <w:rFonts w:ascii="Arial" w:hAnsi="Arial" w:cs="Arial"/>
-        </w:rPr>
-        <w:t>(IDBastoni, Prezzo, Altezza, marca, Modello, Tipologia, Quantita)</w:t>
+      <w:proofErr w:type="spellEnd"/>
+      <w:r>
+        <w:rPr>
+          <w:rFonts w:ascii="Arial" w:hAnsi="Arial" w:cs="Arial"/>
+        </w:rPr>
+        <w:t>(</w:t>
+      </w:r>
+      <w:proofErr w:type="spellStart"/>
+      <w:proofErr w:type="gramEnd"/>
+      <w:r>
+        <w:rPr>
+          <w:rFonts w:ascii="Arial" w:hAnsi="Arial" w:cs="Arial"/>
+        </w:rPr>
+        <w:t>IDBastoni</w:t>
+      </w:r>
+      <w:proofErr w:type="spellEnd"/>
+      <w:r>
+        <w:rPr>
+          <w:rFonts w:ascii="Arial" w:hAnsi="Arial" w:cs="Arial"/>
+        </w:rPr>
+        <w:t xml:space="preserve">, Prezzo, Altezza, marca, Modello, Tipologia, </w:t>
+      </w:r>
+      <w:proofErr w:type="spellStart"/>
+      <w:r>
+        <w:rPr>
+          <w:rFonts w:ascii="Arial" w:hAnsi="Arial" w:cs="Arial"/>
+        </w:rPr>
+        <w:t>Quantita</w:t>
+      </w:r>
+      <w:proofErr w:type="spellEnd"/>
+      <w:r>
+        <w:rPr>
+          <w:rFonts w:ascii="Arial" w:hAnsi="Arial" w:cs="Arial"/>
+        </w:rPr>
+        <w:t>)</w:t>
       </w:r>
     </w:p>
     <w:p>
@@ -10964,6 +13562,8 @@
           <w:rFonts w:ascii="Arial" w:hAnsi="Arial" w:cs="Arial"/>
         </w:rPr>
       </w:pPr>
+      <w:proofErr w:type="spellStart"/>
+      <w:proofErr w:type="gramStart"/>
       <w:r>
         <w:rPr>
           <w:rFonts w:ascii="Arial" w:hAnsi="Arial" w:cs="Arial"/>
@@ -10976,11 +13576,41 @@
         </w:rPr>
         <w:t>Sci</w:t>
       </w:r>
-      <w:r>
-        <w:rPr>
-          <w:rFonts w:ascii="Arial" w:hAnsi="Arial" w:cs="Arial"/>
-        </w:rPr>
-        <w:t>(IDScarp, Prezzo, Taglia, Marca, Modello, Tipologia, Quantita)</w:t>
+      <w:proofErr w:type="spellEnd"/>
+      <w:r>
+        <w:rPr>
+          <w:rFonts w:ascii="Arial" w:hAnsi="Arial" w:cs="Arial"/>
+        </w:rPr>
+        <w:t>(</w:t>
+      </w:r>
+      <w:proofErr w:type="spellStart"/>
+      <w:proofErr w:type="gramEnd"/>
+      <w:r>
+        <w:rPr>
+          <w:rFonts w:ascii="Arial" w:hAnsi="Arial" w:cs="Arial"/>
+        </w:rPr>
+        <w:t>IDScarp</w:t>
+      </w:r>
+      <w:proofErr w:type="spellEnd"/>
+      <w:r>
+        <w:rPr>
+          <w:rFonts w:ascii="Arial" w:hAnsi="Arial" w:cs="Arial"/>
+        </w:rPr>
+        <w:t xml:space="preserve">, Prezzo, Taglia, Marca, Modello, Tipologia, </w:t>
+      </w:r>
+      <w:proofErr w:type="spellStart"/>
+      <w:r>
+        <w:rPr>
+          <w:rFonts w:ascii="Arial" w:hAnsi="Arial" w:cs="Arial"/>
+        </w:rPr>
+        <w:t>Quantita</w:t>
+      </w:r>
+      <w:proofErr w:type="spellEnd"/>
+      <w:r>
+        <w:rPr>
+          <w:rFonts w:ascii="Arial" w:hAnsi="Arial" w:cs="Arial"/>
+        </w:rPr>
+        <w:t>)</w:t>
       </w:r>
     </w:p>
     <w:p>
@@ -10990,6 +13620,8 @@
           <w:rFonts w:ascii="Arial" w:hAnsi="Arial" w:cs="Arial"/>
         </w:rPr>
       </w:pPr>
+      <w:proofErr w:type="spellStart"/>
+      <w:proofErr w:type="gramStart"/>
       <w:r>
         <w:rPr>
           <w:rFonts w:ascii="Arial" w:hAnsi="Arial" w:cs="Arial"/>
@@ -11002,11 +13634,41 @@
         </w:rPr>
         <w:t>ScarponiSnow</w:t>
       </w:r>
-      <w:r>
-        <w:rPr>
-          <w:rFonts w:ascii="Arial" w:hAnsi="Arial" w:cs="Arial"/>
-        </w:rPr>
-        <w:t>(IDScarpSnow, Prezzo, Taglia, Marca, Modello, Quantita)</w:t>
+      <w:proofErr w:type="spellEnd"/>
+      <w:r>
+        <w:rPr>
+          <w:rFonts w:ascii="Arial" w:hAnsi="Arial" w:cs="Arial"/>
+        </w:rPr>
+        <w:t>(</w:t>
+      </w:r>
+      <w:proofErr w:type="spellStart"/>
+      <w:proofErr w:type="gramEnd"/>
+      <w:r>
+        <w:rPr>
+          <w:rFonts w:ascii="Arial" w:hAnsi="Arial" w:cs="Arial"/>
+        </w:rPr>
+        <w:t>IDScarpSnow</w:t>
+      </w:r>
+      <w:proofErr w:type="spellEnd"/>
+      <w:r>
+        <w:rPr>
+          <w:rFonts w:ascii="Arial" w:hAnsi="Arial" w:cs="Arial"/>
+        </w:rPr>
+        <w:t xml:space="preserve">, Prezzo, Taglia, Marca, Modello, </w:t>
+      </w:r>
+      <w:proofErr w:type="spellStart"/>
+      <w:r>
+        <w:rPr>
+          <w:rFonts w:ascii="Arial" w:hAnsi="Arial" w:cs="Arial"/>
+        </w:rPr>
+        <w:t>Quantita</w:t>
+      </w:r>
+      <w:proofErr w:type="spellEnd"/>
+      <w:r>
+        <w:rPr>
+          <w:rFonts w:ascii="Arial" w:hAnsi="Arial" w:cs="Arial"/>
+        </w:rPr>
+        <w:t>)</w:t>
       </w:r>
     </w:p>
     <w:p>
@@ -11016,6 +13678,7 @@
           <w:rFonts w:ascii="Arial" w:hAnsi="Arial" w:cs="Arial"/>
         </w:rPr>
       </w:pPr>
+      <w:proofErr w:type="gramStart"/>
       <w:r>
         <w:rPr>
           <w:rFonts w:ascii="Arial" w:hAnsi="Arial" w:cs="Arial"/>
@@ -11026,13 +13689,36 @@
         <w:rPr>
           <w:rFonts w:ascii="Arial" w:hAnsi="Arial" w:cs="Arial"/>
         </w:rPr>
-        <w:t>(IDAbb</w:t>
-      </w:r>
-      <w:r>
-        <w:rPr>
-          <w:rFonts w:ascii="Arial" w:hAnsi="Arial" w:cs="Arial"/>
-        </w:rPr>
-        <w:t>, Prezzo, Taglia, Colore, Modello, Tipologia, marca, Quantita)</w:t>
+        <w:t>(</w:t>
+      </w:r>
+      <w:proofErr w:type="spellStart"/>
+      <w:proofErr w:type="gramEnd"/>
+      <w:r>
+        <w:rPr>
+          <w:rFonts w:ascii="Arial" w:hAnsi="Arial" w:cs="Arial"/>
+        </w:rPr>
+        <w:t>IDAbb</w:t>
+      </w:r>
+      <w:proofErr w:type="spellEnd"/>
+      <w:r>
+        <w:rPr>
+          <w:rFonts w:ascii="Arial" w:hAnsi="Arial" w:cs="Arial"/>
+        </w:rPr>
+        <w:t xml:space="preserve">, Prezzo, Taglia, Colore, Modello, Tipologia, marca, </w:t>
+      </w:r>
+      <w:proofErr w:type="spellStart"/>
+      <w:r>
+        <w:rPr>
+          <w:rFonts w:ascii="Arial" w:hAnsi="Arial" w:cs="Arial"/>
+        </w:rPr>
+        <w:t>Quantita</w:t>
+      </w:r>
+      <w:proofErr w:type="spellEnd"/>
+      <w:r>
+        <w:rPr>
+          <w:rFonts w:ascii="Arial" w:hAnsi="Arial" w:cs="Arial"/>
+        </w:rPr>
+        <w:t>)</w:t>
       </w:r>
     </w:p>
     <w:p>
@@ -11050,12 +13736,21 @@
           <w:rFonts w:ascii="Arial" w:hAnsi="Arial" w:cs="Arial"/>
         </w:rPr>
       </w:pPr>
-      <w:r>
-        <w:rPr>
-          <w:rFonts w:ascii="Arial" w:hAnsi="Arial" w:cs="Arial"/>
-        </w:rPr>
-        <w:t>Sconto.CodiceSconto-&gt;</w:t>
-      </w:r>
+      <w:proofErr w:type="spellStart"/>
+      <w:r>
+        <w:rPr>
+          <w:rFonts w:ascii="Arial" w:hAnsi="Arial" w:cs="Arial"/>
+        </w:rPr>
+        <w:t>Sconto.CodiceSconto</w:t>
+      </w:r>
+      <w:proofErr w:type="spellEnd"/>
+      <w:r>
+        <w:rPr>
+          <w:rFonts w:ascii="Arial" w:hAnsi="Arial" w:cs="Arial"/>
+        </w:rPr>
+        <w:t>-&gt;</w:t>
+      </w:r>
+      <w:proofErr w:type="spellStart"/>
       <w:r>
         <w:rPr>
           <w:rFonts w:ascii="Arial" w:hAnsi="Arial" w:cs="Arial"/>
@@ -11074,6 +13769,7 @@
         </w:rPr>
         <w:t>ndita.Sconto</w:t>
       </w:r>
+      <w:proofErr w:type="spellEnd"/>
       <w:r>
         <w:rPr>
           <w:rFonts w:ascii="Arial" w:hAnsi="Arial" w:cs="Arial"/>
@@ -11088,17 +13784,33 @@
           <w:rFonts w:ascii="Arial" w:hAnsi="Arial" w:cs="Arial"/>
         </w:rPr>
       </w:pPr>
-      <w:r>
-        <w:rPr>
-          <w:rFonts w:ascii="Arial" w:hAnsi="Arial" w:cs="Arial"/>
-        </w:rPr>
-        <w:t>Sconto.IDCarta-&gt;</w:t>
-      </w:r>
-      <w:r>
-        <w:rPr>
-          <w:rFonts w:ascii="Arial" w:hAnsi="Arial" w:cs="Arial"/>
-        </w:rPr>
-        <w:t xml:space="preserve">CartaFedelta.IDcarta; </w:t>
+      <w:proofErr w:type="spellStart"/>
+      <w:r>
+        <w:rPr>
+          <w:rFonts w:ascii="Arial" w:hAnsi="Arial" w:cs="Arial"/>
+        </w:rPr>
+        <w:t>Sconto.IDCarta</w:t>
+      </w:r>
+      <w:proofErr w:type="spellEnd"/>
+      <w:r>
+        <w:rPr>
+          <w:rFonts w:ascii="Arial" w:hAnsi="Arial" w:cs="Arial"/>
+        </w:rPr>
+        <w:t>-&gt;</w:t>
+      </w:r>
+      <w:proofErr w:type="spellStart"/>
+      <w:r>
+        <w:rPr>
+          <w:rFonts w:ascii="Arial" w:hAnsi="Arial" w:cs="Arial"/>
+        </w:rPr>
+        <w:t>CartaFedelta.IDcarta</w:t>
+      </w:r>
+      <w:proofErr w:type="spellEnd"/>
+      <w:r>
+        <w:rPr>
+          <w:rFonts w:ascii="Arial" w:hAnsi="Arial" w:cs="Arial"/>
+        </w:rPr>
+        <w:t xml:space="preserve">; </w:t>
       </w:r>
     </w:p>
     <w:p>
@@ -11116,11 +13828,19 @@
           <w:rFonts w:ascii="Arial" w:hAnsi="Arial" w:cs="Arial"/>
         </w:rPr>
       </w:pPr>
-      <w:r>
-        <w:rPr>
-          <w:rFonts w:ascii="Arial" w:hAnsi="Arial" w:cs="Arial"/>
-        </w:rPr>
-        <w:t>Lezione.CodiceCliente-&gt;</w:t>
+      <w:proofErr w:type="spellStart"/>
+      <w:r>
+        <w:rPr>
+          <w:rFonts w:ascii="Arial" w:hAnsi="Arial" w:cs="Arial"/>
+        </w:rPr>
+        <w:t>Lezione.CodiceCliente</w:t>
+      </w:r>
+      <w:proofErr w:type="spellEnd"/>
+      <w:r>
+        <w:rPr>
+          <w:rFonts w:ascii="Arial" w:hAnsi="Arial" w:cs="Arial"/>
+        </w:rPr>
+        <w:t>-&gt;</w:t>
       </w:r>
       <w:r>
         <w:rPr>
@@ -11136,23 +13856,33 @@
           <w:rFonts w:ascii="Arial" w:hAnsi="Arial" w:cs="Arial"/>
         </w:rPr>
       </w:pPr>
+      <w:proofErr w:type="spellStart"/>
       <w:r>
         <w:rPr>
           <w:rFonts w:ascii="Arial" w:hAnsi="Arial" w:cs="Arial"/>
         </w:rPr>
         <w:t>Lezione.TesseraMaestro</w:t>
       </w:r>
+      <w:proofErr w:type="spellEnd"/>
       <w:r>
         <w:rPr>
           <w:rFonts w:ascii="Arial" w:hAnsi="Arial" w:cs="Arial"/>
         </w:rPr>
         <w:t>-&gt;</w:t>
       </w:r>
-      <w:r>
-        <w:rPr>
-          <w:rFonts w:ascii="Arial" w:hAnsi="Arial" w:cs="Arial"/>
-        </w:rPr>
-        <w:t>Maestro.Tessera;</w:t>
+      <w:proofErr w:type="spellStart"/>
+      <w:r>
+        <w:rPr>
+          <w:rFonts w:ascii="Arial" w:hAnsi="Arial" w:cs="Arial"/>
+        </w:rPr>
+        <w:t>Maestro.Tessera</w:t>
+      </w:r>
+      <w:proofErr w:type="spellEnd"/>
+      <w:r>
+        <w:rPr>
+          <w:rFonts w:ascii="Arial" w:hAnsi="Arial" w:cs="Arial"/>
+        </w:rPr>
+        <w:t>;</w:t>
       </w:r>
     </w:p>
     <w:p>
@@ -11170,11 +13900,19 @@
           <w:rFonts w:ascii="Arial" w:hAnsi="Arial" w:cs="Arial"/>
         </w:rPr>
       </w:pPr>
-      <w:r>
-        <w:rPr>
-          <w:rFonts w:ascii="Arial" w:hAnsi="Arial" w:cs="Arial"/>
-        </w:rPr>
-        <w:t>NolSci.IdSci-&gt;Noleggio.ID;</w:t>
+      <w:proofErr w:type="spellStart"/>
+      <w:r>
+        <w:rPr>
+          <w:rFonts w:ascii="Arial" w:hAnsi="Arial" w:cs="Arial"/>
+        </w:rPr>
+        <w:t>NolSci.IdSci</w:t>
+      </w:r>
+      <w:proofErr w:type="spellEnd"/>
+      <w:r>
+        <w:rPr>
+          <w:rFonts w:ascii="Arial" w:hAnsi="Arial" w:cs="Arial"/>
+        </w:rPr>
+        <w:t>-&gt;Noleggio.ID;</w:t>
       </w:r>
       <w:r>
         <w:rPr>
@@ -11190,11 +13928,19 @@
           <w:rFonts w:ascii="Arial" w:hAnsi="Arial" w:cs="Arial"/>
         </w:rPr>
       </w:pPr>
-      <w:r>
-        <w:rPr>
-          <w:rFonts w:ascii="Arial" w:hAnsi="Arial" w:cs="Arial"/>
-        </w:rPr>
-        <w:t xml:space="preserve">NolSnow.IDSnow-&gt;Noleggio.ID; </w:t>
+      <w:proofErr w:type="spellStart"/>
+      <w:r>
+        <w:rPr>
+          <w:rFonts w:ascii="Arial" w:hAnsi="Arial" w:cs="Arial"/>
+        </w:rPr>
+        <w:t>NolSnow.IDSnow</w:t>
+      </w:r>
+      <w:proofErr w:type="spellEnd"/>
+      <w:r>
+        <w:rPr>
+          <w:rFonts w:ascii="Arial" w:hAnsi="Arial" w:cs="Arial"/>
+        </w:rPr>
+        <w:t xml:space="preserve">-&gt;Noleggio.ID; </w:t>
       </w:r>
     </w:p>
     <w:p>
@@ -11204,11 +13950,19 @@
           <w:rFonts w:ascii="Arial" w:hAnsi="Arial" w:cs="Arial"/>
         </w:rPr>
       </w:pPr>
-      <w:r>
-        <w:rPr>
-          <w:rFonts w:ascii="Arial" w:hAnsi="Arial" w:cs="Arial"/>
-        </w:rPr>
-        <w:t xml:space="preserve">NolBiciclette.IDBici-&gt;Noleggio.ID; </w:t>
+      <w:proofErr w:type="spellStart"/>
+      <w:r>
+        <w:rPr>
+          <w:rFonts w:ascii="Arial" w:hAnsi="Arial" w:cs="Arial"/>
+        </w:rPr>
+        <w:t>NolBiciclette.IDBici</w:t>
+      </w:r>
+      <w:proofErr w:type="spellEnd"/>
+      <w:r>
+        <w:rPr>
+          <w:rFonts w:ascii="Arial" w:hAnsi="Arial" w:cs="Arial"/>
+        </w:rPr>
+        <w:t xml:space="preserve">-&gt;Noleggio.ID; </w:t>
       </w:r>
     </w:p>
     <w:p>
@@ -11218,11 +13972,19 @@
           <w:rFonts w:ascii="Arial" w:hAnsi="Arial" w:cs="Arial"/>
         </w:rPr>
       </w:pPr>
-      <w:r>
-        <w:rPr>
-          <w:rFonts w:ascii="Arial" w:hAnsi="Arial" w:cs="Arial"/>
-        </w:rPr>
-        <w:t>NolPattini.IDpattini-&gt;Noleggio.ID;</w:t>
+      <w:proofErr w:type="spellStart"/>
+      <w:r>
+        <w:rPr>
+          <w:rFonts w:ascii="Arial" w:hAnsi="Arial" w:cs="Arial"/>
+        </w:rPr>
+        <w:t>NolPattini.IDpattini</w:t>
+      </w:r>
+      <w:proofErr w:type="spellEnd"/>
+      <w:r>
+        <w:rPr>
+          <w:rFonts w:ascii="Arial" w:hAnsi="Arial" w:cs="Arial"/>
+        </w:rPr>
+        <w:t>-&gt;Noleggio.ID;</w:t>
       </w:r>
     </w:p>
     <w:p>
@@ -11232,11 +13994,19 @@
           <w:rFonts w:ascii="Arial" w:hAnsi="Arial" w:cs="Arial"/>
         </w:rPr>
       </w:pPr>
-      <w:r>
-        <w:rPr>
-          <w:rFonts w:ascii="Arial" w:hAnsi="Arial" w:cs="Arial"/>
-        </w:rPr>
-        <w:t xml:space="preserve">NolAltro.IdAltro-&gt;Noleggio.ID; </w:t>
+      <w:proofErr w:type="spellStart"/>
+      <w:r>
+        <w:rPr>
+          <w:rFonts w:ascii="Arial" w:hAnsi="Arial" w:cs="Arial"/>
+        </w:rPr>
+        <w:t>NolAltro.IdAltro</w:t>
+      </w:r>
+      <w:proofErr w:type="spellEnd"/>
+      <w:r>
+        <w:rPr>
+          <w:rFonts w:ascii="Arial" w:hAnsi="Arial" w:cs="Arial"/>
+        </w:rPr>
+        <w:t xml:space="preserve">-&gt;Noleggio.ID; </w:t>
       </w:r>
     </w:p>
     <w:p>
@@ -11246,11 +14016,19 @@
           <w:rFonts w:ascii="Arial" w:hAnsi="Arial" w:cs="Arial"/>
         </w:rPr>
       </w:pPr>
-      <w:r>
-        <w:rPr>
-          <w:rFonts w:ascii="Arial" w:hAnsi="Arial" w:cs="Arial"/>
-        </w:rPr>
-        <w:t>NolBastoncini.IDBastoncini-&gt;Noleggio.ID;</w:t>
+      <w:proofErr w:type="spellStart"/>
+      <w:r>
+        <w:rPr>
+          <w:rFonts w:ascii="Arial" w:hAnsi="Arial" w:cs="Arial"/>
+        </w:rPr>
+        <w:t>NolBastoncini.IDBastoncini</w:t>
+      </w:r>
+      <w:proofErr w:type="spellEnd"/>
+      <w:r>
+        <w:rPr>
+          <w:rFonts w:ascii="Arial" w:hAnsi="Arial" w:cs="Arial"/>
+        </w:rPr>
+        <w:t>-&gt;Noleggio.ID;</w:t>
       </w:r>
       <w:r>
         <w:rPr>
@@ -11266,11 +14044,19 @@
           <w:rFonts w:ascii="Arial" w:hAnsi="Arial" w:cs="Arial"/>
         </w:rPr>
       </w:pPr>
-      <w:r>
-        <w:rPr>
-          <w:rFonts w:ascii="Arial" w:hAnsi="Arial" w:cs="Arial"/>
-        </w:rPr>
-        <w:t xml:space="preserve">NolScarponiSci.IDScarp-&gt;Noleggio.ID; </w:t>
+      <w:proofErr w:type="spellStart"/>
+      <w:r>
+        <w:rPr>
+          <w:rFonts w:ascii="Arial" w:hAnsi="Arial" w:cs="Arial"/>
+        </w:rPr>
+        <w:t>NolScarponiSci.IDScarp</w:t>
+      </w:r>
+      <w:proofErr w:type="spellEnd"/>
+      <w:r>
+        <w:rPr>
+          <w:rFonts w:ascii="Arial" w:hAnsi="Arial" w:cs="Arial"/>
+        </w:rPr>
+        <w:t xml:space="preserve">-&gt;Noleggio.ID; </w:t>
       </w:r>
     </w:p>
     <w:p>
@@ -11280,6 +14066,7 @@
           <w:rFonts w:ascii="Arial" w:hAnsi="Arial" w:cs="Arial"/>
         </w:rPr>
       </w:pPr>
+      <w:proofErr w:type="spellStart"/>
       <w:r>
         <w:rPr>
           <w:rFonts w:ascii="Arial" w:hAnsi="Arial" w:cs="Arial"/>
@@ -11290,7 +14077,14 @@
         <w:rPr>
           <w:rFonts w:ascii="Arial" w:hAnsi="Arial" w:cs="Arial"/>
         </w:rPr>
-        <w:t xml:space="preserve">.IDScarpSnow-&gt;Noleggio.ID; </w:t>
+        <w:t>.IDScarpSnow</w:t>
+      </w:r>
+      <w:proofErr w:type="spellEnd"/>
+      <w:r>
+        <w:rPr>
+          <w:rFonts w:ascii="Arial" w:hAnsi="Arial" w:cs="Arial"/>
+        </w:rPr>
+        <w:t xml:space="preserve">-&gt;Noleggio.ID; </w:t>
       </w:r>
     </w:p>
     <w:p>
@@ -11300,6 +14094,7 @@
           <w:rFonts w:ascii="Arial" w:hAnsi="Arial" w:cs="Arial"/>
         </w:rPr>
       </w:pPr>
+      <w:proofErr w:type="spellStart"/>
       <w:r>
         <w:rPr>
           <w:rFonts w:ascii="Arial" w:hAnsi="Arial" w:cs="Arial"/>
@@ -11316,7 +14111,21 @@
         <w:rPr>
           <w:rFonts w:ascii="Arial" w:hAnsi="Arial" w:cs="Arial"/>
         </w:rPr>
-        <w:t>Sci-&gt;Vendita.ID</w:t>
+        <w:t>Sci</w:t>
+      </w:r>
+      <w:proofErr w:type="spellEnd"/>
+      <w:r>
+        <w:rPr>
+          <w:rFonts w:ascii="Arial" w:hAnsi="Arial" w:cs="Arial"/>
+        </w:rPr>
+        <w:t>-&gt;</w:t>
+      </w:r>
+      <w:proofErr w:type="spellStart"/>
+      <w:r>
+        <w:rPr>
+          <w:rFonts w:ascii="Arial" w:hAnsi="Arial" w:cs="Arial"/>
+        </w:rPr>
+        <w:t>Vendita.ID</w:t>
       </w:r>
       <w:r>
         <w:rPr>
@@ -11324,6 +14133,7 @@
         </w:rPr>
         <w:t>Vendita</w:t>
       </w:r>
+      <w:proofErr w:type="spellEnd"/>
       <w:r>
         <w:rPr>
           <w:rFonts w:ascii="Arial" w:hAnsi="Arial" w:cs="Arial"/>
@@ -11338,11 +14148,26 @@
           <w:rFonts w:ascii="Arial" w:hAnsi="Arial" w:cs="Arial"/>
         </w:rPr>
       </w:pPr>
-      <w:r>
-        <w:rPr>
-          <w:rFonts w:ascii="Arial" w:hAnsi="Arial" w:cs="Arial"/>
-        </w:rPr>
-        <w:t>VenSnow.IDSnow-&gt;Vendita.ID</w:t>
+      <w:proofErr w:type="spellStart"/>
+      <w:r>
+        <w:rPr>
+          <w:rFonts w:ascii="Arial" w:hAnsi="Arial" w:cs="Arial"/>
+        </w:rPr>
+        <w:t>VenSnow.IDSnow</w:t>
+      </w:r>
+      <w:proofErr w:type="spellEnd"/>
+      <w:r>
+        <w:rPr>
+          <w:rFonts w:ascii="Arial" w:hAnsi="Arial" w:cs="Arial"/>
+        </w:rPr>
+        <w:t>-&gt;</w:t>
+      </w:r>
+      <w:proofErr w:type="spellStart"/>
+      <w:r>
+        <w:rPr>
+          <w:rFonts w:ascii="Arial" w:hAnsi="Arial" w:cs="Arial"/>
+        </w:rPr>
+        <w:t>Vendita.ID</w:t>
       </w:r>
       <w:r>
         <w:rPr>
@@ -11350,6 +14175,7 @@
         </w:rPr>
         <w:t>Vendita</w:t>
       </w:r>
+      <w:proofErr w:type="spellEnd"/>
       <w:r>
         <w:rPr>
           <w:rFonts w:ascii="Arial" w:hAnsi="Arial" w:cs="Arial"/>
@@ -11364,11 +14190,26 @@
           <w:rFonts w:ascii="Arial" w:hAnsi="Arial" w:cs="Arial"/>
         </w:rPr>
       </w:pPr>
-      <w:r>
-        <w:rPr>
-          <w:rFonts w:ascii="Arial" w:hAnsi="Arial" w:cs="Arial"/>
-        </w:rPr>
-        <w:t>VenBiciclette.IDBici-&gt;Vendita.ID</w:t>
+      <w:proofErr w:type="spellStart"/>
+      <w:r>
+        <w:rPr>
+          <w:rFonts w:ascii="Arial" w:hAnsi="Arial" w:cs="Arial"/>
+        </w:rPr>
+        <w:t>VenBiciclette.IDBici</w:t>
+      </w:r>
+      <w:proofErr w:type="spellEnd"/>
+      <w:r>
+        <w:rPr>
+          <w:rFonts w:ascii="Arial" w:hAnsi="Arial" w:cs="Arial"/>
+        </w:rPr>
+        <w:t>-&gt;</w:t>
+      </w:r>
+      <w:proofErr w:type="spellStart"/>
+      <w:r>
+        <w:rPr>
+          <w:rFonts w:ascii="Arial" w:hAnsi="Arial" w:cs="Arial"/>
+        </w:rPr>
+        <w:t>Vendita.ID</w:t>
       </w:r>
       <w:r>
         <w:rPr>
@@ -11376,6 +14217,7 @@
         </w:rPr>
         <w:t>Vendita</w:t>
       </w:r>
+      <w:proofErr w:type="spellEnd"/>
       <w:r>
         <w:rPr>
           <w:rFonts w:ascii="Arial" w:hAnsi="Arial" w:cs="Arial"/>
@@ -11390,6 +14232,7 @@
           <w:rFonts w:ascii="Arial" w:hAnsi="Arial" w:cs="Arial"/>
         </w:rPr>
       </w:pPr>
+      <w:proofErr w:type="spellStart"/>
       <w:r>
         <w:rPr>
           <w:rFonts w:ascii="Arial" w:hAnsi="Arial" w:cs="Arial"/>
@@ -11400,7 +14243,14 @@
         <w:rPr>
           <w:rFonts w:ascii="Arial" w:hAnsi="Arial" w:cs="Arial"/>
         </w:rPr>
-        <w:t>Pattini.IDpattini-&gt;</w:t>
+        <w:t>Pattini.IDpattini</w:t>
+      </w:r>
+      <w:proofErr w:type="spellEnd"/>
+      <w:r>
+        <w:rPr>
+          <w:rFonts w:ascii="Arial" w:hAnsi="Arial" w:cs="Arial"/>
+        </w:rPr>
+        <w:t>-&gt;</w:t>
       </w:r>
       <w:r>
         <w:rPr>
@@ -11422,6 +14272,7 @@
           <w:rFonts w:ascii="Arial" w:hAnsi="Arial" w:cs="Arial"/>
         </w:rPr>
       </w:pPr>
+      <w:proofErr w:type="spellStart"/>
       <w:r>
         <w:rPr>
           <w:rFonts w:ascii="Arial" w:hAnsi="Arial" w:cs="Arial"/>
@@ -11432,7 +14283,14 @@
         <w:rPr>
           <w:rFonts w:ascii="Arial" w:hAnsi="Arial" w:cs="Arial"/>
         </w:rPr>
-        <w:t>Altro.IdAltro-&gt;</w:t>
+        <w:t>Altro.IdAltro</w:t>
+      </w:r>
+      <w:proofErr w:type="spellEnd"/>
+      <w:r>
+        <w:rPr>
+          <w:rFonts w:ascii="Arial" w:hAnsi="Arial" w:cs="Arial"/>
+        </w:rPr>
+        <w:t>-&gt;</w:t>
       </w:r>
       <w:r>
         <w:rPr>
@@ -11460,106 +14318,7 @@
           <w:rFonts w:ascii="Arial" w:hAnsi="Arial" w:cs="Arial"/>
         </w:rPr>
       </w:pPr>
-      <w:r>
-        <w:rPr>
-          <w:rFonts w:ascii="Arial" w:hAnsi="Arial" w:cs="Arial"/>
-        </w:rPr>
-        <w:t>Ven</w:t>
-      </w:r>
-      <w:r>
-        <w:rPr>
-          <w:rFonts w:ascii="Arial" w:hAnsi="Arial" w:cs="Arial"/>
-        </w:rPr>
-        <w:t>Bastoncini.IDBastoncini-&gt;</w:t>
-      </w:r>
-      <w:r>
-        <w:rPr>
-          <w:rFonts w:ascii="Arial" w:hAnsi="Arial" w:cs="Arial"/>
-        </w:rPr>
-        <w:t xml:space="preserve"> </w:t>
-      </w:r>
-      <w:r>
-        <w:rPr>
-          <w:rFonts w:ascii="Arial" w:hAnsi="Arial" w:cs="Arial"/>
-        </w:rPr>
-        <w:t>Vendita</w:t>
-      </w:r>
-      <w:r>
-        <w:rPr>
-          <w:rFonts w:ascii="Arial" w:hAnsi="Arial" w:cs="Arial"/>
-        </w:rPr>
-        <w:t>.ID</w:t>
-      </w:r>
-      <w:r>
-        <w:rPr>
-          <w:rFonts w:ascii="Arial" w:hAnsi="Arial" w:cs="Arial"/>
-        </w:rPr>
-        <w:t>Vendita</w:t>
-      </w:r>
-      <w:r>
-        <w:rPr>
-          <w:rFonts w:ascii="Arial" w:hAnsi="Arial" w:cs="Arial"/>
-        </w:rPr>
-        <w:t xml:space="preserve">; </w:t>
-      </w:r>
-    </w:p>
-    <w:p>
-      <w:pPr>
-        <w:spacing w:after="120"/>
-        <w:rPr>
-          <w:rFonts w:ascii="Arial" w:hAnsi="Arial" w:cs="Arial"/>
-        </w:rPr>
-      </w:pPr>
-      <w:r>
-        <w:rPr>
-          <w:rFonts w:ascii="Arial" w:hAnsi="Arial" w:cs="Arial"/>
-        </w:rPr>
-        <w:t>Ven</w:t>
-      </w:r>
-      <w:r>
-        <w:rPr>
-          <w:rFonts w:ascii="Arial" w:hAnsi="Arial" w:cs="Arial"/>
-        </w:rPr>
-        <w:t>ScarponiSci.IDScarp-&gt;</w:t>
-      </w:r>
-      <w:r>
-        <w:rPr>
-          <w:rFonts w:ascii="Arial" w:hAnsi="Arial" w:cs="Arial"/>
-        </w:rPr>
-        <w:t xml:space="preserve"> </w:t>
-      </w:r>
-      <w:r>
-        <w:rPr>
-          <w:rFonts w:ascii="Arial" w:hAnsi="Arial" w:cs="Arial"/>
-        </w:rPr>
-        <w:t>Vendita</w:t>
-      </w:r>
-      <w:r>
-        <w:rPr>
-          <w:rFonts w:ascii="Arial" w:hAnsi="Arial" w:cs="Arial"/>
-        </w:rPr>
-        <w:t>.ID</w:t>
-      </w:r>
-      <w:r>
-        <w:rPr>
-          <w:rFonts w:ascii="Arial" w:hAnsi="Arial" w:cs="Arial"/>
-        </w:rPr>
-        <w:t>Vendita</w:t>
-      </w:r>
-      <w:r>
-        <w:rPr>
-          <w:rFonts w:ascii="Arial" w:hAnsi="Arial" w:cs="Arial"/>
-        </w:rPr>
-        <w:t xml:space="preserve">; </w:t>
-      </w:r>
-    </w:p>
-    <w:p>
-      <w:pPr>
-        <w:spacing w:after="120"/>
-        <w:rPr>
-          <w:rFonts w:ascii="Arial" w:hAnsi="Arial" w:cs="Arial"/>
-        </w:rPr>
-      </w:pPr>
+      <w:proofErr w:type="spellStart"/>
       <w:r>
         <w:rPr>
           <w:rFonts w:ascii="Arial" w:hAnsi="Arial" w:cs="Arial"/>
@@ -11571,7 +14330,14 @@
         <w:rPr>
           <w:rFonts w:ascii="Arial" w:hAnsi="Arial" w:cs="Arial"/>
         </w:rPr>
-        <w:t>ScarponiSnow.IDScarpSnow-&gt;</w:t>
+        <w:t>Bastoncini.IDBastoncini</w:t>
+      </w:r>
+      <w:proofErr w:type="spellEnd"/>
+      <w:r>
+        <w:rPr>
+          <w:rFonts w:ascii="Arial" w:hAnsi="Arial" w:cs="Arial"/>
+        </w:rPr>
+        <w:t>-&gt;</w:t>
       </w:r>
       <w:r>
         <w:rPr>
@@ -11579,6 +14345,7 @@
         </w:rPr>
         <w:t xml:space="preserve"> </w:t>
       </w:r>
+      <w:proofErr w:type="spellStart"/>
       <w:r>
         <w:rPr>
           <w:rFonts w:ascii="Arial" w:hAnsi="Arial" w:cs="Arial"/>
@@ -11597,6 +14364,7 @@
         </w:rPr>
         <w:t>Vendita</w:t>
       </w:r>
+      <w:proofErr w:type="spellEnd"/>
       <w:r>
         <w:rPr>
           <w:rFonts w:ascii="Arial" w:hAnsi="Arial" w:cs="Arial"/>
@@ -11611,12 +14379,52 @@
           <w:rFonts w:ascii="Arial" w:hAnsi="Arial" w:cs="Arial"/>
         </w:rPr>
       </w:pPr>
-      <w:r>
-        <w:rPr>
-          <w:rFonts w:ascii="Arial" w:hAnsi="Arial" w:cs="Arial"/>
-        </w:rPr>
-        <w:t>Fattura.NumFattura-&gt;Vendita.IDVendita</w:t>
-      </w:r>
+      <w:proofErr w:type="spellStart"/>
+      <w:r>
+        <w:rPr>
+          <w:rFonts w:ascii="Arial" w:hAnsi="Arial" w:cs="Arial"/>
+        </w:rPr>
+        <w:t>Ven</w:t>
+      </w:r>
+      <w:r>
+        <w:rPr>
+          <w:rFonts w:ascii="Arial" w:hAnsi="Arial" w:cs="Arial"/>
+        </w:rPr>
+        <w:t>ScarponiSci.IDScarp</w:t>
+      </w:r>
+      <w:proofErr w:type="spellEnd"/>
+      <w:r>
+        <w:rPr>
+          <w:rFonts w:ascii="Arial" w:hAnsi="Arial" w:cs="Arial"/>
+        </w:rPr>
+        <w:t>-&gt;</w:t>
+      </w:r>
+      <w:r>
+        <w:rPr>
+          <w:rFonts w:ascii="Arial" w:hAnsi="Arial" w:cs="Arial"/>
+        </w:rPr>
+        <w:t xml:space="preserve"> </w:t>
+      </w:r>
+      <w:proofErr w:type="spellStart"/>
+      <w:r>
+        <w:rPr>
+          <w:rFonts w:ascii="Arial" w:hAnsi="Arial" w:cs="Arial"/>
+        </w:rPr>
+        <w:t>Vendita</w:t>
+      </w:r>
+      <w:r>
+        <w:rPr>
+          <w:rFonts w:ascii="Arial" w:hAnsi="Arial" w:cs="Arial"/>
+        </w:rPr>
+        <w:t>.ID</w:t>
+      </w:r>
+      <w:r>
+        <w:rPr>
+          <w:rFonts w:ascii="Arial" w:hAnsi="Arial" w:cs="Arial"/>
+        </w:rPr>
+        <w:t>Vendita</w:t>
+      </w:r>
+      <w:proofErr w:type="spellEnd"/>
       <w:r>
         <w:rPr>
           <w:rFonts w:ascii="Arial" w:hAnsi="Arial" w:cs="Arial"/>
@@ -11631,6 +14439,103 @@
           <w:rFonts w:ascii="Arial" w:hAnsi="Arial" w:cs="Arial"/>
         </w:rPr>
       </w:pPr>
+      <w:proofErr w:type="spellStart"/>
+      <w:r>
+        <w:rPr>
+          <w:rFonts w:ascii="Arial" w:hAnsi="Arial" w:cs="Arial"/>
+        </w:rPr>
+        <w:t>Ven</w:t>
+      </w:r>
+      <w:r>
+        <w:rPr>
+          <w:rFonts w:ascii="Arial" w:hAnsi="Arial" w:cs="Arial"/>
+        </w:rPr>
+        <w:t>ScarponiSnow.IDScarpSnow</w:t>
+      </w:r>
+      <w:proofErr w:type="spellEnd"/>
+      <w:r>
+        <w:rPr>
+          <w:rFonts w:ascii="Arial" w:hAnsi="Arial" w:cs="Arial"/>
+        </w:rPr>
+        <w:t>-&gt;</w:t>
+      </w:r>
+      <w:r>
+        <w:rPr>
+          <w:rFonts w:ascii="Arial" w:hAnsi="Arial" w:cs="Arial"/>
+        </w:rPr>
+        <w:t xml:space="preserve"> </w:t>
+      </w:r>
+      <w:proofErr w:type="spellStart"/>
+      <w:r>
+        <w:rPr>
+          <w:rFonts w:ascii="Arial" w:hAnsi="Arial" w:cs="Arial"/>
+        </w:rPr>
+        <w:t>Vendita</w:t>
+      </w:r>
+      <w:r>
+        <w:rPr>
+          <w:rFonts w:ascii="Arial" w:hAnsi="Arial" w:cs="Arial"/>
+        </w:rPr>
+        <w:t>.ID</w:t>
+      </w:r>
+      <w:r>
+        <w:rPr>
+          <w:rFonts w:ascii="Arial" w:hAnsi="Arial" w:cs="Arial"/>
+        </w:rPr>
+        <w:t>Vendita</w:t>
+      </w:r>
+      <w:proofErr w:type="spellEnd"/>
+      <w:r>
+        <w:rPr>
+          <w:rFonts w:ascii="Arial" w:hAnsi="Arial" w:cs="Arial"/>
+        </w:rPr>
+        <w:t xml:space="preserve">; </w:t>
+      </w:r>
+    </w:p>
+    <w:p>
+      <w:pPr>
+        <w:spacing w:after="120"/>
+        <w:rPr>
+          <w:rFonts w:ascii="Arial" w:hAnsi="Arial" w:cs="Arial"/>
+        </w:rPr>
+      </w:pPr>
+      <w:proofErr w:type="spellStart"/>
+      <w:r>
+        <w:rPr>
+          <w:rFonts w:ascii="Arial" w:hAnsi="Arial" w:cs="Arial"/>
+        </w:rPr>
+        <w:t>Fattura.NumFattura</w:t>
+      </w:r>
+      <w:proofErr w:type="spellEnd"/>
+      <w:r>
+        <w:rPr>
+          <w:rFonts w:ascii="Arial" w:hAnsi="Arial" w:cs="Arial"/>
+        </w:rPr>
+        <w:t>-&gt;</w:t>
+      </w:r>
+      <w:proofErr w:type="spellStart"/>
+      <w:r>
+        <w:rPr>
+          <w:rFonts w:ascii="Arial" w:hAnsi="Arial" w:cs="Arial"/>
+        </w:rPr>
+        <w:t>Vendita.IDVendita</w:t>
+      </w:r>
+      <w:proofErr w:type="spellEnd"/>
+      <w:r>
+        <w:rPr>
+          <w:rFonts w:ascii="Arial" w:hAnsi="Arial" w:cs="Arial"/>
+        </w:rPr>
+        <w:t xml:space="preserve">; </w:t>
+      </w:r>
+    </w:p>
+    <w:p>
+      <w:pPr>
+        <w:spacing w:after="120"/>
+        <w:rPr>
+          <w:rFonts w:ascii="Arial" w:hAnsi="Arial" w:cs="Arial"/>
+        </w:rPr>
+      </w:pPr>
+      <w:proofErr w:type="spellStart"/>
       <w:r>
         <w:rPr>
           <w:rFonts w:ascii="Arial" w:hAnsi="Arial" w:cs="Arial"/>
@@ -11641,7 +14546,14 @@
         <w:rPr>
           <w:rFonts w:ascii="Arial" w:hAnsi="Arial" w:cs="Arial"/>
         </w:rPr>
-        <w:t>IDScontrino-&gt;</w:t>
+        <w:t>IDScontrino</w:t>
+      </w:r>
+      <w:proofErr w:type="spellEnd"/>
+      <w:r>
+        <w:rPr>
+          <w:rFonts w:ascii="Arial" w:hAnsi="Arial" w:cs="Arial"/>
+        </w:rPr>
+        <w:t>-&gt;</w:t>
       </w:r>
       <w:r>
         <w:rPr>
@@ -11649,11 +14561,19 @@
         </w:rPr>
         <w:t xml:space="preserve"> </w:t>
       </w:r>
-      <w:r>
-        <w:rPr>
-          <w:rFonts w:ascii="Arial" w:hAnsi="Arial" w:cs="Arial"/>
-        </w:rPr>
-        <w:t xml:space="preserve">Vendita.IDVendita; </w:t>
+      <w:proofErr w:type="spellStart"/>
+      <w:r>
+        <w:rPr>
+          <w:rFonts w:ascii="Arial" w:hAnsi="Arial" w:cs="Arial"/>
+        </w:rPr>
+        <w:t>Vendita.IDVendita</w:t>
+      </w:r>
+      <w:proofErr w:type="spellEnd"/>
+      <w:r>
+        <w:rPr>
+          <w:rFonts w:ascii="Arial" w:hAnsi="Arial" w:cs="Arial"/>
+        </w:rPr>
+        <w:t xml:space="preserve">; </w:t>
       </w:r>
     </w:p>
     <w:p>
@@ -11663,11 +14583,19 @@
           <w:rFonts w:ascii="Arial" w:hAnsi="Arial" w:cs="Arial"/>
         </w:rPr>
       </w:pPr>
-      <w:r>
-        <w:rPr>
-          <w:rFonts w:ascii="Arial" w:hAnsi="Arial" w:cs="Arial"/>
-        </w:rPr>
-        <w:t>Skipass.IdSkipass-&gt;</w:t>
+      <w:proofErr w:type="spellStart"/>
+      <w:r>
+        <w:rPr>
+          <w:rFonts w:ascii="Arial" w:hAnsi="Arial" w:cs="Arial"/>
+        </w:rPr>
+        <w:t>Skipass.IdSkipass</w:t>
+      </w:r>
+      <w:proofErr w:type="spellEnd"/>
+      <w:r>
+        <w:rPr>
+          <w:rFonts w:ascii="Arial" w:hAnsi="Arial" w:cs="Arial"/>
+        </w:rPr>
+        <w:t>-&gt;</w:t>
       </w:r>
       <w:r>
         <w:rPr>
@@ -11675,11 +14603,19 @@
         </w:rPr>
         <w:t xml:space="preserve"> </w:t>
       </w:r>
-      <w:r>
-        <w:rPr>
-          <w:rFonts w:ascii="Arial" w:hAnsi="Arial" w:cs="Arial"/>
-        </w:rPr>
-        <w:t xml:space="preserve">Vendita.IDVendita; </w:t>
+      <w:proofErr w:type="spellStart"/>
+      <w:r>
+        <w:rPr>
+          <w:rFonts w:ascii="Arial" w:hAnsi="Arial" w:cs="Arial"/>
+        </w:rPr>
+        <w:t>Vendita.IDVendita</w:t>
+      </w:r>
+      <w:proofErr w:type="spellEnd"/>
+      <w:r>
+        <w:rPr>
+          <w:rFonts w:ascii="Arial" w:hAnsi="Arial" w:cs="Arial"/>
+        </w:rPr>
+        <w:t xml:space="preserve">; </w:t>
       </w:r>
     </w:p>
     <w:p>
@@ -11689,11 +14625,19 @@
           <w:rFonts w:ascii="Arial" w:hAnsi="Arial" w:cs="Arial"/>
         </w:rPr>
       </w:pPr>
-      <w:r>
-        <w:rPr>
-          <w:rFonts w:ascii="Arial" w:hAnsi="Arial" w:cs="Arial"/>
-        </w:rPr>
-        <w:t>Abbigliamento.IDAbb-&gt;</w:t>
+      <w:proofErr w:type="spellStart"/>
+      <w:r>
+        <w:rPr>
+          <w:rFonts w:ascii="Arial" w:hAnsi="Arial" w:cs="Arial"/>
+        </w:rPr>
+        <w:t>Abbigliamento.IDAbb</w:t>
+      </w:r>
+      <w:proofErr w:type="spellEnd"/>
+      <w:r>
+        <w:rPr>
+          <w:rFonts w:ascii="Arial" w:hAnsi="Arial" w:cs="Arial"/>
+        </w:rPr>
+        <w:t>-&gt;</w:t>
       </w:r>
       <w:r>
         <w:rPr>
@@ -11701,6 +14645,7 @@
         </w:rPr>
         <w:t xml:space="preserve"> </w:t>
       </w:r>
+      <w:proofErr w:type="spellStart"/>
       <w:r>
         <w:rPr>
           <w:rFonts w:ascii="Arial" w:hAnsi="Arial" w:cs="Arial"/>
@@ -11717,7 +14662,14 @@
         <w:rPr>
           <w:rFonts w:ascii="Arial" w:hAnsi="Arial" w:cs="Arial"/>
         </w:rPr>
-        <w:t>endita;</w:t>
+        <w:t>endita</w:t>
+      </w:r>
+      <w:proofErr w:type="spellEnd"/>
+      <w:r>
+        <w:rPr>
+          <w:rFonts w:ascii="Arial" w:hAnsi="Arial" w:cs="Arial"/>
+        </w:rPr>
+        <w:t>;</w:t>
       </w:r>
     </w:p>
     <w:p>
@@ -11953,6 +14905,7 @@
           <w:rFonts w:ascii="Arial" w:hAnsi="Arial" w:cs="Arial"/>
           <w:noProof/>
         </w:rPr>
+        <w:lastRenderedPageBreak/>
         <w:drawing>
           <wp:inline distT="0" distB="0" distL="0" distR="0" wp14:anchorId="52065FA1" wp14:editId="6D358577">
             <wp:extent cx="6120130" cy="704215"/>
@@ -12009,7 +14962,6 @@
         <w:rPr>
           <w:rFonts w:ascii="Arial" w:hAnsi="Arial" w:cs="Arial"/>
         </w:rPr>
-        <w:lastRenderedPageBreak/>
         <w:t>TERZA QUERY:</w:t>
       </w:r>
       <w:r>
@@ -12240,6 +15192,7 @@
         <w:rPr>
           <w:rFonts w:ascii="Arial" w:hAnsi="Arial" w:cs="Arial"/>
         </w:rPr>
+        <w:lastRenderedPageBreak/>
         <w:t>QUINTA QUERY:</w:t>
       </w:r>
       <w:r>
@@ -12296,7 +15249,6 @@
           <w:rFonts w:ascii="Arial" w:hAnsi="Arial" w:cs="Arial"/>
           <w:noProof/>
         </w:rPr>
-        <w:lastRenderedPageBreak/>
         <w:drawing>
           <wp:inline distT="0" distB="0" distL="0" distR="0" wp14:anchorId="7E8381A2" wp14:editId="32164198">
             <wp:extent cx="1798476" cy="1005927"/>
@@ -12538,6 +15490,7 @@
           <w:rFonts w:ascii="Arial" w:hAnsi="Arial" w:cs="Arial"/>
           <w:noProof/>
         </w:rPr>
+        <w:lastRenderedPageBreak/>
         <w:drawing>
           <wp:inline distT="0" distB="0" distL="0" distR="0" wp14:anchorId="1458008A" wp14:editId="46F5194C">
             <wp:extent cx="2438611" cy="967824"/>
@@ -12761,7 +15714,6 @@
           <w:b/>
           <w:bCs/>
         </w:rPr>
-        <w:lastRenderedPageBreak/>
         <w:t>NOTA RIGUARDANTE IL CODICE SQL</w:t>
       </w:r>
       <w:r>
@@ -12773,7 +15725,7 @@
     </w:p>
     <w:p>
       <w:pPr>
-        <w:pStyle w:val="ListParagraph"/>
+        <w:pStyle w:val="Paragrafoelenco"/>
         <w:numPr>
           <w:ilvl w:val="0"/>
           <w:numId w:val="39"/>
@@ -12806,7 +15758,29 @@
           <w:szCs w:val="21"/>
           <w:lang w:val="en-GB" w:eastAsia="en-GB"/>
         </w:rPr>
-        <w:t> session_replication_role = </w:t>
+        <w:t> </w:t>
+      </w:r>
+      <w:proofErr w:type="spellStart"/>
+      <w:r>
+        <w:rPr>
+          <w:rFonts w:ascii="Consolas" w:eastAsia="Times New Roman" w:hAnsi="Consolas" w:cs="Times New Roman"/>
+          <w:color w:val="D4D4D4"/>
+          <w:sz w:val="21"/>
+          <w:szCs w:val="21"/>
+          <w:lang w:val="en-GB" w:eastAsia="en-GB"/>
+        </w:rPr>
+        <w:t>session_replication_role</w:t>
+      </w:r>
+      <w:proofErr w:type="spellEnd"/>
+      <w:r>
+        <w:rPr>
+          <w:rFonts w:ascii="Consolas" w:eastAsia="Times New Roman" w:hAnsi="Consolas" w:cs="Times New Roman"/>
+          <w:color w:val="D4D4D4"/>
+          <w:sz w:val="21"/>
+          <w:szCs w:val="21"/>
+          <w:lang w:val="en-GB" w:eastAsia="en-GB"/>
+        </w:rPr>
+        <w:t> = </w:t>
       </w:r>
       <w:r>
         <w:rPr>
@@ -12816,7 +15790,18 @@
           <w:szCs w:val="21"/>
           <w:lang w:val="en-GB" w:eastAsia="en-GB"/>
         </w:rPr>
-        <w:t>'replica'</w:t>
+        <w:t>'replica</w:t>
+      </w:r>
+      <w:proofErr w:type="gramStart"/>
+      <w:r>
+        <w:rPr>
+          <w:rFonts w:ascii="Consolas" w:eastAsia="Times New Roman" w:hAnsi="Consolas" w:cs="Times New Roman"/>
+          <w:color w:val="CE9178"/>
+          <w:sz w:val="21"/>
+          <w:szCs w:val="21"/>
+          <w:lang w:val="en-GB" w:eastAsia="en-GB"/>
+        </w:rPr>
+        <w:t>'</w:t>
       </w:r>
       <w:r>
         <w:rPr>
@@ -12828,10 +15813,11 @@
         </w:rPr>
         <w:t>;</w:t>
       </w:r>
-    </w:p>
-    <w:p>
-      <w:pPr>
-        <w:pStyle w:val="ListParagraph"/>
+      <w:proofErr w:type="gramEnd"/>
+    </w:p>
+    <w:p>
+      <w:pPr>
+        <w:pStyle w:val="Paragrafoelenco"/>
         <w:numPr>
           <w:ilvl w:val="0"/>
           <w:numId w:val="39"/>
@@ -12864,7 +15850,29 @@
           <w:szCs w:val="21"/>
           <w:lang w:val="en-GB" w:eastAsia="en-GB"/>
         </w:rPr>
-        <w:t> session_replication_role = </w:t>
+        <w:t> </w:t>
+      </w:r>
+      <w:proofErr w:type="spellStart"/>
+      <w:r>
+        <w:rPr>
+          <w:rFonts w:ascii="Consolas" w:eastAsia="Times New Roman" w:hAnsi="Consolas" w:cs="Times New Roman"/>
+          <w:color w:val="D4D4D4"/>
+          <w:sz w:val="21"/>
+          <w:szCs w:val="21"/>
+          <w:lang w:val="en-GB" w:eastAsia="en-GB"/>
+        </w:rPr>
+        <w:t>session_replication_role</w:t>
+      </w:r>
+      <w:proofErr w:type="spellEnd"/>
+      <w:r>
+        <w:rPr>
+          <w:rFonts w:ascii="Consolas" w:eastAsia="Times New Roman" w:hAnsi="Consolas" w:cs="Times New Roman"/>
+          <w:color w:val="D4D4D4"/>
+          <w:sz w:val="21"/>
+          <w:szCs w:val="21"/>
+          <w:lang w:val="en-GB" w:eastAsia="en-GB"/>
+        </w:rPr>
+        <w:t> = </w:t>
       </w:r>
       <w:r>
         <w:rPr>
@@ -12874,7 +15882,18 @@
           <w:szCs w:val="21"/>
           <w:lang w:val="en-GB" w:eastAsia="en-GB"/>
         </w:rPr>
-        <w:t>'origin'</w:t>
+        <w:t>'origin</w:t>
+      </w:r>
+      <w:proofErr w:type="gramStart"/>
+      <w:r>
+        <w:rPr>
+          <w:rFonts w:ascii="Consolas" w:eastAsia="Times New Roman" w:hAnsi="Consolas" w:cs="Times New Roman"/>
+          <w:color w:val="CE9178"/>
+          <w:sz w:val="21"/>
+          <w:szCs w:val="21"/>
+          <w:lang w:val="en-GB" w:eastAsia="en-GB"/>
+        </w:rPr>
+        <w:t>'</w:t>
       </w:r>
       <w:r>
         <w:rPr>
@@ -12886,6 +15905,7 @@
         </w:rPr>
         <w:t>;</w:t>
       </w:r>
+      <w:proofErr w:type="gramEnd"/>
     </w:p>
     <w:p>
       <w:pPr>
@@ -12923,11 +15943,19 @@
           <w:rFonts w:ascii="Arial" w:hAnsi="Arial" w:cs="Arial"/>
         </w:rPr>
       </w:pPr>
-      <w:r>
-        <w:rPr>
-          <w:rFonts w:ascii="Arial" w:hAnsi="Arial" w:cs="Arial"/>
-        </w:rPr>
-        <w:t xml:space="preserve">Inoltre sono stati forniti due SQL: </w:t>
+      <w:proofErr w:type="gramStart"/>
+      <w:r>
+        <w:rPr>
+          <w:rFonts w:ascii="Arial" w:hAnsi="Arial" w:cs="Arial"/>
+        </w:rPr>
+        <w:t>Inoltre</w:t>
+      </w:r>
+      <w:proofErr w:type="gramEnd"/>
+      <w:r>
+        <w:rPr>
+          <w:rFonts w:ascii="Arial" w:hAnsi="Arial" w:cs="Arial"/>
+        </w:rPr>
+        <w:t xml:space="preserve"> sono stati forniti due SQL: </w:t>
       </w:r>
     </w:p>
     <w:p>
@@ -12937,11 +15965,33 @@
           <w:rFonts w:ascii="Arial" w:hAnsi="Arial" w:cs="Arial"/>
         </w:rPr>
       </w:pPr>
-      <w:r>
-        <w:rPr>
-          <w:rFonts w:ascii="Arial" w:hAnsi="Arial" w:cs="Arial"/>
-        </w:rPr>
-        <w:t>database.sql e MalghetteSci_Alberti_Grant.sql; nel caso in cui non dovesse funzionare il primo, provare il secondo.</w:t>
+      <w:proofErr w:type="spellStart"/>
+      <w:r>
+        <w:rPr>
+          <w:rFonts w:ascii="Arial" w:hAnsi="Arial" w:cs="Arial"/>
+        </w:rPr>
+        <w:t>database.sql</w:t>
+      </w:r>
+      <w:proofErr w:type="spellEnd"/>
+      <w:r>
+        <w:rPr>
+          <w:rFonts w:ascii="Arial" w:hAnsi="Arial" w:cs="Arial"/>
+        </w:rPr>
+        <w:t xml:space="preserve"> e </w:t>
+      </w:r>
+      <w:proofErr w:type="spellStart"/>
+      <w:r>
+        <w:rPr>
+          <w:rFonts w:ascii="Arial" w:hAnsi="Arial" w:cs="Arial"/>
+        </w:rPr>
+        <w:t>MalghetteSci_Alberti_Grant.sql</w:t>
+      </w:r>
+      <w:proofErr w:type="spellEnd"/>
+      <w:r>
+        <w:rPr>
+          <w:rFonts w:ascii="Arial" w:hAnsi="Arial" w:cs="Arial"/>
+        </w:rPr>
+        <w:t>; nel caso in cui non dovesse funzionare il primo, provare il secondo.</w:t>
       </w:r>
     </w:p>
     <w:p>
@@ -12971,7 +16021,49 @@
         <w:rPr>
           <w:rFonts w:ascii="Arial" w:hAnsi="Arial" w:cs="Arial"/>
         </w:rPr>
-        <w:t>: Il codice CPP include il codice per effettuare tutte le query in sequenza. Sono stati inseriti tutti i valori necessari al collegamento con il database creato su PostGreSQL. E’ presente l’inclusione di un file, il file “VariadicTable.h”, che permette una corretta formattazione delle tabelle, in base ai campi ritornati dalla query, fino ad un massimo di 10 campi</w:t>
+        <w:t xml:space="preserve">: Il codice CPP include il codice per effettuare tutte le query in sequenza. Sono stati inseriti tutti i valori necessari al collegamento con il database creato su </w:t>
+      </w:r>
+      <w:proofErr w:type="spellStart"/>
+      <w:r>
+        <w:rPr>
+          <w:rFonts w:ascii="Arial" w:hAnsi="Arial" w:cs="Arial"/>
+        </w:rPr>
+        <w:t>PostGreSQL</w:t>
+      </w:r>
+      <w:proofErr w:type="spellEnd"/>
+      <w:r>
+        <w:rPr>
+          <w:rFonts w:ascii="Arial" w:hAnsi="Arial" w:cs="Arial"/>
+        </w:rPr>
+        <w:t xml:space="preserve">. </w:t>
+      </w:r>
+      <w:proofErr w:type="gramStart"/>
+      <w:r>
+        <w:rPr>
+          <w:rFonts w:ascii="Arial" w:hAnsi="Arial" w:cs="Arial"/>
+        </w:rPr>
+        <w:t>E’</w:t>
+      </w:r>
+      <w:proofErr w:type="gramEnd"/>
+      <w:r>
+        <w:rPr>
+          <w:rFonts w:ascii="Arial" w:hAnsi="Arial" w:cs="Arial"/>
+        </w:rPr>
+        <w:t xml:space="preserve"> presente l’inclusione di un file, il file “</w:t>
+      </w:r>
+      <w:proofErr w:type="spellStart"/>
+      <w:r>
+        <w:rPr>
+          <w:rFonts w:ascii="Arial" w:hAnsi="Arial" w:cs="Arial"/>
+        </w:rPr>
+        <w:t>VariadicTable.h</w:t>
+      </w:r>
+      <w:proofErr w:type="spellEnd"/>
+      <w:r>
+        <w:rPr>
+          <w:rFonts w:ascii="Arial" w:hAnsi="Arial" w:cs="Arial"/>
+        </w:rPr>
+        <w:t>”, che permette una corretta formattazione delle tabelle, in base ai campi ritornati dalla query, fino ad un massimo di 10 campi</w:t>
       </w:r>
       <w:r>
         <w:rPr>
@@ -12991,7 +16083,21 @@
         <w:rPr>
           <w:rFonts w:ascii="Arial" w:hAnsi="Arial" w:cs="Arial"/>
         </w:rPr>
-        <w:t xml:space="preserve">Il codice prevede l’eventualità che possano accadere errori di connessione e prevede anche l’eventuale inconsistenza dei risultati, tramite la funzione “checkResults”. </w:t>
+        <w:t>Il codice prevede l’eventualità che possano accadere errori di connessione e prevede anche l’eventuale inconsistenza dei risultati, tramite la funzione “</w:t>
+      </w:r>
+      <w:proofErr w:type="spellStart"/>
+      <w:r>
+        <w:rPr>
+          <w:rFonts w:ascii="Arial" w:hAnsi="Arial" w:cs="Arial"/>
+        </w:rPr>
+        <w:t>checkResults</w:t>
+      </w:r>
+      <w:proofErr w:type="spellEnd"/>
+      <w:r>
+        <w:rPr>
+          <w:rFonts w:ascii="Arial" w:hAnsi="Arial" w:cs="Arial"/>
+        </w:rPr>
+        <w:t xml:space="preserve">”. </w:t>
       </w:r>
     </w:p>
     <w:sectPr>
@@ -17905,17 +21011,17 @@
     <w:lsdException w:name="Unresolved Mention" w:semiHidden="1" w:unhideWhenUsed="1"/>
     <w:lsdException w:name="Smart Link" w:semiHidden="1" w:unhideWhenUsed="1"/>
   </w:latentStyles>
-  <w:style w:type="paragraph" w:default="1" w:styleId="Normal">
+  <w:style w:type="paragraph" w:default="1" w:styleId="Normale">
     <w:name w:val="Normal"/>
     <w:qFormat/>
   </w:style>
-  <w:style w:type="character" w:default="1" w:styleId="DefaultParagraphFont">
+  <w:style w:type="character" w:default="1" w:styleId="Carpredefinitoparagrafo">
     <w:name w:val="Default Paragraph Font"/>
     <w:uiPriority w:val="1"/>
     <w:semiHidden/>
     <w:unhideWhenUsed/>
   </w:style>
-  <w:style w:type="table" w:default="1" w:styleId="TableNormal">
+  <w:style w:type="table" w:default="1" w:styleId="Tabellanormale">
     <w:name w:val="Normal Table"/>
     <w:uiPriority w:val="99"/>
     <w:semiHidden/>
@@ -17930,15 +21036,15 @@
       </w:tblCellMar>
     </w:tblPr>
   </w:style>
-  <w:style w:type="numbering" w:default="1" w:styleId="NoList">
+  <w:style w:type="numbering" w:default="1" w:styleId="Nessunelenco">
     <w:name w:val="No List"/>
     <w:uiPriority w:val="99"/>
     <w:semiHidden/>
     <w:unhideWhenUsed/>
   </w:style>
-  <w:style w:type="table" w:styleId="TableGrid">
+  <w:style w:type="table" w:styleId="Grigliatabella">
     <w:name w:val="Table Grid"/>
-    <w:basedOn w:val="TableNormal"/>
+    <w:basedOn w:val="Tabellanormale"/>
     <w:uiPriority w:val="39"/>
     <w:rsid w:val="00B1356C"/>
     <w:pPr>
@@ -17955,9 +21061,9 @@
       </w:tblBorders>
     </w:tblPr>
   </w:style>
-  <w:style w:type="paragraph" w:styleId="ListParagraph">
+  <w:style w:type="paragraph" w:styleId="Paragrafoelenco">
     <w:name w:val="List Paragraph"/>
-    <w:basedOn w:val="Normal"/>
+    <w:basedOn w:val="Normale"/>
     <w:uiPriority w:val="34"/>
     <w:qFormat/>
     <w:rsid w:val="00080332"/>
@@ -17966,9 +21072,9 @@
       <w:contextualSpacing/>
     </w:pPr>
   </w:style>
-  <w:style w:type="character" w:styleId="PlaceholderText">
+  <w:style w:type="character" w:styleId="Testosegnaposto">
     <w:name w:val="Placeholder Text"/>
-    <w:basedOn w:val="DefaultParagraphFont"/>
+    <w:basedOn w:val="Carpredefinitoparagrafo"/>
     <w:uiPriority w:val="99"/>
     <w:semiHidden/>
     <w:rsid w:val="00BC5FAD"/>

--- a/MalghetteSci_Alberti_grant.docx
+++ b/MalghetteSci_Alberti_grant.docx
@@ -60,16 +60,32 @@
         <w:rPr>
           <w:rFonts w:ascii="Arial" w:hAnsi="Arial" w:cs="Arial"/>
         </w:rPr>
-        <w:t xml:space="preserve">Scuola Sci </w:t>
-      </w:r>
-      <w:proofErr w:type="spellStart"/>
-      <w:r>
-        <w:rPr>
-          <w:rFonts w:ascii="Arial" w:hAnsi="Arial" w:cs="Arial"/>
-        </w:rPr>
-        <w:t>Malghette</w:t>
-      </w:r>
-      <w:proofErr w:type="spellEnd"/>
+        <w:t xml:space="preserve">Scuola Sci Malghette </w:t>
+      </w:r>
+      <w:r>
+        <w:rPr>
+          <w:rFonts w:ascii="Arial" w:hAnsi="Arial" w:cs="Arial"/>
+        </w:rPr>
+        <w:t xml:space="preserve">&amp; </w:t>
+      </w:r>
+      <w:r>
+        <w:rPr>
+          <w:rFonts w:ascii="Arial" w:hAnsi="Arial" w:cs="Arial"/>
+        </w:rPr>
+        <w:t xml:space="preserve">Sport </w:t>
+      </w:r>
+      <w:r>
+        <w:rPr>
+          <w:rFonts w:ascii="Arial" w:hAnsi="Arial" w:cs="Arial"/>
+        </w:rPr>
+        <w:t>è un</w:t>
+      </w:r>
+      <w:r>
+        <w:rPr>
+          <w:rFonts w:ascii="Arial" w:hAnsi="Arial" w:cs="Arial"/>
+        </w:rPr>
+        <w:t>a</w:t>
+      </w:r>
       <w:r>
         <w:rPr>
           <w:rFonts w:ascii="Arial" w:hAnsi="Arial" w:cs="Arial"/>
@@ -80,19 +96,7 @@
         <w:rPr>
           <w:rFonts w:ascii="Arial" w:hAnsi="Arial" w:cs="Arial"/>
         </w:rPr>
-        <w:t xml:space="preserve">&amp; </w:t>
-      </w:r>
-      <w:r>
-        <w:rPr>
-          <w:rFonts w:ascii="Arial" w:hAnsi="Arial" w:cs="Arial"/>
-        </w:rPr>
-        <w:t xml:space="preserve">Sport </w:t>
-      </w:r>
-      <w:r>
-        <w:rPr>
-          <w:rFonts w:ascii="Arial" w:hAnsi="Arial" w:cs="Arial"/>
-        </w:rPr>
-        <w:t>è un</w:t>
+        <w:t>nuov</w:t>
       </w:r>
       <w:r>
         <w:rPr>
@@ -110,7 +114,37 @@
         <w:rPr>
           <w:rFonts w:ascii="Arial" w:hAnsi="Arial" w:cs="Arial"/>
         </w:rPr>
-        <w:t>nuov</w:t>
+        <w:t xml:space="preserve">Scuola </w:t>
+      </w:r>
+      <w:r>
+        <w:rPr>
+          <w:rFonts w:ascii="Arial" w:hAnsi="Arial" w:cs="Arial"/>
+        </w:rPr>
+        <w:t>S</w:t>
+      </w:r>
+      <w:r>
+        <w:rPr>
+          <w:rFonts w:ascii="Arial" w:hAnsi="Arial" w:cs="Arial"/>
+        </w:rPr>
+        <w:t>ci</w:t>
+      </w:r>
+      <w:r>
+        <w:rPr>
+          <w:rFonts w:ascii="Arial" w:hAnsi="Arial" w:cs="Arial"/>
+        </w:rPr>
+        <w:t xml:space="preserve"> </w:t>
+      </w:r>
+      <w:r>
+        <w:rPr>
+          <w:rFonts w:ascii="Arial" w:hAnsi="Arial" w:cs="Arial"/>
+        </w:rPr>
+        <w:t>I</w:t>
+      </w:r>
+      <w:r>
+        <w:rPr>
+          <w:rFonts w:ascii="Arial" w:hAnsi="Arial" w:cs="Arial"/>
+        </w:rPr>
+        <w:t>talian</w:t>
       </w:r>
       <w:r>
         <w:rPr>
@@ -122,250 +156,188 @@
         <w:rPr>
           <w:rFonts w:ascii="Arial" w:hAnsi="Arial" w:cs="Arial"/>
         </w:rPr>
+        <w:t xml:space="preserve"> che durante la stagione invernale accoglie </w:t>
+      </w:r>
+      <w:r>
+        <w:rPr>
+          <w:rFonts w:ascii="Arial" w:hAnsi="Arial" w:cs="Arial"/>
+        </w:rPr>
+        <w:t>centinaia di sportivi al giorno</w:t>
+      </w:r>
+      <w:r>
+        <w:rPr>
+          <w:rFonts w:ascii="Arial" w:hAnsi="Arial" w:cs="Arial"/>
+        </w:rPr>
+        <w:t xml:space="preserve">, essa </w:t>
+      </w:r>
+      <w:r>
+        <w:rPr>
+          <w:rFonts w:ascii="Arial" w:hAnsi="Arial" w:cs="Arial"/>
+        </w:rPr>
+        <w:t xml:space="preserve">non si limita solo ad offrire le </w:t>
+      </w:r>
+      <w:r>
+        <w:rPr>
+          <w:rFonts w:ascii="Arial" w:hAnsi="Arial" w:cs="Arial"/>
+        </w:rPr>
+        <w:t xml:space="preserve">lezioni </w:t>
+      </w:r>
+      <w:r>
+        <w:rPr>
+          <w:rFonts w:ascii="Arial" w:hAnsi="Arial" w:cs="Arial"/>
+        </w:rPr>
+        <w:t xml:space="preserve">ma </w:t>
+      </w:r>
+      <w:r>
+        <w:rPr>
+          <w:rFonts w:ascii="Arial" w:hAnsi="Arial" w:cs="Arial"/>
+        </w:rPr>
+        <w:t>vende</w:t>
+      </w:r>
+      <w:r>
+        <w:rPr>
+          <w:rFonts w:ascii="Arial" w:hAnsi="Arial" w:cs="Arial"/>
+        </w:rPr>
+        <w:t xml:space="preserve"> anche degli skipass per le </w:t>
+      </w:r>
+      <w:r>
+        <w:rPr>
+          <w:rFonts w:ascii="Arial" w:hAnsi="Arial" w:cs="Arial"/>
+        </w:rPr>
+        <w:t xml:space="preserve">piste </w:t>
+      </w:r>
+      <w:r>
+        <w:rPr>
+          <w:rFonts w:ascii="Arial" w:hAnsi="Arial" w:cs="Arial"/>
+        </w:rPr>
+        <w:t>ed è inoltre dotata di un negozio</w:t>
+      </w:r>
+      <w:r>
+        <w:rPr>
+          <w:rFonts w:ascii="Arial" w:hAnsi="Arial" w:cs="Arial"/>
+        </w:rPr>
+        <w:t>. Per gestire tutt</w:t>
+      </w:r>
+      <w:r>
+        <w:rPr>
+          <w:rFonts w:ascii="Arial" w:hAnsi="Arial" w:cs="Arial"/>
+        </w:rPr>
+        <w:t>i</w:t>
+      </w:r>
+      <w:r>
+        <w:rPr>
+          <w:rFonts w:ascii="Arial" w:hAnsi="Arial" w:cs="Arial"/>
+        </w:rPr>
+        <w:t xml:space="preserve"> quest</w:t>
+      </w:r>
+      <w:r>
+        <w:rPr>
+          <w:rFonts w:ascii="Arial" w:hAnsi="Arial" w:cs="Arial"/>
+        </w:rPr>
+        <w:t xml:space="preserve">i servizi </w:t>
+      </w:r>
+      <w:r>
+        <w:rPr>
+          <w:rFonts w:ascii="Arial" w:hAnsi="Arial" w:cs="Arial"/>
+        </w:rPr>
+        <w:t>è stato deciso di riunire le grandi quantità di dati giornaliere da immagazzinare in un’unica base di dati.</w:t>
+      </w:r>
+    </w:p>
+    <w:p>
+      <w:pPr>
+        <w:rPr>
+          <w:rFonts w:ascii="Arial" w:hAnsi="Arial" w:cs="Arial"/>
+        </w:rPr>
+      </w:pPr>
+      <w:r>
+        <w:rPr>
+          <w:rFonts w:ascii="Arial" w:hAnsi="Arial" w:cs="Arial"/>
+        </w:rPr>
+        <w:t>Più nello specifico, l’impianto organizza de</w:t>
+      </w:r>
+      <w:r>
+        <w:rPr>
+          <w:rFonts w:ascii="Arial" w:hAnsi="Arial" w:cs="Arial"/>
+        </w:rPr>
+        <w:t xml:space="preserve">i corsi </w:t>
+      </w:r>
+      <w:r>
+        <w:rPr>
+          <w:rFonts w:ascii="Arial" w:hAnsi="Arial" w:cs="Arial"/>
+        </w:rPr>
+        <w:t xml:space="preserve">individuali </w:t>
+      </w:r>
+      <w:r>
+        <w:rPr>
+          <w:rFonts w:ascii="Arial" w:hAnsi="Arial" w:cs="Arial"/>
+        </w:rPr>
+        <w:t xml:space="preserve">che si dividono </w:t>
+      </w:r>
+      <w:r>
+        <w:rPr>
+          <w:rFonts w:ascii="Arial" w:hAnsi="Arial" w:cs="Arial"/>
+        </w:rPr>
+        <w:t xml:space="preserve">per disciplina (sci o snowboard) e ogni corso </w:t>
+      </w:r>
+      <w:r>
+        <w:rPr>
+          <w:rFonts w:ascii="Arial" w:hAnsi="Arial" w:cs="Arial"/>
+        </w:rPr>
+        <w:t>ha</w:t>
+      </w:r>
+      <w:r>
+        <w:rPr>
+          <w:rFonts w:ascii="Arial" w:hAnsi="Arial" w:cs="Arial"/>
+        </w:rPr>
+        <w:t xml:space="preserve"> associato </w:t>
+      </w:r>
+      <w:r>
+        <w:rPr>
+          <w:rFonts w:ascii="Arial" w:hAnsi="Arial" w:cs="Arial"/>
+        </w:rPr>
+        <w:t xml:space="preserve">un insegnante e degli </w:t>
+      </w:r>
+      <w:r>
+        <w:rPr>
+          <w:rFonts w:ascii="Arial" w:hAnsi="Arial" w:cs="Arial"/>
+        </w:rPr>
+        <w:t>allievi</w:t>
+      </w:r>
+      <w:r>
+        <w:rPr>
+          <w:rFonts w:ascii="Arial" w:hAnsi="Arial" w:cs="Arial"/>
+        </w:rPr>
+        <w:t xml:space="preserve"> raggruppati in </w:t>
+      </w:r>
+      <w:r>
+        <w:rPr>
+          <w:rFonts w:ascii="Arial" w:hAnsi="Arial" w:cs="Arial"/>
+        </w:rPr>
+        <w:t>b</w:t>
+      </w:r>
+      <w:r>
+        <w:rPr>
+          <w:rFonts w:ascii="Arial" w:hAnsi="Arial" w:cs="Arial"/>
+        </w:rPr>
+        <w:t>ase al loro livello</w:t>
+      </w:r>
+      <w:r>
+        <w:rPr>
+          <w:rFonts w:ascii="Arial" w:hAnsi="Arial" w:cs="Arial"/>
+        </w:rPr>
+        <w:t>.</w:t>
+      </w:r>
+      <w:r>
+        <w:rPr>
+          <w:rFonts w:ascii="Arial" w:hAnsi="Arial" w:cs="Arial"/>
+        </w:rPr>
         <w:t xml:space="preserve"> </w:t>
       </w:r>
       <w:r>
         <w:rPr>
           <w:rFonts w:ascii="Arial" w:hAnsi="Arial" w:cs="Arial"/>
         </w:rPr>
-        <w:t xml:space="preserve">Scuola </w:t>
-      </w:r>
-      <w:r>
-        <w:rPr>
-          <w:rFonts w:ascii="Arial" w:hAnsi="Arial" w:cs="Arial"/>
-        </w:rPr>
-        <w:t>S</w:t>
-      </w:r>
-      <w:r>
-        <w:rPr>
-          <w:rFonts w:ascii="Arial" w:hAnsi="Arial" w:cs="Arial"/>
-        </w:rPr>
-        <w:t>ci</w:t>
-      </w:r>
-      <w:r>
-        <w:rPr>
-          <w:rFonts w:ascii="Arial" w:hAnsi="Arial" w:cs="Arial"/>
-        </w:rPr>
-        <w:t xml:space="preserve"> </w:t>
-      </w:r>
-      <w:r>
-        <w:rPr>
-          <w:rFonts w:ascii="Arial" w:hAnsi="Arial" w:cs="Arial"/>
-        </w:rPr>
-        <w:t>I</w:t>
-      </w:r>
-      <w:r>
-        <w:rPr>
-          <w:rFonts w:ascii="Arial" w:hAnsi="Arial" w:cs="Arial"/>
-        </w:rPr>
-        <w:t>talian</w:t>
-      </w:r>
-      <w:r>
-        <w:rPr>
-          <w:rFonts w:ascii="Arial" w:hAnsi="Arial" w:cs="Arial"/>
-        </w:rPr>
-        <w:t>a</w:t>
-      </w:r>
-      <w:r>
-        <w:rPr>
-          <w:rFonts w:ascii="Arial" w:hAnsi="Arial" w:cs="Arial"/>
-        </w:rPr>
-        <w:t xml:space="preserve"> che durante la stagione invernale accoglie </w:t>
-      </w:r>
-      <w:r>
-        <w:rPr>
-          <w:rFonts w:ascii="Arial" w:hAnsi="Arial" w:cs="Arial"/>
-        </w:rPr>
-        <w:t>centinaia di sportivi al giorno</w:t>
-      </w:r>
-      <w:r>
-        <w:rPr>
-          <w:rFonts w:ascii="Arial" w:hAnsi="Arial" w:cs="Arial"/>
-        </w:rPr>
-        <w:t xml:space="preserve">, essa </w:t>
-      </w:r>
-      <w:r>
-        <w:rPr>
-          <w:rFonts w:ascii="Arial" w:hAnsi="Arial" w:cs="Arial"/>
-        </w:rPr>
-        <w:t xml:space="preserve">non si limita solo ad offrire le </w:t>
-      </w:r>
-      <w:r>
-        <w:rPr>
-          <w:rFonts w:ascii="Arial" w:hAnsi="Arial" w:cs="Arial"/>
-        </w:rPr>
-        <w:t xml:space="preserve">lezioni </w:t>
-      </w:r>
-      <w:r>
-        <w:rPr>
-          <w:rFonts w:ascii="Arial" w:hAnsi="Arial" w:cs="Arial"/>
-        </w:rPr>
-        <w:t xml:space="preserve">ma </w:t>
-      </w:r>
-      <w:r>
-        <w:rPr>
-          <w:rFonts w:ascii="Arial" w:hAnsi="Arial" w:cs="Arial"/>
-        </w:rPr>
-        <w:t>vende</w:t>
-      </w:r>
-      <w:r>
-        <w:rPr>
-          <w:rFonts w:ascii="Arial" w:hAnsi="Arial" w:cs="Arial"/>
-        </w:rPr>
-        <w:t xml:space="preserve"> anche degli skipass per le </w:t>
-      </w:r>
-      <w:r>
-        <w:rPr>
-          <w:rFonts w:ascii="Arial" w:hAnsi="Arial" w:cs="Arial"/>
-        </w:rPr>
-        <w:t xml:space="preserve">piste </w:t>
-      </w:r>
-      <w:r>
-        <w:rPr>
-          <w:rFonts w:ascii="Arial" w:hAnsi="Arial" w:cs="Arial"/>
-        </w:rPr>
-        <w:t>ed è inoltre dotata di un negozio</w:t>
-      </w:r>
-      <w:r>
-        <w:rPr>
-          <w:rFonts w:ascii="Arial" w:hAnsi="Arial" w:cs="Arial"/>
-        </w:rPr>
-        <w:t>. Per gestire tutt</w:t>
-      </w:r>
-      <w:r>
-        <w:rPr>
-          <w:rFonts w:ascii="Arial" w:hAnsi="Arial" w:cs="Arial"/>
-        </w:rPr>
-        <w:t>i</w:t>
-      </w:r>
-      <w:r>
-        <w:rPr>
-          <w:rFonts w:ascii="Arial" w:hAnsi="Arial" w:cs="Arial"/>
-        </w:rPr>
-        <w:t xml:space="preserve"> quest</w:t>
-      </w:r>
-      <w:r>
-        <w:rPr>
-          <w:rFonts w:ascii="Arial" w:hAnsi="Arial" w:cs="Arial"/>
-        </w:rPr>
-        <w:t xml:space="preserve">i servizi </w:t>
-      </w:r>
-      <w:r>
-        <w:rPr>
-          <w:rFonts w:ascii="Arial" w:hAnsi="Arial" w:cs="Arial"/>
-        </w:rPr>
-        <w:t>è stato deciso di riunire le grandi quantità di dati giornaliere da immagazzinare in un’unica base di dati.</w:t>
-      </w:r>
-    </w:p>
-    <w:p>
-      <w:pPr>
-        <w:rPr>
-          <w:rFonts w:ascii="Arial" w:hAnsi="Arial" w:cs="Arial"/>
-        </w:rPr>
-      </w:pPr>
-      <w:r>
-        <w:rPr>
-          <w:rFonts w:ascii="Arial" w:hAnsi="Arial" w:cs="Arial"/>
-        </w:rPr>
-        <w:t>Più nello specifico, l’impianto organizza de</w:t>
-      </w:r>
-      <w:r>
-        <w:rPr>
-          <w:rFonts w:ascii="Arial" w:hAnsi="Arial" w:cs="Arial"/>
-        </w:rPr>
-        <w:t xml:space="preserve">i corsi </w:t>
-      </w:r>
-      <w:r>
-        <w:rPr>
-          <w:rFonts w:ascii="Arial" w:hAnsi="Arial" w:cs="Arial"/>
-        </w:rPr>
-        <w:t xml:space="preserve">individuali </w:t>
-      </w:r>
-      <w:r>
-        <w:rPr>
-          <w:rFonts w:ascii="Arial" w:hAnsi="Arial" w:cs="Arial"/>
-        </w:rPr>
-        <w:t xml:space="preserve">che si dividono </w:t>
-      </w:r>
-      <w:r>
-        <w:rPr>
-          <w:rFonts w:ascii="Arial" w:hAnsi="Arial" w:cs="Arial"/>
-        </w:rPr>
-        <w:t xml:space="preserve">per disciplina (sci o snowboard) e ogni corso </w:t>
-      </w:r>
-      <w:r>
-        <w:rPr>
-          <w:rFonts w:ascii="Arial" w:hAnsi="Arial" w:cs="Arial"/>
-        </w:rPr>
-        <w:t>ha</w:t>
-      </w:r>
-      <w:r>
-        <w:rPr>
-          <w:rFonts w:ascii="Arial" w:hAnsi="Arial" w:cs="Arial"/>
-        </w:rPr>
-        <w:t xml:space="preserve"> associato </w:t>
-      </w:r>
-      <w:r>
-        <w:rPr>
-          <w:rFonts w:ascii="Arial" w:hAnsi="Arial" w:cs="Arial"/>
-        </w:rPr>
-        <w:t xml:space="preserve">un insegnante e degli </w:t>
-      </w:r>
-      <w:r>
-        <w:rPr>
-          <w:rFonts w:ascii="Arial" w:hAnsi="Arial" w:cs="Arial"/>
-        </w:rPr>
-        <w:t>allievi</w:t>
-      </w:r>
-      <w:r>
-        <w:rPr>
-          <w:rFonts w:ascii="Arial" w:hAnsi="Arial" w:cs="Arial"/>
-        </w:rPr>
-        <w:t xml:space="preserve"> raggruppati in </w:t>
-      </w:r>
-      <w:r>
-        <w:rPr>
-          <w:rFonts w:ascii="Arial" w:hAnsi="Arial" w:cs="Arial"/>
-        </w:rPr>
-        <w:t>b</w:t>
-      </w:r>
-      <w:r>
-        <w:rPr>
-          <w:rFonts w:ascii="Arial" w:hAnsi="Arial" w:cs="Arial"/>
-        </w:rPr>
-        <w:t>ase al loro livello</w:t>
-      </w:r>
-      <w:r>
-        <w:rPr>
-          <w:rFonts w:ascii="Arial" w:hAnsi="Arial" w:cs="Arial"/>
-        </w:rPr>
-        <w:t>.</w:t>
-      </w:r>
-      <w:r>
-        <w:rPr>
-          <w:rFonts w:ascii="Arial" w:hAnsi="Arial" w:cs="Arial"/>
-        </w:rPr>
-        <w:t xml:space="preserve"> </w:t>
-      </w:r>
-      <w:r>
-        <w:rPr>
-          <w:rFonts w:ascii="Arial" w:hAnsi="Arial" w:cs="Arial"/>
-        </w:rPr>
-        <w:t xml:space="preserve">Scuola Sci </w:t>
-      </w:r>
-      <w:proofErr w:type="spellStart"/>
-      <w:r>
-        <w:rPr>
-          <w:rFonts w:ascii="Arial" w:hAnsi="Arial" w:cs="Arial"/>
-        </w:rPr>
-        <w:t>Malghette</w:t>
-      </w:r>
-      <w:proofErr w:type="spellEnd"/>
-      <w:r>
-        <w:rPr>
-          <w:rFonts w:ascii="Arial" w:hAnsi="Arial" w:cs="Arial"/>
-        </w:rPr>
-        <w:t xml:space="preserve"> &amp; Sport </w:t>
+        <w:t xml:space="preserve">Scuola Sci Malghette &amp; Sport </w:t>
       </w:r>
       <w:r>
         <w:rPr>
@@ -1148,16 +1120,8 @@
         <w:rPr>
           <w:rFonts w:ascii="Arial" w:hAnsi="Arial" w:cs="Arial"/>
         </w:rPr>
-        <w:t>0(0-</w:t>
-      </w:r>
-      <w:proofErr w:type="gramStart"/>
-      <w:r>
-        <w:rPr>
-          <w:rFonts w:ascii="Arial" w:hAnsi="Arial" w:cs="Arial"/>
-        </w:rPr>
-        <w:t>6)%</w:t>
-      </w:r>
-      <w:proofErr w:type="gramEnd"/>
+        <w:t>0(0-6)%</w:t>
+      </w:r>
       <w:r>
         <w:rPr>
           <w:rFonts w:ascii="Arial" w:hAnsi="Arial" w:cs="Arial"/>
@@ -1223,16 +1187,8 @@
         <w:rPr>
           <w:rFonts w:ascii="Arial" w:hAnsi="Arial" w:cs="Arial"/>
         </w:rPr>
-        <w:t>(7-</w:t>
-      </w:r>
-      <w:proofErr w:type="gramStart"/>
-      <w:r>
-        <w:rPr>
-          <w:rFonts w:ascii="Arial" w:hAnsi="Arial" w:cs="Arial"/>
-        </w:rPr>
-        <w:t>8)%</w:t>
-      </w:r>
-      <w:proofErr w:type="gramEnd"/>
+        <w:t>(7-8)%</w:t>
+      </w:r>
       <w:r>
         <w:rPr>
           <w:rFonts w:ascii="Arial" w:hAnsi="Arial" w:cs="Arial"/>
@@ -1617,7 +1573,7 @@
     </w:p>
     <w:tbl>
       <w:tblPr>
-        <w:tblStyle w:val="Grigliatabella"/>
+        <w:tblStyle w:val="TableGrid"/>
         <w:tblW w:w="0" w:type="auto"/>
         <w:tblLook w:val="04A0" w:firstRow="1" w:lastRow="0" w:firstColumn="1" w:lastColumn="0" w:noHBand="0" w:noVBand="1"/>
       </w:tblPr>
@@ -2481,16 +2437,8 @@
               <w:rPr>
                 <w:rFonts w:ascii="Arial" w:hAnsi="Arial" w:cs="Arial"/>
               </w:rPr>
-              <w:t xml:space="preserve">Rappresenta tutti i prodotti che si usano attivamente per fare lo sport, sci, tavole da snowboard </w:t>
-            </w:r>
-            <w:proofErr w:type="spellStart"/>
-            <w:r>
-              <w:rPr>
-                <w:rFonts w:ascii="Arial" w:hAnsi="Arial" w:cs="Arial"/>
-              </w:rPr>
-              <w:t>etc</w:t>
-            </w:r>
-            <w:proofErr w:type="spellEnd"/>
+              <w:t>Rappresenta tutti i prodotti che si usano attivamente per fare lo sport, sci, tavole da snowboard etc</w:t>
+            </w:r>
           </w:p>
         </w:tc>
         <w:tc>
@@ -2575,21 +2523,7 @@
               <w:rPr>
                 <w:rFonts w:ascii="Arial" w:hAnsi="Arial" w:cs="Arial"/>
               </w:rPr>
-              <w:t xml:space="preserve">ia di </w:t>
-            </w:r>
-            <w:proofErr w:type="gramStart"/>
-            <w:r>
-              <w:rPr>
-                <w:rFonts w:ascii="Arial" w:hAnsi="Arial" w:cs="Arial"/>
-              </w:rPr>
-              <w:t>Strumento;</w:t>
-            </w:r>
-            <w:proofErr w:type="gramEnd"/>
-            <w:r>
-              <w:rPr>
-                <w:rFonts w:ascii="Arial" w:hAnsi="Arial" w:cs="Arial"/>
-              </w:rPr>
-              <w:t xml:space="preserve"> </w:t>
+              <w:t xml:space="preserve">ia di Strumento; </w:t>
             </w:r>
             <w:r>
               <w:rPr>
@@ -2919,14 +2853,12 @@
                 <w:rFonts w:ascii="Arial" w:hAnsi="Arial" w:cs="Arial"/>
               </w:rPr>
             </w:pPr>
-            <w:proofErr w:type="spellStart"/>
             <w:r>
               <w:rPr>
                 <w:rFonts w:ascii="Arial" w:hAnsi="Arial" w:cs="Arial"/>
               </w:rPr>
               <w:t>ScarponiSci</w:t>
             </w:r>
-            <w:proofErr w:type="spellEnd"/>
           </w:p>
         </w:tc>
         <w:tc>
@@ -2977,14 +2909,12 @@
                 <w:rFonts w:ascii="Arial" w:hAnsi="Arial" w:cs="Arial"/>
               </w:rPr>
             </w:pPr>
-            <w:proofErr w:type="spellStart"/>
             <w:r>
               <w:rPr>
                 <w:rFonts w:ascii="Arial" w:hAnsi="Arial" w:cs="Arial"/>
               </w:rPr>
               <w:t>ScarponiSnow</w:t>
             </w:r>
-            <w:proofErr w:type="spellEnd"/>
           </w:p>
         </w:tc>
         <w:tc>
@@ -3153,7 +3083,6 @@
                 <w:rFonts w:ascii="Arial" w:hAnsi="Arial" w:cs="Arial"/>
               </w:rPr>
             </w:pPr>
-            <w:proofErr w:type="spellStart"/>
             <w:r>
               <w:rPr>
                 <w:rFonts w:ascii="Arial" w:hAnsi="Arial" w:cs="Arial"/>
@@ -3166,7 +3095,6 @@
               </w:rPr>
               <w:t>Sci</w:t>
             </w:r>
-            <w:proofErr w:type="spellEnd"/>
           </w:p>
         </w:tc>
         <w:tc>
@@ -3217,7 +3145,6 @@
                 <w:rFonts w:ascii="Arial" w:hAnsi="Arial" w:cs="Arial"/>
               </w:rPr>
             </w:pPr>
-            <w:proofErr w:type="spellStart"/>
             <w:r>
               <w:rPr>
                 <w:rFonts w:ascii="Arial" w:hAnsi="Arial" w:cs="Arial"/>
@@ -3230,7 +3157,6 @@
               </w:rPr>
               <w:t>Snowboard</w:t>
             </w:r>
-            <w:proofErr w:type="spellEnd"/>
           </w:p>
         </w:tc>
         <w:tc>
@@ -3323,7 +3249,7 @@
     </w:p>
     <w:p>
       <w:pPr>
-        <w:pStyle w:val="Paragrafoelenco"/>
+        <w:pStyle w:val="ListParagraph"/>
         <w:numPr>
           <w:ilvl w:val="0"/>
           <w:numId w:val="11"/>
@@ -3342,7 +3268,7 @@
     </w:p>
     <w:p>
       <w:pPr>
-        <w:pStyle w:val="Paragrafoelenco"/>
+        <w:pStyle w:val="ListParagraph"/>
         <w:numPr>
           <w:ilvl w:val="0"/>
           <w:numId w:val="11"/>
@@ -3352,24 +3278,16 @@
           <w:rFonts w:ascii="Arial" w:hAnsi="Arial" w:cs="Arial"/>
         </w:rPr>
       </w:pPr>
-      <w:proofErr w:type="spellStart"/>
-      <w:r>
-        <w:rPr>
-          <w:rFonts w:ascii="Arial" w:hAnsi="Arial" w:cs="Arial"/>
-        </w:rPr>
-        <w:t>TipoBici</w:t>
-      </w:r>
-      <w:proofErr w:type="spellEnd"/>
-      <w:r>
-        <w:rPr>
-          <w:rFonts w:ascii="Arial" w:hAnsi="Arial" w:cs="Arial"/>
-        </w:rPr>
-        <w:t xml:space="preserve"> AS ENUM ('Elettrica', 'Non elettrica');</w:t>
-      </w:r>
-    </w:p>
-    <w:p>
-      <w:pPr>
-        <w:pStyle w:val="Paragrafoelenco"/>
+      <w:r>
+        <w:rPr>
+          <w:rFonts w:ascii="Arial" w:hAnsi="Arial" w:cs="Arial"/>
+        </w:rPr>
+        <w:t>TipoBici AS ENUM ('Elettrica', 'Non elettrica');</w:t>
+      </w:r>
+    </w:p>
+    <w:p>
+      <w:pPr>
+        <w:pStyle w:val="ListParagraph"/>
         <w:numPr>
           <w:ilvl w:val="0"/>
           <w:numId w:val="11"/>
@@ -3390,7 +3308,7 @@
     </w:p>
     <w:p>
       <w:pPr>
-        <w:pStyle w:val="Paragrafoelenco"/>
+        <w:pStyle w:val="ListParagraph"/>
         <w:numPr>
           <w:ilvl w:val="0"/>
           <w:numId w:val="11"/>
@@ -3400,24 +3318,16 @@
           <w:rFonts w:ascii="Arial" w:hAnsi="Arial" w:cs="Arial"/>
         </w:rPr>
       </w:pPr>
-      <w:proofErr w:type="spellStart"/>
-      <w:r>
-        <w:rPr>
-          <w:rFonts w:ascii="Arial" w:hAnsi="Arial" w:cs="Arial"/>
-        </w:rPr>
-        <w:t>TagliaScarpa</w:t>
-      </w:r>
-      <w:proofErr w:type="spellEnd"/>
-      <w:r>
-        <w:rPr>
-          <w:rFonts w:ascii="Arial" w:hAnsi="Arial" w:cs="Arial"/>
-        </w:rPr>
-        <w:t xml:space="preserve"> AS ENUM ('35', '36', '37', '38', '39', '40', '41', '42', '43', '44', '45', '46', '47', '48')</w:t>
-      </w:r>
-    </w:p>
-    <w:p>
-      <w:pPr>
-        <w:pStyle w:val="Paragrafoelenco"/>
+      <w:r>
+        <w:rPr>
+          <w:rFonts w:ascii="Arial" w:hAnsi="Arial" w:cs="Arial"/>
+        </w:rPr>
+        <w:t>TagliaScarpa AS ENUM ('35', '36', '37', '38', '39', '40', '41', '42', '43', '44', '45', '46', '47', '48')</w:t>
+      </w:r>
+    </w:p>
+    <w:p>
+      <w:pPr>
+        <w:pStyle w:val="ListParagraph"/>
         <w:numPr>
           <w:ilvl w:val="0"/>
           <w:numId w:val="11"/>
@@ -3427,24 +3337,16 @@
           <w:rFonts w:ascii="Arial" w:hAnsi="Arial" w:cs="Arial"/>
         </w:rPr>
       </w:pPr>
-      <w:proofErr w:type="spellStart"/>
-      <w:r>
-        <w:rPr>
-          <w:rFonts w:ascii="Arial" w:hAnsi="Arial" w:cs="Arial"/>
-        </w:rPr>
-        <w:t>TagliaMaglia</w:t>
-      </w:r>
-      <w:proofErr w:type="spellEnd"/>
-      <w:r>
-        <w:rPr>
-          <w:rFonts w:ascii="Arial" w:hAnsi="Arial" w:cs="Arial"/>
-        </w:rPr>
-        <w:t xml:space="preserve"> AS ENUM ('XS', 'S', 'M', 'L', 'XL', 'U')</w:t>
-      </w:r>
-    </w:p>
-    <w:p>
-      <w:pPr>
-        <w:pStyle w:val="Paragrafoelenco"/>
+      <w:r>
+        <w:rPr>
+          <w:rFonts w:ascii="Arial" w:hAnsi="Arial" w:cs="Arial"/>
+        </w:rPr>
+        <w:t>TagliaMaglia AS ENUM ('XS', 'S', 'M', 'L', 'XL', 'U')</w:t>
+      </w:r>
+    </w:p>
+    <w:p>
+      <w:pPr>
+        <w:pStyle w:val="ListParagraph"/>
         <w:numPr>
           <w:ilvl w:val="0"/>
           <w:numId w:val="11"/>
@@ -3454,24 +3356,16 @@
           <w:rFonts w:ascii="Arial" w:hAnsi="Arial" w:cs="Arial"/>
         </w:rPr>
       </w:pPr>
-      <w:proofErr w:type="spellStart"/>
-      <w:r>
-        <w:rPr>
-          <w:rFonts w:ascii="Arial" w:hAnsi="Arial" w:cs="Arial"/>
-        </w:rPr>
-        <w:t>TipoColore</w:t>
-      </w:r>
-      <w:proofErr w:type="spellEnd"/>
-      <w:r>
-        <w:rPr>
-          <w:rFonts w:ascii="Arial" w:hAnsi="Arial" w:cs="Arial"/>
-        </w:rPr>
-        <w:t xml:space="preserve"> AS ENUM ('Blu', 'Verde', 'Rosso', 'Nero', 'Arancione', 'Viola', 'Giallo', 'Rosa', 'Grigio', 'Azzurro', 'Bianco', 'Oro')</w:t>
-      </w:r>
-    </w:p>
-    <w:p>
-      <w:pPr>
-        <w:pStyle w:val="Paragrafoelenco"/>
+      <w:r>
+        <w:rPr>
+          <w:rFonts w:ascii="Arial" w:hAnsi="Arial" w:cs="Arial"/>
+        </w:rPr>
+        <w:t>TipoColore AS ENUM ('Blu', 'Verde', 'Rosso', 'Nero', 'Arancione', 'Viola', 'Giallo', 'Rosa', 'Grigio', 'Azzurro', 'Bianco', 'Oro')</w:t>
+      </w:r>
+    </w:p>
+    <w:p>
+      <w:pPr>
+        <w:pStyle w:val="ListParagraph"/>
         <w:numPr>
           <w:ilvl w:val="0"/>
           <w:numId w:val="11"/>
@@ -3481,24 +3375,16 @@
           <w:rFonts w:ascii="Arial" w:hAnsi="Arial" w:cs="Arial"/>
         </w:rPr>
       </w:pPr>
-      <w:proofErr w:type="spellStart"/>
-      <w:r>
-        <w:rPr>
-          <w:rFonts w:ascii="Arial" w:hAnsi="Arial" w:cs="Arial"/>
-        </w:rPr>
-        <w:t>TipoAbbigliamento</w:t>
-      </w:r>
-      <w:proofErr w:type="spellEnd"/>
-      <w:r>
-        <w:rPr>
-          <w:rFonts w:ascii="Arial" w:hAnsi="Arial" w:cs="Arial"/>
-        </w:rPr>
-        <w:t xml:space="preserve"> AS ENUM ('Giacche', 'Intimo Termico', 'Pantaloni', 'Copricapi', 'Accessori', 'Protezioni', 'Dispositivi di Sicurezza')</w:t>
-      </w:r>
-    </w:p>
-    <w:p>
-      <w:pPr>
-        <w:pStyle w:val="Paragrafoelenco"/>
+      <w:r>
+        <w:rPr>
+          <w:rFonts w:ascii="Arial" w:hAnsi="Arial" w:cs="Arial"/>
+        </w:rPr>
+        <w:t>TipoAbbigliamento AS ENUM ('Giacche', 'Intimo Termico', 'Pantaloni', 'Copricapi', 'Accessori', 'Protezioni', 'Dispositivi di Sicurezza')</w:t>
+      </w:r>
+    </w:p>
+    <w:p>
+      <w:pPr>
+        <w:pStyle w:val="ListParagraph"/>
         <w:numPr>
           <w:ilvl w:val="0"/>
           <w:numId w:val="11"/>
@@ -3517,7 +3403,7 @@
     </w:p>
     <w:p>
       <w:pPr>
-        <w:pStyle w:val="Paragrafoelenco"/>
+        <w:pStyle w:val="ListParagraph"/>
         <w:numPr>
           <w:ilvl w:val="0"/>
           <w:numId w:val="11"/>
@@ -3528,58 +3414,17 @@
           <w:lang w:val="en-US"/>
         </w:rPr>
       </w:pPr>
-      <w:proofErr w:type="spellStart"/>
-      <w:r>
-        <w:rPr>
-          <w:rFonts w:ascii="Arial" w:hAnsi="Arial" w:cs="Arial"/>
-          <w:lang w:val="en-US"/>
-        </w:rPr>
-        <w:t>TipoAltro</w:t>
-      </w:r>
-      <w:proofErr w:type="spellEnd"/>
-      <w:r>
-        <w:rPr>
-          <w:rFonts w:ascii="Arial" w:hAnsi="Arial" w:cs="Arial"/>
-          <w:lang w:val="en-US"/>
-        </w:rPr>
-        <w:t xml:space="preserve"> AS ENUM ('</w:t>
-      </w:r>
-      <w:proofErr w:type="spellStart"/>
-      <w:r>
-        <w:rPr>
-          <w:rFonts w:ascii="Arial" w:hAnsi="Arial" w:cs="Arial"/>
-          <w:lang w:val="en-US"/>
-        </w:rPr>
-        <w:t>Ciaspole</w:t>
-      </w:r>
-      <w:proofErr w:type="spellEnd"/>
-      <w:r>
-        <w:rPr>
-          <w:rFonts w:ascii="Arial" w:hAnsi="Arial" w:cs="Arial"/>
-          <w:lang w:val="en-US"/>
-        </w:rPr>
-        <w:t>', '</w:t>
-      </w:r>
-      <w:proofErr w:type="spellStart"/>
-      <w:r>
-        <w:rPr>
-          <w:rFonts w:ascii="Arial" w:hAnsi="Arial" w:cs="Arial"/>
-          <w:lang w:val="en-US"/>
-        </w:rPr>
-        <w:t>Slitte</w:t>
-      </w:r>
-      <w:proofErr w:type="spellEnd"/>
-      <w:r>
-        <w:rPr>
-          <w:rFonts w:ascii="Arial" w:hAnsi="Arial" w:cs="Arial"/>
-          <w:lang w:val="en-US"/>
-        </w:rPr>
-        <w:t>')</w:t>
-      </w:r>
-    </w:p>
-    <w:p>
-      <w:pPr>
-        <w:pStyle w:val="Paragrafoelenco"/>
+      <w:r>
+        <w:rPr>
+          <w:rFonts w:ascii="Arial" w:hAnsi="Arial" w:cs="Arial"/>
+          <w:lang w:val="en-US"/>
+        </w:rPr>
+        <w:t>TipoAltro AS ENUM ('Ciaspole', 'Slitte')</w:t>
+      </w:r>
+    </w:p>
+    <w:p>
+      <w:pPr>
+        <w:pStyle w:val="ListParagraph"/>
         <w:numPr>
           <w:ilvl w:val="0"/>
           <w:numId w:val="11"/>
@@ -3590,53 +3435,12 @@
           <w:lang w:val="en-US"/>
         </w:rPr>
       </w:pPr>
-      <w:proofErr w:type="spellStart"/>
-      <w:r>
-        <w:rPr>
-          <w:rFonts w:ascii="Arial" w:hAnsi="Arial" w:cs="Arial"/>
-          <w:lang w:val="en-US"/>
-        </w:rPr>
-        <w:t>TipoSkipass</w:t>
-      </w:r>
-      <w:proofErr w:type="spellEnd"/>
-      <w:r>
-        <w:rPr>
-          <w:rFonts w:ascii="Arial" w:hAnsi="Arial" w:cs="Arial"/>
-          <w:lang w:val="en-US"/>
-        </w:rPr>
-        <w:t xml:space="preserve"> AS ENUM ('</w:t>
-      </w:r>
-      <w:proofErr w:type="spellStart"/>
-      <w:r>
-        <w:rPr>
-          <w:rFonts w:ascii="Arial" w:hAnsi="Arial" w:cs="Arial"/>
-          <w:lang w:val="en-US"/>
-        </w:rPr>
-        <w:t>Ciaspole</w:t>
-      </w:r>
-      <w:proofErr w:type="spellEnd"/>
-      <w:r>
-        <w:rPr>
-          <w:rFonts w:ascii="Arial" w:hAnsi="Arial" w:cs="Arial"/>
-          <w:lang w:val="en-US"/>
-        </w:rPr>
-        <w:t>', '</w:t>
-      </w:r>
-      <w:proofErr w:type="spellStart"/>
-      <w:r>
-        <w:rPr>
-          <w:rFonts w:ascii="Arial" w:hAnsi="Arial" w:cs="Arial"/>
-          <w:lang w:val="en-US"/>
-        </w:rPr>
-        <w:t>Slitte</w:t>
-      </w:r>
-      <w:proofErr w:type="spellEnd"/>
-      <w:r>
-        <w:rPr>
-          <w:rFonts w:ascii="Arial" w:hAnsi="Arial" w:cs="Arial"/>
-          <w:lang w:val="en-US"/>
-        </w:rPr>
-        <w:t>'</w:t>
+      <w:r>
+        <w:rPr>
+          <w:rFonts w:ascii="Arial" w:hAnsi="Arial" w:cs="Arial"/>
+          <w:lang w:val="en-US"/>
+        </w:rPr>
+        <w:t>TipoSkipass AS ENUM ('Ciaspole', 'Slitte'</w:t>
       </w:r>
       <w:r>
         <w:rPr>
@@ -3648,7 +3452,7 @@
     </w:p>
     <w:p>
       <w:pPr>
-        <w:pStyle w:val="Paragrafoelenco"/>
+        <w:pStyle w:val="ListParagraph"/>
         <w:spacing w:after="0"/>
         <w:rPr>
           <w:rFonts w:ascii="Arial" w:hAnsi="Arial" w:cs="Arial"/>
@@ -3713,7 +3517,7 @@
     </w:p>
     <w:p>
       <w:pPr>
-        <w:pStyle w:val="Paragrafoelenco"/>
+        <w:pStyle w:val="ListParagraph"/>
         <w:numPr>
           <w:ilvl w:val="0"/>
           <w:numId w:val="4"/>
@@ -3732,7 +3536,7 @@
     </w:p>
     <w:p>
       <w:pPr>
-        <w:pStyle w:val="Paragrafoelenco"/>
+        <w:pStyle w:val="ListParagraph"/>
         <w:numPr>
           <w:ilvl w:val="0"/>
           <w:numId w:val="4"/>
@@ -3751,7 +3555,7 @@
     </w:p>
     <w:p>
       <w:pPr>
-        <w:pStyle w:val="Paragrafoelenco"/>
+        <w:pStyle w:val="ListParagraph"/>
         <w:numPr>
           <w:ilvl w:val="0"/>
           <w:numId w:val="4"/>
@@ -3794,7 +3598,7 @@
     </w:p>
     <w:p>
       <w:pPr>
-        <w:pStyle w:val="Paragrafoelenco"/>
+        <w:pStyle w:val="ListParagraph"/>
         <w:numPr>
           <w:ilvl w:val="0"/>
           <w:numId w:val="4"/>
@@ -3808,26 +3612,12 @@
         <w:rPr>
           <w:rFonts w:ascii="Arial" w:hAnsi="Arial" w:cs="Arial"/>
         </w:rPr>
-        <w:t xml:space="preserve">Livello </w:t>
-      </w:r>
-      <w:proofErr w:type="gramStart"/>
-      <w:r>
-        <w:rPr>
-          <w:rFonts w:ascii="Arial" w:hAnsi="Arial" w:cs="Arial"/>
-        </w:rPr>
-        <w:t>VARCHAR(</w:t>
-      </w:r>
-      <w:proofErr w:type="gramEnd"/>
-      <w:r>
-        <w:rPr>
-          <w:rFonts w:ascii="Arial" w:hAnsi="Arial" w:cs="Arial"/>
-        </w:rPr>
-        <w:t>20) NOT NULL</w:t>
-      </w:r>
-    </w:p>
-    <w:p>
-      <w:pPr>
-        <w:pStyle w:val="Paragrafoelenco"/>
+        <w:t>Livello VARCHAR(20) NOT NULL</w:t>
+      </w:r>
+    </w:p>
+    <w:p>
+      <w:pPr>
+        <w:pStyle w:val="ListParagraph"/>
         <w:numPr>
           <w:ilvl w:val="0"/>
           <w:numId w:val="4"/>
@@ -3846,7 +3636,7 @@
     </w:p>
     <w:p>
       <w:pPr>
-        <w:pStyle w:val="Paragrafoelenco"/>
+        <w:pStyle w:val="ListParagraph"/>
         <w:numPr>
           <w:ilvl w:val="0"/>
           <w:numId w:val="4"/>
@@ -3856,19 +3646,11 @@
           <w:rFonts w:ascii="Arial" w:hAnsi="Arial" w:cs="Arial"/>
         </w:rPr>
       </w:pPr>
-      <w:proofErr w:type="spellStart"/>
-      <w:r>
-        <w:rPr>
-          <w:rFonts w:ascii="Arial" w:hAnsi="Arial" w:cs="Arial"/>
-        </w:rPr>
-        <w:t>DataNascita</w:t>
-      </w:r>
-      <w:proofErr w:type="spellEnd"/>
-      <w:r>
-        <w:rPr>
-          <w:rFonts w:ascii="Arial" w:hAnsi="Arial" w:cs="Arial"/>
-        </w:rPr>
-        <w:t xml:space="preserve"> DATE NOT NULL</w:t>
+      <w:r>
+        <w:rPr>
+          <w:rFonts w:ascii="Arial" w:hAnsi="Arial" w:cs="Arial"/>
+        </w:rPr>
+        <w:t>DataNascita DATE NOT NULL</w:t>
       </w:r>
     </w:p>
     <w:p>
@@ -3887,18 +3669,16 @@
           <w:rFonts w:ascii="Arial" w:hAnsi="Arial" w:cs="Arial"/>
         </w:rPr>
       </w:pPr>
-      <w:proofErr w:type="spellStart"/>
       <w:r>
         <w:rPr>
           <w:rFonts w:ascii="Arial" w:hAnsi="Arial" w:cs="Arial"/>
         </w:rPr>
         <w:t>CartaFedelta</w:t>
       </w:r>
-      <w:proofErr w:type="spellEnd"/>
-    </w:p>
-    <w:p>
-      <w:pPr>
-        <w:pStyle w:val="Paragrafoelenco"/>
+    </w:p>
+    <w:p>
+      <w:pPr>
+        <w:pStyle w:val="ListParagraph"/>
         <w:numPr>
           <w:ilvl w:val="0"/>
           <w:numId w:val="5"/>
@@ -3909,26 +3689,17 @@
           <w:lang w:val="en-US"/>
         </w:rPr>
       </w:pPr>
-      <w:proofErr w:type="spellStart"/>
-      <w:r>
-        <w:rPr>
-          <w:rFonts w:ascii="Arial" w:hAnsi="Arial" w:cs="Arial"/>
-          <w:lang w:val="en-US"/>
-        </w:rPr>
-        <w:t>NomeCarta</w:t>
-      </w:r>
-      <w:proofErr w:type="spellEnd"/>
-      <w:r>
-        <w:rPr>
-          <w:rFonts w:ascii="Arial" w:hAnsi="Arial" w:cs="Arial"/>
-          <w:lang w:val="en-US"/>
-        </w:rPr>
-        <w:t xml:space="preserve"> VARCHAR (30) NOT NULL</w:t>
-      </w:r>
-    </w:p>
-    <w:p>
-      <w:pPr>
-        <w:pStyle w:val="Paragrafoelenco"/>
+      <w:r>
+        <w:rPr>
+          <w:rFonts w:ascii="Arial" w:hAnsi="Arial" w:cs="Arial"/>
+          <w:lang w:val="en-US"/>
+        </w:rPr>
+        <w:t>NomeCarta VARCHAR (30) NOT NULL</w:t>
+      </w:r>
+    </w:p>
+    <w:p>
+      <w:pPr>
+        <w:pStyle w:val="ListParagraph"/>
         <w:numPr>
           <w:ilvl w:val="0"/>
           <w:numId w:val="5"/>
@@ -3939,26 +3710,17 @@
           <w:lang w:val="en-US"/>
         </w:rPr>
       </w:pPr>
-      <w:proofErr w:type="spellStart"/>
-      <w:r>
-        <w:rPr>
-          <w:rFonts w:ascii="Arial" w:hAnsi="Arial" w:cs="Arial"/>
-          <w:lang w:val="en-US"/>
-        </w:rPr>
-        <w:t>CognomeCarta</w:t>
-      </w:r>
-      <w:proofErr w:type="spellEnd"/>
-      <w:r>
-        <w:rPr>
-          <w:rFonts w:ascii="Arial" w:hAnsi="Arial" w:cs="Arial"/>
-          <w:lang w:val="en-US"/>
-        </w:rPr>
-        <w:t xml:space="preserve"> VARCHAR (30) NOT NULL</w:t>
-      </w:r>
-    </w:p>
-    <w:p>
-      <w:pPr>
-        <w:pStyle w:val="Paragrafoelenco"/>
+      <w:r>
+        <w:rPr>
+          <w:rFonts w:ascii="Arial" w:hAnsi="Arial" w:cs="Arial"/>
+          <w:lang w:val="en-US"/>
+        </w:rPr>
+        <w:t>CognomeCarta VARCHAR (30) NOT NULL</w:t>
+      </w:r>
+    </w:p>
+    <w:p>
+      <w:pPr>
+        <w:pStyle w:val="ListParagraph"/>
         <w:numPr>
           <w:ilvl w:val="0"/>
           <w:numId w:val="5"/>
@@ -3969,21 +3731,12 @@
           <w:lang w:val="en-US"/>
         </w:rPr>
       </w:pPr>
-      <w:proofErr w:type="spellStart"/>
-      <w:r>
-        <w:rPr>
-          <w:rFonts w:ascii="Arial" w:hAnsi="Arial" w:cs="Arial"/>
-          <w:lang w:val="en-US"/>
-        </w:rPr>
-        <w:t>IDCarta</w:t>
-      </w:r>
-      <w:proofErr w:type="spellEnd"/>
-      <w:r>
-        <w:rPr>
-          <w:rFonts w:ascii="Arial" w:hAnsi="Arial" w:cs="Arial"/>
-          <w:lang w:val="en-US"/>
-        </w:rPr>
-        <w:t xml:space="preserve"> VARCHAR (20) </w:t>
+      <w:r>
+        <w:rPr>
+          <w:rFonts w:ascii="Arial" w:hAnsi="Arial" w:cs="Arial"/>
+          <w:lang w:val="en-US"/>
+        </w:rPr>
+        <w:t xml:space="preserve">IDCarta VARCHAR (20) </w:t>
       </w:r>
       <w:r>
         <w:rPr>
@@ -4010,7 +3763,7 @@
     </w:p>
     <w:p>
       <w:pPr>
-        <w:pStyle w:val="Paragrafoelenco"/>
+        <w:pStyle w:val="ListParagraph"/>
         <w:numPr>
           <w:ilvl w:val="0"/>
           <w:numId w:val="5"/>
@@ -4020,19 +3773,11 @@
           <w:rFonts w:ascii="Arial" w:hAnsi="Arial" w:cs="Arial"/>
         </w:rPr>
       </w:pPr>
-      <w:proofErr w:type="spellStart"/>
-      <w:r>
-        <w:rPr>
-          <w:rFonts w:ascii="Arial" w:hAnsi="Arial" w:cs="Arial"/>
-        </w:rPr>
-        <w:t>DataInizio</w:t>
-      </w:r>
-      <w:proofErr w:type="spellEnd"/>
-      <w:r>
-        <w:rPr>
-          <w:rFonts w:ascii="Arial" w:hAnsi="Arial" w:cs="Arial"/>
-        </w:rPr>
-        <w:t xml:space="preserve"> DATE NOT NULL</w:t>
+      <w:r>
+        <w:rPr>
+          <w:rFonts w:ascii="Arial" w:hAnsi="Arial" w:cs="Arial"/>
+        </w:rPr>
+        <w:t>DataInizio DATE NOT NULL</w:t>
       </w:r>
     </w:p>
     <w:p>
@@ -4065,7 +3810,7 @@
     </w:p>
     <w:p>
       <w:pPr>
-        <w:pStyle w:val="Paragrafoelenco"/>
+        <w:pStyle w:val="ListParagraph"/>
         <w:numPr>
           <w:ilvl w:val="0"/>
           <w:numId w:val="6"/>
@@ -4075,19 +3820,11 @@
           <w:rFonts w:ascii="Arial" w:hAnsi="Arial" w:cs="Arial"/>
         </w:rPr>
       </w:pPr>
-      <w:proofErr w:type="spellStart"/>
-      <w:r>
-        <w:rPr>
-          <w:rFonts w:ascii="Arial" w:hAnsi="Arial" w:cs="Arial"/>
-        </w:rPr>
-        <w:t>IDCarta</w:t>
-      </w:r>
-      <w:proofErr w:type="spellEnd"/>
-      <w:r>
-        <w:rPr>
-          <w:rFonts w:ascii="Arial" w:hAnsi="Arial" w:cs="Arial"/>
-        </w:rPr>
-        <w:t xml:space="preserve"> VARCHAR (20) NOT NULL</w:t>
+      <w:r>
+        <w:rPr>
+          <w:rFonts w:ascii="Arial" w:hAnsi="Arial" w:cs="Arial"/>
+        </w:rPr>
+        <w:t>IDCarta VARCHAR (20) NOT NULL</w:t>
       </w:r>
       <w:r>
         <w:rPr>
@@ -4098,7 +3835,7 @@
     </w:p>
     <w:p>
       <w:pPr>
-        <w:pStyle w:val="Paragrafoelenco"/>
+        <w:pStyle w:val="ListParagraph"/>
         <w:numPr>
           <w:ilvl w:val="0"/>
           <w:numId w:val="6"/>
@@ -4109,26 +3846,17 @@
           <w:lang w:val="en-US"/>
         </w:rPr>
       </w:pPr>
-      <w:proofErr w:type="spellStart"/>
-      <w:r>
-        <w:rPr>
-          <w:rFonts w:ascii="Arial" w:hAnsi="Arial" w:cs="Arial"/>
-          <w:lang w:val="en-US"/>
-        </w:rPr>
-        <w:t>PuntiAcc</w:t>
-      </w:r>
-      <w:proofErr w:type="spellEnd"/>
-      <w:r>
-        <w:rPr>
-          <w:rFonts w:ascii="Arial" w:hAnsi="Arial" w:cs="Arial"/>
-          <w:lang w:val="en-US"/>
-        </w:rPr>
-        <w:t xml:space="preserve"> INT NOT NULL</w:t>
-      </w:r>
-    </w:p>
-    <w:p>
-      <w:pPr>
-        <w:pStyle w:val="Paragrafoelenco"/>
+      <w:r>
+        <w:rPr>
+          <w:rFonts w:ascii="Arial" w:hAnsi="Arial" w:cs="Arial"/>
+          <w:lang w:val="en-US"/>
+        </w:rPr>
+        <w:t>PuntiAcc INT NOT NULL</w:t>
+      </w:r>
+    </w:p>
+    <w:p>
+      <w:pPr>
+        <w:pStyle w:val="ListParagraph"/>
         <w:numPr>
           <w:ilvl w:val="0"/>
           <w:numId w:val="6"/>
@@ -4139,15 +3867,28 @@
           <w:lang w:val="en-US"/>
         </w:rPr>
       </w:pPr>
-      <w:proofErr w:type="spellStart"/>
-      <w:r>
-        <w:rPr>
-          <w:rFonts w:ascii="Arial" w:hAnsi="Arial" w:cs="Arial"/>
-          <w:lang w:val="en-US"/>
-        </w:rPr>
-        <w:t>CodiceSconto</w:t>
-      </w:r>
-      <w:proofErr w:type="spellEnd"/>
+      <w:r>
+        <w:rPr>
+          <w:rFonts w:ascii="Arial" w:hAnsi="Arial" w:cs="Arial"/>
+          <w:lang w:val="en-US"/>
+        </w:rPr>
+        <w:t xml:space="preserve">CodiceSconto VARCHAR(20) </w:t>
+      </w:r>
+      <w:r>
+        <w:rPr>
+          <w:rFonts w:ascii="Arial" w:hAnsi="Arial" w:cs="Arial"/>
+          <w:u w:val="single"/>
+          <w:lang w:val="en-US"/>
+        </w:rPr>
+        <w:t>PRIMARY KEY</w:t>
+      </w:r>
+      <w:r>
+        <w:rPr>
+          <w:rFonts w:ascii="Arial" w:hAnsi="Arial" w:cs="Arial"/>
+          <w:lang w:val="en-US"/>
+        </w:rPr>
+        <w:t xml:space="preserve"> NOT NULL</w:t>
+      </w:r>
       <w:r>
         <w:rPr>
           <w:rFonts w:ascii="Arial" w:hAnsi="Arial" w:cs="Arial"/>
@@ -4155,44 +3896,6 @@
         </w:rPr>
         <w:t xml:space="preserve"> </w:t>
       </w:r>
-      <w:proofErr w:type="gramStart"/>
-      <w:r>
-        <w:rPr>
-          <w:rFonts w:ascii="Arial" w:hAnsi="Arial" w:cs="Arial"/>
-          <w:lang w:val="en-US"/>
-        </w:rPr>
-        <w:t>VARCHAR(</w:t>
-      </w:r>
-      <w:proofErr w:type="gramEnd"/>
-      <w:r>
-        <w:rPr>
-          <w:rFonts w:ascii="Arial" w:hAnsi="Arial" w:cs="Arial"/>
-          <w:lang w:val="en-US"/>
-        </w:rPr>
-        <w:t xml:space="preserve">20) </w:t>
-      </w:r>
-      <w:r>
-        <w:rPr>
-          <w:rFonts w:ascii="Arial" w:hAnsi="Arial" w:cs="Arial"/>
-          <w:u w:val="single"/>
-          <w:lang w:val="en-US"/>
-        </w:rPr>
-        <w:t>PRIMARY KEY</w:t>
-      </w:r>
-      <w:r>
-        <w:rPr>
-          <w:rFonts w:ascii="Arial" w:hAnsi="Arial" w:cs="Arial"/>
-          <w:lang w:val="en-US"/>
-        </w:rPr>
-        <w:t xml:space="preserve"> NOT NULL</w:t>
-      </w:r>
-      <w:r>
-        <w:rPr>
-          <w:rFonts w:ascii="Arial" w:hAnsi="Arial" w:cs="Arial"/>
-          <w:lang w:val="en-US"/>
-        </w:rPr>
-        <w:t xml:space="preserve"> </w:t>
-      </w:r>
     </w:p>
     <w:p>
       <w:pPr>
@@ -4233,7 +3936,7 @@
     </w:p>
     <w:p>
       <w:pPr>
-        <w:pStyle w:val="Paragrafoelenco"/>
+        <w:pStyle w:val="ListParagraph"/>
         <w:numPr>
           <w:ilvl w:val="0"/>
           <w:numId w:val="7"/>
@@ -4244,26 +3947,17 @@
           <w:lang w:val="en-US"/>
         </w:rPr>
       </w:pPr>
-      <w:proofErr w:type="spellStart"/>
-      <w:r>
-        <w:rPr>
-          <w:rFonts w:ascii="Arial" w:hAnsi="Arial" w:cs="Arial"/>
-          <w:lang w:val="en-US"/>
-        </w:rPr>
-        <w:t>NomeNol</w:t>
-      </w:r>
-      <w:proofErr w:type="spellEnd"/>
-      <w:r>
-        <w:rPr>
-          <w:rFonts w:ascii="Arial" w:hAnsi="Arial" w:cs="Arial"/>
-          <w:lang w:val="en-US"/>
-        </w:rPr>
-        <w:t xml:space="preserve"> VARCHAR (30) NOT NULL</w:t>
-      </w:r>
-    </w:p>
-    <w:p>
-      <w:pPr>
-        <w:pStyle w:val="Paragrafoelenco"/>
+      <w:r>
+        <w:rPr>
+          <w:rFonts w:ascii="Arial" w:hAnsi="Arial" w:cs="Arial"/>
+          <w:lang w:val="en-US"/>
+        </w:rPr>
+        <w:t>NomeNol VARCHAR (30) NOT NULL</w:t>
+      </w:r>
+    </w:p>
+    <w:p>
+      <w:pPr>
+        <w:pStyle w:val="ListParagraph"/>
         <w:numPr>
           <w:ilvl w:val="0"/>
           <w:numId w:val="7"/>
@@ -4274,26 +3968,17 @@
           <w:lang w:val="en-US"/>
         </w:rPr>
       </w:pPr>
-      <w:proofErr w:type="spellStart"/>
-      <w:r>
-        <w:rPr>
-          <w:rFonts w:ascii="Arial" w:hAnsi="Arial" w:cs="Arial"/>
-          <w:lang w:val="en-US"/>
-        </w:rPr>
-        <w:t>CognomeNol</w:t>
-      </w:r>
-      <w:proofErr w:type="spellEnd"/>
-      <w:r>
-        <w:rPr>
-          <w:rFonts w:ascii="Arial" w:hAnsi="Arial" w:cs="Arial"/>
-          <w:lang w:val="en-US"/>
-        </w:rPr>
-        <w:t xml:space="preserve"> VARCHAR (30) NOT NULL</w:t>
-      </w:r>
-    </w:p>
-    <w:p>
-      <w:pPr>
-        <w:pStyle w:val="Paragrafoelenco"/>
+      <w:r>
+        <w:rPr>
+          <w:rFonts w:ascii="Arial" w:hAnsi="Arial" w:cs="Arial"/>
+          <w:lang w:val="en-US"/>
+        </w:rPr>
+        <w:t>CognomeNol VARCHAR (30) NOT NULL</w:t>
+      </w:r>
+    </w:p>
+    <w:p>
+      <w:pPr>
+        <w:pStyle w:val="ListParagraph"/>
         <w:numPr>
           <w:ilvl w:val="0"/>
           <w:numId w:val="7"/>
@@ -4304,21 +3989,12 @@
           <w:lang w:val="en-US"/>
         </w:rPr>
       </w:pPr>
-      <w:proofErr w:type="spellStart"/>
-      <w:r>
-        <w:rPr>
-          <w:rFonts w:ascii="Arial" w:hAnsi="Arial" w:cs="Arial"/>
-          <w:lang w:val="en-US"/>
-        </w:rPr>
-        <w:t>CartaIdentita</w:t>
-      </w:r>
-      <w:proofErr w:type="spellEnd"/>
-      <w:r>
-        <w:rPr>
-          <w:rFonts w:ascii="Arial" w:hAnsi="Arial" w:cs="Arial"/>
-          <w:lang w:val="en-US"/>
-        </w:rPr>
-        <w:t xml:space="preserve"> VARCHAR (9) </w:t>
+      <w:r>
+        <w:rPr>
+          <w:rFonts w:ascii="Arial" w:hAnsi="Arial" w:cs="Arial"/>
+          <w:lang w:val="en-US"/>
+        </w:rPr>
+        <w:t xml:space="preserve">CartaIdentita VARCHAR (9) </w:t>
       </w:r>
       <w:r>
         <w:rPr>
@@ -4338,7 +4014,7 @@
     </w:p>
     <w:p>
       <w:pPr>
-        <w:pStyle w:val="Paragrafoelenco"/>
+        <w:pStyle w:val="ListParagraph"/>
         <w:numPr>
           <w:ilvl w:val="0"/>
           <w:numId w:val="7"/>
@@ -4349,26 +4025,17 @@
           <w:lang w:val="en-US"/>
         </w:rPr>
       </w:pPr>
-      <w:proofErr w:type="spellStart"/>
-      <w:r>
-        <w:rPr>
-          <w:rFonts w:ascii="Arial" w:hAnsi="Arial" w:cs="Arial"/>
-          <w:lang w:val="en-US"/>
-        </w:rPr>
-        <w:t>DataInizio</w:t>
-      </w:r>
-      <w:proofErr w:type="spellEnd"/>
-      <w:r>
-        <w:rPr>
-          <w:rFonts w:ascii="Arial" w:hAnsi="Arial" w:cs="Arial"/>
-          <w:lang w:val="en-US"/>
-        </w:rPr>
-        <w:t xml:space="preserve"> DATE NOT NULL</w:t>
-      </w:r>
-    </w:p>
-    <w:p>
-      <w:pPr>
-        <w:pStyle w:val="Paragrafoelenco"/>
+      <w:r>
+        <w:rPr>
+          <w:rFonts w:ascii="Arial" w:hAnsi="Arial" w:cs="Arial"/>
+          <w:lang w:val="en-US"/>
+        </w:rPr>
+        <w:t>DataInizio DATE NOT NULL</w:t>
+      </w:r>
+    </w:p>
+    <w:p>
+      <w:pPr>
+        <w:pStyle w:val="ListParagraph"/>
         <w:numPr>
           <w:ilvl w:val="0"/>
           <w:numId w:val="7"/>
@@ -4379,26 +4046,17 @@
           <w:lang w:val="en-US"/>
         </w:rPr>
       </w:pPr>
-      <w:proofErr w:type="spellStart"/>
-      <w:r>
-        <w:rPr>
-          <w:rFonts w:ascii="Arial" w:hAnsi="Arial" w:cs="Arial"/>
-          <w:lang w:val="en-US"/>
-        </w:rPr>
-        <w:t>DataFine</w:t>
-      </w:r>
-      <w:proofErr w:type="spellEnd"/>
-      <w:r>
-        <w:rPr>
-          <w:rFonts w:ascii="Arial" w:hAnsi="Arial" w:cs="Arial"/>
-          <w:lang w:val="en-US"/>
-        </w:rPr>
-        <w:t xml:space="preserve"> DATE NOT NULL</w:t>
-      </w:r>
-    </w:p>
-    <w:p>
-      <w:pPr>
-        <w:pStyle w:val="Paragrafoelenco"/>
+      <w:r>
+        <w:rPr>
+          <w:rFonts w:ascii="Arial" w:hAnsi="Arial" w:cs="Arial"/>
+          <w:lang w:val="en-US"/>
+        </w:rPr>
+        <w:t>DataFine DATE NOT NULL</w:t>
+      </w:r>
+    </w:p>
+    <w:p>
+      <w:pPr>
+        <w:pStyle w:val="ListParagraph"/>
         <w:numPr>
           <w:ilvl w:val="0"/>
           <w:numId w:val="7"/>
@@ -4441,7 +4099,7 @@
     </w:p>
     <w:p>
       <w:pPr>
-        <w:pStyle w:val="Paragrafoelenco"/>
+        <w:pStyle w:val="ListParagraph"/>
         <w:numPr>
           <w:ilvl w:val="0"/>
           <w:numId w:val="7"/>
@@ -4490,7 +4148,7 @@
     </w:p>
     <w:p>
       <w:pPr>
-        <w:pStyle w:val="Paragrafoelenco"/>
+        <w:pStyle w:val="ListParagraph"/>
         <w:numPr>
           <w:ilvl w:val="0"/>
           <w:numId w:val="2"/>
@@ -4501,26 +4159,17 @@
           <w:lang w:val="en-US"/>
         </w:rPr>
       </w:pPr>
-      <w:proofErr w:type="spellStart"/>
-      <w:r>
-        <w:rPr>
-          <w:rFonts w:ascii="Arial" w:hAnsi="Arial" w:cs="Arial"/>
-          <w:lang w:val="en-US"/>
-        </w:rPr>
-        <w:t>NomeVen</w:t>
-      </w:r>
-      <w:proofErr w:type="spellEnd"/>
-      <w:r>
-        <w:rPr>
-          <w:rFonts w:ascii="Arial" w:hAnsi="Arial" w:cs="Arial"/>
-          <w:lang w:val="en-US"/>
-        </w:rPr>
-        <w:t xml:space="preserve"> VARCHAR (30) NOT NULL</w:t>
-      </w:r>
-    </w:p>
-    <w:p>
-      <w:pPr>
-        <w:pStyle w:val="Paragrafoelenco"/>
+      <w:r>
+        <w:rPr>
+          <w:rFonts w:ascii="Arial" w:hAnsi="Arial" w:cs="Arial"/>
+          <w:lang w:val="en-US"/>
+        </w:rPr>
+        <w:t>NomeVen VARCHAR (30) NOT NULL</w:t>
+      </w:r>
+    </w:p>
+    <w:p>
+      <w:pPr>
+        <w:pStyle w:val="ListParagraph"/>
         <w:numPr>
           <w:ilvl w:val="0"/>
           <w:numId w:val="2"/>
@@ -4531,26 +4180,17 @@
           <w:lang w:val="en-US"/>
         </w:rPr>
       </w:pPr>
-      <w:proofErr w:type="spellStart"/>
-      <w:r>
-        <w:rPr>
-          <w:rFonts w:ascii="Arial" w:hAnsi="Arial" w:cs="Arial"/>
-          <w:lang w:val="en-US"/>
-        </w:rPr>
-        <w:t>CognomeVen</w:t>
-      </w:r>
-      <w:proofErr w:type="spellEnd"/>
-      <w:r>
-        <w:rPr>
-          <w:rFonts w:ascii="Arial" w:hAnsi="Arial" w:cs="Arial"/>
-          <w:lang w:val="en-US"/>
-        </w:rPr>
-        <w:t xml:space="preserve"> VARCHAR (30) NOT NULL</w:t>
-      </w:r>
-    </w:p>
-    <w:p>
-      <w:pPr>
-        <w:pStyle w:val="Paragrafoelenco"/>
+      <w:r>
+        <w:rPr>
+          <w:rFonts w:ascii="Arial" w:hAnsi="Arial" w:cs="Arial"/>
+          <w:lang w:val="en-US"/>
+        </w:rPr>
+        <w:t>CognomeVen VARCHAR (30) NOT NULL</w:t>
+      </w:r>
+    </w:p>
+    <w:p>
+      <w:pPr>
+        <w:pStyle w:val="ListParagraph"/>
         <w:numPr>
           <w:ilvl w:val="0"/>
           <w:numId w:val="2"/>
@@ -4561,21 +4201,12 @@
           <w:lang w:val="en-US"/>
         </w:rPr>
       </w:pPr>
-      <w:proofErr w:type="spellStart"/>
-      <w:r>
-        <w:rPr>
-          <w:rFonts w:ascii="Arial" w:hAnsi="Arial" w:cs="Arial"/>
-          <w:lang w:val="en-US"/>
-        </w:rPr>
-        <w:t>IDVendita</w:t>
-      </w:r>
-      <w:proofErr w:type="spellEnd"/>
-      <w:r>
-        <w:rPr>
-          <w:rFonts w:ascii="Arial" w:hAnsi="Arial" w:cs="Arial"/>
-          <w:lang w:val="en-US"/>
-        </w:rPr>
-        <w:t xml:space="preserve"> INT </w:t>
+      <w:r>
+        <w:rPr>
+          <w:rFonts w:ascii="Arial" w:hAnsi="Arial" w:cs="Arial"/>
+          <w:lang w:val="en-US"/>
+        </w:rPr>
+        <w:t xml:space="preserve">IDVendita INT </w:t>
       </w:r>
       <w:r>
         <w:rPr>
@@ -4595,7 +4226,7 @@
     </w:p>
     <w:p>
       <w:pPr>
-        <w:pStyle w:val="Paragrafoelenco"/>
+        <w:pStyle w:val="ListParagraph"/>
         <w:numPr>
           <w:ilvl w:val="0"/>
           <w:numId w:val="2"/>
@@ -4606,26 +4237,17 @@
           <w:lang w:val="en-US"/>
         </w:rPr>
       </w:pPr>
-      <w:proofErr w:type="spellStart"/>
-      <w:r>
-        <w:rPr>
-          <w:rFonts w:ascii="Arial" w:hAnsi="Arial" w:cs="Arial"/>
-          <w:lang w:val="en-US"/>
-        </w:rPr>
-        <w:t>IDOggetto</w:t>
-      </w:r>
-      <w:proofErr w:type="spellEnd"/>
-      <w:r>
-        <w:rPr>
-          <w:rFonts w:ascii="Arial" w:hAnsi="Arial" w:cs="Arial"/>
-          <w:lang w:val="en-US"/>
-        </w:rPr>
-        <w:t xml:space="preserve"> INT UNIQUE</w:t>
-      </w:r>
-    </w:p>
-    <w:p>
-      <w:pPr>
-        <w:pStyle w:val="Paragrafoelenco"/>
+      <w:r>
+        <w:rPr>
+          <w:rFonts w:ascii="Arial" w:hAnsi="Arial" w:cs="Arial"/>
+          <w:lang w:val="en-US"/>
+        </w:rPr>
+        <w:t>IDOggetto INT UNIQUE</w:t>
+      </w:r>
+    </w:p>
+    <w:p>
+      <w:pPr>
+        <w:pStyle w:val="ListParagraph"/>
         <w:numPr>
           <w:ilvl w:val="0"/>
           <w:numId w:val="2"/>
@@ -4636,26 +4258,17 @@
           <w:lang w:val="en-US"/>
         </w:rPr>
       </w:pPr>
-      <w:proofErr w:type="spellStart"/>
-      <w:r>
-        <w:rPr>
-          <w:rFonts w:ascii="Arial" w:hAnsi="Arial" w:cs="Arial"/>
-          <w:lang w:val="en-US"/>
-        </w:rPr>
-        <w:t>Sconto</w:t>
-      </w:r>
-      <w:proofErr w:type="spellEnd"/>
-      <w:r>
-        <w:rPr>
-          <w:rFonts w:ascii="Arial" w:hAnsi="Arial" w:cs="Arial"/>
-          <w:lang w:val="en-US"/>
-        </w:rPr>
-        <w:t xml:space="preserve"> VARCHAR (20) NOT NULL UNIQUE</w:t>
-      </w:r>
-    </w:p>
-    <w:p>
-      <w:pPr>
-        <w:pStyle w:val="Paragrafoelenco"/>
+      <w:r>
+        <w:rPr>
+          <w:rFonts w:ascii="Arial" w:hAnsi="Arial" w:cs="Arial"/>
+          <w:lang w:val="en-US"/>
+        </w:rPr>
+        <w:t>Sconto VARCHAR (20) NOT NULL UNIQUE</w:t>
+      </w:r>
+    </w:p>
+    <w:p>
+      <w:pPr>
+        <w:pStyle w:val="ListParagraph"/>
         <w:numPr>
           <w:ilvl w:val="0"/>
           <w:numId w:val="2"/>
@@ -4665,24 +4278,16 @@
           <w:rFonts w:ascii="Arial" w:hAnsi="Arial" w:cs="Arial"/>
         </w:rPr>
       </w:pPr>
-      <w:proofErr w:type="spellStart"/>
-      <w:r>
-        <w:rPr>
-          <w:rFonts w:ascii="Arial" w:hAnsi="Arial" w:cs="Arial"/>
-        </w:rPr>
-        <w:t>PrezzoTotale</w:t>
-      </w:r>
-      <w:proofErr w:type="spellEnd"/>
-      <w:r>
-        <w:rPr>
-          <w:rFonts w:ascii="Arial" w:hAnsi="Arial" w:cs="Arial"/>
-        </w:rPr>
-        <w:t xml:space="preserve"> FLOAT NOT NULL</w:t>
-      </w:r>
-    </w:p>
-    <w:p>
-      <w:pPr>
-        <w:pStyle w:val="Paragrafoelenco"/>
+      <w:r>
+        <w:rPr>
+          <w:rFonts w:ascii="Arial" w:hAnsi="Arial" w:cs="Arial"/>
+        </w:rPr>
+        <w:t>PrezzoTotale FLOAT NOT NULL</w:t>
+      </w:r>
+    </w:p>
+    <w:p>
+      <w:pPr>
+        <w:pStyle w:val="ListParagraph"/>
         <w:numPr>
           <w:ilvl w:val="0"/>
           <w:numId w:val="2"/>
@@ -4735,7 +4340,7 @@
     </w:p>
     <w:p>
       <w:pPr>
-        <w:pStyle w:val="Paragrafoelenco"/>
+        <w:pStyle w:val="ListParagraph"/>
         <w:numPr>
           <w:ilvl w:val="0"/>
           <w:numId w:val="3"/>
@@ -4770,7 +4375,7 @@
     </w:p>
     <w:p>
       <w:pPr>
-        <w:pStyle w:val="Paragrafoelenco"/>
+        <w:pStyle w:val="ListParagraph"/>
         <w:numPr>
           <w:ilvl w:val="0"/>
           <w:numId w:val="3"/>
@@ -4791,7 +4396,7 @@
     </w:p>
     <w:p>
       <w:pPr>
-        <w:pStyle w:val="Paragrafoelenco"/>
+        <w:pStyle w:val="ListParagraph"/>
         <w:numPr>
           <w:ilvl w:val="0"/>
           <w:numId w:val="3"/>
@@ -4802,26 +4407,17 @@
           <w:lang w:val="en-US"/>
         </w:rPr>
       </w:pPr>
-      <w:proofErr w:type="spellStart"/>
-      <w:r>
-        <w:rPr>
-          <w:rFonts w:ascii="Arial" w:hAnsi="Arial" w:cs="Arial"/>
-          <w:lang w:val="en-US"/>
-        </w:rPr>
-        <w:t>CodUnivoco</w:t>
-      </w:r>
-      <w:proofErr w:type="spellEnd"/>
-      <w:r>
-        <w:rPr>
-          <w:rFonts w:ascii="Arial" w:hAnsi="Arial" w:cs="Arial"/>
-          <w:lang w:val="en-US"/>
-        </w:rPr>
-        <w:t xml:space="preserve"> INT NOT NULL</w:t>
-      </w:r>
-    </w:p>
-    <w:p>
-      <w:pPr>
-        <w:pStyle w:val="Paragrafoelenco"/>
+      <w:r>
+        <w:rPr>
+          <w:rFonts w:ascii="Arial" w:hAnsi="Arial" w:cs="Arial"/>
+          <w:lang w:val="en-US"/>
+        </w:rPr>
+        <w:t>CodUnivoco INT NOT NULL</w:t>
+      </w:r>
+    </w:p>
+    <w:p>
+      <w:pPr>
+        <w:pStyle w:val="ListParagraph"/>
         <w:numPr>
           <w:ilvl w:val="0"/>
           <w:numId w:val="3"/>
@@ -4849,7 +4445,7 @@
     </w:p>
     <w:p>
       <w:pPr>
-        <w:pStyle w:val="Paragrafoelenco"/>
+        <w:pStyle w:val="ListParagraph"/>
         <w:numPr>
           <w:ilvl w:val="0"/>
           <w:numId w:val="3"/>
@@ -4860,21 +4456,12 @@
           <w:lang w:val="en-US"/>
         </w:rPr>
       </w:pPr>
-      <w:proofErr w:type="spellStart"/>
-      <w:r>
-        <w:rPr>
-          <w:rFonts w:ascii="Arial" w:hAnsi="Arial" w:cs="Arial"/>
-          <w:lang w:val="en-US"/>
-        </w:rPr>
-        <w:t>NumFattura</w:t>
-      </w:r>
-      <w:proofErr w:type="spellEnd"/>
-      <w:r>
-        <w:rPr>
-          <w:rFonts w:ascii="Arial" w:hAnsi="Arial" w:cs="Arial"/>
-          <w:lang w:val="en-US"/>
-        </w:rPr>
-        <w:t xml:space="preserve"> INT </w:t>
+      <w:r>
+        <w:rPr>
+          <w:rFonts w:ascii="Arial" w:hAnsi="Arial" w:cs="Arial"/>
+          <w:lang w:val="en-US"/>
+        </w:rPr>
+        <w:t xml:space="preserve">NumFattura INT </w:t>
       </w:r>
       <w:r>
         <w:rPr>
@@ -4894,7 +4481,7 @@
     </w:p>
     <w:p>
       <w:pPr>
-        <w:pStyle w:val="Paragrafoelenco"/>
+        <w:pStyle w:val="ListParagraph"/>
         <w:numPr>
           <w:ilvl w:val="0"/>
           <w:numId w:val="8"/>
@@ -4913,7 +4500,7 @@
     </w:p>
     <w:p>
       <w:pPr>
-        <w:pStyle w:val="Paragrafoelenco"/>
+        <w:pStyle w:val="ListParagraph"/>
         <w:numPr>
           <w:ilvl w:val="0"/>
           <w:numId w:val="8"/>
@@ -4923,26 +4510,17 @@
           <w:rFonts w:ascii="Arial" w:hAnsi="Arial" w:cs="Arial"/>
         </w:rPr>
       </w:pPr>
-      <w:proofErr w:type="spellStart"/>
-      <w:r>
-        <w:rPr>
-          <w:rFonts w:ascii="Arial" w:hAnsi="Arial" w:cs="Arial"/>
-          <w:lang w:val="en-US"/>
-        </w:rPr>
-        <w:t>Citta</w:t>
-      </w:r>
-      <w:proofErr w:type="spellEnd"/>
-      <w:r>
-        <w:rPr>
-          <w:rFonts w:ascii="Arial" w:hAnsi="Arial" w:cs="Arial"/>
-          <w:lang w:val="en-US"/>
-        </w:rPr>
-        <w:t xml:space="preserve"> VARCHAR (100) NOT NULL</w:t>
-      </w:r>
-    </w:p>
-    <w:p>
-      <w:pPr>
-        <w:pStyle w:val="Paragrafoelenco"/>
+      <w:r>
+        <w:rPr>
+          <w:rFonts w:ascii="Arial" w:hAnsi="Arial" w:cs="Arial"/>
+          <w:lang w:val="en-US"/>
+        </w:rPr>
+        <w:t>Citta VARCHAR (100) NOT NULL</w:t>
+      </w:r>
+    </w:p>
+    <w:p>
+      <w:pPr>
+        <w:pStyle w:val="ListParagraph"/>
         <w:numPr>
           <w:ilvl w:val="0"/>
           <w:numId w:val="8"/>
@@ -4953,26 +4531,17 @@
           <w:lang w:val="en-US"/>
         </w:rPr>
       </w:pPr>
-      <w:proofErr w:type="spellStart"/>
-      <w:r>
-        <w:rPr>
-          <w:rFonts w:ascii="Arial" w:hAnsi="Arial" w:cs="Arial"/>
-          <w:lang w:val="en-US"/>
-        </w:rPr>
-        <w:t>Stato</w:t>
-      </w:r>
-      <w:proofErr w:type="spellEnd"/>
-      <w:r>
-        <w:rPr>
-          <w:rFonts w:ascii="Arial" w:hAnsi="Arial" w:cs="Arial"/>
-          <w:lang w:val="en-US"/>
-        </w:rPr>
-        <w:t xml:space="preserve"> VARCHAR (2) NOT NULL DEFAULT 'IT'</w:t>
-      </w:r>
-    </w:p>
-    <w:p>
-      <w:pPr>
-        <w:pStyle w:val="Paragrafoelenco"/>
+      <w:r>
+        <w:rPr>
+          <w:rFonts w:ascii="Arial" w:hAnsi="Arial" w:cs="Arial"/>
+          <w:lang w:val="en-US"/>
+        </w:rPr>
+        <w:t>Stato VARCHAR (2) NOT NULL DEFAULT 'IT'</w:t>
+      </w:r>
+    </w:p>
+    <w:p>
+      <w:pPr>
+        <w:pStyle w:val="ListParagraph"/>
         <w:numPr>
           <w:ilvl w:val="0"/>
           <w:numId w:val="8"/>
@@ -4993,7 +4562,7 @@
     </w:p>
     <w:p>
       <w:pPr>
-        <w:pStyle w:val="Paragrafoelenco"/>
+        <w:pStyle w:val="ListParagraph"/>
         <w:numPr>
           <w:ilvl w:val="0"/>
           <w:numId w:val="8"/>
@@ -5004,8 +4573,6 @@
           <w:lang w:val="en-US"/>
         </w:rPr>
       </w:pPr>
-      <w:proofErr w:type="spellStart"/>
-      <w:proofErr w:type="gramStart"/>
       <w:r>
         <w:rPr>
           <w:rFonts w:ascii="Arial" w:hAnsi="Arial" w:cs="Arial"/>
@@ -5026,21 +4593,12 @@
           <w:rFonts w:ascii="Arial" w:hAnsi="Arial" w:cs="Arial"/>
           <w:lang w:val="en-US"/>
         </w:rPr>
-        <w:t>Civico</w:t>
-      </w:r>
-      <w:proofErr w:type="spellEnd"/>
-      <w:proofErr w:type="gramEnd"/>
-      <w:r>
-        <w:rPr>
-          <w:rFonts w:ascii="Arial" w:hAnsi="Arial" w:cs="Arial"/>
-          <w:lang w:val="en-US"/>
-        </w:rPr>
-        <w:t xml:space="preserve"> INT NOT NULL</w:t>
-      </w:r>
-    </w:p>
-    <w:p>
-      <w:pPr>
-        <w:pStyle w:val="Paragrafoelenco"/>
+        <w:t>Civico INT NOT NULL</w:t>
+      </w:r>
+    </w:p>
+    <w:p>
+      <w:pPr>
+        <w:pStyle w:val="ListParagraph"/>
         <w:numPr>
           <w:ilvl w:val="0"/>
           <w:numId w:val="8"/>
@@ -5061,7 +4619,7 @@
     </w:p>
     <w:p>
       <w:pPr>
-        <w:pStyle w:val="Paragrafoelenco"/>
+        <w:pStyle w:val="ListParagraph"/>
         <w:numPr>
           <w:ilvl w:val="0"/>
           <w:numId w:val="8"/>
@@ -5072,26 +4630,17 @@
           <w:lang w:val="en-US"/>
         </w:rPr>
       </w:pPr>
-      <w:proofErr w:type="spellStart"/>
-      <w:r>
-        <w:rPr>
-          <w:rFonts w:ascii="Arial" w:hAnsi="Arial" w:cs="Arial"/>
-          <w:lang w:val="en-US"/>
-        </w:rPr>
-        <w:t>Cognome</w:t>
-      </w:r>
-      <w:proofErr w:type="spellEnd"/>
-      <w:r>
-        <w:rPr>
-          <w:rFonts w:ascii="Arial" w:hAnsi="Arial" w:cs="Arial"/>
-          <w:lang w:val="en-US"/>
-        </w:rPr>
-        <w:t xml:space="preserve"> VARCHAR (30) NOT NULL</w:t>
-      </w:r>
-    </w:p>
-    <w:p>
-      <w:pPr>
-        <w:pStyle w:val="Paragrafoelenco"/>
+      <w:r>
+        <w:rPr>
+          <w:rFonts w:ascii="Arial" w:hAnsi="Arial" w:cs="Arial"/>
+          <w:lang w:val="en-US"/>
+        </w:rPr>
+        <w:t>Cognome VARCHAR (30) NOT NULL</w:t>
+      </w:r>
+    </w:p>
+    <w:p>
+      <w:pPr>
+        <w:pStyle w:val="ListParagraph"/>
         <w:numPr>
           <w:ilvl w:val="0"/>
           <w:numId w:val="8"/>
@@ -5102,21 +4651,12 @@
           <w:lang w:val="en-US"/>
         </w:rPr>
       </w:pPr>
-      <w:proofErr w:type="spellStart"/>
-      <w:r>
-        <w:rPr>
-          <w:rFonts w:ascii="Arial" w:hAnsi="Arial" w:cs="Arial"/>
-          <w:lang w:val="en-US"/>
-        </w:rPr>
-        <w:t>Provincia</w:t>
-      </w:r>
-      <w:proofErr w:type="spellEnd"/>
-      <w:r>
-        <w:rPr>
-          <w:rFonts w:ascii="Arial" w:hAnsi="Arial" w:cs="Arial"/>
-          <w:lang w:val="en-US"/>
-        </w:rPr>
-        <w:t xml:space="preserve"> VARCHAR (2) NOT NULL</w:t>
+      <w:r>
+        <w:rPr>
+          <w:rFonts w:ascii="Arial" w:hAnsi="Arial" w:cs="Arial"/>
+          <w:lang w:val="en-US"/>
+        </w:rPr>
+        <w:t>Provincia VARCHAR (2) NOT NULL</w:t>
       </w:r>
     </w:p>
     <w:p>
@@ -5149,7 +4689,7 @@
     </w:p>
     <w:p>
       <w:pPr>
-        <w:pStyle w:val="Paragrafoelenco"/>
+        <w:pStyle w:val="ListParagraph"/>
         <w:numPr>
           <w:ilvl w:val="0"/>
           <w:numId w:val="12"/>
@@ -5160,21 +4700,12 @@
           <w:lang w:val="en-US"/>
         </w:rPr>
       </w:pPr>
-      <w:proofErr w:type="spellStart"/>
-      <w:r>
-        <w:rPr>
-          <w:rFonts w:ascii="Arial" w:hAnsi="Arial" w:cs="Arial"/>
-          <w:lang w:val="en-US"/>
-        </w:rPr>
-        <w:t>IDScontrino</w:t>
-      </w:r>
-      <w:proofErr w:type="spellEnd"/>
-      <w:r>
-        <w:rPr>
-          <w:rFonts w:ascii="Arial" w:hAnsi="Arial" w:cs="Arial"/>
-          <w:lang w:val="en-US"/>
-        </w:rPr>
-        <w:t xml:space="preserve"> INT </w:t>
+      <w:r>
+        <w:rPr>
+          <w:rFonts w:ascii="Arial" w:hAnsi="Arial" w:cs="Arial"/>
+          <w:lang w:val="en-US"/>
+        </w:rPr>
+        <w:t xml:space="preserve">IDScontrino INT </w:t>
       </w:r>
       <w:r>
         <w:rPr>
@@ -5194,7 +4725,7 @@
     </w:p>
     <w:p>
       <w:pPr>
-        <w:pStyle w:val="Paragrafoelenco"/>
+        <w:pStyle w:val="ListParagraph"/>
         <w:numPr>
           <w:ilvl w:val="0"/>
           <w:numId w:val="12"/>
@@ -5205,26 +4736,17 @@
           <w:lang w:val="en-US"/>
         </w:rPr>
       </w:pPr>
-      <w:proofErr w:type="spellStart"/>
-      <w:r>
-        <w:rPr>
-          <w:rFonts w:ascii="Arial" w:hAnsi="Arial" w:cs="Arial"/>
-          <w:lang w:val="en-US"/>
-        </w:rPr>
-        <w:t>DataVen</w:t>
-      </w:r>
-      <w:proofErr w:type="spellEnd"/>
-      <w:r>
-        <w:rPr>
-          <w:rFonts w:ascii="Arial" w:hAnsi="Arial" w:cs="Arial"/>
-          <w:lang w:val="en-US"/>
-        </w:rPr>
-        <w:t xml:space="preserve"> DATE NOT NULL</w:t>
-      </w:r>
-    </w:p>
-    <w:p>
-      <w:pPr>
-        <w:pStyle w:val="Paragrafoelenco"/>
+      <w:r>
+        <w:rPr>
+          <w:rFonts w:ascii="Arial" w:hAnsi="Arial" w:cs="Arial"/>
+          <w:lang w:val="en-US"/>
+        </w:rPr>
+        <w:t>DataVen DATE NOT NULL</w:t>
+      </w:r>
+    </w:p>
+    <w:p>
+      <w:pPr>
+        <w:pStyle w:val="ListParagraph"/>
         <w:numPr>
           <w:ilvl w:val="0"/>
           <w:numId w:val="12"/>
@@ -5235,26 +4757,17 @@
           <w:lang w:val="en-US"/>
         </w:rPr>
       </w:pPr>
-      <w:proofErr w:type="spellStart"/>
-      <w:r>
-        <w:rPr>
-          <w:rFonts w:ascii="Arial" w:hAnsi="Arial" w:cs="Arial"/>
-          <w:lang w:val="en-US"/>
-        </w:rPr>
-        <w:t>PrezzoScontrino</w:t>
-      </w:r>
-      <w:proofErr w:type="spellEnd"/>
-      <w:r>
-        <w:rPr>
-          <w:rFonts w:ascii="Arial" w:hAnsi="Arial" w:cs="Arial"/>
-          <w:lang w:val="en-US"/>
-        </w:rPr>
-        <w:t xml:space="preserve"> FLOAT NOT NULL</w:t>
-      </w:r>
-    </w:p>
-    <w:p>
-      <w:pPr>
-        <w:pStyle w:val="Paragrafoelenco"/>
+      <w:r>
+        <w:rPr>
+          <w:rFonts w:ascii="Arial" w:hAnsi="Arial" w:cs="Arial"/>
+          <w:lang w:val="en-US"/>
+        </w:rPr>
+        <w:t>PrezzoScontrino FLOAT NOT NULL</w:t>
+      </w:r>
+    </w:p>
+    <w:p>
+      <w:pPr>
+        <w:pStyle w:val="ListParagraph"/>
         <w:numPr>
           <w:ilvl w:val="0"/>
           <w:numId w:val="12"/>
@@ -5273,7 +4786,7 @@
     </w:p>
     <w:p>
       <w:pPr>
-        <w:pStyle w:val="Paragrafoelenco"/>
+        <w:pStyle w:val="ListParagraph"/>
         <w:numPr>
           <w:ilvl w:val="0"/>
           <w:numId w:val="12"/>
@@ -5283,19 +4796,11 @@
           <w:rFonts w:ascii="Arial" w:hAnsi="Arial" w:cs="Arial"/>
         </w:rPr>
       </w:pPr>
-      <w:proofErr w:type="spellStart"/>
-      <w:r>
-        <w:rPr>
-          <w:rFonts w:ascii="Arial" w:hAnsi="Arial" w:cs="Arial"/>
-        </w:rPr>
-        <w:t>Quantita</w:t>
-      </w:r>
-      <w:proofErr w:type="spellEnd"/>
-      <w:r>
-        <w:rPr>
-          <w:rFonts w:ascii="Arial" w:hAnsi="Arial" w:cs="Arial"/>
-        </w:rPr>
-        <w:t xml:space="preserve"> INT NOT NULL</w:t>
+      <w:r>
+        <w:rPr>
+          <w:rFonts w:ascii="Arial" w:hAnsi="Arial" w:cs="Arial"/>
+        </w:rPr>
+        <w:t>Quantita INT NOT NULL</w:t>
       </w:r>
     </w:p>
     <w:p>
@@ -5328,7 +4833,7 @@
     </w:p>
     <w:p>
       <w:pPr>
-        <w:pStyle w:val="Paragrafoelenco"/>
+        <w:pStyle w:val="ListParagraph"/>
         <w:numPr>
           <w:ilvl w:val="0"/>
           <w:numId w:val="13"/>
@@ -5339,21 +4844,12 @@
           <w:lang w:val="en-US"/>
         </w:rPr>
       </w:pPr>
-      <w:proofErr w:type="spellStart"/>
-      <w:r>
-        <w:rPr>
-          <w:rFonts w:ascii="Arial" w:hAnsi="Arial" w:cs="Arial"/>
-          <w:lang w:val="en-US"/>
-        </w:rPr>
-        <w:t>IDSkipass</w:t>
-      </w:r>
-      <w:proofErr w:type="spellEnd"/>
-      <w:r>
-        <w:rPr>
-          <w:rFonts w:ascii="Arial" w:hAnsi="Arial" w:cs="Arial"/>
-          <w:lang w:val="en-US"/>
-        </w:rPr>
-        <w:t xml:space="preserve"> INT </w:t>
+      <w:r>
+        <w:rPr>
+          <w:rFonts w:ascii="Arial" w:hAnsi="Arial" w:cs="Arial"/>
+          <w:lang w:val="en-US"/>
+        </w:rPr>
+        <w:t xml:space="preserve">IDSkipass INT </w:t>
       </w:r>
       <w:r>
         <w:rPr>
@@ -5373,7 +4869,7 @@
     </w:p>
     <w:p>
       <w:pPr>
-        <w:pStyle w:val="Paragrafoelenco"/>
+        <w:pStyle w:val="ListParagraph"/>
         <w:numPr>
           <w:ilvl w:val="0"/>
           <w:numId w:val="13"/>
@@ -5384,26 +4880,17 @@
           <w:lang w:val="en-US"/>
         </w:rPr>
       </w:pPr>
-      <w:proofErr w:type="spellStart"/>
-      <w:r>
-        <w:rPr>
-          <w:rFonts w:ascii="Arial" w:hAnsi="Arial" w:cs="Arial"/>
-          <w:lang w:val="en-US"/>
-        </w:rPr>
-        <w:t>PrezzoBambini</w:t>
-      </w:r>
-      <w:proofErr w:type="spellEnd"/>
-      <w:r>
-        <w:rPr>
-          <w:rFonts w:ascii="Arial" w:hAnsi="Arial" w:cs="Arial"/>
-          <w:lang w:val="en-US"/>
-        </w:rPr>
-        <w:t xml:space="preserve"> FLOAT NOT NULL</w:t>
-      </w:r>
-    </w:p>
-    <w:p>
-      <w:pPr>
-        <w:pStyle w:val="Paragrafoelenco"/>
+      <w:r>
+        <w:rPr>
+          <w:rFonts w:ascii="Arial" w:hAnsi="Arial" w:cs="Arial"/>
+          <w:lang w:val="en-US"/>
+        </w:rPr>
+        <w:t>PrezzoBambini FLOAT NOT NULL</w:t>
+      </w:r>
+    </w:p>
+    <w:p>
+      <w:pPr>
+        <w:pStyle w:val="ListParagraph"/>
         <w:numPr>
           <w:ilvl w:val="0"/>
           <w:numId w:val="13"/>
@@ -5414,26 +4901,17 @@
           <w:lang w:val="en-US"/>
         </w:rPr>
       </w:pPr>
-      <w:proofErr w:type="spellStart"/>
-      <w:r>
-        <w:rPr>
-          <w:rFonts w:ascii="Arial" w:hAnsi="Arial" w:cs="Arial"/>
-          <w:lang w:val="en-US"/>
-        </w:rPr>
-        <w:t>PrezzoAdulti</w:t>
-      </w:r>
-      <w:proofErr w:type="spellEnd"/>
-      <w:r>
-        <w:rPr>
-          <w:rFonts w:ascii="Arial" w:hAnsi="Arial" w:cs="Arial"/>
-          <w:lang w:val="en-US"/>
-        </w:rPr>
-        <w:t xml:space="preserve"> FLOAT NOT NULL</w:t>
-      </w:r>
-    </w:p>
-    <w:p>
-      <w:pPr>
-        <w:pStyle w:val="Paragrafoelenco"/>
+      <w:r>
+        <w:rPr>
+          <w:rFonts w:ascii="Arial" w:hAnsi="Arial" w:cs="Arial"/>
+          <w:lang w:val="en-US"/>
+        </w:rPr>
+        <w:t>PrezzoAdulti FLOAT NOT NULL</w:t>
+      </w:r>
+    </w:p>
+    <w:p>
+      <w:pPr>
+        <w:pStyle w:val="ListParagraph"/>
         <w:numPr>
           <w:ilvl w:val="0"/>
           <w:numId w:val="13"/>
@@ -5447,26 +4925,12 @@
         <w:rPr>
           <w:rFonts w:ascii="Arial" w:hAnsi="Arial" w:cs="Arial"/>
         </w:rPr>
-        <w:t xml:space="preserve">Tipologia </w:t>
-      </w:r>
-      <w:proofErr w:type="spellStart"/>
-      <w:r>
-        <w:rPr>
-          <w:rFonts w:ascii="Arial" w:hAnsi="Arial" w:cs="Arial"/>
-        </w:rPr>
-        <w:t>TipoSkipass</w:t>
-      </w:r>
-      <w:proofErr w:type="spellEnd"/>
-      <w:r>
-        <w:rPr>
-          <w:rFonts w:ascii="Arial" w:hAnsi="Arial" w:cs="Arial"/>
-        </w:rPr>
-        <w:t xml:space="preserve"> NOT NULL</w:t>
-      </w:r>
-    </w:p>
-    <w:p>
-      <w:pPr>
-        <w:pStyle w:val="Paragrafoelenco"/>
+        <w:t>Tipologia TipoSkipass NOT NULL</w:t>
+      </w:r>
+    </w:p>
+    <w:p>
+      <w:pPr>
+        <w:pStyle w:val="ListParagraph"/>
         <w:numPr>
           <w:ilvl w:val="0"/>
           <w:numId w:val="13"/>
@@ -5480,26 +4944,12 @@
         <w:rPr>
           <w:rFonts w:ascii="Arial" w:hAnsi="Arial" w:cs="Arial"/>
         </w:rPr>
-        <w:t xml:space="preserve">Quantità </w:t>
-      </w:r>
-      <w:proofErr w:type="spellStart"/>
-      <w:r>
-        <w:rPr>
-          <w:rFonts w:ascii="Arial" w:hAnsi="Arial" w:cs="Arial"/>
-        </w:rPr>
-        <w:t>int</w:t>
-      </w:r>
-      <w:proofErr w:type="spellEnd"/>
-      <w:r>
-        <w:rPr>
-          <w:rFonts w:ascii="Arial" w:hAnsi="Arial" w:cs="Arial"/>
-        </w:rPr>
-        <w:t xml:space="preserve"> NOT NULL</w:t>
-      </w:r>
-    </w:p>
-    <w:p>
-      <w:pPr>
-        <w:pStyle w:val="Paragrafoelenco"/>
+        <w:t>Quantità int NOT NULL</w:t>
+      </w:r>
+    </w:p>
+    <w:p>
+      <w:pPr>
+        <w:pStyle w:val="ListParagraph"/>
         <w:numPr>
           <w:ilvl w:val="0"/>
           <w:numId w:val="13"/>
@@ -5509,19 +4959,11 @@
           <w:rFonts w:ascii="Arial" w:hAnsi="Arial" w:cs="Arial"/>
         </w:rPr>
       </w:pPr>
-      <w:proofErr w:type="spellStart"/>
-      <w:r>
-        <w:rPr>
-          <w:rFonts w:ascii="Arial" w:hAnsi="Arial" w:cs="Arial"/>
-        </w:rPr>
-        <w:t>dataSkip</w:t>
-      </w:r>
-      <w:proofErr w:type="spellEnd"/>
-      <w:r>
-        <w:rPr>
-          <w:rFonts w:ascii="Arial" w:hAnsi="Arial" w:cs="Arial"/>
-        </w:rPr>
-        <w:t xml:space="preserve"> date NOT NULL</w:t>
+      <w:r>
+        <w:rPr>
+          <w:rFonts w:ascii="Arial" w:hAnsi="Arial" w:cs="Arial"/>
+        </w:rPr>
+        <w:t>dataSkip date NOT NULL</w:t>
       </w:r>
     </w:p>
     <w:p>
@@ -5554,7 +4996,7 @@
     </w:p>
     <w:p>
       <w:pPr>
-        <w:pStyle w:val="Paragrafoelenco"/>
+        <w:pStyle w:val="ListParagraph"/>
         <w:numPr>
           <w:ilvl w:val="0"/>
           <w:numId w:val="14"/>
@@ -5565,21 +5007,12 @@
           <w:lang w:val="en-US"/>
         </w:rPr>
       </w:pPr>
-      <w:proofErr w:type="spellStart"/>
-      <w:r>
-        <w:rPr>
-          <w:rFonts w:ascii="Arial" w:hAnsi="Arial" w:cs="Arial"/>
-          <w:lang w:val="en-US"/>
-        </w:rPr>
-        <w:t>IDAbb</w:t>
-      </w:r>
-      <w:proofErr w:type="spellEnd"/>
-      <w:r>
-        <w:rPr>
-          <w:rFonts w:ascii="Arial" w:hAnsi="Arial" w:cs="Arial"/>
-          <w:lang w:val="en-US"/>
-        </w:rPr>
-        <w:t xml:space="preserve"> INT </w:t>
+      <w:r>
+        <w:rPr>
+          <w:rFonts w:ascii="Arial" w:hAnsi="Arial" w:cs="Arial"/>
+          <w:lang w:val="en-US"/>
+        </w:rPr>
+        <w:t xml:space="preserve">IDAbb INT </w:t>
       </w:r>
       <w:r>
         <w:rPr>
@@ -5599,7 +5032,7 @@
     </w:p>
     <w:p>
       <w:pPr>
-        <w:pStyle w:val="Paragrafoelenco"/>
+        <w:pStyle w:val="ListParagraph"/>
         <w:numPr>
           <w:ilvl w:val="0"/>
           <w:numId w:val="14"/>
@@ -5618,7 +5051,7 @@
     </w:p>
     <w:p>
       <w:pPr>
-        <w:pStyle w:val="Paragrafoelenco"/>
+        <w:pStyle w:val="ListParagraph"/>
         <w:numPr>
           <w:ilvl w:val="0"/>
           <w:numId w:val="14"/>
@@ -5632,26 +5065,12 @@
         <w:rPr>
           <w:rFonts w:ascii="Arial" w:hAnsi="Arial" w:cs="Arial"/>
         </w:rPr>
-        <w:t xml:space="preserve">Taglia </w:t>
-      </w:r>
-      <w:proofErr w:type="spellStart"/>
-      <w:r>
-        <w:rPr>
-          <w:rFonts w:ascii="Arial" w:hAnsi="Arial" w:cs="Arial"/>
-        </w:rPr>
-        <w:t>TagliaMaglia</w:t>
-      </w:r>
-      <w:proofErr w:type="spellEnd"/>
-      <w:r>
-        <w:rPr>
-          <w:rFonts w:ascii="Arial" w:hAnsi="Arial" w:cs="Arial"/>
-        </w:rPr>
-        <w:t xml:space="preserve"> NOT NULL</w:t>
-      </w:r>
-    </w:p>
-    <w:p>
-      <w:pPr>
-        <w:pStyle w:val="Paragrafoelenco"/>
+        <w:t>Taglia TagliaMaglia NOT NULL</w:t>
+      </w:r>
+    </w:p>
+    <w:p>
+      <w:pPr>
+        <w:pStyle w:val="ListParagraph"/>
         <w:numPr>
           <w:ilvl w:val="0"/>
           <w:numId w:val="14"/>
@@ -5665,26 +5084,12 @@
         <w:rPr>
           <w:rFonts w:ascii="Arial" w:hAnsi="Arial" w:cs="Arial"/>
         </w:rPr>
-        <w:t xml:space="preserve">Colore </w:t>
-      </w:r>
-      <w:proofErr w:type="spellStart"/>
-      <w:r>
-        <w:rPr>
-          <w:rFonts w:ascii="Arial" w:hAnsi="Arial" w:cs="Arial"/>
-        </w:rPr>
-        <w:t>TipoColore</w:t>
-      </w:r>
-      <w:proofErr w:type="spellEnd"/>
-      <w:r>
-        <w:rPr>
-          <w:rFonts w:ascii="Arial" w:hAnsi="Arial" w:cs="Arial"/>
-        </w:rPr>
-        <w:t xml:space="preserve"> NOT NULL</w:t>
-      </w:r>
-    </w:p>
-    <w:p>
-      <w:pPr>
-        <w:pStyle w:val="Paragrafoelenco"/>
+        <w:t>Colore TipoColore NOT NULL</w:t>
+      </w:r>
+    </w:p>
+    <w:p>
+      <w:pPr>
+        <w:pStyle w:val="ListParagraph"/>
         <w:numPr>
           <w:ilvl w:val="0"/>
           <w:numId w:val="14"/>
@@ -5703,7 +5108,7 @@
     </w:p>
     <w:p>
       <w:pPr>
-        <w:pStyle w:val="Paragrafoelenco"/>
+        <w:pStyle w:val="ListParagraph"/>
         <w:numPr>
           <w:ilvl w:val="0"/>
           <w:numId w:val="14"/>
@@ -5717,26 +5122,12 @@
         <w:rPr>
           <w:rFonts w:ascii="Arial" w:hAnsi="Arial" w:cs="Arial"/>
         </w:rPr>
-        <w:t xml:space="preserve">Tipologia </w:t>
-      </w:r>
-      <w:proofErr w:type="spellStart"/>
-      <w:r>
-        <w:rPr>
-          <w:rFonts w:ascii="Arial" w:hAnsi="Arial" w:cs="Arial"/>
-        </w:rPr>
-        <w:t>TipoAbbigliamento</w:t>
-      </w:r>
-      <w:proofErr w:type="spellEnd"/>
-      <w:r>
-        <w:rPr>
-          <w:rFonts w:ascii="Arial" w:hAnsi="Arial" w:cs="Arial"/>
-        </w:rPr>
-        <w:t xml:space="preserve"> NOT NULL</w:t>
-      </w:r>
-    </w:p>
-    <w:p>
-      <w:pPr>
-        <w:pStyle w:val="Paragrafoelenco"/>
+        <w:t>Tipologia TipoAbbigliamento NOT NULL</w:t>
+      </w:r>
+    </w:p>
+    <w:p>
+      <w:pPr>
+        <w:pStyle w:val="ListParagraph"/>
         <w:numPr>
           <w:ilvl w:val="0"/>
           <w:numId w:val="14"/>
@@ -5755,7 +5146,7 @@
     </w:p>
     <w:p>
       <w:pPr>
-        <w:pStyle w:val="Paragrafoelenco"/>
+        <w:pStyle w:val="ListParagraph"/>
         <w:numPr>
           <w:ilvl w:val="0"/>
           <w:numId w:val="14"/>
@@ -5765,19 +5156,11 @@
           <w:rFonts w:ascii="Arial" w:hAnsi="Arial" w:cs="Arial"/>
         </w:rPr>
       </w:pPr>
-      <w:proofErr w:type="spellStart"/>
-      <w:r>
-        <w:rPr>
-          <w:rFonts w:ascii="Arial" w:hAnsi="Arial" w:cs="Arial"/>
-        </w:rPr>
-        <w:t>Quantita</w:t>
-      </w:r>
-      <w:proofErr w:type="spellEnd"/>
-      <w:r>
-        <w:rPr>
-          <w:rFonts w:ascii="Arial" w:hAnsi="Arial" w:cs="Arial"/>
-        </w:rPr>
-        <w:t xml:space="preserve"> INT NOT NULL</w:t>
+      <w:r>
+        <w:rPr>
+          <w:rFonts w:ascii="Arial" w:hAnsi="Arial" w:cs="Arial"/>
+        </w:rPr>
+        <w:t>Quantita INT NOT NULL</w:t>
       </w:r>
     </w:p>
     <w:p>
@@ -5849,7 +5232,7 @@
     </w:p>
     <w:p>
       <w:pPr>
-        <w:pStyle w:val="Paragrafoelenco"/>
+        <w:pStyle w:val="ListParagraph"/>
         <w:numPr>
           <w:ilvl w:val="0"/>
           <w:numId w:val="29"/>
@@ -5860,21 +5243,12 @@
           <w:lang w:val="en-US"/>
         </w:rPr>
       </w:pPr>
-      <w:proofErr w:type="spellStart"/>
-      <w:r>
-        <w:rPr>
-          <w:rFonts w:ascii="Arial" w:hAnsi="Arial" w:cs="Arial"/>
-          <w:lang w:val="en-US"/>
-        </w:rPr>
-        <w:t>IDSci</w:t>
-      </w:r>
-      <w:proofErr w:type="spellEnd"/>
-      <w:r>
-        <w:rPr>
-          <w:rFonts w:ascii="Arial" w:hAnsi="Arial" w:cs="Arial"/>
-          <w:lang w:val="en-US"/>
-        </w:rPr>
-        <w:t xml:space="preserve"> INT </w:t>
+      <w:r>
+        <w:rPr>
+          <w:rFonts w:ascii="Arial" w:hAnsi="Arial" w:cs="Arial"/>
+          <w:lang w:val="en-US"/>
+        </w:rPr>
+        <w:t xml:space="preserve">IDSci INT </w:t>
       </w:r>
       <w:r>
         <w:rPr>
@@ -5894,7 +5268,7 @@
     </w:p>
     <w:p>
       <w:pPr>
-        <w:pStyle w:val="Paragrafoelenco"/>
+        <w:pStyle w:val="ListParagraph"/>
         <w:numPr>
           <w:ilvl w:val="0"/>
           <w:numId w:val="29"/>
@@ -5915,7 +5289,7 @@
     </w:p>
     <w:p>
       <w:pPr>
-        <w:pStyle w:val="Paragrafoelenco"/>
+        <w:pStyle w:val="ListParagraph"/>
         <w:numPr>
           <w:ilvl w:val="0"/>
           <w:numId w:val="29"/>
@@ -5926,26 +5300,17 @@
           <w:lang w:val="en-US"/>
         </w:rPr>
       </w:pPr>
-      <w:proofErr w:type="spellStart"/>
-      <w:r>
-        <w:rPr>
-          <w:rFonts w:ascii="Arial" w:hAnsi="Arial" w:cs="Arial"/>
-          <w:lang w:val="en-US"/>
-        </w:rPr>
-        <w:t>Altezza</w:t>
-      </w:r>
-      <w:proofErr w:type="spellEnd"/>
-      <w:r>
-        <w:rPr>
-          <w:rFonts w:ascii="Arial" w:hAnsi="Arial" w:cs="Arial"/>
-          <w:lang w:val="en-US"/>
-        </w:rPr>
-        <w:t xml:space="preserve"> INT NOT NULL</w:t>
-      </w:r>
-    </w:p>
-    <w:p>
-      <w:pPr>
-        <w:pStyle w:val="Paragrafoelenco"/>
+      <w:r>
+        <w:rPr>
+          <w:rFonts w:ascii="Arial" w:hAnsi="Arial" w:cs="Arial"/>
+          <w:lang w:val="en-US"/>
+        </w:rPr>
+        <w:t>Altezza INT NOT NULL</w:t>
+      </w:r>
+    </w:p>
+    <w:p>
+      <w:pPr>
+        <w:pStyle w:val="ListParagraph"/>
         <w:numPr>
           <w:ilvl w:val="0"/>
           <w:numId w:val="29"/>
@@ -5966,7 +5331,7 @@
     </w:p>
     <w:p>
       <w:pPr>
-        <w:pStyle w:val="Paragrafoelenco"/>
+        <w:pStyle w:val="ListParagraph"/>
         <w:numPr>
           <w:ilvl w:val="0"/>
           <w:numId w:val="29"/>
@@ -5977,26 +5342,17 @@
           <w:lang w:val="en-US"/>
         </w:rPr>
       </w:pPr>
-      <w:proofErr w:type="spellStart"/>
-      <w:r>
-        <w:rPr>
-          <w:rFonts w:ascii="Arial" w:hAnsi="Arial" w:cs="Arial"/>
-          <w:lang w:val="en-US"/>
-        </w:rPr>
-        <w:t>Modello</w:t>
-      </w:r>
-      <w:proofErr w:type="spellEnd"/>
-      <w:r>
-        <w:rPr>
-          <w:rFonts w:ascii="Arial" w:hAnsi="Arial" w:cs="Arial"/>
-          <w:lang w:val="en-US"/>
-        </w:rPr>
-        <w:t xml:space="preserve"> VARCHAR (25) NOT NULL</w:t>
-      </w:r>
-    </w:p>
-    <w:p>
-      <w:pPr>
-        <w:pStyle w:val="Paragrafoelenco"/>
+      <w:r>
+        <w:rPr>
+          <w:rFonts w:ascii="Arial" w:hAnsi="Arial" w:cs="Arial"/>
+          <w:lang w:val="en-US"/>
+        </w:rPr>
+        <w:t>Modello VARCHAR (25) NOT NULL</w:t>
+      </w:r>
+    </w:p>
+    <w:p>
+      <w:pPr>
+        <w:pStyle w:val="ListParagraph"/>
         <w:numPr>
           <w:ilvl w:val="0"/>
           <w:numId w:val="29"/>
@@ -6015,7 +5371,7 @@
     </w:p>
     <w:p>
       <w:pPr>
-        <w:pStyle w:val="Paragrafoelenco"/>
+        <w:pStyle w:val="ListParagraph"/>
         <w:numPr>
           <w:ilvl w:val="0"/>
           <w:numId w:val="29"/>
@@ -6025,19 +5381,11 @@
           <w:rFonts w:ascii="Arial" w:hAnsi="Arial" w:cs="Arial"/>
         </w:rPr>
       </w:pPr>
-      <w:proofErr w:type="spellStart"/>
-      <w:r>
-        <w:rPr>
-          <w:rFonts w:ascii="Arial" w:hAnsi="Arial" w:cs="Arial"/>
-        </w:rPr>
-        <w:t>Quantita</w:t>
-      </w:r>
-      <w:proofErr w:type="spellEnd"/>
-      <w:r>
-        <w:rPr>
-          <w:rFonts w:ascii="Arial" w:hAnsi="Arial" w:cs="Arial"/>
-        </w:rPr>
-        <w:t xml:space="preserve"> SMALLINT NOT NULL</w:t>
+      <w:r>
+        <w:rPr>
+          <w:rFonts w:ascii="Arial" w:hAnsi="Arial" w:cs="Arial"/>
+        </w:rPr>
+        <w:t>Quantita SMALLINT NOT NULL</w:t>
       </w:r>
     </w:p>
     <w:p>
@@ -6058,7 +5406,6 @@
           <w:lang w:val="en-US"/>
         </w:rPr>
       </w:pPr>
-      <w:proofErr w:type="spellStart"/>
       <w:r>
         <w:rPr>
           <w:rFonts w:ascii="Arial" w:hAnsi="Arial" w:cs="Arial"/>
@@ -6073,11 +5420,10 @@
         </w:rPr>
         <w:t>attini</w:t>
       </w:r>
-      <w:proofErr w:type="spellEnd"/>
-    </w:p>
-    <w:p>
-      <w:pPr>
-        <w:pStyle w:val="Paragrafoelenco"/>
+    </w:p>
+    <w:p>
+      <w:pPr>
+        <w:pStyle w:val="ListParagraph"/>
         <w:numPr>
           <w:ilvl w:val="0"/>
           <w:numId w:val="30"/>
@@ -6088,21 +5434,12 @@
           <w:lang w:val="en-US"/>
         </w:rPr>
       </w:pPr>
-      <w:proofErr w:type="spellStart"/>
-      <w:r>
-        <w:rPr>
-          <w:rFonts w:ascii="Arial" w:hAnsi="Arial" w:cs="Arial"/>
-          <w:lang w:val="en-US"/>
-        </w:rPr>
-        <w:t>IDPattini</w:t>
-      </w:r>
-      <w:proofErr w:type="spellEnd"/>
-      <w:r>
-        <w:rPr>
-          <w:rFonts w:ascii="Arial" w:hAnsi="Arial" w:cs="Arial"/>
-          <w:lang w:val="en-US"/>
-        </w:rPr>
-        <w:t xml:space="preserve"> INT </w:t>
+      <w:r>
+        <w:rPr>
+          <w:rFonts w:ascii="Arial" w:hAnsi="Arial" w:cs="Arial"/>
+          <w:lang w:val="en-US"/>
+        </w:rPr>
+        <w:t xml:space="preserve">IDPattini INT </w:t>
       </w:r>
       <w:r>
         <w:rPr>
@@ -6122,7 +5459,7 @@
     </w:p>
     <w:p>
       <w:pPr>
-        <w:pStyle w:val="Paragrafoelenco"/>
+        <w:pStyle w:val="ListParagraph"/>
         <w:numPr>
           <w:ilvl w:val="0"/>
           <w:numId w:val="30"/>
@@ -6141,7 +5478,7 @@
     </w:p>
     <w:p>
       <w:pPr>
-        <w:pStyle w:val="Paragrafoelenco"/>
+        <w:pStyle w:val="ListParagraph"/>
         <w:numPr>
           <w:ilvl w:val="0"/>
           <w:numId w:val="30"/>
@@ -6155,26 +5492,12 @@
         <w:rPr>
           <w:rFonts w:ascii="Arial" w:hAnsi="Arial" w:cs="Arial"/>
         </w:rPr>
-        <w:t xml:space="preserve">Taglia </w:t>
-      </w:r>
-      <w:proofErr w:type="spellStart"/>
-      <w:r>
-        <w:rPr>
-          <w:rFonts w:ascii="Arial" w:hAnsi="Arial" w:cs="Arial"/>
-        </w:rPr>
-        <w:t>TagliaScarpa</w:t>
-      </w:r>
-      <w:proofErr w:type="spellEnd"/>
-      <w:r>
-        <w:rPr>
-          <w:rFonts w:ascii="Arial" w:hAnsi="Arial" w:cs="Arial"/>
-        </w:rPr>
-        <w:t xml:space="preserve"> NOT NULL</w:t>
-      </w:r>
-    </w:p>
-    <w:p>
-      <w:pPr>
-        <w:pStyle w:val="Paragrafoelenco"/>
+        <w:t>Taglia TagliaScarpa NOT NULL</w:t>
+      </w:r>
+    </w:p>
+    <w:p>
+      <w:pPr>
+        <w:pStyle w:val="ListParagraph"/>
         <w:numPr>
           <w:ilvl w:val="0"/>
           <w:numId w:val="30"/>
@@ -6185,21 +5508,12 @@
           <w:lang w:val="en-US"/>
         </w:rPr>
       </w:pPr>
-      <w:proofErr w:type="spellStart"/>
-      <w:r>
-        <w:rPr>
-          <w:rFonts w:ascii="Arial" w:hAnsi="Arial" w:cs="Arial"/>
-          <w:lang w:val="en-US"/>
-        </w:rPr>
-        <w:t>Quantita</w:t>
-      </w:r>
-      <w:proofErr w:type="spellEnd"/>
-      <w:r>
-        <w:rPr>
-          <w:rFonts w:ascii="Arial" w:hAnsi="Arial" w:cs="Arial"/>
-          <w:lang w:val="en-US"/>
-        </w:rPr>
-        <w:t xml:space="preserve"> SMALLINT NOT NULL</w:t>
+      <w:r>
+        <w:rPr>
+          <w:rFonts w:ascii="Arial" w:hAnsi="Arial" w:cs="Arial"/>
+          <w:lang w:val="en-US"/>
+        </w:rPr>
+        <w:t>Quantita SMALLINT NOT NULL</w:t>
       </w:r>
     </w:p>
     <w:p>
@@ -6235,7 +5549,6 @@
           <w:lang w:val="en-US"/>
         </w:rPr>
       </w:pPr>
-      <w:proofErr w:type="spellStart"/>
       <w:r>
         <w:rPr>
           <w:rFonts w:ascii="Arial" w:hAnsi="Arial" w:cs="Arial"/>
@@ -6250,11 +5563,10 @@
         </w:rPr>
         <w:t>iciclette</w:t>
       </w:r>
-      <w:proofErr w:type="spellEnd"/>
-    </w:p>
-    <w:p>
-      <w:pPr>
-        <w:pStyle w:val="Paragrafoelenco"/>
+    </w:p>
+    <w:p>
+      <w:pPr>
+        <w:pStyle w:val="ListParagraph"/>
         <w:numPr>
           <w:ilvl w:val="0"/>
           <w:numId w:val="31"/>
@@ -6265,21 +5577,12 @@
           <w:lang w:val="en-US"/>
         </w:rPr>
       </w:pPr>
-      <w:proofErr w:type="spellStart"/>
-      <w:r>
-        <w:rPr>
-          <w:rFonts w:ascii="Arial" w:hAnsi="Arial" w:cs="Arial"/>
-          <w:lang w:val="en-US"/>
-        </w:rPr>
-        <w:t>IDBici</w:t>
-      </w:r>
-      <w:proofErr w:type="spellEnd"/>
-      <w:r>
-        <w:rPr>
-          <w:rFonts w:ascii="Arial" w:hAnsi="Arial" w:cs="Arial"/>
-          <w:lang w:val="en-US"/>
-        </w:rPr>
-        <w:t xml:space="preserve"> INT </w:t>
+      <w:r>
+        <w:rPr>
+          <w:rFonts w:ascii="Arial" w:hAnsi="Arial" w:cs="Arial"/>
+          <w:lang w:val="en-US"/>
+        </w:rPr>
+        <w:t xml:space="preserve">IDBici INT </w:t>
       </w:r>
       <w:r>
         <w:rPr>
@@ -6299,7 +5602,7 @@
     </w:p>
     <w:p>
       <w:pPr>
-        <w:pStyle w:val="Paragrafoelenco"/>
+        <w:pStyle w:val="ListParagraph"/>
         <w:numPr>
           <w:ilvl w:val="0"/>
           <w:numId w:val="31"/>
@@ -6320,7 +5623,7 @@
     </w:p>
     <w:p>
       <w:pPr>
-        <w:pStyle w:val="Paragrafoelenco"/>
+        <w:pStyle w:val="ListParagraph"/>
         <w:numPr>
           <w:ilvl w:val="0"/>
           <w:numId w:val="31"/>
@@ -6331,27 +5634,18 @@
           <w:lang w:val="en-US"/>
         </w:rPr>
       </w:pPr>
-      <w:proofErr w:type="spellStart"/>
       <w:r>
         <w:rPr>
           <w:rFonts w:ascii="Arial" w:hAnsi="Arial" w:cs="Arial"/>
           <w:lang w:val="en-US"/>
         </w:rPr>
         <w:lastRenderedPageBreak/>
-        <w:t>Misura</w:t>
-      </w:r>
-      <w:proofErr w:type="spellEnd"/>
-      <w:r>
-        <w:rPr>
-          <w:rFonts w:ascii="Arial" w:hAnsi="Arial" w:cs="Arial"/>
-          <w:lang w:val="en-US"/>
-        </w:rPr>
-        <w:t xml:space="preserve"> Persona NOT NULL</w:t>
-      </w:r>
-    </w:p>
-    <w:p>
-      <w:pPr>
-        <w:pStyle w:val="Paragrafoelenco"/>
+        <w:t>Misura Persona NOT NULL</w:t>
+      </w:r>
+    </w:p>
+    <w:p>
+      <w:pPr>
+        <w:pStyle w:val="ListParagraph"/>
         <w:numPr>
           <w:ilvl w:val="0"/>
           <w:numId w:val="31"/>
@@ -6372,7 +5666,7 @@
     </w:p>
     <w:p>
       <w:pPr>
-        <w:pStyle w:val="Paragrafoelenco"/>
+        <w:pStyle w:val="ListParagraph"/>
         <w:numPr>
           <w:ilvl w:val="0"/>
           <w:numId w:val="31"/>
@@ -6383,42 +5677,17 @@
           <w:lang w:val="en-US"/>
         </w:rPr>
       </w:pPr>
-      <w:proofErr w:type="spellStart"/>
-      <w:r>
-        <w:rPr>
-          <w:rFonts w:ascii="Arial" w:hAnsi="Arial" w:cs="Arial"/>
-          <w:lang w:val="en-US"/>
-        </w:rPr>
-        <w:t>Tipologia</w:t>
-      </w:r>
-      <w:proofErr w:type="spellEnd"/>
-      <w:r>
-        <w:rPr>
-          <w:rFonts w:ascii="Arial" w:hAnsi="Arial" w:cs="Arial"/>
-          <w:lang w:val="en-US"/>
-        </w:rPr>
-        <w:t xml:space="preserve"> </w:t>
-      </w:r>
-      <w:proofErr w:type="spellStart"/>
-      <w:r>
-        <w:rPr>
-          <w:rFonts w:ascii="Arial" w:hAnsi="Arial" w:cs="Arial"/>
-          <w:lang w:val="en-US"/>
-        </w:rPr>
-        <w:t>TipoBici</w:t>
-      </w:r>
-      <w:proofErr w:type="spellEnd"/>
-      <w:r>
-        <w:rPr>
-          <w:rFonts w:ascii="Arial" w:hAnsi="Arial" w:cs="Arial"/>
-          <w:lang w:val="en-US"/>
-        </w:rPr>
-        <w:t xml:space="preserve"> NOT NULL</w:t>
-      </w:r>
-    </w:p>
-    <w:p>
-      <w:pPr>
-        <w:pStyle w:val="Paragrafoelenco"/>
+      <w:r>
+        <w:rPr>
+          <w:rFonts w:ascii="Arial" w:hAnsi="Arial" w:cs="Arial"/>
+          <w:lang w:val="en-US"/>
+        </w:rPr>
+        <w:t>Tipologia TipoBici NOT NULL</w:t>
+      </w:r>
+    </w:p>
+    <w:p>
+      <w:pPr>
+        <w:pStyle w:val="ListParagraph"/>
         <w:numPr>
           <w:ilvl w:val="0"/>
           <w:numId w:val="31"/>
@@ -6429,21 +5698,12 @@
           <w:lang w:val="en-US"/>
         </w:rPr>
       </w:pPr>
-      <w:proofErr w:type="spellStart"/>
-      <w:r>
-        <w:rPr>
-          <w:rFonts w:ascii="Arial" w:hAnsi="Arial" w:cs="Arial"/>
-          <w:lang w:val="en-US"/>
-        </w:rPr>
-        <w:t>Quantita</w:t>
-      </w:r>
-      <w:proofErr w:type="spellEnd"/>
-      <w:r>
-        <w:rPr>
-          <w:rFonts w:ascii="Arial" w:hAnsi="Arial" w:cs="Arial"/>
-          <w:lang w:val="en-US"/>
-        </w:rPr>
-        <w:t xml:space="preserve"> SMALLINT NOT NULL</w:t>
+      <w:r>
+        <w:rPr>
+          <w:rFonts w:ascii="Arial" w:hAnsi="Arial" w:cs="Arial"/>
+          <w:lang w:val="en-US"/>
+        </w:rPr>
+        <w:t>Quantita SMALLINT NOT NULL</w:t>
       </w:r>
     </w:p>
     <w:p>
@@ -6482,7 +5742,7 @@
     </w:p>
     <w:p>
       <w:pPr>
-        <w:pStyle w:val="Paragrafoelenco"/>
+        <w:pStyle w:val="ListParagraph"/>
         <w:numPr>
           <w:ilvl w:val="0"/>
           <w:numId w:val="32"/>
@@ -6493,21 +5753,12 @@
           <w:lang w:val="en-US"/>
         </w:rPr>
       </w:pPr>
-      <w:proofErr w:type="spellStart"/>
-      <w:r>
-        <w:rPr>
-          <w:rFonts w:ascii="Arial" w:hAnsi="Arial" w:cs="Arial"/>
-          <w:lang w:val="en-US"/>
-        </w:rPr>
-        <w:t>IDSnow</w:t>
-      </w:r>
-      <w:proofErr w:type="spellEnd"/>
-      <w:r>
-        <w:rPr>
-          <w:rFonts w:ascii="Arial" w:hAnsi="Arial" w:cs="Arial"/>
-          <w:lang w:val="en-US"/>
-        </w:rPr>
-        <w:t xml:space="preserve"> INT </w:t>
+      <w:r>
+        <w:rPr>
+          <w:rFonts w:ascii="Arial" w:hAnsi="Arial" w:cs="Arial"/>
+          <w:lang w:val="en-US"/>
+        </w:rPr>
+        <w:t xml:space="preserve">IDSnow INT </w:t>
       </w:r>
       <w:r>
         <w:rPr>
@@ -6527,7 +5778,7 @@
     </w:p>
     <w:p>
       <w:pPr>
-        <w:pStyle w:val="Paragrafoelenco"/>
+        <w:pStyle w:val="ListParagraph"/>
         <w:numPr>
           <w:ilvl w:val="0"/>
           <w:numId w:val="32"/>
@@ -6548,7 +5799,7 @@
     </w:p>
     <w:p>
       <w:pPr>
-        <w:pStyle w:val="Paragrafoelenco"/>
+        <w:pStyle w:val="ListParagraph"/>
         <w:numPr>
           <w:ilvl w:val="0"/>
           <w:numId w:val="32"/>
@@ -6559,26 +5810,17 @@
           <w:lang w:val="en-US"/>
         </w:rPr>
       </w:pPr>
-      <w:proofErr w:type="spellStart"/>
-      <w:r>
-        <w:rPr>
-          <w:rFonts w:ascii="Arial" w:hAnsi="Arial" w:cs="Arial"/>
-          <w:lang w:val="en-US"/>
-        </w:rPr>
-        <w:t>Altezza</w:t>
-      </w:r>
-      <w:proofErr w:type="spellEnd"/>
-      <w:r>
-        <w:rPr>
-          <w:rFonts w:ascii="Arial" w:hAnsi="Arial" w:cs="Arial"/>
-          <w:lang w:val="en-US"/>
-        </w:rPr>
-        <w:t xml:space="preserve"> INT NOT NULL</w:t>
-      </w:r>
-    </w:p>
-    <w:p>
-      <w:pPr>
-        <w:pStyle w:val="Paragrafoelenco"/>
+      <w:r>
+        <w:rPr>
+          <w:rFonts w:ascii="Arial" w:hAnsi="Arial" w:cs="Arial"/>
+          <w:lang w:val="en-US"/>
+        </w:rPr>
+        <w:t>Altezza INT NOT NULL</w:t>
+      </w:r>
+    </w:p>
+    <w:p>
+      <w:pPr>
+        <w:pStyle w:val="ListParagraph"/>
         <w:numPr>
           <w:ilvl w:val="0"/>
           <w:numId w:val="32"/>
@@ -6599,7 +5841,7 @@
     </w:p>
     <w:p>
       <w:pPr>
-        <w:pStyle w:val="Paragrafoelenco"/>
+        <w:pStyle w:val="ListParagraph"/>
         <w:numPr>
           <w:ilvl w:val="0"/>
           <w:numId w:val="32"/>
@@ -6610,26 +5852,17 @@
           <w:lang w:val="en-US"/>
         </w:rPr>
       </w:pPr>
-      <w:proofErr w:type="spellStart"/>
-      <w:r>
-        <w:rPr>
-          <w:rFonts w:ascii="Arial" w:hAnsi="Arial" w:cs="Arial"/>
-          <w:lang w:val="en-US"/>
-        </w:rPr>
-        <w:t>Modello</w:t>
-      </w:r>
-      <w:proofErr w:type="spellEnd"/>
-      <w:r>
-        <w:rPr>
-          <w:rFonts w:ascii="Arial" w:hAnsi="Arial" w:cs="Arial"/>
-          <w:lang w:val="en-US"/>
-        </w:rPr>
-        <w:t xml:space="preserve"> VARCHAR (25) NOT NULL</w:t>
-      </w:r>
-    </w:p>
-    <w:p>
-      <w:pPr>
-        <w:pStyle w:val="Paragrafoelenco"/>
+      <w:r>
+        <w:rPr>
+          <w:rFonts w:ascii="Arial" w:hAnsi="Arial" w:cs="Arial"/>
+          <w:lang w:val="en-US"/>
+        </w:rPr>
+        <w:t>Modello VARCHAR (25) NOT NULL</w:t>
+      </w:r>
+    </w:p>
+    <w:p>
+      <w:pPr>
+        <w:pStyle w:val="ListParagraph"/>
         <w:numPr>
           <w:ilvl w:val="0"/>
           <w:numId w:val="32"/>
@@ -6640,21 +5873,12 @@
           <w:lang w:val="en-US"/>
         </w:rPr>
       </w:pPr>
-      <w:proofErr w:type="spellStart"/>
-      <w:r>
-        <w:rPr>
-          <w:rFonts w:ascii="Arial" w:hAnsi="Arial" w:cs="Arial"/>
-          <w:lang w:val="en-US"/>
-        </w:rPr>
-        <w:t>Quantita</w:t>
-      </w:r>
-      <w:proofErr w:type="spellEnd"/>
-      <w:r>
-        <w:rPr>
-          <w:rFonts w:ascii="Arial" w:hAnsi="Arial" w:cs="Arial"/>
-          <w:lang w:val="en-US"/>
-        </w:rPr>
-        <w:t xml:space="preserve"> SMALLINT NOT NULL</w:t>
+      <w:r>
+        <w:rPr>
+          <w:rFonts w:ascii="Arial" w:hAnsi="Arial" w:cs="Arial"/>
+          <w:lang w:val="en-US"/>
+        </w:rPr>
+        <w:t>Quantita SMALLINT NOT NULL</w:t>
       </w:r>
     </w:p>
     <w:p>
@@ -6675,7 +5899,6 @@
           <w:lang w:val="en-US"/>
         </w:rPr>
       </w:pPr>
-      <w:proofErr w:type="spellStart"/>
       <w:r>
         <w:rPr>
           <w:rFonts w:ascii="Arial" w:hAnsi="Arial" w:cs="Arial"/>
@@ -6690,11 +5913,10 @@
         </w:rPr>
         <w:t>astoncini</w:t>
       </w:r>
-      <w:proofErr w:type="spellEnd"/>
-    </w:p>
-    <w:p>
-      <w:pPr>
-        <w:pStyle w:val="Paragrafoelenco"/>
+    </w:p>
+    <w:p>
+      <w:pPr>
+        <w:pStyle w:val="ListParagraph"/>
         <w:numPr>
           <w:ilvl w:val="0"/>
           <w:numId w:val="33"/>
@@ -6705,21 +5927,12 @@
           <w:lang w:val="en-US"/>
         </w:rPr>
       </w:pPr>
-      <w:proofErr w:type="spellStart"/>
-      <w:r>
-        <w:rPr>
-          <w:rFonts w:ascii="Arial" w:hAnsi="Arial" w:cs="Arial"/>
-          <w:lang w:val="en-US"/>
-        </w:rPr>
-        <w:t>IDBast</w:t>
-      </w:r>
-      <w:proofErr w:type="spellEnd"/>
-      <w:r>
-        <w:rPr>
-          <w:rFonts w:ascii="Arial" w:hAnsi="Arial" w:cs="Arial"/>
-          <w:lang w:val="en-US"/>
-        </w:rPr>
-        <w:t xml:space="preserve"> INT </w:t>
+      <w:r>
+        <w:rPr>
+          <w:rFonts w:ascii="Arial" w:hAnsi="Arial" w:cs="Arial"/>
+          <w:lang w:val="en-US"/>
+        </w:rPr>
+        <w:t xml:space="preserve">IDBast INT </w:t>
       </w:r>
       <w:r>
         <w:rPr>
@@ -6739,7 +5952,7 @@
     </w:p>
     <w:p>
       <w:pPr>
-        <w:pStyle w:val="Paragrafoelenco"/>
+        <w:pStyle w:val="ListParagraph"/>
         <w:numPr>
           <w:ilvl w:val="0"/>
           <w:numId w:val="33"/>
@@ -6760,7 +5973,7 @@
     </w:p>
     <w:p>
       <w:pPr>
-        <w:pStyle w:val="Paragrafoelenco"/>
+        <w:pStyle w:val="ListParagraph"/>
         <w:numPr>
           <w:ilvl w:val="0"/>
           <w:numId w:val="33"/>
@@ -6771,26 +5984,17 @@
           <w:lang w:val="en-US"/>
         </w:rPr>
       </w:pPr>
-      <w:proofErr w:type="spellStart"/>
-      <w:r>
-        <w:rPr>
-          <w:rFonts w:ascii="Arial" w:hAnsi="Arial" w:cs="Arial"/>
-          <w:lang w:val="en-US"/>
-        </w:rPr>
-        <w:t>Altezza</w:t>
-      </w:r>
-      <w:proofErr w:type="spellEnd"/>
-      <w:r>
-        <w:rPr>
-          <w:rFonts w:ascii="Arial" w:hAnsi="Arial" w:cs="Arial"/>
-          <w:lang w:val="en-US"/>
-        </w:rPr>
-        <w:t xml:space="preserve"> VARCHAR (3) NOT NULL</w:t>
-      </w:r>
-    </w:p>
-    <w:p>
-      <w:pPr>
-        <w:pStyle w:val="Paragrafoelenco"/>
+      <w:r>
+        <w:rPr>
+          <w:rFonts w:ascii="Arial" w:hAnsi="Arial" w:cs="Arial"/>
+          <w:lang w:val="en-US"/>
+        </w:rPr>
+        <w:t>Altezza VARCHAR (3) NOT NULL</w:t>
+      </w:r>
+    </w:p>
+    <w:p>
+      <w:pPr>
+        <w:pStyle w:val="ListParagraph"/>
         <w:numPr>
           <w:ilvl w:val="0"/>
           <w:numId w:val="33"/>
@@ -6811,7 +6015,7 @@
     </w:p>
     <w:p>
       <w:pPr>
-        <w:pStyle w:val="Paragrafoelenco"/>
+        <w:pStyle w:val="ListParagraph"/>
         <w:numPr>
           <w:ilvl w:val="0"/>
           <w:numId w:val="33"/>
@@ -6822,26 +6026,17 @@
           <w:lang w:val="en-US"/>
         </w:rPr>
       </w:pPr>
-      <w:proofErr w:type="spellStart"/>
-      <w:r>
-        <w:rPr>
-          <w:rFonts w:ascii="Arial" w:hAnsi="Arial" w:cs="Arial"/>
-          <w:lang w:val="en-US"/>
-        </w:rPr>
-        <w:t>Modello</w:t>
-      </w:r>
-      <w:proofErr w:type="spellEnd"/>
-      <w:r>
-        <w:rPr>
-          <w:rFonts w:ascii="Arial" w:hAnsi="Arial" w:cs="Arial"/>
-          <w:lang w:val="en-US"/>
-        </w:rPr>
-        <w:t xml:space="preserve"> VARCHAR (25) NOT NULL</w:t>
-      </w:r>
-    </w:p>
-    <w:p>
-      <w:pPr>
-        <w:pStyle w:val="Paragrafoelenco"/>
+      <w:r>
+        <w:rPr>
+          <w:rFonts w:ascii="Arial" w:hAnsi="Arial" w:cs="Arial"/>
+          <w:lang w:val="en-US"/>
+        </w:rPr>
+        <w:t>Modello VARCHAR (25) NOT NULL</w:t>
+      </w:r>
+    </w:p>
+    <w:p>
+      <w:pPr>
+        <w:pStyle w:val="ListParagraph"/>
         <w:numPr>
           <w:ilvl w:val="0"/>
           <w:numId w:val="33"/>
@@ -6860,7 +6055,7 @@
     </w:p>
     <w:p>
       <w:pPr>
-        <w:pStyle w:val="Paragrafoelenco"/>
+        <w:pStyle w:val="ListParagraph"/>
         <w:numPr>
           <w:ilvl w:val="0"/>
           <w:numId w:val="33"/>
@@ -6870,19 +6065,11 @@
           <w:rFonts w:ascii="Arial" w:hAnsi="Arial" w:cs="Arial"/>
         </w:rPr>
       </w:pPr>
-      <w:proofErr w:type="spellStart"/>
-      <w:r>
-        <w:rPr>
-          <w:rFonts w:ascii="Arial" w:hAnsi="Arial" w:cs="Arial"/>
-        </w:rPr>
-        <w:t>Quantita</w:t>
-      </w:r>
-      <w:proofErr w:type="spellEnd"/>
-      <w:r>
-        <w:rPr>
-          <w:rFonts w:ascii="Arial" w:hAnsi="Arial" w:cs="Arial"/>
-        </w:rPr>
-        <w:t xml:space="preserve"> SMALLINT NOT NULL</w:t>
+      <w:r>
+        <w:rPr>
+          <w:rFonts w:ascii="Arial" w:hAnsi="Arial" w:cs="Arial"/>
+        </w:rPr>
+        <w:t>Quantita SMALLINT NOT NULL</w:t>
       </w:r>
     </w:p>
     <w:p>
@@ -6901,7 +6088,6 @@
           <w:rFonts w:ascii="Arial" w:hAnsi="Arial" w:cs="Arial"/>
         </w:rPr>
       </w:pPr>
-      <w:proofErr w:type="spellStart"/>
       <w:r>
         <w:rPr>
           <w:rFonts w:ascii="Arial" w:hAnsi="Arial" w:cs="Arial"/>
@@ -6920,11 +6106,10 @@
         </w:rPr>
         <w:t>iSci</w:t>
       </w:r>
-      <w:proofErr w:type="spellEnd"/>
-    </w:p>
-    <w:p>
-      <w:pPr>
-        <w:pStyle w:val="Paragrafoelenco"/>
+    </w:p>
+    <w:p>
+      <w:pPr>
+        <w:pStyle w:val="ListParagraph"/>
         <w:numPr>
           <w:ilvl w:val="1"/>
           <w:numId w:val="34"/>
@@ -6935,21 +6120,12 @@
           <w:lang w:val="en-US"/>
         </w:rPr>
       </w:pPr>
-      <w:proofErr w:type="spellStart"/>
-      <w:r>
-        <w:rPr>
-          <w:rFonts w:ascii="Arial" w:hAnsi="Arial" w:cs="Arial"/>
-          <w:lang w:val="en-US"/>
-        </w:rPr>
-        <w:t>IDScarp</w:t>
-      </w:r>
-      <w:proofErr w:type="spellEnd"/>
-      <w:r>
-        <w:rPr>
-          <w:rFonts w:ascii="Arial" w:hAnsi="Arial" w:cs="Arial"/>
-          <w:lang w:val="en-US"/>
-        </w:rPr>
-        <w:t xml:space="preserve"> INT </w:t>
+      <w:r>
+        <w:rPr>
+          <w:rFonts w:ascii="Arial" w:hAnsi="Arial" w:cs="Arial"/>
+          <w:lang w:val="en-US"/>
+        </w:rPr>
+        <w:t xml:space="preserve">IDScarp INT </w:t>
       </w:r>
       <w:r>
         <w:rPr>
@@ -6969,7 +6145,7 @@
     </w:p>
     <w:p>
       <w:pPr>
-        <w:pStyle w:val="Paragrafoelenco"/>
+        <w:pStyle w:val="ListParagraph"/>
         <w:numPr>
           <w:ilvl w:val="1"/>
           <w:numId w:val="34"/>
@@ -6988,7 +6164,7 @@
     </w:p>
     <w:p>
       <w:pPr>
-        <w:pStyle w:val="Paragrafoelenco"/>
+        <w:pStyle w:val="ListParagraph"/>
         <w:numPr>
           <w:ilvl w:val="1"/>
           <w:numId w:val="34"/>
@@ -7002,26 +6178,12 @@
         <w:rPr>
           <w:rFonts w:ascii="Arial" w:hAnsi="Arial" w:cs="Arial"/>
         </w:rPr>
-        <w:t xml:space="preserve">Taglia </w:t>
-      </w:r>
-      <w:proofErr w:type="spellStart"/>
-      <w:r>
-        <w:rPr>
-          <w:rFonts w:ascii="Arial" w:hAnsi="Arial" w:cs="Arial"/>
-        </w:rPr>
-        <w:t>TagliaScarpa</w:t>
-      </w:r>
-      <w:proofErr w:type="spellEnd"/>
-      <w:r>
-        <w:rPr>
-          <w:rFonts w:ascii="Arial" w:hAnsi="Arial" w:cs="Arial"/>
-        </w:rPr>
-        <w:t xml:space="preserve"> NULL</w:t>
-      </w:r>
-    </w:p>
-    <w:p>
-      <w:pPr>
-        <w:pStyle w:val="Paragrafoelenco"/>
+        <w:t>Taglia TagliaScarpa NULL</w:t>
+      </w:r>
+    </w:p>
+    <w:p>
+      <w:pPr>
+        <w:pStyle w:val="ListParagraph"/>
         <w:numPr>
           <w:ilvl w:val="1"/>
           <w:numId w:val="34"/>
@@ -7042,7 +6204,7 @@
     </w:p>
     <w:p>
       <w:pPr>
-        <w:pStyle w:val="Paragrafoelenco"/>
+        <w:pStyle w:val="ListParagraph"/>
         <w:numPr>
           <w:ilvl w:val="1"/>
           <w:numId w:val="34"/>
@@ -7053,26 +6215,17 @@
           <w:lang w:val="en-US"/>
         </w:rPr>
       </w:pPr>
-      <w:proofErr w:type="spellStart"/>
-      <w:r>
-        <w:rPr>
-          <w:rFonts w:ascii="Arial" w:hAnsi="Arial" w:cs="Arial"/>
-          <w:lang w:val="en-US"/>
-        </w:rPr>
-        <w:t>Modello</w:t>
-      </w:r>
-      <w:proofErr w:type="spellEnd"/>
-      <w:r>
-        <w:rPr>
-          <w:rFonts w:ascii="Arial" w:hAnsi="Arial" w:cs="Arial"/>
-          <w:lang w:val="en-US"/>
-        </w:rPr>
-        <w:t xml:space="preserve"> VARCHAR (25) NOT NULL</w:t>
-      </w:r>
-    </w:p>
-    <w:p>
-      <w:pPr>
-        <w:pStyle w:val="Paragrafoelenco"/>
+      <w:r>
+        <w:rPr>
+          <w:rFonts w:ascii="Arial" w:hAnsi="Arial" w:cs="Arial"/>
+          <w:lang w:val="en-US"/>
+        </w:rPr>
+        <w:t>Modello VARCHAR (25) NOT NULL</w:t>
+      </w:r>
+    </w:p>
+    <w:p>
+      <w:pPr>
+        <w:pStyle w:val="ListParagraph"/>
         <w:numPr>
           <w:ilvl w:val="1"/>
           <w:numId w:val="34"/>
@@ -7091,7 +6244,7 @@
     </w:p>
     <w:p>
       <w:pPr>
-        <w:pStyle w:val="Paragrafoelenco"/>
+        <w:pStyle w:val="ListParagraph"/>
         <w:numPr>
           <w:ilvl w:val="1"/>
           <w:numId w:val="34"/>
@@ -7101,19 +6254,11 @@
           <w:rFonts w:ascii="Arial" w:hAnsi="Arial" w:cs="Arial"/>
         </w:rPr>
       </w:pPr>
-      <w:proofErr w:type="spellStart"/>
-      <w:r>
-        <w:rPr>
-          <w:rFonts w:ascii="Arial" w:hAnsi="Arial" w:cs="Arial"/>
-        </w:rPr>
-        <w:t>Quantita</w:t>
-      </w:r>
-      <w:proofErr w:type="spellEnd"/>
-      <w:r>
-        <w:rPr>
-          <w:rFonts w:ascii="Arial" w:hAnsi="Arial" w:cs="Arial"/>
-        </w:rPr>
-        <w:t xml:space="preserve"> SMALLINT NOT NULL</w:t>
+      <w:r>
+        <w:rPr>
+          <w:rFonts w:ascii="Arial" w:hAnsi="Arial" w:cs="Arial"/>
+        </w:rPr>
+        <w:t>Quantita SMALLINT NOT NULL</w:t>
       </w:r>
     </w:p>
     <w:p>
@@ -7133,7 +6278,6 @@
           <w:lang w:val="en-US"/>
         </w:rPr>
       </w:pPr>
-      <w:proofErr w:type="spellStart"/>
       <w:r>
         <w:rPr>
           <w:rFonts w:ascii="Arial" w:hAnsi="Arial" w:cs="Arial"/>
@@ -7148,7 +6292,6 @@
         </w:rPr>
         <w:t>ltro</w:t>
       </w:r>
-      <w:proofErr w:type="spellEnd"/>
       <w:r>
         <w:rPr>
           <w:rFonts w:ascii="Arial" w:hAnsi="Arial" w:cs="Arial"/>
@@ -7159,7 +6302,7 @@
     </w:p>
     <w:p>
       <w:pPr>
-        <w:pStyle w:val="Paragrafoelenco"/>
+        <w:pStyle w:val="ListParagraph"/>
         <w:numPr>
           <w:ilvl w:val="1"/>
           <w:numId w:val="35"/>
@@ -7170,21 +6313,12 @@
           <w:lang w:val="en-US"/>
         </w:rPr>
       </w:pPr>
-      <w:proofErr w:type="spellStart"/>
-      <w:r>
-        <w:rPr>
-          <w:rFonts w:ascii="Arial" w:hAnsi="Arial" w:cs="Arial"/>
-          <w:lang w:val="en-US"/>
-        </w:rPr>
-        <w:t>IDAltro</w:t>
-      </w:r>
-      <w:proofErr w:type="spellEnd"/>
-      <w:r>
-        <w:rPr>
-          <w:rFonts w:ascii="Arial" w:hAnsi="Arial" w:cs="Arial"/>
-          <w:lang w:val="en-US"/>
-        </w:rPr>
-        <w:t xml:space="preserve"> INT </w:t>
+      <w:r>
+        <w:rPr>
+          <w:rFonts w:ascii="Arial" w:hAnsi="Arial" w:cs="Arial"/>
+          <w:lang w:val="en-US"/>
+        </w:rPr>
+        <w:t xml:space="preserve">IDAltro INT </w:t>
       </w:r>
       <w:r>
         <w:rPr>
@@ -7204,7 +6338,7 @@
     </w:p>
     <w:p>
       <w:pPr>
-        <w:pStyle w:val="Paragrafoelenco"/>
+        <w:pStyle w:val="ListParagraph"/>
         <w:numPr>
           <w:ilvl w:val="1"/>
           <w:numId w:val="35"/>
@@ -7225,7 +6359,7 @@
     </w:p>
     <w:p>
       <w:pPr>
-        <w:pStyle w:val="Paragrafoelenco"/>
+        <w:pStyle w:val="ListParagraph"/>
         <w:numPr>
           <w:ilvl w:val="1"/>
           <w:numId w:val="35"/>
@@ -7246,7 +6380,7 @@
     </w:p>
     <w:p>
       <w:pPr>
-        <w:pStyle w:val="Paragrafoelenco"/>
+        <w:pStyle w:val="ListParagraph"/>
         <w:numPr>
           <w:ilvl w:val="1"/>
           <w:numId w:val="35"/>
@@ -7260,26 +6394,12 @@
         <w:rPr>
           <w:rFonts w:ascii="Arial" w:hAnsi="Arial" w:cs="Arial"/>
         </w:rPr>
-        <w:t xml:space="preserve">Tipologia </w:t>
-      </w:r>
-      <w:proofErr w:type="spellStart"/>
-      <w:r>
-        <w:rPr>
-          <w:rFonts w:ascii="Arial" w:hAnsi="Arial" w:cs="Arial"/>
-        </w:rPr>
-        <w:t>TipoAltro</w:t>
-      </w:r>
-      <w:proofErr w:type="spellEnd"/>
-      <w:r>
-        <w:rPr>
-          <w:rFonts w:ascii="Arial" w:hAnsi="Arial" w:cs="Arial"/>
-        </w:rPr>
-        <w:t xml:space="preserve"> NOT NULL</w:t>
-      </w:r>
-    </w:p>
-    <w:p>
-      <w:pPr>
-        <w:pStyle w:val="Paragrafoelenco"/>
+        <w:t>Tipologia TipoAltro NOT NULL</w:t>
+      </w:r>
+    </w:p>
+    <w:p>
+      <w:pPr>
+        <w:pStyle w:val="ListParagraph"/>
         <w:numPr>
           <w:ilvl w:val="1"/>
           <w:numId w:val="35"/>
@@ -7289,19 +6409,11 @@
           <w:rFonts w:ascii="Arial" w:hAnsi="Arial" w:cs="Arial"/>
         </w:rPr>
       </w:pPr>
-      <w:proofErr w:type="spellStart"/>
-      <w:r>
-        <w:rPr>
-          <w:rFonts w:ascii="Arial" w:hAnsi="Arial" w:cs="Arial"/>
-        </w:rPr>
-        <w:t>Quantita</w:t>
-      </w:r>
-      <w:proofErr w:type="spellEnd"/>
-      <w:r>
-        <w:rPr>
-          <w:rFonts w:ascii="Arial" w:hAnsi="Arial" w:cs="Arial"/>
-        </w:rPr>
-        <w:t xml:space="preserve"> SMALLINT NOT NULL</w:t>
+      <w:r>
+        <w:rPr>
+          <w:rFonts w:ascii="Arial" w:hAnsi="Arial" w:cs="Arial"/>
+        </w:rPr>
+        <w:t>Quantita SMALLINT NOT NULL</w:t>
       </w:r>
     </w:p>
     <w:p>
@@ -7325,19 +6437,12 @@
           <w:rFonts w:ascii="Arial" w:hAnsi="Arial" w:cs="Arial"/>
         </w:rPr>
         <w:tab/>
-      </w:r>
-      <w:proofErr w:type="spellStart"/>
-      <w:r>
-        <w:rPr>
-          <w:rFonts w:ascii="Arial" w:hAnsi="Arial" w:cs="Arial"/>
-        </w:rPr>
         <w:t>ScarponiSnow</w:t>
       </w:r>
-      <w:proofErr w:type="spellEnd"/>
-    </w:p>
-    <w:p>
-      <w:pPr>
-        <w:pStyle w:val="Paragrafoelenco"/>
+    </w:p>
+    <w:p>
+      <w:pPr>
+        <w:pStyle w:val="ListParagraph"/>
         <w:numPr>
           <w:ilvl w:val="1"/>
           <w:numId w:val="36"/>
@@ -7348,21 +6453,12 @@
           <w:lang w:val="en-US"/>
         </w:rPr>
       </w:pPr>
-      <w:proofErr w:type="spellStart"/>
-      <w:r>
-        <w:rPr>
-          <w:rFonts w:ascii="Arial" w:hAnsi="Arial" w:cs="Arial"/>
-          <w:lang w:val="en-US"/>
-        </w:rPr>
-        <w:t>IDScarpSnow</w:t>
-      </w:r>
-      <w:proofErr w:type="spellEnd"/>
-      <w:r>
-        <w:rPr>
-          <w:rFonts w:ascii="Arial" w:hAnsi="Arial" w:cs="Arial"/>
-          <w:lang w:val="en-US"/>
-        </w:rPr>
-        <w:t xml:space="preserve"> INT </w:t>
+      <w:r>
+        <w:rPr>
+          <w:rFonts w:ascii="Arial" w:hAnsi="Arial" w:cs="Arial"/>
+          <w:lang w:val="en-US"/>
+        </w:rPr>
+        <w:t xml:space="preserve">IDScarpSnow INT </w:t>
       </w:r>
       <w:r>
         <w:rPr>
@@ -7382,7 +6478,7 @@
     </w:p>
     <w:p>
       <w:pPr>
-        <w:pStyle w:val="Paragrafoelenco"/>
+        <w:pStyle w:val="ListParagraph"/>
         <w:numPr>
           <w:ilvl w:val="1"/>
           <w:numId w:val="36"/>
@@ -7407,7 +6503,7 @@
     </w:p>
     <w:p>
       <w:pPr>
-        <w:pStyle w:val="Paragrafoelenco"/>
+        <w:pStyle w:val="ListParagraph"/>
         <w:numPr>
           <w:ilvl w:val="1"/>
           <w:numId w:val="36"/>
@@ -7421,26 +6517,12 @@
         <w:rPr>
           <w:rFonts w:ascii="Arial" w:hAnsi="Arial" w:cs="Arial"/>
         </w:rPr>
-        <w:t xml:space="preserve">Taglia </w:t>
-      </w:r>
-      <w:proofErr w:type="spellStart"/>
-      <w:r>
-        <w:rPr>
-          <w:rFonts w:ascii="Arial" w:hAnsi="Arial" w:cs="Arial"/>
-        </w:rPr>
-        <w:t>TagliaScarpa</w:t>
-      </w:r>
-      <w:proofErr w:type="spellEnd"/>
-      <w:r>
-        <w:rPr>
-          <w:rFonts w:ascii="Arial" w:hAnsi="Arial" w:cs="Arial"/>
-        </w:rPr>
-        <w:t xml:space="preserve"> NOT NULL</w:t>
-      </w:r>
-    </w:p>
-    <w:p>
-      <w:pPr>
-        <w:pStyle w:val="Paragrafoelenco"/>
+        <w:t>Taglia TagliaScarpa NOT NULL</w:t>
+      </w:r>
+    </w:p>
+    <w:p>
+      <w:pPr>
+        <w:pStyle w:val="ListParagraph"/>
         <w:numPr>
           <w:ilvl w:val="1"/>
           <w:numId w:val="36"/>
@@ -7461,7 +6543,7 @@
     </w:p>
     <w:p>
       <w:pPr>
-        <w:pStyle w:val="Paragrafoelenco"/>
+        <w:pStyle w:val="ListParagraph"/>
         <w:numPr>
           <w:ilvl w:val="1"/>
           <w:numId w:val="36"/>
@@ -7472,26 +6554,17 @@
           <w:lang w:val="en-US"/>
         </w:rPr>
       </w:pPr>
-      <w:proofErr w:type="spellStart"/>
-      <w:r>
-        <w:rPr>
-          <w:rFonts w:ascii="Arial" w:hAnsi="Arial" w:cs="Arial"/>
-          <w:lang w:val="en-US"/>
-        </w:rPr>
-        <w:t>Modello</w:t>
-      </w:r>
-      <w:proofErr w:type="spellEnd"/>
-      <w:r>
-        <w:rPr>
-          <w:rFonts w:ascii="Arial" w:hAnsi="Arial" w:cs="Arial"/>
-          <w:lang w:val="en-US"/>
-        </w:rPr>
-        <w:t xml:space="preserve"> VARCHAR (50) NOT NULL</w:t>
-      </w:r>
-    </w:p>
-    <w:p>
-      <w:pPr>
-        <w:pStyle w:val="Paragrafoelenco"/>
+      <w:r>
+        <w:rPr>
+          <w:rFonts w:ascii="Arial" w:hAnsi="Arial" w:cs="Arial"/>
+          <w:lang w:val="en-US"/>
+        </w:rPr>
+        <w:t>Modello VARCHAR (50) NOT NULL</w:t>
+      </w:r>
+    </w:p>
+    <w:p>
+      <w:pPr>
+        <w:pStyle w:val="ListParagraph"/>
         <w:numPr>
           <w:ilvl w:val="1"/>
           <w:numId w:val="36"/>
@@ -7502,21 +6575,12 @@
           <w:lang w:val="en-US"/>
         </w:rPr>
       </w:pPr>
-      <w:proofErr w:type="spellStart"/>
-      <w:r>
-        <w:rPr>
-          <w:rFonts w:ascii="Arial" w:hAnsi="Arial" w:cs="Arial"/>
-          <w:lang w:val="en-US"/>
-        </w:rPr>
-        <w:t>Quantita</w:t>
-      </w:r>
-      <w:proofErr w:type="spellEnd"/>
-      <w:r>
-        <w:rPr>
-          <w:rFonts w:ascii="Arial" w:hAnsi="Arial" w:cs="Arial"/>
-          <w:lang w:val="en-US"/>
-        </w:rPr>
-        <w:t xml:space="preserve"> SMALLINT NOT NULL</w:t>
+      <w:r>
+        <w:rPr>
+          <w:rFonts w:ascii="Arial" w:hAnsi="Arial" w:cs="Arial"/>
+          <w:lang w:val="en-US"/>
+        </w:rPr>
+        <w:t>Quantita SMALLINT NOT NULL</w:t>
       </w:r>
     </w:p>
     <w:p>
@@ -7567,7 +6631,7 @@
     </w:p>
     <w:p>
       <w:pPr>
-        <w:pStyle w:val="Paragrafoelenco"/>
+        <w:pStyle w:val="ListParagraph"/>
         <w:numPr>
           <w:ilvl w:val="0"/>
           <w:numId w:val="28"/>
@@ -7588,7 +6652,7 @@
     </w:p>
     <w:p>
       <w:pPr>
-        <w:pStyle w:val="Paragrafoelenco"/>
+        <w:pStyle w:val="ListParagraph"/>
         <w:numPr>
           <w:ilvl w:val="0"/>
           <w:numId w:val="28"/>
@@ -7599,26 +6663,17 @@
           <w:lang w:val="en-US"/>
         </w:rPr>
       </w:pPr>
-      <w:proofErr w:type="spellStart"/>
-      <w:r>
-        <w:rPr>
-          <w:rFonts w:ascii="Arial" w:hAnsi="Arial" w:cs="Arial"/>
-          <w:lang w:val="en-US"/>
-        </w:rPr>
-        <w:t>Cognome</w:t>
-      </w:r>
-      <w:proofErr w:type="spellEnd"/>
-      <w:r>
-        <w:rPr>
-          <w:rFonts w:ascii="Arial" w:hAnsi="Arial" w:cs="Arial"/>
-          <w:lang w:val="en-US"/>
-        </w:rPr>
-        <w:t xml:space="preserve"> VARCHAR (30) NOT NULL</w:t>
-      </w:r>
-    </w:p>
-    <w:p>
-      <w:pPr>
-        <w:pStyle w:val="Paragrafoelenco"/>
+      <w:r>
+        <w:rPr>
+          <w:rFonts w:ascii="Arial" w:hAnsi="Arial" w:cs="Arial"/>
+          <w:lang w:val="en-US"/>
+        </w:rPr>
+        <w:t>Cognome VARCHAR (30) NOT NULL</w:t>
+      </w:r>
+    </w:p>
+    <w:p>
+      <w:pPr>
+        <w:pStyle w:val="ListParagraph"/>
         <w:numPr>
           <w:ilvl w:val="0"/>
           <w:numId w:val="28"/>
@@ -7629,21 +6684,12 @@
           <w:lang w:val="en-US"/>
         </w:rPr>
       </w:pPr>
-      <w:proofErr w:type="spellStart"/>
-      <w:r>
-        <w:rPr>
-          <w:rFonts w:ascii="Arial" w:hAnsi="Arial" w:cs="Arial"/>
-          <w:lang w:val="en-US"/>
-        </w:rPr>
-        <w:t>Tessera</w:t>
-      </w:r>
-      <w:proofErr w:type="spellEnd"/>
-      <w:r>
-        <w:rPr>
-          <w:rFonts w:ascii="Arial" w:hAnsi="Arial" w:cs="Arial"/>
-          <w:lang w:val="en-US"/>
-        </w:rPr>
-        <w:t xml:space="preserve"> VARCHAR (3) </w:t>
+      <w:r>
+        <w:rPr>
+          <w:rFonts w:ascii="Arial" w:hAnsi="Arial" w:cs="Arial"/>
+          <w:lang w:val="en-US"/>
+        </w:rPr>
+        <w:t xml:space="preserve">Tessera VARCHAR (3) </w:t>
       </w:r>
       <w:r>
         <w:rPr>
@@ -7677,7 +6723,7 @@
     </w:p>
     <w:p>
       <w:pPr>
-        <w:pStyle w:val="Paragrafoelenco"/>
+        <w:pStyle w:val="ListParagraph"/>
         <w:numPr>
           <w:ilvl w:val="0"/>
           <w:numId w:val="28"/>
@@ -7696,7 +6742,7 @@
     </w:p>
     <w:p>
       <w:pPr>
-        <w:pStyle w:val="Paragrafoelenco"/>
+        <w:pStyle w:val="ListParagraph"/>
         <w:numPr>
           <w:ilvl w:val="0"/>
           <w:numId w:val="28"/>
@@ -7707,26 +6753,17 @@
           <w:lang w:val="en-US"/>
         </w:rPr>
       </w:pPr>
-      <w:proofErr w:type="spellStart"/>
-      <w:r>
-        <w:rPr>
-          <w:rFonts w:ascii="Arial" w:hAnsi="Arial" w:cs="Arial"/>
-          <w:lang w:val="en-US"/>
-        </w:rPr>
-        <w:t>LinguaTed</w:t>
-      </w:r>
-      <w:proofErr w:type="spellEnd"/>
-      <w:r>
-        <w:rPr>
-          <w:rFonts w:ascii="Arial" w:hAnsi="Arial" w:cs="Arial"/>
-          <w:lang w:val="en-US"/>
-        </w:rPr>
-        <w:t xml:space="preserve"> Lingua NOT NULL</w:t>
-      </w:r>
-    </w:p>
-    <w:p>
-      <w:pPr>
-        <w:pStyle w:val="Paragrafoelenco"/>
+      <w:r>
+        <w:rPr>
+          <w:rFonts w:ascii="Arial" w:hAnsi="Arial" w:cs="Arial"/>
+          <w:lang w:val="en-US"/>
+        </w:rPr>
+        <w:t>LinguaTed Lingua NOT NULL</w:t>
+      </w:r>
+    </w:p>
+    <w:p>
+      <w:pPr>
+        <w:pStyle w:val="ListParagraph"/>
         <w:numPr>
           <w:ilvl w:val="0"/>
           <w:numId w:val="28"/>
@@ -7736,25 +6773,17 @@
           <w:rFonts w:ascii="Arial" w:hAnsi="Arial" w:cs="Arial"/>
         </w:rPr>
       </w:pPr>
-      <w:proofErr w:type="spellStart"/>
       <w:r>
         <w:rPr>
           <w:rFonts w:ascii="Arial" w:hAnsi="Arial" w:cs="Arial"/>
         </w:rPr>
         <w:lastRenderedPageBreak/>
-        <w:t>LinguaFra</w:t>
-      </w:r>
-      <w:proofErr w:type="spellEnd"/>
-      <w:r>
-        <w:rPr>
-          <w:rFonts w:ascii="Arial" w:hAnsi="Arial" w:cs="Arial"/>
-        </w:rPr>
-        <w:t xml:space="preserve"> Lingua NOT NULL</w:t>
-      </w:r>
-    </w:p>
-    <w:p>
-      <w:pPr>
-        <w:pStyle w:val="Paragrafoelenco"/>
+        <w:t>LinguaFra Lingua NOT NULL</w:t>
+      </w:r>
+    </w:p>
+    <w:p>
+      <w:pPr>
+        <w:pStyle w:val="ListParagraph"/>
         <w:spacing w:after="0"/>
         <w:ind w:left="1428"/>
         <w:rPr>
@@ -7810,7 +6839,6 @@
           <w:rFonts w:ascii="Arial" w:hAnsi="Arial" w:cs="Arial"/>
         </w:rPr>
       </w:pPr>
-      <w:proofErr w:type="spellStart"/>
       <w:r>
         <w:rPr>
           <w:rFonts w:ascii="Arial" w:hAnsi="Arial" w:cs="Arial"/>
@@ -7823,11 +6851,10 @@
         </w:rPr>
         <w:t>ezSci</w:t>
       </w:r>
-      <w:proofErr w:type="spellEnd"/>
-    </w:p>
-    <w:p>
-      <w:pPr>
-        <w:pStyle w:val="Paragrafoelenco"/>
+    </w:p>
+    <w:p>
+      <w:pPr>
+        <w:pStyle w:val="ListParagraph"/>
         <w:numPr>
           <w:ilvl w:val="0"/>
           <w:numId w:val="37"/>
@@ -7837,38 +6864,16 @@
           <w:rFonts w:ascii="Arial" w:hAnsi="Arial" w:cs="Arial"/>
         </w:rPr>
       </w:pPr>
-      <w:proofErr w:type="spellStart"/>
-      <w:r>
-        <w:rPr>
-          <w:rFonts w:ascii="Arial" w:hAnsi="Arial" w:cs="Arial"/>
-        </w:rPr>
-        <w:t>TesseraMaestro</w:t>
-      </w:r>
-      <w:proofErr w:type="spellEnd"/>
-      <w:r>
-        <w:rPr>
-          <w:rFonts w:ascii="Arial" w:hAnsi="Arial" w:cs="Arial"/>
-        </w:rPr>
-        <w:t xml:space="preserve"> </w:t>
-      </w:r>
-      <w:proofErr w:type="gramStart"/>
-      <w:r>
-        <w:rPr>
-          <w:rFonts w:ascii="Arial" w:hAnsi="Arial" w:cs="Arial"/>
-        </w:rPr>
-        <w:t>VARCHAR(</w:t>
-      </w:r>
-      <w:proofErr w:type="gramEnd"/>
-      <w:r>
-        <w:rPr>
-          <w:rFonts w:ascii="Arial" w:hAnsi="Arial" w:cs="Arial"/>
-        </w:rPr>
-        <w:t>25) NOT NULL</w:t>
-      </w:r>
-    </w:p>
-    <w:p>
-      <w:pPr>
-        <w:pStyle w:val="Paragrafoelenco"/>
+      <w:r>
+        <w:rPr>
+          <w:rFonts w:ascii="Arial" w:hAnsi="Arial" w:cs="Arial"/>
+        </w:rPr>
+        <w:t>TesseraMaestro VARCHAR(25) NOT NULL</w:t>
+      </w:r>
+    </w:p>
+    <w:p>
+      <w:pPr>
+        <w:pStyle w:val="ListParagraph"/>
         <w:numPr>
           <w:ilvl w:val="0"/>
           <w:numId w:val="37"/>
@@ -7878,24 +6883,16 @@
           <w:rFonts w:ascii="Arial" w:hAnsi="Arial" w:cs="Arial"/>
         </w:rPr>
       </w:pPr>
-      <w:proofErr w:type="spellStart"/>
-      <w:r>
-        <w:rPr>
-          <w:rFonts w:ascii="Arial" w:hAnsi="Arial" w:cs="Arial"/>
-        </w:rPr>
-        <w:t>CodiceCliente</w:t>
-      </w:r>
-      <w:proofErr w:type="spellEnd"/>
-      <w:r>
-        <w:rPr>
-          <w:rFonts w:ascii="Arial" w:hAnsi="Arial" w:cs="Arial"/>
-        </w:rPr>
-        <w:t xml:space="preserve"> VARCHAR (16) NOT NULL</w:t>
-      </w:r>
-    </w:p>
-    <w:p>
-      <w:pPr>
-        <w:pStyle w:val="Paragrafoelenco"/>
+      <w:r>
+        <w:rPr>
+          <w:rFonts w:ascii="Arial" w:hAnsi="Arial" w:cs="Arial"/>
+        </w:rPr>
+        <w:t>CodiceCliente VARCHAR (16) NOT NULL</w:t>
+      </w:r>
+    </w:p>
+    <w:p>
+      <w:pPr>
+        <w:pStyle w:val="ListParagraph"/>
         <w:numPr>
           <w:ilvl w:val="0"/>
           <w:numId w:val="37"/>
@@ -7914,7 +6911,7 @@
     </w:p>
     <w:p>
       <w:pPr>
-        <w:pStyle w:val="Paragrafoelenco"/>
+        <w:pStyle w:val="ListParagraph"/>
         <w:numPr>
           <w:ilvl w:val="0"/>
           <w:numId w:val="37"/>
@@ -7925,26 +6922,17 @@
           <w:lang w:val="en-US"/>
         </w:rPr>
       </w:pPr>
-      <w:proofErr w:type="spellStart"/>
-      <w:r>
-        <w:rPr>
-          <w:rFonts w:ascii="Arial" w:hAnsi="Arial" w:cs="Arial"/>
-          <w:lang w:val="en-US"/>
-        </w:rPr>
-        <w:t>TipoCliente</w:t>
-      </w:r>
-      <w:proofErr w:type="spellEnd"/>
-      <w:r>
-        <w:rPr>
-          <w:rFonts w:ascii="Arial" w:hAnsi="Arial" w:cs="Arial"/>
-          <w:lang w:val="en-US"/>
-        </w:rPr>
-        <w:t xml:space="preserve"> Persona NOT NULL</w:t>
-      </w:r>
-    </w:p>
-    <w:p>
-      <w:pPr>
-        <w:pStyle w:val="Paragrafoelenco"/>
+      <w:r>
+        <w:rPr>
+          <w:rFonts w:ascii="Arial" w:hAnsi="Arial" w:cs="Arial"/>
+          <w:lang w:val="en-US"/>
+        </w:rPr>
+        <w:t>TipoCliente Persona NOT NULL</w:t>
+      </w:r>
+    </w:p>
+    <w:p>
+      <w:pPr>
+        <w:pStyle w:val="ListParagraph"/>
         <w:numPr>
           <w:ilvl w:val="0"/>
           <w:numId w:val="37"/>
@@ -7955,26 +6943,17 @@
           <w:lang w:val="en-US"/>
         </w:rPr>
       </w:pPr>
-      <w:proofErr w:type="spellStart"/>
-      <w:r>
-        <w:rPr>
-          <w:rFonts w:ascii="Arial" w:hAnsi="Arial" w:cs="Arial"/>
-          <w:lang w:val="en-US"/>
-        </w:rPr>
-        <w:t>NumOre</w:t>
-      </w:r>
-      <w:proofErr w:type="spellEnd"/>
-      <w:r>
-        <w:rPr>
-          <w:rFonts w:ascii="Arial" w:hAnsi="Arial" w:cs="Arial"/>
-          <w:lang w:val="en-US"/>
-        </w:rPr>
-        <w:t xml:space="preserve"> SMALLINT NOT NULL</w:t>
-      </w:r>
-    </w:p>
-    <w:p>
-      <w:pPr>
-        <w:pStyle w:val="Paragrafoelenco"/>
+      <w:r>
+        <w:rPr>
+          <w:rFonts w:ascii="Arial" w:hAnsi="Arial" w:cs="Arial"/>
+          <w:lang w:val="en-US"/>
+        </w:rPr>
+        <w:t>NumOre SMALLINT NOT NULL</w:t>
+      </w:r>
+    </w:p>
+    <w:p>
+      <w:pPr>
+        <w:pStyle w:val="ListParagraph"/>
         <w:numPr>
           <w:ilvl w:val="0"/>
           <w:numId w:val="37"/>
@@ -7985,26 +6964,17 @@
           <w:lang w:val="en-US"/>
         </w:rPr>
       </w:pPr>
-      <w:proofErr w:type="spellStart"/>
-      <w:r>
-        <w:rPr>
-          <w:rFonts w:ascii="Arial" w:hAnsi="Arial" w:cs="Arial"/>
-          <w:lang w:val="en-US"/>
-        </w:rPr>
-        <w:t>DataLez</w:t>
-      </w:r>
-      <w:proofErr w:type="spellEnd"/>
-      <w:r>
-        <w:rPr>
-          <w:rFonts w:ascii="Arial" w:hAnsi="Arial" w:cs="Arial"/>
-          <w:lang w:val="en-US"/>
-        </w:rPr>
-        <w:t xml:space="preserve"> DATE NOT NULL</w:t>
-      </w:r>
-    </w:p>
-    <w:p>
-      <w:pPr>
-        <w:pStyle w:val="Paragrafoelenco"/>
+      <w:r>
+        <w:rPr>
+          <w:rFonts w:ascii="Arial" w:hAnsi="Arial" w:cs="Arial"/>
+          <w:lang w:val="en-US"/>
+        </w:rPr>
+        <w:t>DataLez DATE NOT NULL</w:t>
+      </w:r>
+    </w:p>
+    <w:p>
+      <w:pPr>
+        <w:pStyle w:val="ListParagraph"/>
         <w:numPr>
           <w:ilvl w:val="0"/>
           <w:numId w:val="37"/>
@@ -8015,15 +6985,28 @@
           <w:lang w:val="en-US"/>
         </w:rPr>
       </w:pPr>
-      <w:proofErr w:type="spellStart"/>
-      <w:r>
-        <w:rPr>
-          <w:rFonts w:ascii="Arial" w:hAnsi="Arial" w:cs="Arial"/>
-          <w:lang w:val="en-US"/>
-        </w:rPr>
-        <w:t>CodiceLezione</w:t>
-      </w:r>
-      <w:proofErr w:type="spellEnd"/>
+      <w:r>
+        <w:rPr>
+          <w:rFonts w:ascii="Arial" w:hAnsi="Arial" w:cs="Arial"/>
+          <w:lang w:val="en-US"/>
+        </w:rPr>
+        <w:t xml:space="preserve">CodiceLezione </w:t>
+      </w:r>
+      <w:r>
+        <w:rPr>
+          <w:rFonts w:ascii="Arial" w:hAnsi="Arial" w:cs="Arial"/>
+          <w:lang w:val="en-US"/>
+        </w:rPr>
+        <w:t xml:space="preserve">varchar (20) </w:t>
+      </w:r>
+      <w:r>
+        <w:rPr>
+          <w:rFonts w:ascii="Arial" w:hAnsi="Arial" w:cs="Arial"/>
+          <w:u w:val="single"/>
+          <w:lang w:val="en-US"/>
+        </w:rPr>
+        <w:t>PRIMARY KEY</w:t>
+      </w:r>
       <w:r>
         <w:rPr>
           <w:rFonts w:ascii="Arial" w:hAnsi="Arial" w:cs="Arial"/>
@@ -8036,28 +7019,6 @@
           <w:rFonts w:ascii="Arial" w:hAnsi="Arial" w:cs="Arial"/>
           <w:lang w:val="en-US"/>
         </w:rPr>
-        <w:t xml:space="preserve">varchar (20) </w:t>
-      </w:r>
-      <w:r>
-        <w:rPr>
-          <w:rFonts w:ascii="Arial" w:hAnsi="Arial" w:cs="Arial"/>
-          <w:u w:val="single"/>
-          <w:lang w:val="en-US"/>
-        </w:rPr>
-        <w:t>PRIMARY KEY</w:t>
-      </w:r>
-      <w:r>
-        <w:rPr>
-          <w:rFonts w:ascii="Arial" w:hAnsi="Arial" w:cs="Arial"/>
-          <w:lang w:val="en-US"/>
-        </w:rPr>
-        <w:t xml:space="preserve"> </w:t>
-      </w:r>
-      <w:r>
-        <w:rPr>
-          <w:rFonts w:ascii="Arial" w:hAnsi="Arial" w:cs="Arial"/>
-          <w:lang w:val="en-US"/>
-        </w:rPr>
         <w:t>NOT NULL</w:t>
       </w:r>
     </w:p>
@@ -8078,7 +7039,6 @@
           <w:rFonts w:ascii="Arial" w:hAnsi="Arial" w:cs="Arial"/>
         </w:rPr>
       </w:pPr>
-      <w:proofErr w:type="spellStart"/>
       <w:r>
         <w:rPr>
           <w:rFonts w:ascii="Arial" w:hAnsi="Arial" w:cs="Arial"/>
@@ -8091,11 +7051,10 @@
         </w:rPr>
         <w:t>ezSnowboard</w:t>
       </w:r>
-      <w:proofErr w:type="spellEnd"/>
-    </w:p>
-    <w:p>
-      <w:pPr>
-        <w:pStyle w:val="Paragrafoelenco"/>
+    </w:p>
+    <w:p>
+      <w:pPr>
+        <w:pStyle w:val="ListParagraph"/>
         <w:numPr>
           <w:ilvl w:val="0"/>
           <w:numId w:val="38"/>
@@ -8105,38 +7064,16 @@
           <w:rFonts w:ascii="Arial" w:hAnsi="Arial" w:cs="Arial"/>
         </w:rPr>
       </w:pPr>
-      <w:proofErr w:type="spellStart"/>
-      <w:r>
-        <w:rPr>
-          <w:rFonts w:ascii="Arial" w:hAnsi="Arial" w:cs="Arial"/>
-        </w:rPr>
-        <w:t>TesseraMaestro</w:t>
-      </w:r>
-      <w:proofErr w:type="spellEnd"/>
-      <w:r>
-        <w:rPr>
-          <w:rFonts w:ascii="Arial" w:hAnsi="Arial" w:cs="Arial"/>
-        </w:rPr>
-        <w:t xml:space="preserve"> </w:t>
-      </w:r>
-      <w:proofErr w:type="gramStart"/>
-      <w:r>
-        <w:rPr>
-          <w:rFonts w:ascii="Arial" w:hAnsi="Arial" w:cs="Arial"/>
-        </w:rPr>
-        <w:t>VARCHAR(</w:t>
-      </w:r>
-      <w:proofErr w:type="gramEnd"/>
-      <w:r>
-        <w:rPr>
-          <w:rFonts w:ascii="Arial" w:hAnsi="Arial" w:cs="Arial"/>
-        </w:rPr>
-        <w:t>25) NOT NULL</w:t>
-      </w:r>
-    </w:p>
-    <w:p>
-      <w:pPr>
-        <w:pStyle w:val="Paragrafoelenco"/>
+      <w:r>
+        <w:rPr>
+          <w:rFonts w:ascii="Arial" w:hAnsi="Arial" w:cs="Arial"/>
+        </w:rPr>
+        <w:t>TesseraMaestro VARCHAR(25) NOT NULL</w:t>
+      </w:r>
+    </w:p>
+    <w:p>
+      <w:pPr>
+        <w:pStyle w:val="ListParagraph"/>
         <w:numPr>
           <w:ilvl w:val="0"/>
           <w:numId w:val="38"/>
@@ -8146,24 +7083,16 @@
           <w:rFonts w:ascii="Arial" w:hAnsi="Arial" w:cs="Arial"/>
         </w:rPr>
       </w:pPr>
-      <w:proofErr w:type="spellStart"/>
-      <w:r>
-        <w:rPr>
-          <w:rFonts w:ascii="Arial" w:hAnsi="Arial" w:cs="Arial"/>
-        </w:rPr>
-        <w:t>CodiceCliente</w:t>
-      </w:r>
-      <w:proofErr w:type="spellEnd"/>
-      <w:r>
-        <w:rPr>
-          <w:rFonts w:ascii="Arial" w:hAnsi="Arial" w:cs="Arial"/>
-        </w:rPr>
-        <w:t xml:space="preserve"> VARCHAR (16) NOT NULL</w:t>
-      </w:r>
-    </w:p>
-    <w:p>
-      <w:pPr>
-        <w:pStyle w:val="Paragrafoelenco"/>
+      <w:r>
+        <w:rPr>
+          <w:rFonts w:ascii="Arial" w:hAnsi="Arial" w:cs="Arial"/>
+        </w:rPr>
+        <w:t>CodiceCliente VARCHAR (16) NOT NULL</w:t>
+      </w:r>
+    </w:p>
+    <w:p>
+      <w:pPr>
+        <w:pStyle w:val="ListParagraph"/>
         <w:numPr>
           <w:ilvl w:val="0"/>
           <w:numId w:val="38"/>
@@ -8182,7 +7111,7 @@
     </w:p>
     <w:p>
       <w:pPr>
-        <w:pStyle w:val="Paragrafoelenco"/>
+        <w:pStyle w:val="ListParagraph"/>
         <w:numPr>
           <w:ilvl w:val="0"/>
           <w:numId w:val="38"/>
@@ -8193,26 +7122,17 @@
           <w:lang w:val="en-US"/>
         </w:rPr>
       </w:pPr>
-      <w:proofErr w:type="spellStart"/>
-      <w:r>
-        <w:rPr>
-          <w:rFonts w:ascii="Arial" w:hAnsi="Arial" w:cs="Arial"/>
-          <w:lang w:val="en-US"/>
-        </w:rPr>
-        <w:t>TipoCliente</w:t>
-      </w:r>
-      <w:proofErr w:type="spellEnd"/>
-      <w:r>
-        <w:rPr>
-          <w:rFonts w:ascii="Arial" w:hAnsi="Arial" w:cs="Arial"/>
-          <w:lang w:val="en-US"/>
-        </w:rPr>
-        <w:t xml:space="preserve"> Persona NOT NULL</w:t>
-      </w:r>
-    </w:p>
-    <w:p>
-      <w:pPr>
-        <w:pStyle w:val="Paragrafoelenco"/>
+      <w:r>
+        <w:rPr>
+          <w:rFonts w:ascii="Arial" w:hAnsi="Arial" w:cs="Arial"/>
+          <w:lang w:val="en-US"/>
+        </w:rPr>
+        <w:t>TipoCliente Persona NOT NULL</w:t>
+      </w:r>
+    </w:p>
+    <w:p>
+      <w:pPr>
+        <w:pStyle w:val="ListParagraph"/>
         <w:numPr>
           <w:ilvl w:val="0"/>
           <w:numId w:val="38"/>
@@ -8223,26 +7143,17 @@
           <w:lang w:val="en-US"/>
         </w:rPr>
       </w:pPr>
-      <w:proofErr w:type="spellStart"/>
-      <w:r>
-        <w:rPr>
-          <w:rFonts w:ascii="Arial" w:hAnsi="Arial" w:cs="Arial"/>
-          <w:lang w:val="en-US"/>
-        </w:rPr>
-        <w:t>NumOre</w:t>
-      </w:r>
-      <w:proofErr w:type="spellEnd"/>
-      <w:r>
-        <w:rPr>
-          <w:rFonts w:ascii="Arial" w:hAnsi="Arial" w:cs="Arial"/>
-          <w:lang w:val="en-US"/>
-        </w:rPr>
-        <w:t xml:space="preserve"> SMALLINT NOT NULL</w:t>
-      </w:r>
-    </w:p>
-    <w:p>
-      <w:pPr>
-        <w:pStyle w:val="Paragrafoelenco"/>
+      <w:r>
+        <w:rPr>
+          <w:rFonts w:ascii="Arial" w:hAnsi="Arial" w:cs="Arial"/>
+          <w:lang w:val="en-US"/>
+        </w:rPr>
+        <w:t>NumOre SMALLINT NOT NULL</w:t>
+      </w:r>
+    </w:p>
+    <w:p>
+      <w:pPr>
+        <w:pStyle w:val="ListParagraph"/>
         <w:numPr>
           <w:ilvl w:val="0"/>
           <w:numId w:val="38"/>
@@ -8253,26 +7164,17 @@
           <w:lang w:val="en-US"/>
         </w:rPr>
       </w:pPr>
-      <w:proofErr w:type="spellStart"/>
-      <w:r>
-        <w:rPr>
-          <w:rFonts w:ascii="Arial" w:hAnsi="Arial" w:cs="Arial"/>
-          <w:lang w:val="en-US"/>
-        </w:rPr>
-        <w:t>DataLez</w:t>
-      </w:r>
-      <w:proofErr w:type="spellEnd"/>
-      <w:r>
-        <w:rPr>
-          <w:rFonts w:ascii="Arial" w:hAnsi="Arial" w:cs="Arial"/>
-          <w:lang w:val="en-US"/>
-        </w:rPr>
-        <w:t xml:space="preserve"> DATE NOT NULL</w:t>
-      </w:r>
-    </w:p>
-    <w:p>
-      <w:pPr>
-        <w:pStyle w:val="Paragrafoelenco"/>
+      <w:r>
+        <w:rPr>
+          <w:rFonts w:ascii="Arial" w:hAnsi="Arial" w:cs="Arial"/>
+          <w:lang w:val="en-US"/>
+        </w:rPr>
+        <w:t>DataLez DATE NOT NULL</w:t>
+      </w:r>
+    </w:p>
+    <w:p>
+      <w:pPr>
+        <w:pStyle w:val="ListParagraph"/>
         <w:numPr>
           <w:ilvl w:val="0"/>
           <w:numId w:val="38"/>
@@ -8283,21 +7185,12 @@
           <w:lang w:val="en-US"/>
         </w:rPr>
       </w:pPr>
-      <w:proofErr w:type="spellStart"/>
-      <w:r>
-        <w:rPr>
-          <w:rFonts w:ascii="Arial" w:hAnsi="Arial" w:cs="Arial"/>
-          <w:lang w:val="en-US"/>
-        </w:rPr>
-        <w:t>CodiceLezione</w:t>
-      </w:r>
-      <w:proofErr w:type="spellEnd"/>
-      <w:r>
-        <w:rPr>
-          <w:rFonts w:ascii="Arial" w:hAnsi="Arial" w:cs="Arial"/>
-          <w:lang w:val="en-US"/>
-        </w:rPr>
-        <w:t xml:space="preserve"> varchar (20) </w:t>
+      <w:r>
+        <w:rPr>
+          <w:rFonts w:ascii="Arial" w:hAnsi="Arial" w:cs="Arial"/>
+          <w:lang w:val="en-US"/>
+        </w:rPr>
+        <w:t xml:space="preserve">CodiceLezione varchar (20) </w:t>
       </w:r>
       <w:r>
         <w:rPr>
@@ -8324,7 +7217,7 @@
     </w:p>
     <w:p>
       <w:pPr>
-        <w:pStyle w:val="Paragrafoelenco"/>
+        <w:pStyle w:val="ListParagraph"/>
         <w:spacing w:after="0"/>
         <w:ind w:left="1428"/>
         <w:rPr>
@@ -8385,7 +7278,7 @@
     </w:p>
     <w:tbl>
       <w:tblPr>
-        <w:tblStyle w:val="Grigliatabella"/>
+        <w:tblStyle w:val="TableGrid"/>
         <w:tblW w:w="0" w:type="auto"/>
         <w:tblLook w:val="04A0" w:firstRow="1" w:lastRow="0" w:firstColumn="1" w:lastColumn="0" w:noHBand="0" w:noVBand="1"/>
       </w:tblPr>
@@ -8512,7 +7405,6 @@
               </w:rPr>
               <w:t xml:space="preserve"> (</w:t>
             </w:r>
-            <w:proofErr w:type="gramStart"/>
             <w:r>
               <w:rPr>
                 <w:rFonts w:ascii="Arial" w:hAnsi="Arial" w:cs="Arial"/>
@@ -8529,14 +7421,7 @@
               <w:rPr>
                 <w:rFonts w:ascii="Arial" w:hAnsi="Arial" w:cs="Arial"/>
               </w:rPr>
-              <w:t>N</w:t>
-            </w:r>
-            <w:proofErr w:type="gramEnd"/>
-            <w:r>
-              <w:rPr>
-                <w:rFonts w:ascii="Arial" w:hAnsi="Arial" w:cs="Arial"/>
-              </w:rPr>
-              <w:t>)</w:t>
+              <w:t>N)</w:t>
             </w:r>
             <w:r>
               <w:rPr>
@@ -8563,7 +7448,6 @@
               </w:rPr>
               <w:t xml:space="preserve"> (</w:t>
             </w:r>
-            <w:proofErr w:type="gramStart"/>
             <w:r>
               <w:rPr>
                 <w:rFonts w:ascii="Arial" w:hAnsi="Arial" w:cs="Arial"/>
@@ -8582,7 +7466,6 @@
               </w:rPr>
               <w:t>N</w:t>
             </w:r>
-            <w:proofErr w:type="gramEnd"/>
             <w:r>
               <w:rPr>
                 <w:rFonts w:ascii="Arial" w:hAnsi="Arial" w:cs="Arial"/>
@@ -8733,23 +7616,13 @@
                 <w:rFonts w:ascii="Arial" w:hAnsi="Arial" w:cs="Arial"/>
               </w:rPr>
             </w:pPr>
-            <w:proofErr w:type="gramStart"/>
             <w:r>
               <w:rPr>
                 <w:rFonts w:ascii="Arial" w:hAnsi="Arial" w:cs="Arial"/>
                 <w:color w:val="000000"/>
                 <w:shd w:val="clear" w:color="auto" w:fill="F8F9FA"/>
               </w:rPr>
-              <w:t>E'</w:t>
-            </w:r>
-            <w:proofErr w:type="gramEnd"/>
-            <w:r>
-              <w:rPr>
-                <w:rFonts w:ascii="Arial" w:hAnsi="Arial" w:cs="Arial"/>
-                <w:color w:val="000000"/>
-                <w:shd w:val="clear" w:color="auto" w:fill="F8F9FA"/>
-              </w:rPr>
-              <w:t xml:space="preserve"> specializzato</w:t>
+              <w:t>E' specializzato</w:t>
             </w:r>
           </w:p>
         </w:tc>
@@ -8767,21 +7640,7 @@
               <w:rPr>
                 <w:rFonts w:ascii="Arial" w:hAnsi="Arial" w:cs="Arial"/>
               </w:rPr>
-              <w:t>Maestro (</w:t>
-            </w:r>
-            <w:proofErr w:type="gramStart"/>
-            <w:r>
-              <w:rPr>
-                <w:rFonts w:ascii="Arial" w:hAnsi="Arial" w:cs="Arial"/>
-              </w:rPr>
-              <w:t>1,N</w:t>
-            </w:r>
-            <w:proofErr w:type="gramEnd"/>
-            <w:r>
-              <w:rPr>
-                <w:rFonts w:ascii="Arial" w:hAnsi="Arial" w:cs="Arial"/>
-              </w:rPr>
-              <w:t>)</w:t>
+              <w:t>Maestro (1,N)</w:t>
             </w:r>
           </w:p>
           <w:p>
@@ -8955,23 +7814,13 @@
                 <w:rFonts w:ascii="Arial" w:hAnsi="Arial" w:cs="Arial"/>
               </w:rPr>
             </w:pPr>
-            <w:proofErr w:type="spellStart"/>
             <w:r>
               <w:rPr>
                 <w:rFonts w:ascii="Arial" w:hAnsi="Arial" w:cs="Arial"/>
                 <w:color w:val="000000"/>
                 <w:shd w:val="clear" w:color="auto" w:fill="F8F9FA"/>
               </w:rPr>
-              <w:t>Puo'</w:t>
-            </w:r>
-            <w:proofErr w:type="spellEnd"/>
-            <w:r>
-              <w:rPr>
-                <w:rFonts w:ascii="Arial" w:hAnsi="Arial" w:cs="Arial"/>
-                <w:color w:val="000000"/>
-                <w:shd w:val="clear" w:color="auto" w:fill="F8F9FA"/>
-              </w:rPr>
-              <w:t xml:space="preserve"> Partecipare</w:t>
+              <w:t>Puo' Partecipare</w:t>
             </w:r>
           </w:p>
         </w:tc>
@@ -8989,14 +7838,7 @@
               <w:rPr>
                 <w:rFonts w:ascii="Arial" w:hAnsi="Arial" w:cs="Arial"/>
               </w:rPr>
-              <w:t>Cliente (</w:t>
-            </w:r>
-            <w:proofErr w:type="gramStart"/>
-            <w:r>
-              <w:rPr>
-                <w:rFonts w:ascii="Arial" w:hAnsi="Arial" w:cs="Arial"/>
-              </w:rPr>
-              <w:t>0,</w:t>
+              <w:t>Cliente (0,</w:t>
             </w:r>
             <w:r>
               <w:rPr>
@@ -9004,7 +7846,6 @@
               </w:rPr>
               <w:t>N</w:t>
             </w:r>
-            <w:proofErr w:type="gramEnd"/>
             <w:r>
               <w:rPr>
                 <w:rFonts w:ascii="Arial" w:hAnsi="Arial" w:cs="Arial"/>
@@ -9030,7 +7871,6 @@
               </w:rPr>
               <w:t xml:space="preserve"> (</w:t>
             </w:r>
-            <w:proofErr w:type="gramStart"/>
             <w:r>
               <w:rPr>
                 <w:rFonts w:ascii="Arial" w:hAnsi="Arial" w:cs="Arial"/>
@@ -9049,7 +7889,6 @@
               </w:rPr>
               <w:t>N</w:t>
             </w:r>
-            <w:proofErr w:type="gramEnd"/>
             <w:r>
               <w:rPr>
                 <w:rFonts w:ascii="Arial" w:hAnsi="Arial" w:cs="Arial"/>
@@ -9167,23 +8006,13 @@
                 <w:rFonts w:ascii="Arial" w:hAnsi="Arial" w:cs="Arial"/>
               </w:rPr>
             </w:pPr>
-            <w:proofErr w:type="spellStart"/>
             <w:r>
               <w:rPr>
                 <w:rFonts w:ascii="Arial" w:hAnsi="Arial" w:cs="Arial"/>
                 <w:color w:val="000000"/>
                 <w:shd w:val="clear" w:color="auto" w:fill="F8F9FA"/>
               </w:rPr>
-              <w:t>Puo'</w:t>
-            </w:r>
-            <w:proofErr w:type="spellEnd"/>
-            <w:r>
-              <w:rPr>
-                <w:rFonts w:ascii="Arial" w:hAnsi="Arial" w:cs="Arial"/>
-                <w:color w:val="000000"/>
-                <w:shd w:val="clear" w:color="auto" w:fill="F8F9FA"/>
-              </w:rPr>
-              <w:t xml:space="preserve"> Sottoscrivere</w:t>
+              <w:t>Puo' Sottoscrivere</w:t>
             </w:r>
           </w:p>
         </w:tc>
@@ -9488,21 +8317,7 @@
               <w:rPr>
                 <w:rFonts w:ascii="Arial" w:hAnsi="Arial" w:cs="Arial"/>
               </w:rPr>
-              <w:t xml:space="preserve"> (</w:t>
-            </w:r>
-            <w:proofErr w:type="gramStart"/>
-            <w:r>
-              <w:rPr>
-                <w:rFonts w:ascii="Arial" w:hAnsi="Arial" w:cs="Arial"/>
-              </w:rPr>
-              <w:t>0,N</w:t>
-            </w:r>
-            <w:proofErr w:type="gramEnd"/>
-            <w:r>
-              <w:rPr>
-                <w:rFonts w:ascii="Arial" w:hAnsi="Arial" w:cs="Arial"/>
-              </w:rPr>
-              <w:t>)</w:t>
+              <w:t xml:space="preserve"> (0,N)</w:t>
             </w:r>
           </w:p>
           <w:p>
@@ -9515,21 +8330,7 @@
               <w:rPr>
                 <w:rFonts w:ascii="Arial" w:hAnsi="Arial" w:cs="Arial"/>
               </w:rPr>
-              <w:t>Prodotto (</w:t>
-            </w:r>
-            <w:proofErr w:type="gramStart"/>
-            <w:r>
-              <w:rPr>
-                <w:rFonts w:ascii="Arial" w:hAnsi="Arial" w:cs="Arial"/>
-              </w:rPr>
-              <w:t>0,N</w:t>
-            </w:r>
-            <w:proofErr w:type="gramEnd"/>
-            <w:r>
-              <w:rPr>
-                <w:rFonts w:ascii="Arial" w:hAnsi="Arial" w:cs="Arial"/>
-              </w:rPr>
-              <w:t>)</w:t>
+              <w:t>Prodotto (0,N)</w:t>
             </w:r>
           </w:p>
         </w:tc>
@@ -9833,19 +8634,11 @@
                 <w:rFonts w:ascii="Arial" w:hAnsi="Arial" w:cs="Arial"/>
               </w:rPr>
             </w:pPr>
-            <w:proofErr w:type="gramStart"/>
-            <w:r>
-              <w:rPr>
-                <w:rFonts w:ascii="Arial" w:hAnsi="Arial" w:cs="Arial"/>
-              </w:rPr>
-              <w:t>Prodotto(</w:t>
-            </w:r>
-            <w:proofErr w:type="gramEnd"/>
-            <w:r>
-              <w:rPr>
-                <w:rFonts w:ascii="Arial" w:hAnsi="Arial" w:cs="Arial"/>
-              </w:rPr>
-              <w:t>1,1)</w:t>
+            <w:r>
+              <w:rPr>
+                <w:rFonts w:ascii="Arial" w:hAnsi="Arial" w:cs="Arial"/>
+              </w:rPr>
+              <w:t>Prodotto(1,1)</w:t>
             </w:r>
           </w:p>
         </w:tc>
@@ -10130,21 +8923,7 @@
               <w:rPr>
                 <w:rFonts w:ascii="Arial" w:hAnsi="Arial" w:cs="Arial"/>
               </w:rPr>
-              <w:t>Vendita (</w:t>
-            </w:r>
-            <w:proofErr w:type="gramStart"/>
-            <w:r>
-              <w:rPr>
-                <w:rFonts w:ascii="Arial" w:hAnsi="Arial" w:cs="Arial"/>
-              </w:rPr>
-              <w:t>0,N</w:t>
-            </w:r>
-            <w:proofErr w:type="gramEnd"/>
-            <w:r>
-              <w:rPr>
-                <w:rFonts w:ascii="Arial" w:hAnsi="Arial" w:cs="Arial"/>
-              </w:rPr>
-              <w:t>)</w:t>
+              <w:t>Vendita (0,N)</w:t>
             </w:r>
           </w:p>
           <w:p>
@@ -10268,7 +9047,6 @@
               </w:rPr>
               <w:t>Sci (</w:t>
             </w:r>
-            <w:proofErr w:type="gramStart"/>
             <w:r>
               <w:rPr>
                 <w:rFonts w:ascii="Arial" w:hAnsi="Arial" w:cs="Arial"/>
@@ -10287,7 +9065,6 @@
               </w:rPr>
               <w:t>N</w:t>
             </w:r>
-            <w:proofErr w:type="gramEnd"/>
             <w:r>
               <w:rPr>
                 <w:rFonts w:ascii="Arial" w:hAnsi="Arial" w:cs="Arial"/>
@@ -10301,21 +9078,12 @@
                 <w:rFonts w:ascii="Arial" w:hAnsi="Arial" w:cs="Arial"/>
               </w:rPr>
             </w:pPr>
-            <w:proofErr w:type="spellStart"/>
-            <w:r>
-              <w:rPr>
-                <w:rFonts w:ascii="Arial" w:hAnsi="Arial" w:cs="Arial"/>
-              </w:rPr>
-              <w:t>Scarponisci</w:t>
-            </w:r>
-            <w:proofErr w:type="spellEnd"/>
-            <w:r>
-              <w:rPr>
-                <w:rFonts w:ascii="Arial" w:hAnsi="Arial" w:cs="Arial"/>
-              </w:rPr>
-              <w:t xml:space="preserve"> (</w:t>
-            </w:r>
-            <w:proofErr w:type="gramStart"/>
+            <w:r>
+              <w:rPr>
+                <w:rFonts w:ascii="Arial" w:hAnsi="Arial" w:cs="Arial"/>
+              </w:rPr>
+              <w:t>Scarponisci (</w:t>
+            </w:r>
             <w:r>
               <w:rPr>
                 <w:rFonts w:ascii="Arial" w:hAnsi="Arial" w:cs="Arial"/>
@@ -10334,7 +9102,6 @@
               </w:rPr>
               <w:t>N</w:t>
             </w:r>
-            <w:proofErr w:type="gramEnd"/>
             <w:r>
               <w:rPr>
                 <w:rFonts w:ascii="Arial" w:hAnsi="Arial" w:cs="Arial"/>
@@ -10361,7 +9128,6 @@
               </w:rPr>
               <w:t>Snowboard (</w:t>
             </w:r>
-            <w:proofErr w:type="gramStart"/>
             <w:r>
               <w:rPr>
                 <w:rFonts w:ascii="Arial" w:hAnsi="Arial" w:cs="Arial"/>
@@ -10380,7 +9146,6 @@
               </w:rPr>
               <w:t>N</w:t>
             </w:r>
-            <w:proofErr w:type="gramEnd"/>
             <w:r>
               <w:rPr>
                 <w:rFonts w:ascii="Arial" w:hAnsi="Arial" w:cs="Arial"/>
@@ -10394,21 +9159,12 @@
                 <w:rFonts w:ascii="Arial" w:hAnsi="Arial" w:cs="Arial"/>
               </w:rPr>
             </w:pPr>
-            <w:proofErr w:type="spellStart"/>
-            <w:r>
-              <w:rPr>
-                <w:rFonts w:ascii="Arial" w:hAnsi="Arial" w:cs="Arial"/>
-              </w:rPr>
-              <w:t>Scarponisnowboard</w:t>
-            </w:r>
-            <w:proofErr w:type="spellEnd"/>
-            <w:r>
-              <w:rPr>
-                <w:rFonts w:ascii="Arial" w:hAnsi="Arial" w:cs="Arial"/>
-              </w:rPr>
-              <w:t xml:space="preserve"> (</w:t>
-            </w:r>
-            <w:proofErr w:type="gramStart"/>
+            <w:r>
+              <w:rPr>
+                <w:rFonts w:ascii="Arial" w:hAnsi="Arial" w:cs="Arial"/>
+              </w:rPr>
+              <w:t>Scarponisnowboard (</w:t>
+            </w:r>
             <w:r>
               <w:rPr>
                 <w:rFonts w:ascii="Arial" w:hAnsi="Arial" w:cs="Arial"/>
@@ -10427,7 +9183,6 @@
               </w:rPr>
               <w:t>N</w:t>
             </w:r>
-            <w:proofErr w:type="gramEnd"/>
             <w:r>
               <w:rPr>
                 <w:rFonts w:ascii="Arial" w:hAnsi="Arial" w:cs="Arial"/>
@@ -10527,7 +9282,6 @@
               </w:rPr>
               <w:t xml:space="preserve"> (</w:t>
             </w:r>
-            <w:proofErr w:type="gramStart"/>
             <w:r>
               <w:rPr>
                 <w:rFonts w:ascii="Arial" w:hAnsi="Arial" w:cs="Arial"/>
@@ -10538,14 +9292,7 @@
               <w:rPr>
                 <w:rFonts w:ascii="Arial" w:hAnsi="Arial" w:cs="Arial"/>
               </w:rPr>
-              <w:t>,N</w:t>
-            </w:r>
-            <w:proofErr w:type="gramEnd"/>
-            <w:r>
-              <w:rPr>
-                <w:rFonts w:ascii="Arial" w:hAnsi="Arial" w:cs="Arial"/>
-              </w:rPr>
-              <w:t>)</w:t>
+              <w:t>,N)</w:t>
             </w:r>
             <w:r>
               <w:rPr>
@@ -10589,21 +9336,7 @@
               <w:rPr>
                 <w:rFonts w:ascii="Arial" w:hAnsi="Arial" w:cs="Arial"/>
               </w:rPr>
-              <w:t>Vendita (</w:t>
-            </w:r>
-            <w:proofErr w:type="gramStart"/>
-            <w:r>
-              <w:rPr>
-                <w:rFonts w:ascii="Arial" w:hAnsi="Arial" w:cs="Arial"/>
-              </w:rPr>
-              <w:t>0,N</w:t>
-            </w:r>
-            <w:proofErr w:type="gramEnd"/>
-            <w:r>
-              <w:rPr>
-                <w:rFonts w:ascii="Arial" w:hAnsi="Arial" w:cs="Arial"/>
-              </w:rPr>
-              <w:t>)</w:t>
+              <w:t>Vendita (0,N)</w:t>
             </w:r>
           </w:p>
           <w:p>
@@ -10616,21 +9349,7 @@
               <w:rPr>
                 <w:rFonts w:ascii="Arial" w:hAnsi="Arial" w:cs="Arial"/>
               </w:rPr>
-              <w:t>Strumento (</w:t>
-            </w:r>
-            <w:proofErr w:type="gramStart"/>
-            <w:r>
-              <w:rPr>
-                <w:rFonts w:ascii="Arial" w:hAnsi="Arial" w:cs="Arial"/>
-              </w:rPr>
-              <w:t>0,N</w:t>
-            </w:r>
-            <w:proofErr w:type="gramEnd"/>
-            <w:r>
-              <w:rPr>
-                <w:rFonts w:ascii="Arial" w:hAnsi="Arial" w:cs="Arial"/>
-              </w:rPr>
-              <w:t>)</w:t>
+              <w:t>Strumento (0,N)</w:t>
             </w:r>
           </w:p>
           <w:p>
@@ -10650,21 +9369,7 @@
               <w:rPr>
                 <w:rFonts w:ascii="Arial" w:hAnsi="Arial" w:cs="Arial"/>
               </w:rPr>
-              <w:t>Vendita(</w:t>
-            </w:r>
-            <w:proofErr w:type="gramStart"/>
-            <w:r>
-              <w:rPr>
-                <w:rFonts w:ascii="Arial" w:hAnsi="Arial" w:cs="Arial"/>
-              </w:rPr>
-              <w:t>0,N</w:t>
-            </w:r>
-            <w:proofErr w:type="gramEnd"/>
-            <w:r>
-              <w:rPr>
-                <w:rFonts w:ascii="Arial" w:hAnsi="Arial" w:cs="Arial"/>
-              </w:rPr>
-              <w:t>)</w:t>
+              <w:t>Vendita(0,N)</w:t>
             </w:r>
           </w:p>
           <w:p>
@@ -10679,19 +9384,11 @@
               </w:rPr>
               <w:t>Abbigliamento (</w:t>
             </w:r>
-            <w:proofErr w:type="gramStart"/>
-            <w:r>
-              <w:rPr>
-                <w:rFonts w:ascii="Arial" w:hAnsi="Arial" w:cs="Arial"/>
-              </w:rPr>
-              <w:t>0,N</w:t>
-            </w:r>
-            <w:proofErr w:type="gramEnd"/>
-            <w:r>
-              <w:rPr>
-                <w:rFonts w:ascii="Arial" w:hAnsi="Arial" w:cs="Arial"/>
-              </w:rPr>
-              <w:t>)</w:t>
+            <w:r>
+              <w:rPr>
+                <w:rFonts w:ascii="Arial" w:hAnsi="Arial" w:cs="Arial"/>
+              </w:rPr>
+              <w:t>0,N)</w:t>
             </w:r>
           </w:p>
         </w:tc>
@@ -11036,7 +9733,6 @@
         </w:rPr>
         <w:t>‘</w:t>
       </w:r>
-      <w:proofErr w:type="spellStart"/>
       <w:r>
         <w:rPr>
           <w:rFonts w:ascii="Arial-BoldMT" w:hAnsi="Arial-BoldMT" w:cs="Arial-BoldMT"/>
@@ -11045,7 +9741,6 @@
         </w:rPr>
         <w:t>ScarponiSci</w:t>
       </w:r>
-      <w:proofErr w:type="spellEnd"/>
       <w:r>
         <w:rPr>
           <w:rFonts w:ascii="Arial-BoldMT" w:hAnsi="Arial-BoldMT" w:cs="Arial-BoldMT"/>
@@ -11070,7 +9765,6 @@
         </w:rPr>
         <w:t>‘</w:t>
       </w:r>
-      <w:proofErr w:type="spellStart"/>
       <w:r>
         <w:rPr>
           <w:rFonts w:ascii="Arial-BoldMT" w:hAnsi="Arial-BoldMT" w:cs="Arial-BoldMT"/>
@@ -11079,7 +9773,6 @@
         </w:rPr>
         <w:t>ScarponiSnowboard</w:t>
       </w:r>
-      <w:proofErr w:type="spellEnd"/>
       <w:r>
         <w:rPr>
           <w:rFonts w:ascii="Arial-BoldMT" w:hAnsi="Arial-BoldMT" w:cs="Arial-BoldMT"/>
@@ -11215,313 +9908,7 @@
           <w:sz w:val="21"/>
           <w:szCs w:val="21"/>
         </w:rPr>
-        <w:t xml:space="preserve"> Sci, Altro, </w:t>
-      </w:r>
-      <w:proofErr w:type="spellStart"/>
-      <w:r>
-        <w:rPr>
-          <w:rFonts w:ascii="Arial-BoldMT" w:hAnsi="Arial-BoldMT" w:cs="Arial-BoldMT"/>
-          <w:sz w:val="21"/>
-          <w:szCs w:val="21"/>
-        </w:rPr>
-        <w:t>PattiniGhiaccio</w:t>
-      </w:r>
-      <w:proofErr w:type="spellEnd"/>
-      <w:r>
-        <w:rPr>
-          <w:rFonts w:ascii="Arial-BoldMT" w:hAnsi="Arial-BoldMT" w:cs="Arial-BoldMT"/>
-          <w:sz w:val="21"/>
-          <w:szCs w:val="21"/>
-        </w:rPr>
-        <w:t xml:space="preserve">, Biciclette, Snowboard, </w:t>
-      </w:r>
-      <w:proofErr w:type="spellStart"/>
-      <w:r>
-        <w:rPr>
-          <w:rFonts w:ascii="Arial-BoldMT" w:hAnsi="Arial-BoldMT" w:cs="Arial-BoldMT"/>
-          <w:sz w:val="21"/>
-          <w:szCs w:val="21"/>
-        </w:rPr>
-        <w:t>ScarponiSnow</w:t>
-      </w:r>
-      <w:proofErr w:type="spellEnd"/>
-      <w:r>
-        <w:rPr>
-          <w:rFonts w:ascii="Arial-BoldMT" w:hAnsi="Arial-BoldMT" w:cs="Arial-BoldMT"/>
-          <w:sz w:val="21"/>
-          <w:szCs w:val="21"/>
-        </w:rPr>
-        <w:t xml:space="preserve">, </w:t>
-      </w:r>
-      <w:proofErr w:type="spellStart"/>
-      <w:r>
-        <w:rPr>
-          <w:rFonts w:ascii="Arial-BoldMT" w:hAnsi="Arial-BoldMT" w:cs="Arial-BoldMT"/>
-          <w:sz w:val="21"/>
-          <w:szCs w:val="21"/>
-        </w:rPr>
-        <w:t>ScarponiSci</w:t>
-      </w:r>
-      <w:proofErr w:type="spellEnd"/>
-      <w:r>
-        <w:rPr>
-          <w:rFonts w:ascii="Arial-BoldMT" w:hAnsi="Arial-BoldMT" w:cs="Arial-BoldMT"/>
-          <w:sz w:val="21"/>
-          <w:szCs w:val="21"/>
-        </w:rPr>
-        <w:t xml:space="preserve"> e Bastoncini sono stati divisi in: </w:t>
-      </w:r>
-      <w:proofErr w:type="spellStart"/>
-      <w:r>
-        <w:rPr>
-          <w:rFonts w:ascii="Arial-BoldMT" w:hAnsi="Arial-BoldMT" w:cs="Arial-BoldMT"/>
-          <w:sz w:val="21"/>
-          <w:szCs w:val="21"/>
-        </w:rPr>
-        <w:t>VenSci</w:t>
-      </w:r>
-      <w:proofErr w:type="spellEnd"/>
-      <w:r>
-        <w:rPr>
-          <w:rFonts w:ascii="Arial-BoldMT" w:hAnsi="Arial-BoldMT" w:cs="Arial-BoldMT"/>
-          <w:sz w:val="21"/>
-          <w:szCs w:val="21"/>
-        </w:rPr>
-        <w:t xml:space="preserve">, </w:t>
-      </w:r>
-      <w:proofErr w:type="spellStart"/>
-      <w:r>
-        <w:rPr>
-          <w:rFonts w:ascii="Arial-BoldMT" w:hAnsi="Arial-BoldMT" w:cs="Arial-BoldMT"/>
-          <w:sz w:val="21"/>
-          <w:szCs w:val="21"/>
-        </w:rPr>
-        <w:t>VenPattiniGhiaccio</w:t>
-      </w:r>
-      <w:proofErr w:type="spellEnd"/>
-      <w:r>
-        <w:rPr>
-          <w:rFonts w:ascii="Arial-BoldMT" w:hAnsi="Arial-BoldMT" w:cs="Arial-BoldMT"/>
-          <w:sz w:val="21"/>
-          <w:szCs w:val="21"/>
-        </w:rPr>
-        <w:t xml:space="preserve">, </w:t>
-      </w:r>
-      <w:proofErr w:type="spellStart"/>
-      <w:r>
-        <w:rPr>
-          <w:rFonts w:ascii="Arial-BoldMT" w:hAnsi="Arial-BoldMT" w:cs="Arial-BoldMT"/>
-          <w:sz w:val="21"/>
-          <w:szCs w:val="21"/>
-        </w:rPr>
-        <w:t>VenBiciclette</w:t>
-      </w:r>
-      <w:proofErr w:type="spellEnd"/>
-      <w:r>
-        <w:rPr>
-          <w:rFonts w:ascii="Arial-BoldMT" w:hAnsi="Arial-BoldMT" w:cs="Arial-BoldMT"/>
-          <w:sz w:val="21"/>
-          <w:szCs w:val="21"/>
-        </w:rPr>
-        <w:t xml:space="preserve">, </w:t>
-      </w:r>
-      <w:proofErr w:type="spellStart"/>
-      <w:r>
-        <w:rPr>
-          <w:rFonts w:ascii="Arial-BoldMT" w:hAnsi="Arial-BoldMT" w:cs="Arial-BoldMT"/>
-          <w:sz w:val="21"/>
-          <w:szCs w:val="21"/>
-        </w:rPr>
-        <w:t>VenScarponiSnow</w:t>
-      </w:r>
-      <w:proofErr w:type="spellEnd"/>
-      <w:r>
-        <w:rPr>
-          <w:rFonts w:ascii="Arial-BoldMT" w:hAnsi="Arial-BoldMT" w:cs="Arial-BoldMT"/>
-          <w:sz w:val="21"/>
-          <w:szCs w:val="21"/>
-        </w:rPr>
-        <w:t xml:space="preserve">, </w:t>
-      </w:r>
-      <w:proofErr w:type="spellStart"/>
-      <w:r>
-        <w:rPr>
-          <w:rFonts w:ascii="Arial-BoldMT" w:hAnsi="Arial-BoldMT" w:cs="Arial-BoldMT"/>
-          <w:sz w:val="21"/>
-          <w:szCs w:val="21"/>
-        </w:rPr>
-        <w:t>VenScarponisci</w:t>
-      </w:r>
-      <w:proofErr w:type="spellEnd"/>
-      <w:r>
-        <w:rPr>
-          <w:rFonts w:ascii="Arial-BoldMT" w:hAnsi="Arial-BoldMT" w:cs="Arial-BoldMT"/>
-          <w:sz w:val="21"/>
-          <w:szCs w:val="21"/>
-        </w:rPr>
-        <w:t xml:space="preserve">, </w:t>
-      </w:r>
-      <w:proofErr w:type="spellStart"/>
-      <w:r>
-        <w:rPr>
-          <w:rFonts w:ascii="Arial-BoldMT" w:hAnsi="Arial-BoldMT" w:cs="Arial-BoldMT"/>
-          <w:sz w:val="21"/>
-          <w:szCs w:val="21"/>
-        </w:rPr>
-        <w:t>VenBastonicni</w:t>
-      </w:r>
-      <w:proofErr w:type="spellEnd"/>
-      <w:r>
-        <w:rPr>
-          <w:rFonts w:ascii="Arial-BoldMT" w:hAnsi="Arial-BoldMT" w:cs="Arial-BoldMT"/>
-          <w:sz w:val="21"/>
-          <w:szCs w:val="21"/>
-        </w:rPr>
-        <w:t xml:space="preserve"> e </w:t>
-      </w:r>
-      <w:proofErr w:type="spellStart"/>
-      <w:r>
-        <w:rPr>
-          <w:rFonts w:ascii="Arial-BoldMT" w:hAnsi="Arial-BoldMT" w:cs="Arial-BoldMT"/>
-          <w:sz w:val="21"/>
-          <w:szCs w:val="21"/>
-        </w:rPr>
-        <w:t>NolSci</w:t>
-      </w:r>
-      <w:proofErr w:type="spellEnd"/>
-      <w:r>
-        <w:rPr>
-          <w:rFonts w:ascii="Arial-BoldMT" w:hAnsi="Arial-BoldMT" w:cs="Arial-BoldMT"/>
-          <w:sz w:val="21"/>
-          <w:szCs w:val="21"/>
-        </w:rPr>
-        <w:t xml:space="preserve">, </w:t>
-      </w:r>
-      <w:proofErr w:type="spellStart"/>
-      <w:r>
-        <w:rPr>
-          <w:rFonts w:ascii="Arial-BoldMT" w:hAnsi="Arial-BoldMT" w:cs="Arial-BoldMT"/>
-          <w:sz w:val="21"/>
-          <w:szCs w:val="21"/>
-        </w:rPr>
-        <w:t>NolAltro</w:t>
-      </w:r>
-      <w:proofErr w:type="spellEnd"/>
-      <w:r>
-        <w:rPr>
-          <w:rFonts w:ascii="Arial-BoldMT" w:hAnsi="Arial-BoldMT" w:cs="Arial-BoldMT"/>
-          <w:sz w:val="21"/>
-          <w:szCs w:val="21"/>
-        </w:rPr>
-        <w:t xml:space="preserve">, </w:t>
-      </w:r>
-      <w:proofErr w:type="spellStart"/>
-      <w:r>
-        <w:rPr>
-          <w:rFonts w:ascii="Arial-BoldMT" w:hAnsi="Arial-BoldMT" w:cs="Arial-BoldMT"/>
-          <w:sz w:val="21"/>
-          <w:szCs w:val="21"/>
-        </w:rPr>
-        <w:t>NolPattiniGhiaccio</w:t>
-      </w:r>
-      <w:proofErr w:type="spellEnd"/>
-      <w:r>
-        <w:rPr>
-          <w:rFonts w:ascii="Arial-BoldMT" w:hAnsi="Arial-BoldMT" w:cs="Arial-BoldMT"/>
-          <w:sz w:val="21"/>
-          <w:szCs w:val="21"/>
-        </w:rPr>
-        <w:t xml:space="preserve">, </w:t>
-      </w:r>
-      <w:proofErr w:type="spellStart"/>
-      <w:r>
-        <w:rPr>
-          <w:rFonts w:ascii="Arial-BoldMT" w:hAnsi="Arial-BoldMT" w:cs="Arial-BoldMT"/>
-          <w:sz w:val="21"/>
-          <w:szCs w:val="21"/>
-        </w:rPr>
-        <w:t>NolBiciclette</w:t>
-      </w:r>
-      <w:proofErr w:type="spellEnd"/>
-      <w:r>
-        <w:rPr>
-          <w:rFonts w:ascii="Arial-BoldMT" w:hAnsi="Arial-BoldMT" w:cs="Arial-BoldMT"/>
-          <w:sz w:val="21"/>
-          <w:szCs w:val="21"/>
-        </w:rPr>
-        <w:t xml:space="preserve">, </w:t>
-      </w:r>
-      <w:proofErr w:type="spellStart"/>
-      <w:r>
-        <w:rPr>
-          <w:rFonts w:ascii="Arial-BoldMT" w:hAnsi="Arial-BoldMT" w:cs="Arial-BoldMT"/>
-          <w:sz w:val="21"/>
-          <w:szCs w:val="21"/>
-        </w:rPr>
-        <w:t>NolSnowboard</w:t>
-      </w:r>
-      <w:proofErr w:type="spellEnd"/>
-      <w:r>
-        <w:rPr>
-          <w:rFonts w:ascii="Arial-BoldMT" w:hAnsi="Arial-BoldMT" w:cs="Arial-BoldMT"/>
-          <w:sz w:val="21"/>
-          <w:szCs w:val="21"/>
-        </w:rPr>
-        <w:t xml:space="preserve">, </w:t>
-      </w:r>
-      <w:proofErr w:type="spellStart"/>
-      <w:r>
-        <w:rPr>
-          <w:rFonts w:ascii="Arial-BoldMT" w:hAnsi="Arial-BoldMT" w:cs="Arial-BoldMT"/>
-          <w:sz w:val="21"/>
-          <w:szCs w:val="21"/>
-        </w:rPr>
-        <w:t>NolScarponiSnow</w:t>
-      </w:r>
-      <w:proofErr w:type="spellEnd"/>
-      <w:r>
-        <w:rPr>
-          <w:rFonts w:ascii="Arial-BoldMT" w:hAnsi="Arial-BoldMT" w:cs="Arial-BoldMT"/>
-          <w:sz w:val="21"/>
-          <w:szCs w:val="21"/>
-        </w:rPr>
-        <w:t xml:space="preserve">, </w:t>
-      </w:r>
-      <w:proofErr w:type="spellStart"/>
-      <w:r>
-        <w:rPr>
-          <w:rFonts w:ascii="Arial-BoldMT" w:hAnsi="Arial-BoldMT" w:cs="Arial-BoldMT"/>
-          <w:sz w:val="21"/>
-          <w:szCs w:val="21"/>
-        </w:rPr>
-        <w:t>NolScarponiSci</w:t>
-      </w:r>
-      <w:proofErr w:type="spellEnd"/>
-      <w:r>
-        <w:rPr>
-          <w:rFonts w:ascii="Arial-BoldMT" w:hAnsi="Arial-BoldMT" w:cs="Arial-BoldMT"/>
-          <w:sz w:val="21"/>
-          <w:szCs w:val="21"/>
-        </w:rPr>
-        <w:t xml:space="preserve"> e </w:t>
-      </w:r>
-      <w:proofErr w:type="spellStart"/>
-      <w:r>
-        <w:rPr>
-          <w:rFonts w:ascii="Arial-BoldMT" w:hAnsi="Arial-BoldMT" w:cs="Arial-BoldMT"/>
-          <w:sz w:val="21"/>
-          <w:szCs w:val="21"/>
-        </w:rPr>
-        <w:t>NolBastoncini</w:t>
-      </w:r>
-      <w:proofErr w:type="spellEnd"/>
-      <w:r>
-        <w:rPr>
-          <w:rFonts w:ascii="Arial-BoldMT" w:hAnsi="Arial-BoldMT" w:cs="Arial-BoldMT"/>
-          <w:sz w:val="21"/>
-          <w:szCs w:val="21"/>
-        </w:rPr>
-        <w:t>. Le</w:t>
+        <w:t xml:space="preserve"> Sci, Altro, PattiniGhiaccio, Biciclette, Snowboard, ScarponiSnow, ScarponiSci e Bastoncini sono stati divisi in: VenSci, VenPattiniGhiaccio, VenBiciclette, VenScarponiSnow, VenScarponisci, VenBastonicni e NolSci, NolAltro, NolPattiniGhiaccio, NolBiciclette, NolSnowboard, NolScarponiSnow, NolScarponiSci e NolBastoncini. Le</w:t>
       </w:r>
       <w:r>
         <w:rPr>
@@ -11587,7 +9974,7 @@
     </w:p>
     <w:tbl>
       <w:tblPr>
-        <w:tblStyle w:val="Grigliatabella"/>
+        <w:tblStyle w:val="TableGrid"/>
         <w:tblW w:w="0" w:type="auto"/>
         <w:tblLook w:val="04A0" w:firstRow="1" w:lastRow="0" w:firstColumn="1" w:lastColumn="0" w:noHBand="0" w:noVBand="1"/>
       </w:tblPr>
@@ -11830,28 +10217,7 @@
               <w:rPr>
                 <w:rFonts w:ascii="Arial" w:hAnsi="Arial" w:cs="Arial"/>
               </w:rPr>
-              <w:t xml:space="preserve">Bastoncini, Altro, </w:t>
-            </w:r>
-            <w:proofErr w:type="spellStart"/>
-            <w:r>
-              <w:rPr>
-                <w:rFonts w:ascii="Arial" w:hAnsi="Arial" w:cs="Arial"/>
-              </w:rPr>
-              <w:t>ScarponiSci</w:t>
-            </w:r>
-            <w:proofErr w:type="spellEnd"/>
-            <w:r>
-              <w:rPr>
-                <w:rFonts w:ascii="Arial" w:hAnsi="Arial" w:cs="Arial"/>
-              </w:rPr>
-              <w:t xml:space="preserve">, </w:t>
-            </w:r>
-            <w:proofErr w:type="spellStart"/>
-            <w:r>
-              <w:rPr>
-                <w:rFonts w:ascii="Arial" w:hAnsi="Arial" w:cs="Arial"/>
-              </w:rPr>
-              <w:t>Scarponi</w:t>
+              <w:t>Bastoncini, Altro, ScarponiSci, Scarponi</w:t>
             </w:r>
             <w:r>
               <w:rPr>
@@ -11859,7 +10225,6 @@
               </w:rPr>
               <w:t>Snowboard</w:t>
             </w:r>
-            <w:proofErr w:type="spellEnd"/>
             <w:r>
               <w:rPr>
                 <w:rFonts w:ascii="Arial" w:hAnsi="Arial" w:cs="Arial"/>
@@ -12027,7 +10392,6 @@
           <w:rFonts w:ascii="Arial" w:hAnsi="Arial" w:cs="Arial"/>
         </w:rPr>
       </w:pPr>
-      <w:proofErr w:type="gramStart"/>
       <w:r>
         <w:rPr>
           <w:rFonts w:ascii="Arial" w:hAnsi="Arial" w:cs="Arial"/>
@@ -12040,43 +10404,12 @@
         </w:rPr>
         <w:t>(</w:t>
       </w:r>
-      <w:proofErr w:type="spellStart"/>
-      <w:proofErr w:type="gramEnd"/>
-      <w:r>
-        <w:rPr>
-          <w:rFonts w:ascii="Arial" w:hAnsi="Arial" w:cs="Arial"/>
-        </w:rPr>
-        <w:t>IDCarta</w:t>
-      </w:r>
-      <w:proofErr w:type="spellEnd"/>
-      <w:r>
-        <w:rPr>
-          <w:rFonts w:ascii="Arial" w:hAnsi="Arial" w:cs="Arial"/>
-        </w:rPr>
-        <w:t xml:space="preserve">, </w:t>
-      </w:r>
-      <w:proofErr w:type="spellStart"/>
-      <w:r>
-        <w:rPr>
-          <w:rFonts w:ascii="Arial" w:hAnsi="Arial" w:cs="Arial"/>
-        </w:rPr>
-        <w:t>PuntiAcc</w:t>
-      </w:r>
-      <w:proofErr w:type="spellEnd"/>
-      <w:r>
-        <w:rPr>
-          <w:rFonts w:ascii="Arial" w:hAnsi="Arial" w:cs="Arial"/>
-        </w:rPr>
-        <w:t xml:space="preserve">, </w:t>
-      </w:r>
-      <w:proofErr w:type="spellStart"/>
-      <w:r>
-        <w:rPr>
-          <w:rFonts w:ascii="Arial" w:hAnsi="Arial" w:cs="Arial"/>
-        </w:rPr>
-        <w:t>CodiceSconto</w:t>
-      </w:r>
-      <w:proofErr w:type="spellEnd"/>
+      <w:r>
+        <w:rPr>
+          <w:rFonts w:ascii="Arial" w:hAnsi="Arial" w:cs="Arial"/>
+        </w:rPr>
+        <w:t>IDCarta, PuntiAcc, CodiceSconto</w:t>
+      </w:r>
       <w:r>
         <w:rPr>
           <w:rFonts w:ascii="Arial" w:hAnsi="Arial" w:cs="Arial"/>
@@ -12091,70 +10424,158 @@
           <w:rFonts w:ascii="Arial" w:hAnsi="Arial" w:cs="Arial"/>
         </w:rPr>
       </w:pPr>
-      <w:proofErr w:type="gramStart"/>
       <w:r>
         <w:rPr>
           <w:rFonts w:ascii="Arial" w:hAnsi="Arial" w:cs="Arial"/>
         </w:rPr>
         <w:t>Scontrino(</w:t>
       </w:r>
-      <w:proofErr w:type="gramEnd"/>
+      <w:r>
+        <w:rPr>
+          <w:rFonts w:ascii="Arial" w:hAnsi="Arial" w:cs="Arial"/>
+        </w:rPr>
+        <w:t>(IDScontrino, DataVen, PrezzoScontrino, Articolo, Quantita)</w:t>
+      </w:r>
+    </w:p>
+    <w:p>
+      <w:pPr>
+        <w:spacing w:after="120"/>
+        <w:rPr>
+          <w:rFonts w:ascii="Arial" w:hAnsi="Arial" w:cs="Arial"/>
+        </w:rPr>
+      </w:pPr>
+      <w:r>
+        <w:rPr>
+          <w:rFonts w:ascii="Arial" w:hAnsi="Arial" w:cs="Arial"/>
+        </w:rPr>
+        <w:t>Vendita</w:t>
+      </w:r>
+      <w:r>
+        <w:rPr>
+          <w:rFonts w:ascii="Arial" w:hAnsi="Arial" w:cs="Arial"/>
+        </w:rPr>
+        <w:t>(NomeVen, CognomeVen,</w:t>
+      </w:r>
+      <w:r>
+        <w:rPr>
+          <w:rFonts w:ascii="Arial" w:hAnsi="Arial" w:cs="Arial"/>
+        </w:rPr>
+        <w:t xml:space="preserve"> IDVendita, IDOggetto,</w:t>
+      </w:r>
+      <w:r>
+        <w:rPr>
+          <w:rFonts w:ascii="Arial" w:hAnsi="Arial" w:cs="Arial"/>
+        </w:rPr>
+        <w:t xml:space="preserve"> Sconto</w:t>
+      </w:r>
+      <w:r>
+        <w:rPr>
+          <w:rFonts w:ascii="Arial" w:hAnsi="Arial" w:cs="Arial"/>
+        </w:rPr>
+        <w:t>, PrezzoTotale</w:t>
+      </w:r>
+      <w:r>
+        <w:rPr>
+          <w:rFonts w:ascii="Arial" w:hAnsi="Arial" w:cs="Arial"/>
+        </w:rPr>
+        <w:t>)</w:t>
+      </w:r>
+    </w:p>
+    <w:p>
+      <w:pPr>
+        <w:spacing w:after="120"/>
+        <w:rPr>
+          <w:rFonts w:ascii="Arial" w:hAnsi="Arial" w:cs="Arial"/>
+        </w:rPr>
+      </w:pPr>
+      <w:r>
+        <w:rPr>
+          <w:rFonts w:ascii="Arial" w:hAnsi="Arial" w:cs="Arial"/>
+        </w:rPr>
+        <w:t>Carta</w:t>
+      </w:r>
+      <w:r>
+        <w:rPr>
+          <w:rFonts w:ascii="Arial" w:hAnsi="Arial" w:cs="Arial"/>
+        </w:rPr>
+        <w:t>F</w:t>
+      </w:r>
+      <w:r>
+        <w:rPr>
+          <w:rFonts w:ascii="Arial" w:hAnsi="Arial" w:cs="Arial"/>
+        </w:rPr>
+        <w:t>edelta</w:t>
+      </w:r>
       <w:r>
         <w:rPr>
           <w:rFonts w:ascii="Arial" w:hAnsi="Arial" w:cs="Arial"/>
         </w:rPr>
         <w:t>(</w:t>
       </w:r>
-      <w:proofErr w:type="spellStart"/>
-      <w:r>
-        <w:rPr>
-          <w:rFonts w:ascii="Arial" w:hAnsi="Arial" w:cs="Arial"/>
-        </w:rPr>
-        <w:t>IDScontrino</w:t>
-      </w:r>
-      <w:proofErr w:type="spellEnd"/>
-      <w:r>
-        <w:rPr>
-          <w:rFonts w:ascii="Arial" w:hAnsi="Arial" w:cs="Arial"/>
-        </w:rPr>
-        <w:t xml:space="preserve">, </w:t>
-      </w:r>
-      <w:proofErr w:type="spellStart"/>
-      <w:r>
-        <w:rPr>
-          <w:rFonts w:ascii="Arial" w:hAnsi="Arial" w:cs="Arial"/>
-        </w:rPr>
-        <w:t>DataVen</w:t>
-      </w:r>
-      <w:proofErr w:type="spellEnd"/>
-      <w:r>
-        <w:rPr>
-          <w:rFonts w:ascii="Arial" w:hAnsi="Arial" w:cs="Arial"/>
-        </w:rPr>
-        <w:t xml:space="preserve">, </w:t>
-      </w:r>
-      <w:proofErr w:type="spellStart"/>
-      <w:r>
-        <w:rPr>
-          <w:rFonts w:ascii="Arial" w:hAnsi="Arial" w:cs="Arial"/>
-        </w:rPr>
-        <w:t>PrezzoScontrino</w:t>
-      </w:r>
-      <w:proofErr w:type="spellEnd"/>
-      <w:r>
-        <w:rPr>
-          <w:rFonts w:ascii="Arial" w:hAnsi="Arial" w:cs="Arial"/>
-        </w:rPr>
-        <w:t xml:space="preserve">, Articolo, </w:t>
-      </w:r>
-      <w:proofErr w:type="spellStart"/>
-      <w:r>
-        <w:rPr>
-          <w:rFonts w:ascii="Arial" w:hAnsi="Arial" w:cs="Arial"/>
-        </w:rPr>
-        <w:t>Quantita</w:t>
-      </w:r>
-      <w:proofErr w:type="spellEnd"/>
+      <w:r>
+        <w:rPr>
+          <w:rFonts w:ascii="Arial" w:hAnsi="Arial" w:cs="Arial"/>
+        </w:rPr>
+        <w:t>NomeCarta, CognomeCarta, IDCarta</w:t>
+      </w:r>
+      <w:r>
+        <w:rPr>
+          <w:rFonts w:ascii="Arial" w:hAnsi="Arial" w:cs="Arial"/>
+        </w:rPr>
+        <w:t>, DataInizio)</w:t>
+      </w:r>
+    </w:p>
+    <w:p>
+      <w:pPr>
+        <w:spacing w:after="120"/>
+        <w:rPr>
+          <w:rFonts w:ascii="Arial" w:hAnsi="Arial" w:cs="Arial"/>
+        </w:rPr>
+      </w:pPr>
+      <w:r>
+        <w:rPr>
+          <w:rFonts w:ascii="Arial" w:hAnsi="Arial" w:cs="Arial"/>
+        </w:rPr>
+        <w:t>Lezione</w:t>
+      </w:r>
+      <w:r>
+        <w:rPr>
+          <w:rFonts w:ascii="Arial" w:hAnsi="Arial" w:cs="Arial"/>
+        </w:rPr>
+        <w:t>(TesseraMaestro</w:t>
+      </w:r>
+      <w:r>
+        <w:rPr>
+          <w:rFonts w:ascii="Arial" w:hAnsi="Arial" w:cs="Arial"/>
+        </w:rPr>
+        <w:t>, CodiceCliente, Tipologia, TipoCliente, NumOre</w:t>
+      </w:r>
+      <w:r>
+        <w:rPr>
+          <w:rFonts w:ascii="Arial" w:hAnsi="Arial" w:cs="Arial"/>
+        </w:rPr>
+        <w:t>, DataLez)</w:t>
+      </w:r>
+    </w:p>
+    <w:p>
+      <w:pPr>
+        <w:spacing w:after="120"/>
+        <w:rPr>
+          <w:rFonts w:ascii="Arial" w:hAnsi="Arial" w:cs="Arial"/>
+        </w:rPr>
+      </w:pPr>
+      <w:r>
+        <w:rPr>
+          <w:rFonts w:ascii="Arial" w:hAnsi="Arial" w:cs="Arial"/>
+        </w:rPr>
+        <w:t>Cliente</w:t>
+      </w:r>
+      <w:r>
+        <w:rPr>
+          <w:rFonts w:ascii="Arial" w:hAnsi="Arial" w:cs="Arial"/>
+        </w:rPr>
+        <w:t>(Nome, Cognome, CF, Livello, Nazione, DataNascita</w:t>
+      </w:r>
       <w:r>
         <w:rPr>
           <w:rFonts w:ascii="Arial" w:hAnsi="Arial" w:cs="Arial"/>
@@ -12169,107 +10590,23 @@
           <w:rFonts w:ascii="Arial" w:hAnsi="Arial" w:cs="Arial"/>
         </w:rPr>
       </w:pPr>
-      <w:proofErr w:type="gramStart"/>
-      <w:r>
-        <w:rPr>
-          <w:rFonts w:ascii="Arial" w:hAnsi="Arial" w:cs="Arial"/>
-        </w:rPr>
-        <w:t>Vendita</w:t>
-      </w:r>
-      <w:r>
-        <w:rPr>
-          <w:rFonts w:ascii="Arial" w:hAnsi="Arial" w:cs="Arial"/>
-        </w:rPr>
-        <w:t>(</w:t>
-      </w:r>
-      <w:proofErr w:type="spellStart"/>
-      <w:proofErr w:type="gramEnd"/>
-      <w:r>
-        <w:rPr>
-          <w:rFonts w:ascii="Arial" w:hAnsi="Arial" w:cs="Arial"/>
-        </w:rPr>
-        <w:t>NomeVen</w:t>
-      </w:r>
-      <w:proofErr w:type="spellEnd"/>
-      <w:r>
-        <w:rPr>
-          <w:rFonts w:ascii="Arial" w:hAnsi="Arial" w:cs="Arial"/>
-        </w:rPr>
-        <w:t xml:space="preserve">, </w:t>
-      </w:r>
-      <w:proofErr w:type="spellStart"/>
-      <w:r>
-        <w:rPr>
-          <w:rFonts w:ascii="Arial" w:hAnsi="Arial" w:cs="Arial"/>
-        </w:rPr>
-        <w:t>CognomeVen</w:t>
-      </w:r>
-      <w:proofErr w:type="spellEnd"/>
-      <w:r>
-        <w:rPr>
-          <w:rFonts w:ascii="Arial" w:hAnsi="Arial" w:cs="Arial"/>
-        </w:rPr>
-        <w:t>,</w:t>
-      </w:r>
-      <w:r>
-        <w:rPr>
-          <w:rFonts w:ascii="Arial" w:hAnsi="Arial" w:cs="Arial"/>
-        </w:rPr>
-        <w:t xml:space="preserve"> </w:t>
-      </w:r>
-      <w:proofErr w:type="spellStart"/>
-      <w:r>
-        <w:rPr>
-          <w:rFonts w:ascii="Arial" w:hAnsi="Arial" w:cs="Arial"/>
-        </w:rPr>
-        <w:t>IDVendita</w:t>
-      </w:r>
-      <w:proofErr w:type="spellEnd"/>
-      <w:r>
-        <w:rPr>
-          <w:rFonts w:ascii="Arial" w:hAnsi="Arial" w:cs="Arial"/>
-        </w:rPr>
-        <w:t xml:space="preserve">, </w:t>
-      </w:r>
-      <w:proofErr w:type="spellStart"/>
-      <w:r>
-        <w:rPr>
-          <w:rFonts w:ascii="Arial" w:hAnsi="Arial" w:cs="Arial"/>
-        </w:rPr>
-        <w:t>IDOggetto</w:t>
-      </w:r>
-      <w:proofErr w:type="spellEnd"/>
-      <w:r>
-        <w:rPr>
-          <w:rFonts w:ascii="Arial" w:hAnsi="Arial" w:cs="Arial"/>
-        </w:rPr>
-        <w:t>,</w:t>
-      </w:r>
-      <w:r>
-        <w:rPr>
-          <w:rFonts w:ascii="Arial" w:hAnsi="Arial" w:cs="Arial"/>
-        </w:rPr>
-        <w:t xml:space="preserve"> Sconto</w:t>
-      </w:r>
-      <w:r>
-        <w:rPr>
-          <w:rFonts w:ascii="Arial" w:hAnsi="Arial" w:cs="Arial"/>
-        </w:rPr>
-        <w:t xml:space="preserve">, </w:t>
-      </w:r>
-      <w:proofErr w:type="spellStart"/>
-      <w:r>
-        <w:rPr>
-          <w:rFonts w:ascii="Arial" w:hAnsi="Arial" w:cs="Arial"/>
-        </w:rPr>
-        <w:t>PrezzoTotale</w:t>
-      </w:r>
-      <w:proofErr w:type="spellEnd"/>
-      <w:r>
-        <w:rPr>
-          <w:rFonts w:ascii="Arial" w:hAnsi="Arial" w:cs="Arial"/>
-        </w:rPr>
-        <w:t>)</w:t>
+      <w:r>
+        <w:rPr>
+          <w:rFonts w:ascii="Arial" w:hAnsi="Arial" w:cs="Arial"/>
+        </w:rPr>
+        <w:t>Maestro</w:t>
+      </w:r>
+      <w:r>
+        <w:rPr>
+          <w:rFonts w:ascii="Arial" w:hAnsi="Arial" w:cs="Arial"/>
+        </w:rPr>
+        <w:t>(Nome, Cognome, Tessera, Tipologia, LinguaTed,</w:t>
+      </w:r>
+      <w:r>
+        <w:rPr>
+          <w:rFonts w:ascii="Arial" w:hAnsi="Arial" w:cs="Arial"/>
+        </w:rPr>
+        <w:t xml:space="preserve"> LinguaFra)</w:t>
       </w:r>
     </w:p>
     <w:p>
@@ -12279,89 +10616,23 @@
           <w:rFonts w:ascii="Arial" w:hAnsi="Arial" w:cs="Arial"/>
         </w:rPr>
       </w:pPr>
-      <w:proofErr w:type="spellStart"/>
-      <w:proofErr w:type="gramStart"/>
-      <w:r>
-        <w:rPr>
-          <w:rFonts w:ascii="Arial" w:hAnsi="Arial" w:cs="Arial"/>
-        </w:rPr>
-        <w:t>Carta</w:t>
-      </w:r>
-      <w:r>
-        <w:rPr>
-          <w:rFonts w:ascii="Arial" w:hAnsi="Arial" w:cs="Arial"/>
-        </w:rPr>
-        <w:t>F</w:t>
-      </w:r>
-      <w:r>
-        <w:rPr>
-          <w:rFonts w:ascii="Arial" w:hAnsi="Arial" w:cs="Arial"/>
-        </w:rPr>
-        <w:t>edelta</w:t>
-      </w:r>
-      <w:proofErr w:type="spellEnd"/>
-      <w:r>
-        <w:rPr>
-          <w:rFonts w:ascii="Arial" w:hAnsi="Arial" w:cs="Arial"/>
-        </w:rPr>
-        <w:t>(</w:t>
-      </w:r>
-      <w:proofErr w:type="spellStart"/>
-      <w:proofErr w:type="gramEnd"/>
-      <w:r>
-        <w:rPr>
-          <w:rFonts w:ascii="Arial" w:hAnsi="Arial" w:cs="Arial"/>
-        </w:rPr>
-        <w:t>NomeCarta</w:t>
-      </w:r>
-      <w:proofErr w:type="spellEnd"/>
-      <w:r>
-        <w:rPr>
-          <w:rFonts w:ascii="Arial" w:hAnsi="Arial" w:cs="Arial"/>
-        </w:rPr>
-        <w:t xml:space="preserve">, </w:t>
-      </w:r>
-      <w:proofErr w:type="spellStart"/>
-      <w:r>
-        <w:rPr>
-          <w:rFonts w:ascii="Arial" w:hAnsi="Arial" w:cs="Arial"/>
-        </w:rPr>
-        <w:t>CognomeCarta</w:t>
-      </w:r>
-      <w:proofErr w:type="spellEnd"/>
-      <w:r>
-        <w:rPr>
-          <w:rFonts w:ascii="Arial" w:hAnsi="Arial" w:cs="Arial"/>
-        </w:rPr>
-        <w:t xml:space="preserve">, </w:t>
-      </w:r>
-      <w:proofErr w:type="spellStart"/>
-      <w:r>
-        <w:rPr>
-          <w:rFonts w:ascii="Arial" w:hAnsi="Arial" w:cs="Arial"/>
-        </w:rPr>
-        <w:t>IDCarta</w:t>
-      </w:r>
-      <w:proofErr w:type="spellEnd"/>
-      <w:r>
-        <w:rPr>
-          <w:rFonts w:ascii="Arial" w:hAnsi="Arial" w:cs="Arial"/>
-        </w:rPr>
-        <w:t xml:space="preserve">, </w:t>
-      </w:r>
-      <w:proofErr w:type="spellStart"/>
-      <w:r>
-        <w:rPr>
-          <w:rFonts w:ascii="Arial" w:hAnsi="Arial" w:cs="Arial"/>
-        </w:rPr>
-        <w:t>DataInizio</w:t>
-      </w:r>
-      <w:proofErr w:type="spellEnd"/>
-      <w:r>
-        <w:rPr>
-          <w:rFonts w:ascii="Arial" w:hAnsi="Arial" w:cs="Arial"/>
-        </w:rPr>
-        <w:t>)</w:t>
+      <w:r>
+        <w:rPr>
+          <w:rFonts w:ascii="Arial" w:hAnsi="Arial" w:cs="Arial"/>
+        </w:rPr>
+        <w:t>NolSci</w:t>
+      </w:r>
+      <w:r>
+        <w:rPr>
+          <w:rFonts w:ascii="Arial" w:hAnsi="Arial" w:cs="Arial"/>
+        </w:rPr>
+        <w:t>(IDSci, Prezzo, Altezza, Marca, Modello, Tipologia</w:t>
+      </w:r>
+      <w:r>
+        <w:rPr>
+          <w:rFonts w:ascii="Arial" w:hAnsi="Arial" w:cs="Arial"/>
+        </w:rPr>
+        <w:t>, Quantita)</w:t>
       </w:r>
     </w:p>
     <w:p>
@@ -12371,89 +10642,17 @@
           <w:rFonts w:ascii="Arial" w:hAnsi="Arial" w:cs="Arial"/>
         </w:rPr>
       </w:pPr>
-      <w:proofErr w:type="gramStart"/>
-      <w:r>
-        <w:rPr>
-          <w:rFonts w:ascii="Arial" w:hAnsi="Arial" w:cs="Arial"/>
-        </w:rPr>
-        <w:t>Lezione</w:t>
-      </w:r>
-      <w:r>
-        <w:rPr>
-          <w:rFonts w:ascii="Arial" w:hAnsi="Arial" w:cs="Arial"/>
-        </w:rPr>
-        <w:t>(</w:t>
-      </w:r>
-      <w:proofErr w:type="spellStart"/>
-      <w:proofErr w:type="gramEnd"/>
-      <w:r>
-        <w:rPr>
-          <w:rFonts w:ascii="Arial" w:hAnsi="Arial" w:cs="Arial"/>
-        </w:rPr>
-        <w:t>TesseraMaestro</w:t>
-      </w:r>
-      <w:proofErr w:type="spellEnd"/>
-      <w:r>
-        <w:rPr>
-          <w:rFonts w:ascii="Arial" w:hAnsi="Arial" w:cs="Arial"/>
-        </w:rPr>
-        <w:t xml:space="preserve">, </w:t>
-      </w:r>
-      <w:proofErr w:type="spellStart"/>
-      <w:r>
-        <w:rPr>
-          <w:rFonts w:ascii="Arial" w:hAnsi="Arial" w:cs="Arial"/>
-        </w:rPr>
-        <w:t>CodiceCliente</w:t>
-      </w:r>
-      <w:proofErr w:type="spellEnd"/>
-      <w:r>
-        <w:rPr>
-          <w:rFonts w:ascii="Arial" w:hAnsi="Arial" w:cs="Arial"/>
-        </w:rPr>
-        <w:t xml:space="preserve">, Tipologia, </w:t>
-      </w:r>
-      <w:proofErr w:type="spellStart"/>
-      <w:r>
-        <w:rPr>
-          <w:rFonts w:ascii="Arial" w:hAnsi="Arial" w:cs="Arial"/>
-        </w:rPr>
-        <w:t>TipoCliente</w:t>
-      </w:r>
-      <w:proofErr w:type="spellEnd"/>
-      <w:r>
-        <w:rPr>
-          <w:rFonts w:ascii="Arial" w:hAnsi="Arial" w:cs="Arial"/>
-        </w:rPr>
-        <w:t xml:space="preserve">, </w:t>
-      </w:r>
-      <w:proofErr w:type="spellStart"/>
-      <w:r>
-        <w:rPr>
-          <w:rFonts w:ascii="Arial" w:hAnsi="Arial" w:cs="Arial"/>
-        </w:rPr>
-        <w:t>NumOre</w:t>
-      </w:r>
-      <w:proofErr w:type="spellEnd"/>
-      <w:r>
-        <w:rPr>
-          <w:rFonts w:ascii="Arial" w:hAnsi="Arial" w:cs="Arial"/>
-        </w:rPr>
-        <w:t xml:space="preserve">, </w:t>
-      </w:r>
-      <w:proofErr w:type="spellStart"/>
-      <w:r>
-        <w:rPr>
-          <w:rFonts w:ascii="Arial" w:hAnsi="Arial" w:cs="Arial"/>
-        </w:rPr>
-        <w:t>DataLez</w:t>
-      </w:r>
-      <w:proofErr w:type="spellEnd"/>
-      <w:r>
-        <w:rPr>
-          <w:rFonts w:ascii="Arial" w:hAnsi="Arial" w:cs="Arial"/>
-        </w:rPr>
-        <w:t>)</w:t>
+      <w:r>
+        <w:rPr>
+          <w:rFonts w:ascii="Arial" w:hAnsi="Arial" w:cs="Arial"/>
+        </w:rPr>
+        <w:t>NolSnow</w:t>
+      </w:r>
+      <w:r>
+        <w:rPr>
+          <w:rFonts w:ascii="Arial" w:hAnsi="Arial" w:cs="Arial"/>
+        </w:rPr>
+        <w:t>(IDSnow, prezzo, Altezza, Marca, Modello, Quantita)</w:t>
       </w:r>
     </w:p>
     <w:p>
@@ -12463,39 +10662,23 @@
           <w:rFonts w:ascii="Arial" w:hAnsi="Arial" w:cs="Arial"/>
         </w:rPr>
       </w:pPr>
-      <w:proofErr w:type="gramStart"/>
-      <w:r>
-        <w:rPr>
-          <w:rFonts w:ascii="Arial" w:hAnsi="Arial" w:cs="Arial"/>
-        </w:rPr>
-        <w:t>Cliente</w:t>
-      </w:r>
-      <w:r>
-        <w:rPr>
-          <w:rFonts w:ascii="Arial" w:hAnsi="Arial" w:cs="Arial"/>
-        </w:rPr>
-        <w:t>(</w:t>
-      </w:r>
-      <w:proofErr w:type="gramEnd"/>
-      <w:r>
-        <w:rPr>
-          <w:rFonts w:ascii="Arial" w:hAnsi="Arial" w:cs="Arial"/>
-        </w:rPr>
-        <w:t xml:space="preserve">Nome, Cognome, CF, Livello, Nazione, </w:t>
-      </w:r>
-      <w:proofErr w:type="spellStart"/>
-      <w:r>
-        <w:rPr>
-          <w:rFonts w:ascii="Arial" w:hAnsi="Arial" w:cs="Arial"/>
-        </w:rPr>
-        <w:t>DataNascita</w:t>
-      </w:r>
-      <w:proofErr w:type="spellEnd"/>
-      <w:r>
-        <w:rPr>
-          <w:rFonts w:ascii="Arial" w:hAnsi="Arial" w:cs="Arial"/>
-        </w:rPr>
-        <w:t>)</w:t>
+      <w:r>
+        <w:rPr>
+          <w:rFonts w:ascii="Arial" w:hAnsi="Arial" w:cs="Arial"/>
+        </w:rPr>
+        <w:t>NolBiciclette</w:t>
+      </w:r>
+      <w:r>
+        <w:rPr>
+          <w:rFonts w:ascii="Arial" w:hAnsi="Arial" w:cs="Arial"/>
+        </w:rPr>
+        <w:t>(IDBici</w:t>
+      </w:r>
+      <w:r>
+        <w:rPr>
+          <w:rFonts w:ascii="Arial" w:hAnsi="Arial" w:cs="Arial"/>
+        </w:rPr>
+        <w:t>, Prezzo, Misura, Marca, Tipologia, Quantita)</w:t>
       </w:r>
     </w:p>
     <w:p>
@@ -12505,59 +10688,17 @@
           <w:rFonts w:ascii="Arial" w:hAnsi="Arial" w:cs="Arial"/>
         </w:rPr>
       </w:pPr>
-      <w:proofErr w:type="gramStart"/>
-      <w:r>
-        <w:rPr>
-          <w:rFonts w:ascii="Arial" w:hAnsi="Arial" w:cs="Arial"/>
-        </w:rPr>
-        <w:t>Maestro</w:t>
-      </w:r>
-      <w:r>
-        <w:rPr>
-          <w:rFonts w:ascii="Arial" w:hAnsi="Arial" w:cs="Arial"/>
-        </w:rPr>
-        <w:t>(</w:t>
-      </w:r>
-      <w:proofErr w:type="gramEnd"/>
-      <w:r>
-        <w:rPr>
-          <w:rFonts w:ascii="Arial" w:hAnsi="Arial" w:cs="Arial"/>
-        </w:rPr>
-        <w:t xml:space="preserve">Nome, Cognome, Tessera, Tipologia, </w:t>
-      </w:r>
-      <w:proofErr w:type="spellStart"/>
-      <w:r>
-        <w:rPr>
-          <w:rFonts w:ascii="Arial" w:hAnsi="Arial" w:cs="Arial"/>
-        </w:rPr>
-        <w:t>LinguaTed</w:t>
-      </w:r>
-      <w:proofErr w:type="spellEnd"/>
-      <w:r>
-        <w:rPr>
-          <w:rFonts w:ascii="Arial" w:hAnsi="Arial" w:cs="Arial"/>
-        </w:rPr>
-        <w:t>,</w:t>
-      </w:r>
-      <w:r>
-        <w:rPr>
-          <w:rFonts w:ascii="Arial" w:hAnsi="Arial" w:cs="Arial"/>
-        </w:rPr>
-        <w:t xml:space="preserve"> </w:t>
-      </w:r>
-      <w:proofErr w:type="spellStart"/>
-      <w:r>
-        <w:rPr>
-          <w:rFonts w:ascii="Arial" w:hAnsi="Arial" w:cs="Arial"/>
-        </w:rPr>
-        <w:t>LinguaFra</w:t>
-      </w:r>
-      <w:proofErr w:type="spellEnd"/>
-      <w:r>
-        <w:rPr>
-          <w:rFonts w:ascii="Arial" w:hAnsi="Arial" w:cs="Arial"/>
-        </w:rPr>
-        <w:t>)</w:t>
+      <w:r>
+        <w:rPr>
+          <w:rFonts w:ascii="Arial" w:hAnsi="Arial" w:cs="Arial"/>
+        </w:rPr>
+        <w:t>NolPattini</w:t>
+      </w:r>
+      <w:r>
+        <w:rPr>
+          <w:rFonts w:ascii="Arial" w:hAnsi="Arial" w:cs="Arial"/>
+        </w:rPr>
+        <w:t>(IDPattini, Prezzo, Taglia, Quantita)</w:t>
       </w:r>
     </w:p>
     <w:p>
@@ -12567,222 +10708,6 @@
           <w:rFonts w:ascii="Arial" w:hAnsi="Arial" w:cs="Arial"/>
         </w:rPr>
       </w:pPr>
-      <w:proofErr w:type="spellStart"/>
-      <w:proofErr w:type="gramStart"/>
-      <w:r>
-        <w:rPr>
-          <w:rFonts w:ascii="Arial" w:hAnsi="Arial" w:cs="Arial"/>
-        </w:rPr>
-        <w:t>NolSci</w:t>
-      </w:r>
-      <w:proofErr w:type="spellEnd"/>
-      <w:r>
-        <w:rPr>
-          <w:rFonts w:ascii="Arial" w:hAnsi="Arial" w:cs="Arial"/>
-        </w:rPr>
-        <w:t>(</w:t>
-      </w:r>
-      <w:proofErr w:type="spellStart"/>
-      <w:proofErr w:type="gramEnd"/>
-      <w:r>
-        <w:rPr>
-          <w:rFonts w:ascii="Arial" w:hAnsi="Arial" w:cs="Arial"/>
-        </w:rPr>
-        <w:t>IDSci</w:t>
-      </w:r>
-      <w:proofErr w:type="spellEnd"/>
-      <w:r>
-        <w:rPr>
-          <w:rFonts w:ascii="Arial" w:hAnsi="Arial" w:cs="Arial"/>
-        </w:rPr>
-        <w:t>, Prezzo, Altezza, Marca, Modello, Tipologia</w:t>
-      </w:r>
-      <w:r>
-        <w:rPr>
-          <w:rFonts w:ascii="Arial" w:hAnsi="Arial" w:cs="Arial"/>
-        </w:rPr>
-        <w:t xml:space="preserve">, </w:t>
-      </w:r>
-      <w:proofErr w:type="spellStart"/>
-      <w:r>
-        <w:rPr>
-          <w:rFonts w:ascii="Arial" w:hAnsi="Arial" w:cs="Arial"/>
-        </w:rPr>
-        <w:t>Quantita</w:t>
-      </w:r>
-      <w:proofErr w:type="spellEnd"/>
-      <w:r>
-        <w:rPr>
-          <w:rFonts w:ascii="Arial" w:hAnsi="Arial" w:cs="Arial"/>
-        </w:rPr>
-        <w:t>)</w:t>
-      </w:r>
-    </w:p>
-    <w:p>
-      <w:pPr>
-        <w:spacing w:after="120"/>
-        <w:rPr>
-          <w:rFonts w:ascii="Arial" w:hAnsi="Arial" w:cs="Arial"/>
-        </w:rPr>
-      </w:pPr>
-      <w:proofErr w:type="spellStart"/>
-      <w:proofErr w:type="gramStart"/>
-      <w:r>
-        <w:rPr>
-          <w:rFonts w:ascii="Arial" w:hAnsi="Arial" w:cs="Arial"/>
-        </w:rPr>
-        <w:t>NolSnow</w:t>
-      </w:r>
-      <w:proofErr w:type="spellEnd"/>
-      <w:r>
-        <w:rPr>
-          <w:rFonts w:ascii="Arial" w:hAnsi="Arial" w:cs="Arial"/>
-        </w:rPr>
-        <w:t>(</w:t>
-      </w:r>
-      <w:proofErr w:type="spellStart"/>
-      <w:proofErr w:type="gramEnd"/>
-      <w:r>
-        <w:rPr>
-          <w:rFonts w:ascii="Arial" w:hAnsi="Arial" w:cs="Arial"/>
-        </w:rPr>
-        <w:t>IDSnow</w:t>
-      </w:r>
-      <w:proofErr w:type="spellEnd"/>
-      <w:r>
-        <w:rPr>
-          <w:rFonts w:ascii="Arial" w:hAnsi="Arial" w:cs="Arial"/>
-        </w:rPr>
-        <w:t xml:space="preserve">, prezzo, Altezza, Marca, Modello, </w:t>
-      </w:r>
-      <w:proofErr w:type="spellStart"/>
-      <w:r>
-        <w:rPr>
-          <w:rFonts w:ascii="Arial" w:hAnsi="Arial" w:cs="Arial"/>
-        </w:rPr>
-        <w:t>Quantita</w:t>
-      </w:r>
-      <w:proofErr w:type="spellEnd"/>
-      <w:r>
-        <w:rPr>
-          <w:rFonts w:ascii="Arial" w:hAnsi="Arial" w:cs="Arial"/>
-        </w:rPr>
-        <w:t>)</w:t>
-      </w:r>
-    </w:p>
-    <w:p>
-      <w:pPr>
-        <w:spacing w:after="120"/>
-        <w:rPr>
-          <w:rFonts w:ascii="Arial" w:hAnsi="Arial" w:cs="Arial"/>
-        </w:rPr>
-      </w:pPr>
-      <w:proofErr w:type="spellStart"/>
-      <w:proofErr w:type="gramStart"/>
-      <w:r>
-        <w:rPr>
-          <w:rFonts w:ascii="Arial" w:hAnsi="Arial" w:cs="Arial"/>
-        </w:rPr>
-        <w:t>NolBiciclette</w:t>
-      </w:r>
-      <w:proofErr w:type="spellEnd"/>
-      <w:r>
-        <w:rPr>
-          <w:rFonts w:ascii="Arial" w:hAnsi="Arial" w:cs="Arial"/>
-        </w:rPr>
-        <w:t>(</w:t>
-      </w:r>
-      <w:proofErr w:type="spellStart"/>
-      <w:proofErr w:type="gramEnd"/>
-      <w:r>
-        <w:rPr>
-          <w:rFonts w:ascii="Arial" w:hAnsi="Arial" w:cs="Arial"/>
-        </w:rPr>
-        <w:t>IDBici</w:t>
-      </w:r>
-      <w:proofErr w:type="spellEnd"/>
-      <w:r>
-        <w:rPr>
-          <w:rFonts w:ascii="Arial" w:hAnsi="Arial" w:cs="Arial"/>
-        </w:rPr>
-        <w:t xml:space="preserve">, Prezzo, Misura, Marca, Tipologia, </w:t>
-      </w:r>
-      <w:proofErr w:type="spellStart"/>
-      <w:r>
-        <w:rPr>
-          <w:rFonts w:ascii="Arial" w:hAnsi="Arial" w:cs="Arial"/>
-        </w:rPr>
-        <w:t>Quantita</w:t>
-      </w:r>
-      <w:proofErr w:type="spellEnd"/>
-      <w:r>
-        <w:rPr>
-          <w:rFonts w:ascii="Arial" w:hAnsi="Arial" w:cs="Arial"/>
-        </w:rPr>
-        <w:t>)</w:t>
-      </w:r>
-    </w:p>
-    <w:p>
-      <w:pPr>
-        <w:spacing w:after="120"/>
-        <w:rPr>
-          <w:rFonts w:ascii="Arial" w:hAnsi="Arial" w:cs="Arial"/>
-        </w:rPr>
-      </w:pPr>
-      <w:proofErr w:type="spellStart"/>
-      <w:proofErr w:type="gramStart"/>
-      <w:r>
-        <w:rPr>
-          <w:rFonts w:ascii="Arial" w:hAnsi="Arial" w:cs="Arial"/>
-        </w:rPr>
-        <w:t>NolPattini</w:t>
-      </w:r>
-      <w:proofErr w:type="spellEnd"/>
-      <w:r>
-        <w:rPr>
-          <w:rFonts w:ascii="Arial" w:hAnsi="Arial" w:cs="Arial"/>
-        </w:rPr>
-        <w:t>(</w:t>
-      </w:r>
-      <w:proofErr w:type="spellStart"/>
-      <w:proofErr w:type="gramEnd"/>
-      <w:r>
-        <w:rPr>
-          <w:rFonts w:ascii="Arial" w:hAnsi="Arial" w:cs="Arial"/>
-        </w:rPr>
-        <w:t>IDPattini</w:t>
-      </w:r>
-      <w:proofErr w:type="spellEnd"/>
-      <w:r>
-        <w:rPr>
-          <w:rFonts w:ascii="Arial" w:hAnsi="Arial" w:cs="Arial"/>
-        </w:rPr>
-        <w:t xml:space="preserve">, Prezzo, Taglia, </w:t>
-      </w:r>
-      <w:proofErr w:type="spellStart"/>
-      <w:r>
-        <w:rPr>
-          <w:rFonts w:ascii="Arial" w:hAnsi="Arial" w:cs="Arial"/>
-        </w:rPr>
-        <w:t>Quantita</w:t>
-      </w:r>
-      <w:proofErr w:type="spellEnd"/>
-      <w:r>
-        <w:rPr>
-          <w:rFonts w:ascii="Arial" w:hAnsi="Arial" w:cs="Arial"/>
-        </w:rPr>
-        <w:t>)</w:t>
-      </w:r>
-    </w:p>
-    <w:p>
-      <w:pPr>
-        <w:spacing w:after="120"/>
-        <w:rPr>
-          <w:rFonts w:ascii="Arial" w:hAnsi="Arial" w:cs="Arial"/>
-        </w:rPr>
-      </w:pPr>
-      <w:proofErr w:type="spellStart"/>
-      <w:proofErr w:type="gramStart"/>
       <w:r>
         <w:rPr>
           <w:rFonts w:ascii="Arial" w:hAnsi="Arial" w:cs="Arial"/>
@@ -12790,41 +10715,129 @@
         <w:lastRenderedPageBreak/>
         <w:t>NolAltro</w:t>
       </w:r>
-      <w:proofErr w:type="spellEnd"/>
+      <w:r>
+        <w:rPr>
+          <w:rFonts w:ascii="Arial" w:hAnsi="Arial" w:cs="Arial"/>
+        </w:rPr>
+        <w:t>(IDAltro, Prezzo, Marca, Tipologia, Quantita)</w:t>
+      </w:r>
+    </w:p>
+    <w:p>
+      <w:pPr>
+        <w:spacing w:after="120"/>
+        <w:rPr>
+          <w:rFonts w:ascii="Arial" w:hAnsi="Arial" w:cs="Arial"/>
+        </w:rPr>
+      </w:pPr>
+      <w:r>
+        <w:rPr>
+          <w:rFonts w:ascii="Arial" w:hAnsi="Arial" w:cs="Arial"/>
+        </w:rPr>
+        <w:t>NolBastoncini</w:t>
+      </w:r>
+      <w:r>
+        <w:rPr>
+          <w:rFonts w:ascii="Arial" w:hAnsi="Arial" w:cs="Arial"/>
+        </w:rPr>
+        <w:t>(IDBastoni</w:t>
+      </w:r>
+      <w:r>
+        <w:rPr>
+          <w:rFonts w:ascii="Arial" w:hAnsi="Arial" w:cs="Arial"/>
+        </w:rPr>
+        <w:t>, Prezzo, Altezza, marca, Modello, Tipologia, Quantita)</w:t>
+      </w:r>
+    </w:p>
+    <w:p>
+      <w:pPr>
+        <w:spacing w:after="120"/>
+        <w:rPr>
+          <w:rFonts w:ascii="Arial" w:hAnsi="Arial" w:cs="Arial"/>
+        </w:rPr>
+      </w:pPr>
+      <w:r>
+        <w:rPr>
+          <w:rFonts w:ascii="Arial" w:hAnsi="Arial" w:cs="Arial"/>
+        </w:rPr>
+        <w:t>NolScarponisci</w:t>
+      </w:r>
+      <w:r>
+        <w:rPr>
+          <w:rFonts w:ascii="Arial" w:hAnsi="Arial" w:cs="Arial"/>
+        </w:rPr>
+        <w:t>(IDScarp, Prezzo, Taglia, Marca, Modello, Tipologia, Quantita)</w:t>
+      </w:r>
+    </w:p>
+    <w:p>
+      <w:pPr>
+        <w:spacing w:after="120"/>
+        <w:rPr>
+          <w:rFonts w:ascii="Arial" w:hAnsi="Arial" w:cs="Arial"/>
+        </w:rPr>
+      </w:pPr>
+      <w:r>
+        <w:rPr>
+          <w:rFonts w:ascii="Arial" w:hAnsi="Arial" w:cs="Arial"/>
+        </w:rPr>
+        <w:t>NolScarponiSnow(IDScarpSnow, Prezzo, Taglia, Marca, Modello, Quantita)</w:t>
+      </w:r>
+    </w:p>
+    <w:p>
+      <w:pPr>
+        <w:spacing w:after="120"/>
+        <w:rPr>
+          <w:rFonts w:ascii="Arial" w:hAnsi="Arial" w:cs="Arial"/>
+        </w:rPr>
+      </w:pPr>
+      <w:r>
+        <w:rPr>
+          <w:rFonts w:ascii="Arial" w:hAnsi="Arial" w:cs="Arial"/>
+        </w:rPr>
+        <w:t>Noleggio</w:t>
+      </w:r>
+      <w:r>
+        <w:rPr>
+          <w:rFonts w:ascii="Arial" w:hAnsi="Arial" w:cs="Arial"/>
+        </w:rPr>
+        <w:t xml:space="preserve">(NomeNol, </w:t>
+      </w:r>
+      <w:r>
+        <w:rPr>
+          <w:rFonts w:ascii="Arial" w:hAnsi="Arial" w:cs="Arial"/>
+        </w:rPr>
+        <w:t>CognomeNol, CartaIdentita, dataInizio, DataFine, ID, Prezzo)</w:t>
+      </w:r>
+    </w:p>
+    <w:p>
+      <w:pPr>
+        <w:spacing w:after="120"/>
+        <w:rPr>
+          <w:rFonts w:ascii="Arial" w:hAnsi="Arial" w:cs="Arial"/>
+        </w:rPr>
+      </w:pPr>
+      <w:r>
+        <w:rPr>
+          <w:rFonts w:ascii="Arial" w:hAnsi="Arial" w:cs="Arial"/>
+        </w:rPr>
+        <w:t>Fattura</w:t>
+      </w:r>
       <w:r>
         <w:rPr>
           <w:rFonts w:ascii="Arial" w:hAnsi="Arial" w:cs="Arial"/>
         </w:rPr>
         <w:t>(</w:t>
       </w:r>
-      <w:proofErr w:type="spellStart"/>
-      <w:proofErr w:type="gramEnd"/>
-      <w:r>
-        <w:rPr>
-          <w:rFonts w:ascii="Arial" w:hAnsi="Arial" w:cs="Arial"/>
-        </w:rPr>
-        <w:t>IDAltro</w:t>
-      </w:r>
-      <w:proofErr w:type="spellEnd"/>
-      <w:r>
-        <w:rPr>
-          <w:rFonts w:ascii="Arial" w:hAnsi="Arial" w:cs="Arial"/>
-        </w:rPr>
-        <w:t xml:space="preserve">, Prezzo, Marca, Tipologia, </w:t>
-      </w:r>
-      <w:proofErr w:type="spellStart"/>
-      <w:r>
-        <w:rPr>
-          <w:rFonts w:ascii="Arial" w:hAnsi="Arial" w:cs="Arial"/>
-        </w:rPr>
-        <w:t>Quantita</w:t>
-      </w:r>
-      <w:proofErr w:type="spellEnd"/>
-      <w:r>
-        <w:rPr>
-          <w:rFonts w:ascii="Arial" w:hAnsi="Arial" w:cs="Arial"/>
-        </w:rPr>
-        <w:t>)</w:t>
+      <w:r>
+        <w:rPr>
+          <w:rFonts w:ascii="Arial" w:hAnsi="Arial" w:cs="Arial"/>
+        </w:rPr>
+        <w:t>Piva, CF, CodUnivoco, PEC, Nome, Cognome, Via, NumeroCivico, Citta, Provincia, CAP</w:t>
+      </w:r>
+      <w:r>
+        <w:rPr>
+          <w:rFonts w:ascii="Arial" w:hAnsi="Arial" w:cs="Arial"/>
+        </w:rPr>
+        <w:t>, stato, NumFattura)</w:t>
       </w:r>
     </w:p>
     <w:p>
@@ -12834,49 +10847,23 @@
           <w:rFonts w:ascii="Arial" w:hAnsi="Arial" w:cs="Arial"/>
         </w:rPr>
       </w:pPr>
-      <w:proofErr w:type="spellStart"/>
-      <w:proofErr w:type="gramStart"/>
-      <w:r>
-        <w:rPr>
-          <w:rFonts w:ascii="Arial" w:hAnsi="Arial" w:cs="Arial"/>
-        </w:rPr>
-        <w:t>NolBastoncini</w:t>
-      </w:r>
-      <w:proofErr w:type="spellEnd"/>
-      <w:r>
-        <w:rPr>
-          <w:rFonts w:ascii="Arial" w:hAnsi="Arial" w:cs="Arial"/>
-        </w:rPr>
-        <w:t>(</w:t>
-      </w:r>
-      <w:proofErr w:type="spellStart"/>
-      <w:proofErr w:type="gramEnd"/>
-      <w:r>
-        <w:rPr>
-          <w:rFonts w:ascii="Arial" w:hAnsi="Arial" w:cs="Arial"/>
-        </w:rPr>
-        <w:t>IDBastoni</w:t>
-      </w:r>
-      <w:proofErr w:type="spellEnd"/>
-      <w:r>
-        <w:rPr>
-          <w:rFonts w:ascii="Arial" w:hAnsi="Arial" w:cs="Arial"/>
-        </w:rPr>
-        <w:t xml:space="preserve">, Prezzo, Altezza, marca, Modello, Tipologia, </w:t>
-      </w:r>
-      <w:proofErr w:type="spellStart"/>
-      <w:r>
-        <w:rPr>
-          <w:rFonts w:ascii="Arial" w:hAnsi="Arial" w:cs="Arial"/>
-        </w:rPr>
-        <w:t>Quantita</w:t>
-      </w:r>
-      <w:proofErr w:type="spellEnd"/>
-      <w:r>
-        <w:rPr>
-          <w:rFonts w:ascii="Arial" w:hAnsi="Arial" w:cs="Arial"/>
-        </w:rPr>
-        <w:t>)</w:t>
+      <w:r>
+        <w:rPr>
+          <w:rFonts w:ascii="Arial" w:hAnsi="Arial" w:cs="Arial"/>
+        </w:rPr>
+        <w:t>Skipass</w:t>
+      </w:r>
+      <w:r>
+        <w:rPr>
+          <w:rFonts w:ascii="Arial" w:hAnsi="Arial" w:cs="Arial"/>
+        </w:rPr>
+        <w:t>(IDSkipass, PrezzoBambini</w:t>
+      </w:r>
+      <w:r>
+        <w:rPr>
+          <w:rFonts w:ascii="Arial" w:hAnsi="Arial" w:cs="Arial"/>
+        </w:rPr>
+        <w:t>, PrezzoAdulti, Tipologia, quantita, DataSkip)</w:t>
       </w:r>
     </w:p>
     <w:p>
@@ -12886,49 +10873,17 @@
           <w:rFonts w:ascii="Arial" w:hAnsi="Arial" w:cs="Arial"/>
         </w:rPr>
       </w:pPr>
-      <w:proofErr w:type="spellStart"/>
-      <w:proofErr w:type="gramStart"/>
-      <w:r>
-        <w:rPr>
-          <w:rFonts w:ascii="Arial" w:hAnsi="Arial" w:cs="Arial"/>
-        </w:rPr>
-        <w:t>NolScarponisci</w:t>
-      </w:r>
-      <w:proofErr w:type="spellEnd"/>
-      <w:r>
-        <w:rPr>
-          <w:rFonts w:ascii="Arial" w:hAnsi="Arial" w:cs="Arial"/>
-        </w:rPr>
-        <w:t>(</w:t>
-      </w:r>
-      <w:proofErr w:type="spellStart"/>
-      <w:proofErr w:type="gramEnd"/>
-      <w:r>
-        <w:rPr>
-          <w:rFonts w:ascii="Arial" w:hAnsi="Arial" w:cs="Arial"/>
-        </w:rPr>
-        <w:t>IDScarp</w:t>
-      </w:r>
-      <w:proofErr w:type="spellEnd"/>
-      <w:r>
-        <w:rPr>
-          <w:rFonts w:ascii="Arial" w:hAnsi="Arial" w:cs="Arial"/>
-        </w:rPr>
-        <w:t xml:space="preserve">, Prezzo, Taglia, Marca, Modello, Tipologia, </w:t>
-      </w:r>
-      <w:proofErr w:type="spellStart"/>
-      <w:r>
-        <w:rPr>
-          <w:rFonts w:ascii="Arial" w:hAnsi="Arial" w:cs="Arial"/>
-        </w:rPr>
-        <w:t>Quantita</w:t>
-      </w:r>
-      <w:proofErr w:type="spellEnd"/>
-      <w:r>
-        <w:rPr>
-          <w:rFonts w:ascii="Arial" w:hAnsi="Arial" w:cs="Arial"/>
-        </w:rPr>
-        <w:t>)</w:t>
+      <w:r>
+        <w:rPr>
+          <w:rFonts w:ascii="Arial" w:hAnsi="Arial" w:cs="Arial"/>
+        </w:rPr>
+        <w:t>Vensci</w:t>
+      </w:r>
+      <w:r>
+        <w:rPr>
+          <w:rFonts w:ascii="Arial" w:hAnsi="Arial" w:cs="Arial"/>
+        </w:rPr>
+        <w:t>(IDSci, Prezzo, Altezza, Marca, Modello, Tipologia, Quantita)</w:t>
       </w:r>
     </w:p>
     <w:p>
@@ -12938,49 +10893,433 @@
           <w:rFonts w:ascii="Arial" w:hAnsi="Arial" w:cs="Arial"/>
         </w:rPr>
       </w:pPr>
-      <w:proofErr w:type="spellStart"/>
-      <w:proofErr w:type="gramStart"/>
+      <w:r>
+        <w:rPr>
+          <w:rFonts w:ascii="Arial" w:hAnsi="Arial" w:cs="Arial"/>
+        </w:rPr>
+        <w:t>VenSnow</w:t>
+      </w:r>
+      <w:r>
+        <w:rPr>
+          <w:rFonts w:ascii="Arial" w:hAnsi="Arial" w:cs="Arial"/>
+        </w:rPr>
+        <w:t>(IDSnow, prezzo, Altezza, Marca, Modello, Quantita)</w:t>
+      </w:r>
+    </w:p>
+    <w:p>
+      <w:pPr>
+        <w:spacing w:after="120"/>
+        <w:rPr>
+          <w:rFonts w:ascii="Arial" w:hAnsi="Arial" w:cs="Arial"/>
+        </w:rPr>
+      </w:pPr>
+      <w:r>
+        <w:rPr>
+          <w:rFonts w:ascii="Arial" w:hAnsi="Arial" w:cs="Arial"/>
+        </w:rPr>
+        <w:t>VenBiciclette</w:t>
+      </w:r>
+      <w:r>
+        <w:rPr>
+          <w:rFonts w:ascii="Arial" w:hAnsi="Arial" w:cs="Arial"/>
+        </w:rPr>
+        <w:t>(IDBici, Prezzo, Misura, Marca, Tipologia, Quantita)</w:t>
+      </w:r>
+    </w:p>
+    <w:p>
+      <w:pPr>
+        <w:spacing w:after="120"/>
+        <w:rPr>
+          <w:rFonts w:ascii="Arial" w:hAnsi="Arial" w:cs="Arial"/>
+        </w:rPr>
+      </w:pPr>
+      <w:r>
+        <w:rPr>
+          <w:rFonts w:ascii="Arial" w:hAnsi="Arial" w:cs="Arial"/>
+        </w:rPr>
+        <w:t>VenPattini</w:t>
+      </w:r>
+      <w:r>
+        <w:rPr>
+          <w:rFonts w:ascii="Arial" w:hAnsi="Arial" w:cs="Arial"/>
+        </w:rPr>
+        <w:t>(IDPattini, Prezzo, Taglia, Quantita)</w:t>
+      </w:r>
+    </w:p>
+    <w:p>
+      <w:pPr>
+        <w:spacing w:after="120"/>
+        <w:rPr>
+          <w:rFonts w:ascii="Arial" w:hAnsi="Arial" w:cs="Arial"/>
+        </w:rPr>
+      </w:pPr>
+      <w:r>
+        <w:rPr>
+          <w:rFonts w:ascii="Arial" w:hAnsi="Arial" w:cs="Arial"/>
+        </w:rPr>
+        <w:t>VenAltro</w:t>
+      </w:r>
+      <w:r>
+        <w:rPr>
+          <w:rFonts w:ascii="Arial" w:hAnsi="Arial" w:cs="Arial"/>
+        </w:rPr>
+        <w:t>(IDAltro, Prezzo, Marca, Tipologia, Quantita)</w:t>
+      </w:r>
+    </w:p>
+    <w:p>
+      <w:pPr>
+        <w:spacing w:after="120"/>
+        <w:rPr>
+          <w:rFonts w:ascii="Arial" w:hAnsi="Arial" w:cs="Arial"/>
+        </w:rPr>
+      </w:pPr>
+      <w:r>
+        <w:rPr>
+          <w:rFonts w:ascii="Arial" w:hAnsi="Arial" w:cs="Arial"/>
+        </w:rPr>
+        <w:t>VenBastoncini</w:t>
+      </w:r>
+      <w:r>
+        <w:rPr>
+          <w:rFonts w:ascii="Arial" w:hAnsi="Arial" w:cs="Arial"/>
+        </w:rPr>
+        <w:t>(IDBastoni, Prezzo, Altezza, marca, Modello, Tipologia, Quantita)</w:t>
+      </w:r>
+    </w:p>
+    <w:p>
+      <w:pPr>
+        <w:spacing w:after="120"/>
+        <w:rPr>
+          <w:rFonts w:ascii="Arial" w:hAnsi="Arial" w:cs="Arial"/>
+        </w:rPr>
+      </w:pPr>
+      <w:r>
+        <w:rPr>
+          <w:rFonts w:ascii="Arial" w:hAnsi="Arial" w:cs="Arial"/>
+        </w:rPr>
+        <w:t>VenScarponi</w:t>
+      </w:r>
+      <w:r>
+        <w:rPr>
+          <w:rFonts w:ascii="Arial" w:hAnsi="Arial" w:cs="Arial"/>
+        </w:rPr>
+        <w:t>Sci</w:t>
+      </w:r>
+      <w:r>
+        <w:rPr>
+          <w:rFonts w:ascii="Arial" w:hAnsi="Arial" w:cs="Arial"/>
+        </w:rPr>
+        <w:t>(IDScarp, Prezzo, Taglia, Marca, Modello, Tipologia, Quantita)</w:t>
+      </w:r>
+    </w:p>
+    <w:p>
+      <w:pPr>
+        <w:spacing w:after="120"/>
+        <w:rPr>
+          <w:rFonts w:ascii="Arial" w:hAnsi="Arial" w:cs="Arial"/>
+        </w:rPr>
+      </w:pPr>
+      <w:r>
+        <w:rPr>
+          <w:rFonts w:ascii="Arial" w:hAnsi="Arial" w:cs="Arial"/>
+        </w:rPr>
+        <w:t>Ven</w:t>
+      </w:r>
+      <w:r>
+        <w:rPr>
+          <w:rFonts w:ascii="Arial" w:hAnsi="Arial" w:cs="Arial"/>
+        </w:rPr>
+        <w:t>ScarponiSnow</w:t>
+      </w:r>
+      <w:r>
+        <w:rPr>
+          <w:rFonts w:ascii="Arial" w:hAnsi="Arial" w:cs="Arial"/>
+        </w:rPr>
+        <w:t>(IDScarpSnow, Prezzo, Taglia, Marca, Modello, Quantita)</w:t>
+      </w:r>
+    </w:p>
+    <w:p>
+      <w:pPr>
+        <w:spacing w:after="120"/>
+        <w:rPr>
+          <w:rFonts w:ascii="Arial" w:hAnsi="Arial" w:cs="Arial"/>
+        </w:rPr>
+      </w:pPr>
+      <w:r>
+        <w:rPr>
+          <w:rFonts w:ascii="Arial" w:hAnsi="Arial" w:cs="Arial"/>
+        </w:rPr>
+        <w:t>Abbigliamento</w:t>
+      </w:r>
+      <w:r>
+        <w:rPr>
+          <w:rFonts w:ascii="Arial" w:hAnsi="Arial" w:cs="Arial"/>
+        </w:rPr>
+        <w:t>(IDAbb</w:t>
+      </w:r>
+      <w:r>
+        <w:rPr>
+          <w:rFonts w:ascii="Arial" w:hAnsi="Arial" w:cs="Arial"/>
+        </w:rPr>
+        <w:t>, Prezzo, Taglia, Colore, Modello, Tipologia, marca, Quantita)</w:t>
+      </w:r>
+    </w:p>
+    <w:p>
+      <w:pPr>
+        <w:spacing w:after="120"/>
+        <w:rPr>
+          <w:rFonts w:ascii="Arial" w:hAnsi="Arial" w:cs="Arial"/>
+        </w:rPr>
+      </w:pPr>
+    </w:p>
+    <w:p>
+      <w:pPr>
+        <w:spacing w:after="120"/>
+        <w:rPr>
+          <w:rFonts w:ascii="Arial" w:hAnsi="Arial" w:cs="Arial"/>
+        </w:rPr>
+      </w:pPr>
+      <w:r>
+        <w:rPr>
+          <w:rFonts w:ascii="Arial" w:hAnsi="Arial" w:cs="Arial"/>
+        </w:rPr>
+        <w:t>Sconto.CodiceSconto-&gt;</w:t>
+      </w:r>
+      <w:r>
+        <w:rPr>
+          <w:rFonts w:ascii="Arial" w:hAnsi="Arial" w:cs="Arial"/>
+        </w:rPr>
+        <w:t>V</w:t>
+      </w:r>
+      <w:r>
+        <w:rPr>
+          <w:rFonts w:ascii="Arial" w:hAnsi="Arial" w:cs="Arial"/>
+        </w:rPr>
+        <w:t>e</w:t>
+      </w:r>
+      <w:r>
+        <w:rPr>
+          <w:rFonts w:ascii="Arial" w:hAnsi="Arial" w:cs="Arial"/>
+        </w:rPr>
+        <w:t>ndita.Sconto</w:t>
+      </w:r>
+      <w:r>
+        <w:rPr>
+          <w:rFonts w:ascii="Arial" w:hAnsi="Arial" w:cs="Arial"/>
+        </w:rPr>
+        <w:t xml:space="preserve">; </w:t>
+      </w:r>
+    </w:p>
+    <w:p>
+      <w:pPr>
+        <w:spacing w:after="120"/>
+        <w:rPr>
+          <w:rFonts w:ascii="Arial" w:hAnsi="Arial" w:cs="Arial"/>
+        </w:rPr>
+      </w:pPr>
+      <w:r>
+        <w:rPr>
+          <w:rFonts w:ascii="Arial" w:hAnsi="Arial" w:cs="Arial"/>
+        </w:rPr>
+        <w:t>Sconto.IDCarta-&gt;</w:t>
+      </w:r>
+      <w:r>
+        <w:rPr>
+          <w:rFonts w:ascii="Arial" w:hAnsi="Arial" w:cs="Arial"/>
+        </w:rPr>
+        <w:t xml:space="preserve">CartaFedelta.IDcarta; </w:t>
+      </w:r>
+    </w:p>
+    <w:p>
+      <w:pPr>
+        <w:spacing w:after="120"/>
+        <w:rPr>
+          <w:rFonts w:ascii="Arial" w:hAnsi="Arial" w:cs="Arial"/>
+        </w:rPr>
+      </w:pPr>
+    </w:p>
+    <w:p>
+      <w:pPr>
+        <w:spacing w:after="120"/>
+        <w:rPr>
+          <w:rFonts w:ascii="Arial" w:hAnsi="Arial" w:cs="Arial"/>
+        </w:rPr>
+      </w:pPr>
+      <w:r>
+        <w:rPr>
+          <w:rFonts w:ascii="Arial" w:hAnsi="Arial" w:cs="Arial"/>
+        </w:rPr>
+        <w:t>Lezione.CodiceCliente-&gt;</w:t>
+      </w:r>
+      <w:r>
+        <w:rPr>
+          <w:rFonts w:ascii="Arial" w:hAnsi="Arial" w:cs="Arial"/>
+        </w:rPr>
+        <w:t xml:space="preserve">Cliente.CF; </w:t>
+      </w:r>
+    </w:p>
+    <w:p>
+      <w:pPr>
+        <w:spacing w:after="120"/>
+        <w:rPr>
+          <w:rFonts w:ascii="Arial" w:hAnsi="Arial" w:cs="Arial"/>
+        </w:rPr>
+      </w:pPr>
+      <w:r>
+        <w:rPr>
+          <w:rFonts w:ascii="Arial" w:hAnsi="Arial" w:cs="Arial"/>
+        </w:rPr>
+        <w:t>Lezione.TesseraMaestro</w:t>
+      </w:r>
+      <w:r>
+        <w:rPr>
+          <w:rFonts w:ascii="Arial" w:hAnsi="Arial" w:cs="Arial"/>
+        </w:rPr>
+        <w:t>-&gt;</w:t>
+      </w:r>
+      <w:r>
+        <w:rPr>
+          <w:rFonts w:ascii="Arial" w:hAnsi="Arial" w:cs="Arial"/>
+        </w:rPr>
+        <w:t>Maestro.Tessera;</w:t>
+      </w:r>
+    </w:p>
+    <w:p>
+      <w:pPr>
+        <w:spacing w:after="120"/>
+        <w:rPr>
+          <w:rFonts w:ascii="Arial" w:hAnsi="Arial" w:cs="Arial"/>
+        </w:rPr>
+      </w:pPr>
+    </w:p>
+    <w:p>
+      <w:pPr>
+        <w:spacing w:after="120"/>
+        <w:rPr>
+          <w:rFonts w:ascii="Arial" w:hAnsi="Arial" w:cs="Arial"/>
+        </w:rPr>
+      </w:pPr>
+      <w:r>
+        <w:rPr>
+          <w:rFonts w:ascii="Arial" w:hAnsi="Arial" w:cs="Arial"/>
+        </w:rPr>
+        <w:t>NolSci.IdSci-&gt;Noleggio.ID;</w:t>
+      </w:r>
+      <w:r>
+        <w:rPr>
+          <w:rFonts w:ascii="Arial" w:hAnsi="Arial" w:cs="Arial"/>
+        </w:rPr>
+        <w:t xml:space="preserve"> </w:t>
+      </w:r>
+    </w:p>
+    <w:p>
+      <w:pPr>
+        <w:spacing w:after="120"/>
+        <w:rPr>
+          <w:rFonts w:ascii="Arial" w:hAnsi="Arial" w:cs="Arial"/>
+        </w:rPr>
+      </w:pPr>
+      <w:r>
+        <w:rPr>
+          <w:rFonts w:ascii="Arial" w:hAnsi="Arial" w:cs="Arial"/>
+        </w:rPr>
+        <w:t xml:space="preserve">NolSnow.IDSnow-&gt;Noleggio.ID; </w:t>
+      </w:r>
+    </w:p>
+    <w:p>
+      <w:pPr>
+        <w:spacing w:after="120"/>
+        <w:rPr>
+          <w:rFonts w:ascii="Arial" w:hAnsi="Arial" w:cs="Arial"/>
+        </w:rPr>
+      </w:pPr>
+      <w:r>
+        <w:rPr>
+          <w:rFonts w:ascii="Arial" w:hAnsi="Arial" w:cs="Arial"/>
+        </w:rPr>
+        <w:t xml:space="preserve">NolBiciclette.IDBici-&gt;Noleggio.ID; </w:t>
+      </w:r>
+    </w:p>
+    <w:p>
+      <w:pPr>
+        <w:spacing w:after="120"/>
+        <w:rPr>
+          <w:rFonts w:ascii="Arial" w:hAnsi="Arial" w:cs="Arial"/>
+        </w:rPr>
+      </w:pPr>
+      <w:r>
+        <w:rPr>
+          <w:rFonts w:ascii="Arial" w:hAnsi="Arial" w:cs="Arial"/>
+        </w:rPr>
+        <w:t>NolPattini.IDpattini-&gt;Noleggio.ID;</w:t>
+      </w:r>
+    </w:p>
+    <w:p>
+      <w:pPr>
+        <w:spacing w:after="120"/>
+        <w:rPr>
+          <w:rFonts w:ascii="Arial" w:hAnsi="Arial" w:cs="Arial"/>
+        </w:rPr>
+      </w:pPr>
+      <w:r>
+        <w:rPr>
+          <w:rFonts w:ascii="Arial" w:hAnsi="Arial" w:cs="Arial"/>
+        </w:rPr>
+        <w:t xml:space="preserve">NolAltro.IdAltro-&gt;Noleggio.ID; </w:t>
+      </w:r>
+    </w:p>
+    <w:p>
+      <w:pPr>
+        <w:spacing w:after="120"/>
+        <w:rPr>
+          <w:rFonts w:ascii="Arial" w:hAnsi="Arial" w:cs="Arial"/>
+        </w:rPr>
+      </w:pPr>
+      <w:r>
+        <w:rPr>
+          <w:rFonts w:ascii="Arial" w:hAnsi="Arial" w:cs="Arial"/>
+        </w:rPr>
+        <w:t>NolBastoncini.IDBastoncini-&gt;Noleggio.ID;</w:t>
+      </w:r>
+      <w:r>
+        <w:rPr>
+          <w:rFonts w:ascii="Arial" w:hAnsi="Arial" w:cs="Arial"/>
+        </w:rPr>
+        <w:t xml:space="preserve"> </w:t>
+      </w:r>
+    </w:p>
+    <w:p>
+      <w:pPr>
+        <w:spacing w:after="120"/>
+        <w:rPr>
+          <w:rFonts w:ascii="Arial" w:hAnsi="Arial" w:cs="Arial"/>
+        </w:rPr>
+      </w:pPr>
+      <w:r>
+        <w:rPr>
+          <w:rFonts w:ascii="Arial" w:hAnsi="Arial" w:cs="Arial"/>
+        </w:rPr>
+        <w:t xml:space="preserve">NolScarponiSci.IDScarp-&gt;Noleggio.ID; </w:t>
+      </w:r>
+    </w:p>
+    <w:p>
+      <w:pPr>
+        <w:spacing w:after="120"/>
+        <w:rPr>
+          <w:rFonts w:ascii="Arial" w:hAnsi="Arial" w:cs="Arial"/>
+        </w:rPr>
+      </w:pPr>
       <w:r>
         <w:rPr>
           <w:rFonts w:ascii="Arial" w:hAnsi="Arial" w:cs="Arial"/>
         </w:rPr>
         <w:t>NolScarponiSnow</w:t>
       </w:r>
-      <w:proofErr w:type="spellEnd"/>
-      <w:r>
-        <w:rPr>
-          <w:rFonts w:ascii="Arial" w:hAnsi="Arial" w:cs="Arial"/>
-        </w:rPr>
-        <w:t>(</w:t>
-      </w:r>
-      <w:proofErr w:type="spellStart"/>
-      <w:proofErr w:type="gramEnd"/>
-      <w:r>
-        <w:rPr>
-          <w:rFonts w:ascii="Arial" w:hAnsi="Arial" w:cs="Arial"/>
-        </w:rPr>
-        <w:t>IDScarpSnow</w:t>
-      </w:r>
-      <w:proofErr w:type="spellEnd"/>
-      <w:r>
-        <w:rPr>
-          <w:rFonts w:ascii="Arial" w:hAnsi="Arial" w:cs="Arial"/>
-        </w:rPr>
-        <w:t xml:space="preserve">, Prezzo, Taglia, Marca, Modello, </w:t>
-      </w:r>
-      <w:proofErr w:type="spellStart"/>
-      <w:r>
-        <w:rPr>
-          <w:rFonts w:ascii="Arial" w:hAnsi="Arial" w:cs="Arial"/>
-        </w:rPr>
-        <w:t>Quantita</w:t>
-      </w:r>
-      <w:proofErr w:type="spellEnd"/>
-      <w:r>
-        <w:rPr>
-          <w:rFonts w:ascii="Arial" w:hAnsi="Arial" w:cs="Arial"/>
-        </w:rPr>
-        <w:t>)</w:t>
+      <w:r>
+        <w:rPr>
+          <w:rFonts w:ascii="Arial" w:hAnsi="Arial" w:cs="Arial"/>
+        </w:rPr>
+        <w:t xml:space="preserve">.IDScarpSnow-&gt;Noleggio.ID; </w:t>
       </w:r>
     </w:p>
     <w:p>
@@ -12990,89 +11329,35 @@
           <w:rFonts w:ascii="Arial" w:hAnsi="Arial" w:cs="Arial"/>
         </w:rPr>
       </w:pPr>
-      <w:proofErr w:type="gramStart"/>
-      <w:r>
-        <w:rPr>
-          <w:rFonts w:ascii="Arial" w:hAnsi="Arial" w:cs="Arial"/>
-        </w:rPr>
-        <w:t>Noleggio</w:t>
-      </w:r>
-      <w:r>
-        <w:rPr>
-          <w:rFonts w:ascii="Arial" w:hAnsi="Arial" w:cs="Arial"/>
-        </w:rPr>
-        <w:t>(</w:t>
-      </w:r>
-      <w:proofErr w:type="spellStart"/>
-      <w:proofErr w:type="gramEnd"/>
-      <w:r>
-        <w:rPr>
-          <w:rFonts w:ascii="Arial" w:hAnsi="Arial" w:cs="Arial"/>
-        </w:rPr>
-        <w:t>NomeNol</w:t>
-      </w:r>
-      <w:proofErr w:type="spellEnd"/>
-      <w:r>
-        <w:rPr>
-          <w:rFonts w:ascii="Arial" w:hAnsi="Arial" w:cs="Arial"/>
-        </w:rPr>
-        <w:t xml:space="preserve">, </w:t>
-      </w:r>
-      <w:proofErr w:type="spellStart"/>
-      <w:r>
-        <w:rPr>
-          <w:rFonts w:ascii="Arial" w:hAnsi="Arial" w:cs="Arial"/>
-        </w:rPr>
-        <w:t>CognomeNol</w:t>
-      </w:r>
-      <w:proofErr w:type="spellEnd"/>
-      <w:r>
-        <w:rPr>
-          <w:rFonts w:ascii="Arial" w:hAnsi="Arial" w:cs="Arial"/>
-        </w:rPr>
-        <w:t xml:space="preserve">, </w:t>
-      </w:r>
-      <w:proofErr w:type="spellStart"/>
-      <w:r>
-        <w:rPr>
-          <w:rFonts w:ascii="Arial" w:hAnsi="Arial" w:cs="Arial"/>
-        </w:rPr>
-        <w:t>CartaIdentita</w:t>
-      </w:r>
-      <w:proofErr w:type="spellEnd"/>
-      <w:r>
-        <w:rPr>
-          <w:rFonts w:ascii="Arial" w:hAnsi="Arial" w:cs="Arial"/>
-        </w:rPr>
-        <w:t xml:space="preserve">, </w:t>
-      </w:r>
-      <w:proofErr w:type="spellStart"/>
-      <w:r>
-        <w:rPr>
-          <w:rFonts w:ascii="Arial" w:hAnsi="Arial" w:cs="Arial"/>
-        </w:rPr>
-        <w:t>dataInizio</w:t>
-      </w:r>
-      <w:proofErr w:type="spellEnd"/>
-      <w:r>
-        <w:rPr>
-          <w:rFonts w:ascii="Arial" w:hAnsi="Arial" w:cs="Arial"/>
-        </w:rPr>
-        <w:t xml:space="preserve">, </w:t>
-      </w:r>
-      <w:proofErr w:type="spellStart"/>
-      <w:r>
-        <w:rPr>
-          <w:rFonts w:ascii="Arial" w:hAnsi="Arial" w:cs="Arial"/>
-        </w:rPr>
-        <w:t>DataFine</w:t>
-      </w:r>
-      <w:proofErr w:type="spellEnd"/>
-      <w:r>
-        <w:rPr>
-          <w:rFonts w:ascii="Arial" w:hAnsi="Arial" w:cs="Arial"/>
-        </w:rPr>
-        <w:t>, ID, Prezzo)</w:t>
+      <w:r>
+        <w:rPr>
+          <w:rFonts w:ascii="Arial" w:hAnsi="Arial" w:cs="Arial"/>
+        </w:rPr>
+        <w:t>VenSci.I</w:t>
+      </w:r>
+      <w:r>
+        <w:rPr>
+          <w:rFonts w:ascii="Arial" w:hAnsi="Arial" w:cs="Arial"/>
+        </w:rPr>
+        <w:t>D</w:t>
+      </w:r>
+      <w:r>
+        <w:rPr>
+          <w:rFonts w:ascii="Arial" w:hAnsi="Arial" w:cs="Arial"/>
+        </w:rPr>
+        <w:t>Sci-&gt;Vendita.ID</w:t>
+      </w:r>
+      <w:r>
+        <w:rPr>
+          <w:rFonts w:ascii="Arial" w:hAnsi="Arial" w:cs="Arial"/>
+        </w:rPr>
+        <w:t>Vendita</w:t>
+      </w:r>
+      <w:r>
+        <w:rPr>
+          <w:rFonts w:ascii="Arial" w:hAnsi="Arial" w:cs="Arial"/>
+        </w:rPr>
+        <w:t xml:space="preserve">; </w:t>
       </w:r>
     </w:p>
     <w:p>
@@ -13082,73 +11367,23 @@
           <w:rFonts w:ascii="Arial" w:hAnsi="Arial" w:cs="Arial"/>
         </w:rPr>
       </w:pPr>
-      <w:proofErr w:type="gramStart"/>
-      <w:r>
-        <w:rPr>
-          <w:rFonts w:ascii="Arial" w:hAnsi="Arial" w:cs="Arial"/>
-        </w:rPr>
-        <w:t>Fattura</w:t>
-      </w:r>
-      <w:r>
-        <w:rPr>
-          <w:rFonts w:ascii="Arial" w:hAnsi="Arial" w:cs="Arial"/>
-        </w:rPr>
-        <w:t>(</w:t>
-      </w:r>
-      <w:proofErr w:type="gramEnd"/>
-      <w:r>
-        <w:rPr>
-          <w:rFonts w:ascii="Arial" w:hAnsi="Arial" w:cs="Arial"/>
-        </w:rPr>
-        <w:t xml:space="preserve">Piva, CF, </w:t>
-      </w:r>
-      <w:proofErr w:type="spellStart"/>
-      <w:r>
-        <w:rPr>
-          <w:rFonts w:ascii="Arial" w:hAnsi="Arial" w:cs="Arial"/>
-        </w:rPr>
-        <w:t>CodUnivoco</w:t>
-      </w:r>
-      <w:proofErr w:type="spellEnd"/>
-      <w:r>
-        <w:rPr>
-          <w:rFonts w:ascii="Arial" w:hAnsi="Arial" w:cs="Arial"/>
-        </w:rPr>
-        <w:t xml:space="preserve">, PEC, Nome, Cognome, Via, </w:t>
-      </w:r>
-      <w:proofErr w:type="spellStart"/>
-      <w:r>
-        <w:rPr>
-          <w:rFonts w:ascii="Arial" w:hAnsi="Arial" w:cs="Arial"/>
-        </w:rPr>
-        <w:t>NumeroCivico</w:t>
-      </w:r>
-      <w:proofErr w:type="spellEnd"/>
-      <w:r>
-        <w:rPr>
-          <w:rFonts w:ascii="Arial" w:hAnsi="Arial" w:cs="Arial"/>
-        </w:rPr>
-        <w:t>, Citta, Provincia, CAP</w:t>
-      </w:r>
-      <w:r>
-        <w:rPr>
-          <w:rFonts w:ascii="Arial" w:hAnsi="Arial" w:cs="Arial"/>
-        </w:rPr>
-        <w:t xml:space="preserve">, stato, </w:t>
-      </w:r>
-      <w:proofErr w:type="spellStart"/>
-      <w:r>
-        <w:rPr>
-          <w:rFonts w:ascii="Arial" w:hAnsi="Arial" w:cs="Arial"/>
-        </w:rPr>
-        <w:t>NumFattura</w:t>
-      </w:r>
-      <w:proofErr w:type="spellEnd"/>
-      <w:r>
-        <w:rPr>
-          <w:rFonts w:ascii="Arial" w:hAnsi="Arial" w:cs="Arial"/>
-        </w:rPr>
-        <w:t>)</w:t>
+      <w:r>
+        <w:rPr>
+          <w:rFonts w:ascii="Arial" w:hAnsi="Arial" w:cs="Arial"/>
+        </w:rPr>
+        <w:t>VenSnow.IDSnow-&gt;Vendita.ID</w:t>
+      </w:r>
+      <w:r>
+        <w:rPr>
+          <w:rFonts w:ascii="Arial" w:hAnsi="Arial" w:cs="Arial"/>
+        </w:rPr>
+        <w:t>Vendita</w:t>
+      </w:r>
+      <w:r>
+        <w:rPr>
+          <w:rFonts w:ascii="Arial" w:hAnsi="Arial" w:cs="Arial"/>
+        </w:rPr>
+        <w:t xml:space="preserve">; </w:t>
       </w:r>
     </w:p>
     <w:p>
@@ -13158,89 +11393,23 @@
           <w:rFonts w:ascii="Arial" w:hAnsi="Arial" w:cs="Arial"/>
         </w:rPr>
       </w:pPr>
-      <w:proofErr w:type="gramStart"/>
-      <w:r>
-        <w:rPr>
-          <w:rFonts w:ascii="Arial" w:hAnsi="Arial" w:cs="Arial"/>
-        </w:rPr>
-        <w:t>Skipass</w:t>
-      </w:r>
-      <w:r>
-        <w:rPr>
-          <w:rFonts w:ascii="Arial" w:hAnsi="Arial" w:cs="Arial"/>
-        </w:rPr>
-        <w:t>(</w:t>
-      </w:r>
-      <w:proofErr w:type="spellStart"/>
-      <w:proofErr w:type="gramEnd"/>
-      <w:r>
-        <w:rPr>
-          <w:rFonts w:ascii="Arial" w:hAnsi="Arial" w:cs="Arial"/>
-        </w:rPr>
-        <w:t>IDSkipass</w:t>
-      </w:r>
-      <w:proofErr w:type="spellEnd"/>
-      <w:r>
-        <w:rPr>
-          <w:rFonts w:ascii="Arial" w:hAnsi="Arial" w:cs="Arial"/>
-        </w:rPr>
-        <w:t xml:space="preserve">, </w:t>
-      </w:r>
-      <w:proofErr w:type="spellStart"/>
-      <w:r>
-        <w:rPr>
-          <w:rFonts w:ascii="Arial" w:hAnsi="Arial" w:cs="Arial"/>
-        </w:rPr>
-        <w:t>PrezzoBambini</w:t>
-      </w:r>
-      <w:proofErr w:type="spellEnd"/>
-      <w:r>
-        <w:rPr>
-          <w:rFonts w:ascii="Arial" w:hAnsi="Arial" w:cs="Arial"/>
-        </w:rPr>
-        <w:t xml:space="preserve">, </w:t>
-      </w:r>
-      <w:proofErr w:type="spellStart"/>
-      <w:r>
-        <w:rPr>
-          <w:rFonts w:ascii="Arial" w:hAnsi="Arial" w:cs="Arial"/>
-        </w:rPr>
-        <w:t>PrezzoAdulti</w:t>
-      </w:r>
-      <w:proofErr w:type="spellEnd"/>
-      <w:r>
-        <w:rPr>
-          <w:rFonts w:ascii="Arial" w:hAnsi="Arial" w:cs="Arial"/>
-        </w:rPr>
-        <w:t xml:space="preserve">, Tipologia, </w:t>
-      </w:r>
-      <w:proofErr w:type="spellStart"/>
-      <w:r>
-        <w:rPr>
-          <w:rFonts w:ascii="Arial" w:hAnsi="Arial" w:cs="Arial"/>
-        </w:rPr>
-        <w:t>quantita</w:t>
-      </w:r>
-      <w:proofErr w:type="spellEnd"/>
-      <w:r>
-        <w:rPr>
-          <w:rFonts w:ascii="Arial" w:hAnsi="Arial" w:cs="Arial"/>
-        </w:rPr>
-        <w:t xml:space="preserve">, </w:t>
-      </w:r>
-      <w:proofErr w:type="spellStart"/>
-      <w:r>
-        <w:rPr>
-          <w:rFonts w:ascii="Arial" w:hAnsi="Arial" w:cs="Arial"/>
-        </w:rPr>
-        <w:t>DataSkip</w:t>
-      </w:r>
-      <w:proofErr w:type="spellEnd"/>
-      <w:r>
-        <w:rPr>
-          <w:rFonts w:ascii="Arial" w:hAnsi="Arial" w:cs="Arial"/>
-        </w:rPr>
-        <w:t>)</w:t>
+      <w:r>
+        <w:rPr>
+          <w:rFonts w:ascii="Arial" w:hAnsi="Arial" w:cs="Arial"/>
+        </w:rPr>
+        <w:t>VenBiciclette.IDBici-&gt;Vendita.ID</w:t>
+      </w:r>
+      <w:r>
+        <w:rPr>
+          <w:rFonts w:ascii="Arial" w:hAnsi="Arial" w:cs="Arial"/>
+        </w:rPr>
+        <w:t>Vendita</w:t>
+      </w:r>
+      <w:r>
+        <w:rPr>
+          <w:rFonts w:ascii="Arial" w:hAnsi="Arial" w:cs="Arial"/>
+        </w:rPr>
+        <w:t xml:space="preserve">; </w:t>
       </w:r>
     </w:p>
     <w:p>
@@ -13250,49 +11419,29 @@
           <w:rFonts w:ascii="Arial" w:hAnsi="Arial" w:cs="Arial"/>
         </w:rPr>
       </w:pPr>
-      <w:proofErr w:type="spellStart"/>
-      <w:proofErr w:type="gramStart"/>
-      <w:r>
-        <w:rPr>
-          <w:rFonts w:ascii="Arial" w:hAnsi="Arial" w:cs="Arial"/>
-        </w:rPr>
-        <w:t>Vensci</w:t>
-      </w:r>
-      <w:proofErr w:type="spellEnd"/>
-      <w:r>
-        <w:rPr>
-          <w:rFonts w:ascii="Arial" w:hAnsi="Arial" w:cs="Arial"/>
-        </w:rPr>
-        <w:t>(</w:t>
-      </w:r>
-      <w:proofErr w:type="spellStart"/>
-      <w:proofErr w:type="gramEnd"/>
-      <w:r>
-        <w:rPr>
-          <w:rFonts w:ascii="Arial" w:hAnsi="Arial" w:cs="Arial"/>
-        </w:rPr>
-        <w:t>IDSci</w:t>
-      </w:r>
-      <w:proofErr w:type="spellEnd"/>
-      <w:r>
-        <w:rPr>
-          <w:rFonts w:ascii="Arial" w:hAnsi="Arial" w:cs="Arial"/>
-        </w:rPr>
-        <w:t xml:space="preserve">, Prezzo, Altezza, Marca, Modello, Tipologia, </w:t>
-      </w:r>
-      <w:proofErr w:type="spellStart"/>
-      <w:r>
-        <w:rPr>
-          <w:rFonts w:ascii="Arial" w:hAnsi="Arial" w:cs="Arial"/>
-        </w:rPr>
-        <w:t>Quantita</w:t>
-      </w:r>
-      <w:proofErr w:type="spellEnd"/>
-      <w:r>
-        <w:rPr>
-          <w:rFonts w:ascii="Arial" w:hAnsi="Arial" w:cs="Arial"/>
-        </w:rPr>
-        <w:t>)</w:t>
+      <w:r>
+        <w:rPr>
+          <w:rFonts w:ascii="Arial" w:hAnsi="Arial" w:cs="Arial"/>
+        </w:rPr>
+        <w:t>Ven</w:t>
+      </w:r>
+      <w:r>
+        <w:rPr>
+          <w:rFonts w:ascii="Arial" w:hAnsi="Arial" w:cs="Arial"/>
+        </w:rPr>
+        <w:t>Pattini.IDpattini-&gt;</w:t>
+      </w:r>
+      <w:r>
+        <w:rPr>
+          <w:rFonts w:ascii="Arial" w:hAnsi="Arial" w:cs="Arial"/>
+        </w:rPr>
+        <w:t>Vendita</w:t>
+      </w:r>
+      <w:r>
+        <w:rPr>
+          <w:rFonts w:ascii="Arial" w:hAnsi="Arial" w:cs="Arial"/>
+        </w:rPr>
+        <w:t xml:space="preserve">.ID; </w:t>
       </w:r>
     </w:p>
     <w:p>
@@ -13302,49 +11451,35 @@
           <w:rFonts w:ascii="Arial" w:hAnsi="Arial" w:cs="Arial"/>
         </w:rPr>
       </w:pPr>
-      <w:proofErr w:type="spellStart"/>
-      <w:proofErr w:type="gramStart"/>
-      <w:r>
-        <w:rPr>
-          <w:rFonts w:ascii="Arial" w:hAnsi="Arial" w:cs="Arial"/>
-        </w:rPr>
-        <w:t>VenSnow</w:t>
-      </w:r>
-      <w:proofErr w:type="spellEnd"/>
-      <w:r>
-        <w:rPr>
-          <w:rFonts w:ascii="Arial" w:hAnsi="Arial" w:cs="Arial"/>
-        </w:rPr>
-        <w:t>(</w:t>
-      </w:r>
-      <w:proofErr w:type="spellStart"/>
-      <w:proofErr w:type="gramEnd"/>
-      <w:r>
-        <w:rPr>
-          <w:rFonts w:ascii="Arial" w:hAnsi="Arial" w:cs="Arial"/>
-        </w:rPr>
-        <w:t>IDSnow</w:t>
-      </w:r>
-      <w:proofErr w:type="spellEnd"/>
-      <w:r>
-        <w:rPr>
-          <w:rFonts w:ascii="Arial" w:hAnsi="Arial" w:cs="Arial"/>
-        </w:rPr>
-        <w:t xml:space="preserve">, prezzo, Altezza, Marca, Modello, </w:t>
-      </w:r>
-      <w:proofErr w:type="spellStart"/>
-      <w:r>
-        <w:rPr>
-          <w:rFonts w:ascii="Arial" w:hAnsi="Arial" w:cs="Arial"/>
-        </w:rPr>
-        <w:t>Quantita</w:t>
-      </w:r>
-      <w:proofErr w:type="spellEnd"/>
-      <w:r>
-        <w:rPr>
-          <w:rFonts w:ascii="Arial" w:hAnsi="Arial" w:cs="Arial"/>
-        </w:rPr>
-        <w:t>)</w:t>
+      <w:r>
+        <w:rPr>
+          <w:rFonts w:ascii="Arial" w:hAnsi="Arial" w:cs="Arial"/>
+        </w:rPr>
+        <w:t>Ven</w:t>
+      </w:r>
+      <w:r>
+        <w:rPr>
+          <w:rFonts w:ascii="Arial" w:hAnsi="Arial" w:cs="Arial"/>
+        </w:rPr>
+        <w:t>Altro.IdAltro-&gt;</w:t>
+      </w:r>
+      <w:r>
+        <w:rPr>
+          <w:rFonts w:ascii="Arial" w:hAnsi="Arial" w:cs="Arial"/>
+        </w:rPr>
+        <w:t xml:space="preserve"> </w:t>
+      </w:r>
+      <w:r>
+        <w:rPr>
+          <w:rFonts w:ascii="Arial" w:hAnsi="Arial" w:cs="Arial"/>
+        </w:rPr>
+        <w:t>Vendita</w:t>
+      </w:r>
+      <w:r>
+        <w:rPr>
+          <w:rFonts w:ascii="Arial" w:hAnsi="Arial" w:cs="Arial"/>
+        </w:rPr>
+        <w:t xml:space="preserve">.ID; </w:t>
       </w:r>
     </w:p>
     <w:p>
@@ -13354,971 +11489,6 @@
           <w:rFonts w:ascii="Arial" w:hAnsi="Arial" w:cs="Arial"/>
         </w:rPr>
       </w:pPr>
-      <w:proofErr w:type="spellStart"/>
-      <w:proofErr w:type="gramStart"/>
-      <w:r>
-        <w:rPr>
-          <w:rFonts w:ascii="Arial" w:hAnsi="Arial" w:cs="Arial"/>
-        </w:rPr>
-        <w:t>VenBiciclette</w:t>
-      </w:r>
-      <w:proofErr w:type="spellEnd"/>
-      <w:r>
-        <w:rPr>
-          <w:rFonts w:ascii="Arial" w:hAnsi="Arial" w:cs="Arial"/>
-        </w:rPr>
-        <w:t>(</w:t>
-      </w:r>
-      <w:proofErr w:type="spellStart"/>
-      <w:proofErr w:type="gramEnd"/>
-      <w:r>
-        <w:rPr>
-          <w:rFonts w:ascii="Arial" w:hAnsi="Arial" w:cs="Arial"/>
-        </w:rPr>
-        <w:t>IDBici</w:t>
-      </w:r>
-      <w:proofErr w:type="spellEnd"/>
-      <w:r>
-        <w:rPr>
-          <w:rFonts w:ascii="Arial" w:hAnsi="Arial" w:cs="Arial"/>
-        </w:rPr>
-        <w:t xml:space="preserve">, Prezzo, Misura, Marca, Tipologia, </w:t>
-      </w:r>
-      <w:proofErr w:type="spellStart"/>
-      <w:r>
-        <w:rPr>
-          <w:rFonts w:ascii="Arial" w:hAnsi="Arial" w:cs="Arial"/>
-        </w:rPr>
-        <w:t>Quantita</w:t>
-      </w:r>
-      <w:proofErr w:type="spellEnd"/>
-      <w:r>
-        <w:rPr>
-          <w:rFonts w:ascii="Arial" w:hAnsi="Arial" w:cs="Arial"/>
-        </w:rPr>
-        <w:t>)</w:t>
-      </w:r>
-    </w:p>
-    <w:p>
-      <w:pPr>
-        <w:spacing w:after="120"/>
-        <w:rPr>
-          <w:rFonts w:ascii="Arial" w:hAnsi="Arial" w:cs="Arial"/>
-        </w:rPr>
-      </w:pPr>
-      <w:proofErr w:type="spellStart"/>
-      <w:proofErr w:type="gramStart"/>
-      <w:r>
-        <w:rPr>
-          <w:rFonts w:ascii="Arial" w:hAnsi="Arial" w:cs="Arial"/>
-        </w:rPr>
-        <w:t>VenPattini</w:t>
-      </w:r>
-      <w:proofErr w:type="spellEnd"/>
-      <w:r>
-        <w:rPr>
-          <w:rFonts w:ascii="Arial" w:hAnsi="Arial" w:cs="Arial"/>
-        </w:rPr>
-        <w:t>(</w:t>
-      </w:r>
-      <w:proofErr w:type="spellStart"/>
-      <w:proofErr w:type="gramEnd"/>
-      <w:r>
-        <w:rPr>
-          <w:rFonts w:ascii="Arial" w:hAnsi="Arial" w:cs="Arial"/>
-        </w:rPr>
-        <w:t>IDPattini</w:t>
-      </w:r>
-      <w:proofErr w:type="spellEnd"/>
-      <w:r>
-        <w:rPr>
-          <w:rFonts w:ascii="Arial" w:hAnsi="Arial" w:cs="Arial"/>
-        </w:rPr>
-        <w:t xml:space="preserve">, Prezzo, Taglia, </w:t>
-      </w:r>
-      <w:proofErr w:type="spellStart"/>
-      <w:r>
-        <w:rPr>
-          <w:rFonts w:ascii="Arial" w:hAnsi="Arial" w:cs="Arial"/>
-        </w:rPr>
-        <w:t>Quantita</w:t>
-      </w:r>
-      <w:proofErr w:type="spellEnd"/>
-      <w:r>
-        <w:rPr>
-          <w:rFonts w:ascii="Arial" w:hAnsi="Arial" w:cs="Arial"/>
-        </w:rPr>
-        <w:t>)</w:t>
-      </w:r>
-    </w:p>
-    <w:p>
-      <w:pPr>
-        <w:spacing w:after="120"/>
-        <w:rPr>
-          <w:rFonts w:ascii="Arial" w:hAnsi="Arial" w:cs="Arial"/>
-        </w:rPr>
-      </w:pPr>
-      <w:proofErr w:type="spellStart"/>
-      <w:proofErr w:type="gramStart"/>
-      <w:r>
-        <w:rPr>
-          <w:rFonts w:ascii="Arial" w:hAnsi="Arial" w:cs="Arial"/>
-        </w:rPr>
-        <w:t>VenAltro</w:t>
-      </w:r>
-      <w:proofErr w:type="spellEnd"/>
-      <w:r>
-        <w:rPr>
-          <w:rFonts w:ascii="Arial" w:hAnsi="Arial" w:cs="Arial"/>
-        </w:rPr>
-        <w:t>(</w:t>
-      </w:r>
-      <w:proofErr w:type="spellStart"/>
-      <w:proofErr w:type="gramEnd"/>
-      <w:r>
-        <w:rPr>
-          <w:rFonts w:ascii="Arial" w:hAnsi="Arial" w:cs="Arial"/>
-        </w:rPr>
-        <w:t>IDAltro</w:t>
-      </w:r>
-      <w:proofErr w:type="spellEnd"/>
-      <w:r>
-        <w:rPr>
-          <w:rFonts w:ascii="Arial" w:hAnsi="Arial" w:cs="Arial"/>
-        </w:rPr>
-        <w:t xml:space="preserve">, Prezzo, Marca, Tipologia, </w:t>
-      </w:r>
-      <w:proofErr w:type="spellStart"/>
-      <w:r>
-        <w:rPr>
-          <w:rFonts w:ascii="Arial" w:hAnsi="Arial" w:cs="Arial"/>
-        </w:rPr>
-        <w:t>Quantita</w:t>
-      </w:r>
-      <w:proofErr w:type="spellEnd"/>
-      <w:r>
-        <w:rPr>
-          <w:rFonts w:ascii="Arial" w:hAnsi="Arial" w:cs="Arial"/>
-        </w:rPr>
-        <w:t>)</w:t>
-      </w:r>
-    </w:p>
-    <w:p>
-      <w:pPr>
-        <w:spacing w:after="120"/>
-        <w:rPr>
-          <w:rFonts w:ascii="Arial" w:hAnsi="Arial" w:cs="Arial"/>
-        </w:rPr>
-      </w:pPr>
-      <w:proofErr w:type="spellStart"/>
-      <w:proofErr w:type="gramStart"/>
-      <w:r>
-        <w:rPr>
-          <w:rFonts w:ascii="Arial" w:hAnsi="Arial" w:cs="Arial"/>
-        </w:rPr>
-        <w:t>VenBastoncini</w:t>
-      </w:r>
-      <w:proofErr w:type="spellEnd"/>
-      <w:r>
-        <w:rPr>
-          <w:rFonts w:ascii="Arial" w:hAnsi="Arial" w:cs="Arial"/>
-        </w:rPr>
-        <w:t>(</w:t>
-      </w:r>
-      <w:proofErr w:type="spellStart"/>
-      <w:proofErr w:type="gramEnd"/>
-      <w:r>
-        <w:rPr>
-          <w:rFonts w:ascii="Arial" w:hAnsi="Arial" w:cs="Arial"/>
-        </w:rPr>
-        <w:t>IDBastoni</w:t>
-      </w:r>
-      <w:proofErr w:type="spellEnd"/>
-      <w:r>
-        <w:rPr>
-          <w:rFonts w:ascii="Arial" w:hAnsi="Arial" w:cs="Arial"/>
-        </w:rPr>
-        <w:t xml:space="preserve">, Prezzo, Altezza, marca, Modello, Tipologia, </w:t>
-      </w:r>
-      <w:proofErr w:type="spellStart"/>
-      <w:r>
-        <w:rPr>
-          <w:rFonts w:ascii="Arial" w:hAnsi="Arial" w:cs="Arial"/>
-        </w:rPr>
-        <w:t>Quantita</w:t>
-      </w:r>
-      <w:proofErr w:type="spellEnd"/>
-      <w:r>
-        <w:rPr>
-          <w:rFonts w:ascii="Arial" w:hAnsi="Arial" w:cs="Arial"/>
-        </w:rPr>
-        <w:t>)</w:t>
-      </w:r>
-    </w:p>
-    <w:p>
-      <w:pPr>
-        <w:spacing w:after="120"/>
-        <w:rPr>
-          <w:rFonts w:ascii="Arial" w:hAnsi="Arial" w:cs="Arial"/>
-        </w:rPr>
-      </w:pPr>
-      <w:proofErr w:type="spellStart"/>
-      <w:proofErr w:type="gramStart"/>
-      <w:r>
-        <w:rPr>
-          <w:rFonts w:ascii="Arial" w:hAnsi="Arial" w:cs="Arial"/>
-        </w:rPr>
-        <w:t>VenScarponi</w:t>
-      </w:r>
-      <w:r>
-        <w:rPr>
-          <w:rFonts w:ascii="Arial" w:hAnsi="Arial" w:cs="Arial"/>
-        </w:rPr>
-        <w:t>Sci</w:t>
-      </w:r>
-      <w:proofErr w:type="spellEnd"/>
-      <w:r>
-        <w:rPr>
-          <w:rFonts w:ascii="Arial" w:hAnsi="Arial" w:cs="Arial"/>
-        </w:rPr>
-        <w:t>(</w:t>
-      </w:r>
-      <w:proofErr w:type="spellStart"/>
-      <w:proofErr w:type="gramEnd"/>
-      <w:r>
-        <w:rPr>
-          <w:rFonts w:ascii="Arial" w:hAnsi="Arial" w:cs="Arial"/>
-        </w:rPr>
-        <w:t>IDScarp</w:t>
-      </w:r>
-      <w:proofErr w:type="spellEnd"/>
-      <w:r>
-        <w:rPr>
-          <w:rFonts w:ascii="Arial" w:hAnsi="Arial" w:cs="Arial"/>
-        </w:rPr>
-        <w:t xml:space="preserve">, Prezzo, Taglia, Marca, Modello, Tipologia, </w:t>
-      </w:r>
-      <w:proofErr w:type="spellStart"/>
-      <w:r>
-        <w:rPr>
-          <w:rFonts w:ascii="Arial" w:hAnsi="Arial" w:cs="Arial"/>
-        </w:rPr>
-        <w:t>Quantita</w:t>
-      </w:r>
-      <w:proofErr w:type="spellEnd"/>
-      <w:r>
-        <w:rPr>
-          <w:rFonts w:ascii="Arial" w:hAnsi="Arial" w:cs="Arial"/>
-        </w:rPr>
-        <w:t>)</w:t>
-      </w:r>
-    </w:p>
-    <w:p>
-      <w:pPr>
-        <w:spacing w:after="120"/>
-        <w:rPr>
-          <w:rFonts w:ascii="Arial" w:hAnsi="Arial" w:cs="Arial"/>
-        </w:rPr>
-      </w:pPr>
-      <w:proofErr w:type="spellStart"/>
-      <w:proofErr w:type="gramStart"/>
-      <w:r>
-        <w:rPr>
-          <w:rFonts w:ascii="Arial" w:hAnsi="Arial" w:cs="Arial"/>
-        </w:rPr>
-        <w:t>Ven</w:t>
-      </w:r>
-      <w:r>
-        <w:rPr>
-          <w:rFonts w:ascii="Arial" w:hAnsi="Arial" w:cs="Arial"/>
-        </w:rPr>
-        <w:t>ScarponiSnow</w:t>
-      </w:r>
-      <w:proofErr w:type="spellEnd"/>
-      <w:r>
-        <w:rPr>
-          <w:rFonts w:ascii="Arial" w:hAnsi="Arial" w:cs="Arial"/>
-        </w:rPr>
-        <w:t>(</w:t>
-      </w:r>
-      <w:proofErr w:type="spellStart"/>
-      <w:proofErr w:type="gramEnd"/>
-      <w:r>
-        <w:rPr>
-          <w:rFonts w:ascii="Arial" w:hAnsi="Arial" w:cs="Arial"/>
-        </w:rPr>
-        <w:t>IDScarpSnow</w:t>
-      </w:r>
-      <w:proofErr w:type="spellEnd"/>
-      <w:r>
-        <w:rPr>
-          <w:rFonts w:ascii="Arial" w:hAnsi="Arial" w:cs="Arial"/>
-        </w:rPr>
-        <w:t xml:space="preserve">, Prezzo, Taglia, Marca, Modello, </w:t>
-      </w:r>
-      <w:proofErr w:type="spellStart"/>
-      <w:r>
-        <w:rPr>
-          <w:rFonts w:ascii="Arial" w:hAnsi="Arial" w:cs="Arial"/>
-        </w:rPr>
-        <w:t>Quantita</w:t>
-      </w:r>
-      <w:proofErr w:type="spellEnd"/>
-      <w:r>
-        <w:rPr>
-          <w:rFonts w:ascii="Arial" w:hAnsi="Arial" w:cs="Arial"/>
-        </w:rPr>
-        <w:t>)</w:t>
-      </w:r>
-    </w:p>
-    <w:p>
-      <w:pPr>
-        <w:spacing w:after="120"/>
-        <w:rPr>
-          <w:rFonts w:ascii="Arial" w:hAnsi="Arial" w:cs="Arial"/>
-        </w:rPr>
-      </w:pPr>
-      <w:proofErr w:type="gramStart"/>
-      <w:r>
-        <w:rPr>
-          <w:rFonts w:ascii="Arial" w:hAnsi="Arial" w:cs="Arial"/>
-        </w:rPr>
-        <w:t>Abbigliamento</w:t>
-      </w:r>
-      <w:r>
-        <w:rPr>
-          <w:rFonts w:ascii="Arial" w:hAnsi="Arial" w:cs="Arial"/>
-        </w:rPr>
-        <w:t>(</w:t>
-      </w:r>
-      <w:proofErr w:type="spellStart"/>
-      <w:proofErr w:type="gramEnd"/>
-      <w:r>
-        <w:rPr>
-          <w:rFonts w:ascii="Arial" w:hAnsi="Arial" w:cs="Arial"/>
-        </w:rPr>
-        <w:t>IDAbb</w:t>
-      </w:r>
-      <w:proofErr w:type="spellEnd"/>
-      <w:r>
-        <w:rPr>
-          <w:rFonts w:ascii="Arial" w:hAnsi="Arial" w:cs="Arial"/>
-        </w:rPr>
-        <w:t xml:space="preserve">, Prezzo, Taglia, Colore, Modello, Tipologia, marca, </w:t>
-      </w:r>
-      <w:proofErr w:type="spellStart"/>
-      <w:r>
-        <w:rPr>
-          <w:rFonts w:ascii="Arial" w:hAnsi="Arial" w:cs="Arial"/>
-        </w:rPr>
-        <w:t>Quantita</w:t>
-      </w:r>
-      <w:proofErr w:type="spellEnd"/>
-      <w:r>
-        <w:rPr>
-          <w:rFonts w:ascii="Arial" w:hAnsi="Arial" w:cs="Arial"/>
-        </w:rPr>
-        <w:t>)</w:t>
-      </w:r>
-    </w:p>
-    <w:p>
-      <w:pPr>
-        <w:spacing w:after="120"/>
-        <w:rPr>
-          <w:rFonts w:ascii="Arial" w:hAnsi="Arial" w:cs="Arial"/>
-        </w:rPr>
-      </w:pPr>
-    </w:p>
-    <w:p>
-      <w:pPr>
-        <w:spacing w:after="120"/>
-        <w:rPr>
-          <w:rFonts w:ascii="Arial" w:hAnsi="Arial" w:cs="Arial"/>
-        </w:rPr>
-      </w:pPr>
-      <w:proofErr w:type="spellStart"/>
-      <w:r>
-        <w:rPr>
-          <w:rFonts w:ascii="Arial" w:hAnsi="Arial" w:cs="Arial"/>
-        </w:rPr>
-        <w:t>Sconto.CodiceSconto</w:t>
-      </w:r>
-      <w:proofErr w:type="spellEnd"/>
-      <w:r>
-        <w:rPr>
-          <w:rFonts w:ascii="Arial" w:hAnsi="Arial" w:cs="Arial"/>
-        </w:rPr>
-        <w:t>-&gt;</w:t>
-      </w:r>
-      <w:proofErr w:type="spellStart"/>
-      <w:r>
-        <w:rPr>
-          <w:rFonts w:ascii="Arial" w:hAnsi="Arial" w:cs="Arial"/>
-        </w:rPr>
-        <w:t>V</w:t>
-      </w:r>
-      <w:r>
-        <w:rPr>
-          <w:rFonts w:ascii="Arial" w:hAnsi="Arial" w:cs="Arial"/>
-        </w:rPr>
-        <w:t>e</w:t>
-      </w:r>
-      <w:r>
-        <w:rPr>
-          <w:rFonts w:ascii="Arial" w:hAnsi="Arial" w:cs="Arial"/>
-        </w:rPr>
-        <w:t>ndita.Sconto</w:t>
-      </w:r>
-      <w:proofErr w:type="spellEnd"/>
-      <w:r>
-        <w:rPr>
-          <w:rFonts w:ascii="Arial" w:hAnsi="Arial" w:cs="Arial"/>
-        </w:rPr>
-        <w:t xml:space="preserve">; </w:t>
-      </w:r>
-    </w:p>
-    <w:p>
-      <w:pPr>
-        <w:spacing w:after="120"/>
-        <w:rPr>
-          <w:rFonts w:ascii="Arial" w:hAnsi="Arial" w:cs="Arial"/>
-        </w:rPr>
-      </w:pPr>
-      <w:proofErr w:type="spellStart"/>
-      <w:r>
-        <w:rPr>
-          <w:rFonts w:ascii="Arial" w:hAnsi="Arial" w:cs="Arial"/>
-        </w:rPr>
-        <w:t>Sconto.IDCarta</w:t>
-      </w:r>
-      <w:proofErr w:type="spellEnd"/>
-      <w:r>
-        <w:rPr>
-          <w:rFonts w:ascii="Arial" w:hAnsi="Arial" w:cs="Arial"/>
-        </w:rPr>
-        <w:t>-&gt;</w:t>
-      </w:r>
-      <w:proofErr w:type="spellStart"/>
-      <w:r>
-        <w:rPr>
-          <w:rFonts w:ascii="Arial" w:hAnsi="Arial" w:cs="Arial"/>
-        </w:rPr>
-        <w:t>CartaFedelta.IDcarta</w:t>
-      </w:r>
-      <w:proofErr w:type="spellEnd"/>
-      <w:r>
-        <w:rPr>
-          <w:rFonts w:ascii="Arial" w:hAnsi="Arial" w:cs="Arial"/>
-        </w:rPr>
-        <w:t xml:space="preserve">; </w:t>
-      </w:r>
-    </w:p>
-    <w:p>
-      <w:pPr>
-        <w:spacing w:after="120"/>
-        <w:rPr>
-          <w:rFonts w:ascii="Arial" w:hAnsi="Arial" w:cs="Arial"/>
-        </w:rPr>
-      </w:pPr>
-    </w:p>
-    <w:p>
-      <w:pPr>
-        <w:spacing w:after="120"/>
-        <w:rPr>
-          <w:rFonts w:ascii="Arial" w:hAnsi="Arial" w:cs="Arial"/>
-        </w:rPr>
-      </w:pPr>
-      <w:proofErr w:type="spellStart"/>
-      <w:r>
-        <w:rPr>
-          <w:rFonts w:ascii="Arial" w:hAnsi="Arial" w:cs="Arial"/>
-        </w:rPr>
-        <w:t>Lezione.CodiceCliente</w:t>
-      </w:r>
-      <w:proofErr w:type="spellEnd"/>
-      <w:r>
-        <w:rPr>
-          <w:rFonts w:ascii="Arial" w:hAnsi="Arial" w:cs="Arial"/>
-        </w:rPr>
-        <w:t>-&gt;</w:t>
-      </w:r>
-      <w:r>
-        <w:rPr>
-          <w:rFonts w:ascii="Arial" w:hAnsi="Arial" w:cs="Arial"/>
-        </w:rPr>
-        <w:t xml:space="preserve">Cliente.CF; </w:t>
-      </w:r>
-    </w:p>
-    <w:p>
-      <w:pPr>
-        <w:spacing w:after="120"/>
-        <w:rPr>
-          <w:rFonts w:ascii="Arial" w:hAnsi="Arial" w:cs="Arial"/>
-        </w:rPr>
-      </w:pPr>
-      <w:proofErr w:type="spellStart"/>
-      <w:r>
-        <w:rPr>
-          <w:rFonts w:ascii="Arial" w:hAnsi="Arial" w:cs="Arial"/>
-        </w:rPr>
-        <w:t>Lezione.TesseraMaestro</w:t>
-      </w:r>
-      <w:proofErr w:type="spellEnd"/>
-      <w:r>
-        <w:rPr>
-          <w:rFonts w:ascii="Arial" w:hAnsi="Arial" w:cs="Arial"/>
-        </w:rPr>
-        <w:t>-&gt;</w:t>
-      </w:r>
-      <w:proofErr w:type="spellStart"/>
-      <w:r>
-        <w:rPr>
-          <w:rFonts w:ascii="Arial" w:hAnsi="Arial" w:cs="Arial"/>
-        </w:rPr>
-        <w:t>Maestro.Tessera</w:t>
-      </w:r>
-      <w:proofErr w:type="spellEnd"/>
-      <w:r>
-        <w:rPr>
-          <w:rFonts w:ascii="Arial" w:hAnsi="Arial" w:cs="Arial"/>
-        </w:rPr>
-        <w:t>;</w:t>
-      </w:r>
-    </w:p>
-    <w:p>
-      <w:pPr>
-        <w:spacing w:after="120"/>
-        <w:rPr>
-          <w:rFonts w:ascii="Arial" w:hAnsi="Arial" w:cs="Arial"/>
-        </w:rPr>
-      </w:pPr>
-    </w:p>
-    <w:p>
-      <w:pPr>
-        <w:spacing w:after="120"/>
-        <w:rPr>
-          <w:rFonts w:ascii="Arial" w:hAnsi="Arial" w:cs="Arial"/>
-        </w:rPr>
-      </w:pPr>
-      <w:proofErr w:type="spellStart"/>
-      <w:r>
-        <w:rPr>
-          <w:rFonts w:ascii="Arial" w:hAnsi="Arial" w:cs="Arial"/>
-        </w:rPr>
-        <w:t>NolSci.IdSci</w:t>
-      </w:r>
-      <w:proofErr w:type="spellEnd"/>
-      <w:r>
-        <w:rPr>
-          <w:rFonts w:ascii="Arial" w:hAnsi="Arial" w:cs="Arial"/>
-        </w:rPr>
-        <w:t>-&gt;Noleggio.ID;</w:t>
-      </w:r>
-      <w:r>
-        <w:rPr>
-          <w:rFonts w:ascii="Arial" w:hAnsi="Arial" w:cs="Arial"/>
-        </w:rPr>
-        <w:t xml:space="preserve"> </w:t>
-      </w:r>
-    </w:p>
-    <w:p>
-      <w:pPr>
-        <w:spacing w:after="120"/>
-        <w:rPr>
-          <w:rFonts w:ascii="Arial" w:hAnsi="Arial" w:cs="Arial"/>
-        </w:rPr>
-      </w:pPr>
-      <w:proofErr w:type="spellStart"/>
-      <w:r>
-        <w:rPr>
-          <w:rFonts w:ascii="Arial" w:hAnsi="Arial" w:cs="Arial"/>
-        </w:rPr>
-        <w:t>NolSnow.IDSnow</w:t>
-      </w:r>
-      <w:proofErr w:type="spellEnd"/>
-      <w:r>
-        <w:rPr>
-          <w:rFonts w:ascii="Arial" w:hAnsi="Arial" w:cs="Arial"/>
-        </w:rPr>
-        <w:t xml:space="preserve">-&gt;Noleggio.ID; </w:t>
-      </w:r>
-    </w:p>
-    <w:p>
-      <w:pPr>
-        <w:spacing w:after="120"/>
-        <w:rPr>
-          <w:rFonts w:ascii="Arial" w:hAnsi="Arial" w:cs="Arial"/>
-        </w:rPr>
-      </w:pPr>
-      <w:proofErr w:type="spellStart"/>
-      <w:r>
-        <w:rPr>
-          <w:rFonts w:ascii="Arial" w:hAnsi="Arial" w:cs="Arial"/>
-        </w:rPr>
-        <w:t>NolBiciclette.IDBici</w:t>
-      </w:r>
-      <w:proofErr w:type="spellEnd"/>
-      <w:r>
-        <w:rPr>
-          <w:rFonts w:ascii="Arial" w:hAnsi="Arial" w:cs="Arial"/>
-        </w:rPr>
-        <w:t xml:space="preserve">-&gt;Noleggio.ID; </w:t>
-      </w:r>
-    </w:p>
-    <w:p>
-      <w:pPr>
-        <w:spacing w:after="120"/>
-        <w:rPr>
-          <w:rFonts w:ascii="Arial" w:hAnsi="Arial" w:cs="Arial"/>
-        </w:rPr>
-      </w:pPr>
-      <w:proofErr w:type="spellStart"/>
-      <w:r>
-        <w:rPr>
-          <w:rFonts w:ascii="Arial" w:hAnsi="Arial" w:cs="Arial"/>
-        </w:rPr>
-        <w:t>NolPattini.IDpattini</w:t>
-      </w:r>
-      <w:proofErr w:type="spellEnd"/>
-      <w:r>
-        <w:rPr>
-          <w:rFonts w:ascii="Arial" w:hAnsi="Arial" w:cs="Arial"/>
-        </w:rPr>
-        <w:t>-&gt;Noleggio.ID;</w:t>
-      </w:r>
-    </w:p>
-    <w:p>
-      <w:pPr>
-        <w:spacing w:after="120"/>
-        <w:rPr>
-          <w:rFonts w:ascii="Arial" w:hAnsi="Arial" w:cs="Arial"/>
-        </w:rPr>
-      </w:pPr>
-      <w:proofErr w:type="spellStart"/>
-      <w:r>
-        <w:rPr>
-          <w:rFonts w:ascii="Arial" w:hAnsi="Arial" w:cs="Arial"/>
-        </w:rPr>
-        <w:t>NolAltro.IdAltro</w:t>
-      </w:r>
-      <w:proofErr w:type="spellEnd"/>
-      <w:r>
-        <w:rPr>
-          <w:rFonts w:ascii="Arial" w:hAnsi="Arial" w:cs="Arial"/>
-        </w:rPr>
-        <w:t xml:space="preserve">-&gt;Noleggio.ID; </w:t>
-      </w:r>
-    </w:p>
-    <w:p>
-      <w:pPr>
-        <w:spacing w:after="120"/>
-        <w:rPr>
-          <w:rFonts w:ascii="Arial" w:hAnsi="Arial" w:cs="Arial"/>
-        </w:rPr>
-      </w:pPr>
-      <w:proofErr w:type="spellStart"/>
-      <w:r>
-        <w:rPr>
-          <w:rFonts w:ascii="Arial" w:hAnsi="Arial" w:cs="Arial"/>
-        </w:rPr>
-        <w:t>NolBastoncini.IDBastoncini</w:t>
-      </w:r>
-      <w:proofErr w:type="spellEnd"/>
-      <w:r>
-        <w:rPr>
-          <w:rFonts w:ascii="Arial" w:hAnsi="Arial" w:cs="Arial"/>
-        </w:rPr>
-        <w:t>-&gt;Noleggio.ID;</w:t>
-      </w:r>
-      <w:r>
-        <w:rPr>
-          <w:rFonts w:ascii="Arial" w:hAnsi="Arial" w:cs="Arial"/>
-        </w:rPr>
-        <w:t xml:space="preserve"> </w:t>
-      </w:r>
-    </w:p>
-    <w:p>
-      <w:pPr>
-        <w:spacing w:after="120"/>
-        <w:rPr>
-          <w:rFonts w:ascii="Arial" w:hAnsi="Arial" w:cs="Arial"/>
-        </w:rPr>
-      </w:pPr>
-      <w:proofErr w:type="spellStart"/>
-      <w:r>
-        <w:rPr>
-          <w:rFonts w:ascii="Arial" w:hAnsi="Arial" w:cs="Arial"/>
-        </w:rPr>
-        <w:t>NolScarponiSci.IDScarp</w:t>
-      </w:r>
-      <w:proofErr w:type="spellEnd"/>
-      <w:r>
-        <w:rPr>
-          <w:rFonts w:ascii="Arial" w:hAnsi="Arial" w:cs="Arial"/>
-        </w:rPr>
-        <w:t xml:space="preserve">-&gt;Noleggio.ID; </w:t>
-      </w:r>
-    </w:p>
-    <w:p>
-      <w:pPr>
-        <w:spacing w:after="120"/>
-        <w:rPr>
-          <w:rFonts w:ascii="Arial" w:hAnsi="Arial" w:cs="Arial"/>
-        </w:rPr>
-      </w:pPr>
-      <w:proofErr w:type="spellStart"/>
-      <w:r>
-        <w:rPr>
-          <w:rFonts w:ascii="Arial" w:hAnsi="Arial" w:cs="Arial"/>
-        </w:rPr>
-        <w:t>NolScarponiSnow</w:t>
-      </w:r>
-      <w:r>
-        <w:rPr>
-          <w:rFonts w:ascii="Arial" w:hAnsi="Arial" w:cs="Arial"/>
-        </w:rPr>
-        <w:t>.IDScarpSnow</w:t>
-      </w:r>
-      <w:proofErr w:type="spellEnd"/>
-      <w:r>
-        <w:rPr>
-          <w:rFonts w:ascii="Arial" w:hAnsi="Arial" w:cs="Arial"/>
-        </w:rPr>
-        <w:t xml:space="preserve">-&gt;Noleggio.ID; </w:t>
-      </w:r>
-    </w:p>
-    <w:p>
-      <w:pPr>
-        <w:spacing w:after="120"/>
-        <w:rPr>
-          <w:rFonts w:ascii="Arial" w:hAnsi="Arial" w:cs="Arial"/>
-        </w:rPr>
-      </w:pPr>
-      <w:proofErr w:type="spellStart"/>
-      <w:r>
-        <w:rPr>
-          <w:rFonts w:ascii="Arial" w:hAnsi="Arial" w:cs="Arial"/>
-        </w:rPr>
-        <w:t>VenSci.I</w:t>
-      </w:r>
-      <w:r>
-        <w:rPr>
-          <w:rFonts w:ascii="Arial" w:hAnsi="Arial" w:cs="Arial"/>
-        </w:rPr>
-        <w:t>D</w:t>
-      </w:r>
-      <w:r>
-        <w:rPr>
-          <w:rFonts w:ascii="Arial" w:hAnsi="Arial" w:cs="Arial"/>
-        </w:rPr>
-        <w:t>Sci</w:t>
-      </w:r>
-      <w:proofErr w:type="spellEnd"/>
-      <w:r>
-        <w:rPr>
-          <w:rFonts w:ascii="Arial" w:hAnsi="Arial" w:cs="Arial"/>
-        </w:rPr>
-        <w:t>-&gt;</w:t>
-      </w:r>
-      <w:proofErr w:type="spellStart"/>
-      <w:r>
-        <w:rPr>
-          <w:rFonts w:ascii="Arial" w:hAnsi="Arial" w:cs="Arial"/>
-        </w:rPr>
-        <w:t>Vendita.ID</w:t>
-      </w:r>
-      <w:r>
-        <w:rPr>
-          <w:rFonts w:ascii="Arial" w:hAnsi="Arial" w:cs="Arial"/>
-        </w:rPr>
-        <w:t>Vendita</w:t>
-      </w:r>
-      <w:proofErr w:type="spellEnd"/>
-      <w:r>
-        <w:rPr>
-          <w:rFonts w:ascii="Arial" w:hAnsi="Arial" w:cs="Arial"/>
-        </w:rPr>
-        <w:t xml:space="preserve">; </w:t>
-      </w:r>
-    </w:p>
-    <w:p>
-      <w:pPr>
-        <w:spacing w:after="120"/>
-        <w:rPr>
-          <w:rFonts w:ascii="Arial" w:hAnsi="Arial" w:cs="Arial"/>
-        </w:rPr>
-      </w:pPr>
-      <w:proofErr w:type="spellStart"/>
-      <w:r>
-        <w:rPr>
-          <w:rFonts w:ascii="Arial" w:hAnsi="Arial" w:cs="Arial"/>
-        </w:rPr>
-        <w:t>VenSnow.IDSnow</w:t>
-      </w:r>
-      <w:proofErr w:type="spellEnd"/>
-      <w:r>
-        <w:rPr>
-          <w:rFonts w:ascii="Arial" w:hAnsi="Arial" w:cs="Arial"/>
-        </w:rPr>
-        <w:t>-&gt;</w:t>
-      </w:r>
-      <w:proofErr w:type="spellStart"/>
-      <w:r>
-        <w:rPr>
-          <w:rFonts w:ascii="Arial" w:hAnsi="Arial" w:cs="Arial"/>
-        </w:rPr>
-        <w:t>Vendita.ID</w:t>
-      </w:r>
-      <w:r>
-        <w:rPr>
-          <w:rFonts w:ascii="Arial" w:hAnsi="Arial" w:cs="Arial"/>
-        </w:rPr>
-        <w:t>Vendita</w:t>
-      </w:r>
-      <w:proofErr w:type="spellEnd"/>
-      <w:r>
-        <w:rPr>
-          <w:rFonts w:ascii="Arial" w:hAnsi="Arial" w:cs="Arial"/>
-        </w:rPr>
-        <w:t xml:space="preserve">; </w:t>
-      </w:r>
-    </w:p>
-    <w:p>
-      <w:pPr>
-        <w:spacing w:after="120"/>
-        <w:rPr>
-          <w:rFonts w:ascii="Arial" w:hAnsi="Arial" w:cs="Arial"/>
-        </w:rPr>
-      </w:pPr>
-      <w:proofErr w:type="spellStart"/>
-      <w:r>
-        <w:rPr>
-          <w:rFonts w:ascii="Arial" w:hAnsi="Arial" w:cs="Arial"/>
-        </w:rPr>
-        <w:t>VenBiciclette.IDBici</w:t>
-      </w:r>
-      <w:proofErr w:type="spellEnd"/>
-      <w:r>
-        <w:rPr>
-          <w:rFonts w:ascii="Arial" w:hAnsi="Arial" w:cs="Arial"/>
-        </w:rPr>
-        <w:t>-&gt;</w:t>
-      </w:r>
-      <w:proofErr w:type="spellStart"/>
-      <w:r>
-        <w:rPr>
-          <w:rFonts w:ascii="Arial" w:hAnsi="Arial" w:cs="Arial"/>
-        </w:rPr>
-        <w:t>Vendita.ID</w:t>
-      </w:r>
-      <w:r>
-        <w:rPr>
-          <w:rFonts w:ascii="Arial" w:hAnsi="Arial" w:cs="Arial"/>
-        </w:rPr>
-        <w:t>Vendita</w:t>
-      </w:r>
-      <w:proofErr w:type="spellEnd"/>
-      <w:r>
-        <w:rPr>
-          <w:rFonts w:ascii="Arial" w:hAnsi="Arial" w:cs="Arial"/>
-        </w:rPr>
-        <w:t xml:space="preserve">; </w:t>
-      </w:r>
-    </w:p>
-    <w:p>
-      <w:pPr>
-        <w:spacing w:after="120"/>
-        <w:rPr>
-          <w:rFonts w:ascii="Arial" w:hAnsi="Arial" w:cs="Arial"/>
-        </w:rPr>
-      </w:pPr>
-      <w:proofErr w:type="spellStart"/>
-      <w:r>
-        <w:rPr>
-          <w:rFonts w:ascii="Arial" w:hAnsi="Arial" w:cs="Arial"/>
-        </w:rPr>
-        <w:t>Ven</w:t>
-      </w:r>
-      <w:r>
-        <w:rPr>
-          <w:rFonts w:ascii="Arial" w:hAnsi="Arial" w:cs="Arial"/>
-        </w:rPr>
-        <w:t>Pattini.IDpattini</w:t>
-      </w:r>
-      <w:proofErr w:type="spellEnd"/>
-      <w:r>
-        <w:rPr>
-          <w:rFonts w:ascii="Arial" w:hAnsi="Arial" w:cs="Arial"/>
-        </w:rPr>
-        <w:t>-&gt;</w:t>
-      </w:r>
-      <w:r>
-        <w:rPr>
-          <w:rFonts w:ascii="Arial" w:hAnsi="Arial" w:cs="Arial"/>
-        </w:rPr>
-        <w:t>Vendita</w:t>
-      </w:r>
-      <w:r>
-        <w:rPr>
-          <w:rFonts w:ascii="Arial" w:hAnsi="Arial" w:cs="Arial"/>
-        </w:rPr>
-        <w:t xml:space="preserve">.ID; </w:t>
-      </w:r>
-    </w:p>
-    <w:p>
-      <w:pPr>
-        <w:spacing w:after="120"/>
-        <w:rPr>
-          <w:rFonts w:ascii="Arial" w:hAnsi="Arial" w:cs="Arial"/>
-        </w:rPr>
-      </w:pPr>
-      <w:proofErr w:type="spellStart"/>
-      <w:r>
-        <w:rPr>
-          <w:rFonts w:ascii="Arial" w:hAnsi="Arial" w:cs="Arial"/>
-        </w:rPr>
-        <w:t>Ven</w:t>
-      </w:r>
-      <w:r>
-        <w:rPr>
-          <w:rFonts w:ascii="Arial" w:hAnsi="Arial" w:cs="Arial"/>
-        </w:rPr>
-        <w:t>Altro.IdAltro</w:t>
-      </w:r>
-      <w:proofErr w:type="spellEnd"/>
-      <w:r>
-        <w:rPr>
-          <w:rFonts w:ascii="Arial" w:hAnsi="Arial" w:cs="Arial"/>
-        </w:rPr>
-        <w:t>-&gt;</w:t>
-      </w:r>
-      <w:r>
-        <w:rPr>
-          <w:rFonts w:ascii="Arial" w:hAnsi="Arial" w:cs="Arial"/>
-        </w:rPr>
-        <w:t xml:space="preserve"> </w:t>
-      </w:r>
-      <w:r>
-        <w:rPr>
-          <w:rFonts w:ascii="Arial" w:hAnsi="Arial" w:cs="Arial"/>
-        </w:rPr>
-        <w:t>Vendita</w:t>
-      </w:r>
-      <w:r>
-        <w:rPr>
-          <w:rFonts w:ascii="Arial" w:hAnsi="Arial" w:cs="Arial"/>
-        </w:rPr>
-        <w:t xml:space="preserve">.ID; </w:t>
-      </w:r>
-    </w:p>
-    <w:p>
-      <w:pPr>
-        <w:spacing w:after="120"/>
-        <w:rPr>
-          <w:rFonts w:ascii="Arial" w:hAnsi="Arial" w:cs="Arial"/>
-        </w:rPr>
-      </w:pPr>
-      <w:proofErr w:type="spellStart"/>
       <w:r>
         <w:rPr>
           <w:rFonts w:ascii="Arial" w:hAnsi="Arial" w:cs="Arial"/>
@@ -14330,14 +11500,7 @@
         <w:rPr>
           <w:rFonts w:ascii="Arial" w:hAnsi="Arial" w:cs="Arial"/>
         </w:rPr>
-        <w:t>Bastoncini.IDBastoncini</w:t>
-      </w:r>
-      <w:proofErr w:type="spellEnd"/>
-      <w:r>
-        <w:rPr>
-          <w:rFonts w:ascii="Arial" w:hAnsi="Arial" w:cs="Arial"/>
-        </w:rPr>
-        <w:t>-&gt;</w:t>
+        <w:t>Bastoncini.IDBastoncini-&gt;</w:t>
       </w:r>
       <w:r>
         <w:rPr>
@@ -14345,7 +11508,6 @@
         </w:rPr>
         <w:t xml:space="preserve"> </w:t>
       </w:r>
-      <w:proofErr w:type="spellStart"/>
       <w:r>
         <w:rPr>
           <w:rFonts w:ascii="Arial" w:hAnsi="Arial" w:cs="Arial"/>
@@ -14364,7 +11526,6 @@
         </w:rPr>
         <w:t>Vendita</w:t>
       </w:r>
-      <w:proofErr w:type="spellEnd"/>
       <w:r>
         <w:rPr>
           <w:rFonts w:ascii="Arial" w:hAnsi="Arial" w:cs="Arial"/>
@@ -14379,7 +11540,6 @@
           <w:rFonts w:ascii="Arial" w:hAnsi="Arial" w:cs="Arial"/>
         </w:rPr>
       </w:pPr>
-      <w:proofErr w:type="spellStart"/>
       <w:r>
         <w:rPr>
           <w:rFonts w:ascii="Arial" w:hAnsi="Arial" w:cs="Arial"/>
@@ -14390,14 +11550,7 @@
         <w:rPr>
           <w:rFonts w:ascii="Arial" w:hAnsi="Arial" w:cs="Arial"/>
         </w:rPr>
-        <w:t>ScarponiSci.IDScarp</w:t>
-      </w:r>
-      <w:proofErr w:type="spellEnd"/>
-      <w:r>
-        <w:rPr>
-          <w:rFonts w:ascii="Arial" w:hAnsi="Arial" w:cs="Arial"/>
-        </w:rPr>
-        <w:t>-&gt;</w:t>
+        <w:t>ScarponiSci.IDScarp-&gt;</w:t>
       </w:r>
       <w:r>
         <w:rPr>
@@ -14405,7 +11558,6 @@
         </w:rPr>
         <w:t xml:space="preserve"> </w:t>
       </w:r>
-      <w:proofErr w:type="spellStart"/>
       <w:r>
         <w:rPr>
           <w:rFonts w:ascii="Arial" w:hAnsi="Arial" w:cs="Arial"/>
@@ -14424,7 +11576,6 @@
         </w:rPr>
         <w:t>Vendita</w:t>
       </w:r>
-      <w:proofErr w:type="spellEnd"/>
       <w:r>
         <w:rPr>
           <w:rFonts w:ascii="Arial" w:hAnsi="Arial" w:cs="Arial"/>
@@ -14439,7 +11590,6 @@
           <w:rFonts w:ascii="Arial" w:hAnsi="Arial" w:cs="Arial"/>
         </w:rPr>
       </w:pPr>
-      <w:proofErr w:type="spellStart"/>
       <w:r>
         <w:rPr>
           <w:rFonts w:ascii="Arial" w:hAnsi="Arial" w:cs="Arial"/>
@@ -14450,14 +11600,7 @@
         <w:rPr>
           <w:rFonts w:ascii="Arial" w:hAnsi="Arial" w:cs="Arial"/>
         </w:rPr>
-        <w:t>ScarponiSnow.IDScarpSnow</w:t>
-      </w:r>
-      <w:proofErr w:type="spellEnd"/>
-      <w:r>
-        <w:rPr>
-          <w:rFonts w:ascii="Arial" w:hAnsi="Arial" w:cs="Arial"/>
-        </w:rPr>
-        <w:t>-&gt;</w:t>
+        <w:t>ScarponiSnow.IDScarpSnow-&gt;</w:t>
       </w:r>
       <w:r>
         <w:rPr>
@@ -14465,7 +11608,6 @@
         </w:rPr>
         <w:t xml:space="preserve"> </w:t>
       </w:r>
-      <w:proofErr w:type="spellStart"/>
       <w:r>
         <w:rPr>
           <w:rFonts w:ascii="Arial" w:hAnsi="Arial" w:cs="Arial"/>
@@ -14484,7 +11626,6 @@
         </w:rPr>
         <w:t>Vendita</w:t>
       </w:r>
-      <w:proofErr w:type="spellEnd"/>
       <w:r>
         <w:rPr>
           <w:rFonts w:ascii="Arial" w:hAnsi="Arial" w:cs="Arial"/>
@@ -14499,28 +11640,12 @@
           <w:rFonts w:ascii="Arial" w:hAnsi="Arial" w:cs="Arial"/>
         </w:rPr>
       </w:pPr>
-      <w:proofErr w:type="spellStart"/>
-      <w:r>
-        <w:rPr>
-          <w:rFonts w:ascii="Arial" w:hAnsi="Arial" w:cs="Arial"/>
-        </w:rPr>
-        <w:t>Fattura.NumFattura</w:t>
-      </w:r>
-      <w:proofErr w:type="spellEnd"/>
-      <w:r>
-        <w:rPr>
-          <w:rFonts w:ascii="Arial" w:hAnsi="Arial" w:cs="Arial"/>
-        </w:rPr>
-        <w:t>-&gt;</w:t>
-      </w:r>
-      <w:proofErr w:type="spellStart"/>
-      <w:r>
-        <w:rPr>
-          <w:rFonts w:ascii="Arial" w:hAnsi="Arial" w:cs="Arial"/>
-        </w:rPr>
-        <w:t>Vendita.IDVendita</w:t>
-      </w:r>
-      <w:proofErr w:type="spellEnd"/>
+      <w:r>
+        <w:rPr>
+          <w:rFonts w:ascii="Arial" w:hAnsi="Arial" w:cs="Arial"/>
+        </w:rPr>
+        <w:t>Fattura.NumFattura-&gt;Vendita.IDVendita</w:t>
+      </w:r>
       <w:r>
         <w:rPr>
           <w:rFonts w:ascii="Arial" w:hAnsi="Arial" w:cs="Arial"/>
@@ -14535,7 +11660,6 @@
           <w:rFonts w:ascii="Arial" w:hAnsi="Arial" w:cs="Arial"/>
         </w:rPr>
       </w:pPr>
-      <w:proofErr w:type="spellStart"/>
       <w:r>
         <w:rPr>
           <w:rFonts w:ascii="Arial" w:hAnsi="Arial" w:cs="Arial"/>
@@ -14546,14 +11670,7 @@
         <w:rPr>
           <w:rFonts w:ascii="Arial" w:hAnsi="Arial" w:cs="Arial"/>
         </w:rPr>
-        <w:t>IDScontrino</w:t>
-      </w:r>
-      <w:proofErr w:type="spellEnd"/>
-      <w:r>
-        <w:rPr>
-          <w:rFonts w:ascii="Arial" w:hAnsi="Arial" w:cs="Arial"/>
-        </w:rPr>
-        <w:t>-&gt;</w:t>
+        <w:t>IDScontrino-&gt;</w:t>
       </w:r>
       <w:r>
         <w:rPr>
@@ -14561,19 +11678,11 @@
         </w:rPr>
         <w:t xml:space="preserve"> </w:t>
       </w:r>
-      <w:proofErr w:type="spellStart"/>
-      <w:r>
-        <w:rPr>
-          <w:rFonts w:ascii="Arial" w:hAnsi="Arial" w:cs="Arial"/>
-        </w:rPr>
-        <w:t>Vendita.IDVendita</w:t>
-      </w:r>
-      <w:proofErr w:type="spellEnd"/>
-      <w:r>
-        <w:rPr>
-          <w:rFonts w:ascii="Arial" w:hAnsi="Arial" w:cs="Arial"/>
-        </w:rPr>
-        <w:t xml:space="preserve">; </w:t>
+      <w:r>
+        <w:rPr>
+          <w:rFonts w:ascii="Arial" w:hAnsi="Arial" w:cs="Arial"/>
+        </w:rPr>
+        <w:t xml:space="preserve">Vendita.IDVendita; </w:t>
       </w:r>
     </w:p>
     <w:p>
@@ -14583,19 +11692,11 @@
           <w:rFonts w:ascii="Arial" w:hAnsi="Arial" w:cs="Arial"/>
         </w:rPr>
       </w:pPr>
-      <w:proofErr w:type="spellStart"/>
-      <w:r>
-        <w:rPr>
-          <w:rFonts w:ascii="Arial" w:hAnsi="Arial" w:cs="Arial"/>
-        </w:rPr>
-        <w:t>Skipass.IdSkipass</w:t>
-      </w:r>
-      <w:proofErr w:type="spellEnd"/>
-      <w:r>
-        <w:rPr>
-          <w:rFonts w:ascii="Arial" w:hAnsi="Arial" w:cs="Arial"/>
-        </w:rPr>
-        <w:t>-&gt;</w:t>
+      <w:r>
+        <w:rPr>
+          <w:rFonts w:ascii="Arial" w:hAnsi="Arial" w:cs="Arial"/>
+        </w:rPr>
+        <w:t>Skipass.IdSkipass-&gt;</w:t>
       </w:r>
       <w:r>
         <w:rPr>
@@ -14603,19 +11704,11 @@
         </w:rPr>
         <w:t xml:space="preserve"> </w:t>
       </w:r>
-      <w:proofErr w:type="spellStart"/>
-      <w:r>
-        <w:rPr>
-          <w:rFonts w:ascii="Arial" w:hAnsi="Arial" w:cs="Arial"/>
-        </w:rPr>
-        <w:t>Vendita.IDVendita</w:t>
-      </w:r>
-      <w:proofErr w:type="spellEnd"/>
-      <w:r>
-        <w:rPr>
-          <w:rFonts w:ascii="Arial" w:hAnsi="Arial" w:cs="Arial"/>
-        </w:rPr>
-        <w:t xml:space="preserve">; </w:t>
+      <w:r>
+        <w:rPr>
+          <w:rFonts w:ascii="Arial" w:hAnsi="Arial" w:cs="Arial"/>
+        </w:rPr>
+        <w:t xml:space="preserve">Vendita.IDVendita; </w:t>
       </w:r>
     </w:p>
     <w:p>
@@ -14625,19 +11718,11 @@
           <w:rFonts w:ascii="Arial" w:hAnsi="Arial" w:cs="Arial"/>
         </w:rPr>
       </w:pPr>
-      <w:proofErr w:type="spellStart"/>
-      <w:r>
-        <w:rPr>
-          <w:rFonts w:ascii="Arial" w:hAnsi="Arial" w:cs="Arial"/>
-        </w:rPr>
-        <w:t>Abbigliamento.IDAbb</w:t>
-      </w:r>
-      <w:proofErr w:type="spellEnd"/>
-      <w:r>
-        <w:rPr>
-          <w:rFonts w:ascii="Arial" w:hAnsi="Arial" w:cs="Arial"/>
-        </w:rPr>
-        <w:t>-&gt;</w:t>
+      <w:r>
+        <w:rPr>
+          <w:rFonts w:ascii="Arial" w:hAnsi="Arial" w:cs="Arial"/>
+        </w:rPr>
+        <w:t>Abbigliamento.IDAbb-&gt;</w:t>
       </w:r>
       <w:r>
         <w:rPr>
@@ -14645,7 +11730,6 @@
         </w:rPr>
         <w:t xml:space="preserve"> </w:t>
       </w:r>
-      <w:proofErr w:type="spellStart"/>
       <w:r>
         <w:rPr>
           <w:rFonts w:ascii="Arial" w:hAnsi="Arial" w:cs="Arial"/>
@@ -14662,14 +11746,7 @@
         <w:rPr>
           <w:rFonts w:ascii="Arial" w:hAnsi="Arial" w:cs="Arial"/>
         </w:rPr>
-        <w:t>endita</w:t>
-      </w:r>
-      <w:proofErr w:type="spellEnd"/>
-      <w:r>
-        <w:rPr>
-          <w:rFonts w:ascii="Arial" w:hAnsi="Arial" w:cs="Arial"/>
-        </w:rPr>
-        <w:t>;</w:t>
+        <w:t>endita;</w:t>
       </w:r>
     </w:p>
     <w:p>
@@ -15725,7 +12802,7 @@
     </w:p>
     <w:p>
       <w:pPr>
-        <w:pStyle w:val="Paragrafoelenco"/>
+        <w:pStyle w:val="ListParagraph"/>
         <w:numPr>
           <w:ilvl w:val="0"/>
           <w:numId w:val="39"/>
@@ -15758,9 +12835,18 @@
           <w:szCs w:val="21"/>
           <w:lang w:val="en-GB" w:eastAsia="en-GB"/>
         </w:rPr>
-        <w:t> </w:t>
-      </w:r>
-      <w:proofErr w:type="spellStart"/>
+        <w:t> session_replication_role = </w:t>
+      </w:r>
+      <w:r>
+        <w:rPr>
+          <w:rFonts w:ascii="Consolas" w:eastAsia="Times New Roman" w:hAnsi="Consolas" w:cs="Times New Roman"/>
+          <w:color w:val="CE9178"/>
+          <w:sz w:val="21"/>
+          <w:szCs w:val="21"/>
+          <w:lang w:val="en-GB" w:eastAsia="en-GB"/>
+        </w:rPr>
+        <w:t>'replica'</w:t>
+      </w:r>
       <w:r>
         <w:rPr>
           <w:rFonts w:ascii="Consolas" w:eastAsia="Times New Roman" w:hAnsi="Consolas" w:cs="Times New Roman"/>
@@ -15769,55 +12855,12 @@
           <w:szCs w:val="21"/>
           <w:lang w:val="en-GB" w:eastAsia="en-GB"/>
         </w:rPr>
-        <w:t>session_replication_role</w:t>
-      </w:r>
-      <w:proofErr w:type="spellEnd"/>
-      <w:r>
-        <w:rPr>
-          <w:rFonts w:ascii="Consolas" w:eastAsia="Times New Roman" w:hAnsi="Consolas" w:cs="Times New Roman"/>
-          <w:color w:val="D4D4D4"/>
-          <w:sz w:val="21"/>
-          <w:szCs w:val="21"/>
-          <w:lang w:val="en-GB" w:eastAsia="en-GB"/>
-        </w:rPr>
-        <w:t> = </w:t>
-      </w:r>
-      <w:r>
-        <w:rPr>
-          <w:rFonts w:ascii="Consolas" w:eastAsia="Times New Roman" w:hAnsi="Consolas" w:cs="Times New Roman"/>
-          <w:color w:val="CE9178"/>
-          <w:sz w:val="21"/>
-          <w:szCs w:val="21"/>
-          <w:lang w:val="en-GB" w:eastAsia="en-GB"/>
-        </w:rPr>
-        <w:t>'replica</w:t>
-      </w:r>
-      <w:proofErr w:type="gramStart"/>
-      <w:r>
-        <w:rPr>
-          <w:rFonts w:ascii="Consolas" w:eastAsia="Times New Roman" w:hAnsi="Consolas" w:cs="Times New Roman"/>
-          <w:color w:val="CE9178"/>
-          <w:sz w:val="21"/>
-          <w:szCs w:val="21"/>
-          <w:lang w:val="en-GB" w:eastAsia="en-GB"/>
-        </w:rPr>
-        <w:t>'</w:t>
-      </w:r>
-      <w:r>
-        <w:rPr>
-          <w:rFonts w:ascii="Consolas" w:eastAsia="Times New Roman" w:hAnsi="Consolas" w:cs="Times New Roman"/>
-          <w:color w:val="D4D4D4"/>
-          <w:sz w:val="21"/>
-          <w:szCs w:val="21"/>
-          <w:lang w:val="en-GB" w:eastAsia="en-GB"/>
-        </w:rPr>
         <w:t>;</w:t>
       </w:r>
-      <w:proofErr w:type="gramEnd"/>
-    </w:p>
-    <w:p>
-      <w:pPr>
-        <w:pStyle w:val="Paragrafoelenco"/>
+    </w:p>
+    <w:p>
+      <w:pPr>
+        <w:pStyle w:val="ListParagraph"/>
         <w:numPr>
           <w:ilvl w:val="0"/>
           <w:numId w:val="39"/>
@@ -15850,9 +12893,18 @@
           <w:szCs w:val="21"/>
           <w:lang w:val="en-GB" w:eastAsia="en-GB"/>
         </w:rPr>
-        <w:t> </w:t>
-      </w:r>
-      <w:proofErr w:type="spellStart"/>
+        <w:t> session_replication_role = </w:t>
+      </w:r>
+      <w:r>
+        <w:rPr>
+          <w:rFonts w:ascii="Consolas" w:eastAsia="Times New Roman" w:hAnsi="Consolas" w:cs="Times New Roman"/>
+          <w:color w:val="CE9178"/>
+          <w:sz w:val="21"/>
+          <w:szCs w:val="21"/>
+          <w:lang w:val="en-GB" w:eastAsia="en-GB"/>
+        </w:rPr>
+        <w:t>'origin'</w:t>
+      </w:r>
       <w:r>
         <w:rPr>
           <w:rFonts w:ascii="Consolas" w:eastAsia="Times New Roman" w:hAnsi="Consolas" w:cs="Times New Roman"/>
@@ -15861,51 +12913,8 @@
           <w:szCs w:val="21"/>
           <w:lang w:val="en-GB" w:eastAsia="en-GB"/>
         </w:rPr>
-        <w:t>session_replication_role</w:t>
-      </w:r>
-      <w:proofErr w:type="spellEnd"/>
-      <w:r>
-        <w:rPr>
-          <w:rFonts w:ascii="Consolas" w:eastAsia="Times New Roman" w:hAnsi="Consolas" w:cs="Times New Roman"/>
-          <w:color w:val="D4D4D4"/>
-          <w:sz w:val="21"/>
-          <w:szCs w:val="21"/>
-          <w:lang w:val="en-GB" w:eastAsia="en-GB"/>
-        </w:rPr>
-        <w:t> = </w:t>
-      </w:r>
-      <w:r>
-        <w:rPr>
-          <w:rFonts w:ascii="Consolas" w:eastAsia="Times New Roman" w:hAnsi="Consolas" w:cs="Times New Roman"/>
-          <w:color w:val="CE9178"/>
-          <w:sz w:val="21"/>
-          <w:szCs w:val="21"/>
-          <w:lang w:val="en-GB" w:eastAsia="en-GB"/>
-        </w:rPr>
-        <w:t>'origin</w:t>
-      </w:r>
-      <w:proofErr w:type="gramStart"/>
-      <w:r>
-        <w:rPr>
-          <w:rFonts w:ascii="Consolas" w:eastAsia="Times New Roman" w:hAnsi="Consolas" w:cs="Times New Roman"/>
-          <w:color w:val="CE9178"/>
-          <w:sz w:val="21"/>
-          <w:szCs w:val="21"/>
-          <w:lang w:val="en-GB" w:eastAsia="en-GB"/>
-        </w:rPr>
-        <w:t>'</w:t>
-      </w:r>
-      <w:r>
-        <w:rPr>
-          <w:rFonts w:ascii="Consolas" w:eastAsia="Times New Roman" w:hAnsi="Consolas" w:cs="Times New Roman"/>
-          <w:color w:val="D4D4D4"/>
-          <w:sz w:val="21"/>
-          <w:szCs w:val="21"/>
-          <w:lang w:val="en-GB" w:eastAsia="en-GB"/>
-        </w:rPr>
         <w:t>;</w:t>
       </w:r>
-      <w:proofErr w:type="gramEnd"/>
     </w:p>
     <w:p>
       <w:pPr>
@@ -15943,19 +12952,11 @@
           <w:rFonts w:ascii="Arial" w:hAnsi="Arial" w:cs="Arial"/>
         </w:rPr>
       </w:pPr>
-      <w:proofErr w:type="gramStart"/>
-      <w:r>
-        <w:rPr>
-          <w:rFonts w:ascii="Arial" w:hAnsi="Arial" w:cs="Arial"/>
-        </w:rPr>
-        <w:t>Inoltre</w:t>
-      </w:r>
-      <w:proofErr w:type="gramEnd"/>
-      <w:r>
-        <w:rPr>
-          <w:rFonts w:ascii="Arial" w:hAnsi="Arial" w:cs="Arial"/>
-        </w:rPr>
-        <w:t xml:space="preserve"> sono stati forniti due SQL: </w:t>
+      <w:r>
+        <w:rPr>
+          <w:rFonts w:ascii="Arial" w:hAnsi="Arial" w:cs="Arial"/>
+        </w:rPr>
+        <w:t xml:space="preserve">Inoltre sono stati forniti due SQL: </w:t>
       </w:r>
     </w:p>
     <w:p>
@@ -15965,33 +12966,11 @@
           <w:rFonts w:ascii="Arial" w:hAnsi="Arial" w:cs="Arial"/>
         </w:rPr>
       </w:pPr>
-      <w:proofErr w:type="spellStart"/>
-      <w:r>
-        <w:rPr>
-          <w:rFonts w:ascii="Arial" w:hAnsi="Arial" w:cs="Arial"/>
-        </w:rPr>
-        <w:t>database.sql</w:t>
-      </w:r>
-      <w:proofErr w:type="spellEnd"/>
-      <w:r>
-        <w:rPr>
-          <w:rFonts w:ascii="Arial" w:hAnsi="Arial" w:cs="Arial"/>
-        </w:rPr>
-        <w:t xml:space="preserve"> e </w:t>
-      </w:r>
-      <w:proofErr w:type="spellStart"/>
-      <w:r>
-        <w:rPr>
-          <w:rFonts w:ascii="Arial" w:hAnsi="Arial" w:cs="Arial"/>
-        </w:rPr>
-        <w:t>MalghetteSci_Alberti_Grant.sql</w:t>
-      </w:r>
-      <w:proofErr w:type="spellEnd"/>
-      <w:r>
-        <w:rPr>
-          <w:rFonts w:ascii="Arial" w:hAnsi="Arial" w:cs="Arial"/>
-        </w:rPr>
-        <w:t>; nel caso in cui non dovesse funzionare il primo, provare il secondo.</w:t>
+      <w:r>
+        <w:rPr>
+          <w:rFonts w:ascii="Arial" w:hAnsi="Arial" w:cs="Arial"/>
+        </w:rPr>
+        <w:t>database.sql e MalghetteSci_Alberti_Grant.sql; nel caso in cui non dovesse funzionare il primo, provare il secondo.</w:t>
       </w:r>
     </w:p>
     <w:p>
@@ -16021,49 +13000,7 @@
         <w:rPr>
           <w:rFonts w:ascii="Arial" w:hAnsi="Arial" w:cs="Arial"/>
         </w:rPr>
-        <w:t xml:space="preserve">: Il codice CPP include il codice per effettuare tutte le query in sequenza. Sono stati inseriti tutti i valori necessari al collegamento con il database creato su </w:t>
-      </w:r>
-      <w:proofErr w:type="spellStart"/>
-      <w:r>
-        <w:rPr>
-          <w:rFonts w:ascii="Arial" w:hAnsi="Arial" w:cs="Arial"/>
-        </w:rPr>
-        <w:t>PostGreSQL</w:t>
-      </w:r>
-      <w:proofErr w:type="spellEnd"/>
-      <w:r>
-        <w:rPr>
-          <w:rFonts w:ascii="Arial" w:hAnsi="Arial" w:cs="Arial"/>
-        </w:rPr>
-        <w:t xml:space="preserve">. </w:t>
-      </w:r>
-      <w:proofErr w:type="gramStart"/>
-      <w:r>
-        <w:rPr>
-          <w:rFonts w:ascii="Arial" w:hAnsi="Arial" w:cs="Arial"/>
-        </w:rPr>
-        <w:t>E’</w:t>
-      </w:r>
-      <w:proofErr w:type="gramEnd"/>
-      <w:r>
-        <w:rPr>
-          <w:rFonts w:ascii="Arial" w:hAnsi="Arial" w:cs="Arial"/>
-        </w:rPr>
-        <w:t xml:space="preserve"> presente l’inclusione di un file, il file “</w:t>
-      </w:r>
-      <w:proofErr w:type="spellStart"/>
-      <w:r>
-        <w:rPr>
-          <w:rFonts w:ascii="Arial" w:hAnsi="Arial" w:cs="Arial"/>
-        </w:rPr>
-        <w:t>VariadicTable.h</w:t>
-      </w:r>
-      <w:proofErr w:type="spellEnd"/>
-      <w:r>
-        <w:rPr>
-          <w:rFonts w:ascii="Arial" w:hAnsi="Arial" w:cs="Arial"/>
-        </w:rPr>
-        <w:t>”, che permette una corretta formattazione delle tabelle, in base ai campi ritornati dalla query, fino ad un massimo di 10 campi</w:t>
+        <w:t>: Il codice CPP include il codice per effettuare tutte le query in sequenza. Sono stati inseriti tutti i valori necessari al collegamento con il database creato su PostGreSQL. E’ presente l’inclusione di un file, il file “VariadicTable.h”, che permette una corretta formattazione delle tabelle, in base ai campi ritornati dalla query, fino ad un massimo di 10 campi</w:t>
       </w:r>
       <w:r>
         <w:rPr>
@@ -16083,21 +13020,39 @@
         <w:rPr>
           <w:rFonts w:ascii="Arial" w:hAnsi="Arial" w:cs="Arial"/>
         </w:rPr>
-        <w:t>Il codice prevede l’eventualità che possano accadere errori di connessione e prevede anche l’eventuale inconsistenza dei risultati, tramite la funzione “</w:t>
-      </w:r>
-      <w:proofErr w:type="spellStart"/>
-      <w:r>
-        <w:rPr>
-          <w:rFonts w:ascii="Arial" w:hAnsi="Arial" w:cs="Arial"/>
-        </w:rPr>
-        <w:t>checkResults</w:t>
-      </w:r>
-      <w:proofErr w:type="spellEnd"/>
-      <w:r>
-        <w:rPr>
-          <w:rFonts w:ascii="Arial" w:hAnsi="Arial" w:cs="Arial"/>
-        </w:rPr>
-        <w:t xml:space="preserve">”. </w:t>
+        <w:t xml:space="preserve">Il codice prevede l’eventualità che possano accadere errori di connessione e prevede anche l’eventuale inconsistenza dei risultati, tramite la funzione “checkResults”. </w:t>
+      </w:r>
+    </w:p>
+    <w:p>
+      <w:pPr>
+        <w:spacing w:after="120"/>
+        <w:rPr>
+          <w:rFonts w:ascii="Arial" w:hAnsi="Arial" w:cs="Arial"/>
+          <w:b/>
+          <w:bCs/>
+        </w:rPr>
+      </w:pPr>
+      <w:r>
+        <w:rPr>
+          <w:rFonts w:ascii="Arial" w:hAnsi="Arial" w:cs="Arial"/>
+          <w:b/>
+          <w:bCs/>
+        </w:rPr>
+        <w:t>NOTA SUGLI SCHEMI</w:t>
+      </w:r>
+    </w:p>
+    <w:p>
+      <w:pPr>
+        <w:spacing w:after="120"/>
+        <w:rPr>
+          <w:rFonts w:ascii="Arial" w:hAnsi="Arial" w:cs="Arial"/>
+        </w:rPr>
+      </w:pPr>
+      <w:r>
+        <w:rPr>
+          <w:rFonts w:ascii="Arial" w:hAnsi="Arial" w:cs="Arial"/>
+        </w:rPr>
+        <w:t>Per visualizzare meglio gli schemi sono stati forniti in formato jpg tra i file consegnati.</w:t>
       </w:r>
     </w:p>
     <w:sectPr>
@@ -21011,17 +17966,17 @@
     <w:lsdException w:name="Unresolved Mention" w:semiHidden="1" w:unhideWhenUsed="1"/>
     <w:lsdException w:name="Smart Link" w:semiHidden="1" w:unhideWhenUsed="1"/>
   </w:latentStyles>
-  <w:style w:type="paragraph" w:default="1" w:styleId="Normale">
+  <w:style w:type="paragraph" w:default="1" w:styleId="Normal">
     <w:name w:val="Normal"/>
     <w:qFormat/>
   </w:style>
-  <w:style w:type="character" w:default="1" w:styleId="Carpredefinitoparagrafo">
+  <w:style w:type="character" w:default="1" w:styleId="DefaultParagraphFont">
     <w:name w:val="Default Paragraph Font"/>
     <w:uiPriority w:val="1"/>
     <w:semiHidden/>
     <w:unhideWhenUsed/>
   </w:style>
-  <w:style w:type="table" w:default="1" w:styleId="Tabellanormale">
+  <w:style w:type="table" w:default="1" w:styleId="TableNormal">
     <w:name w:val="Normal Table"/>
     <w:uiPriority w:val="99"/>
     <w:semiHidden/>
@@ -21036,15 +17991,15 @@
       </w:tblCellMar>
     </w:tblPr>
   </w:style>
-  <w:style w:type="numbering" w:default="1" w:styleId="Nessunelenco">
+  <w:style w:type="numbering" w:default="1" w:styleId="NoList">
     <w:name w:val="No List"/>
     <w:uiPriority w:val="99"/>
     <w:semiHidden/>
     <w:unhideWhenUsed/>
   </w:style>
-  <w:style w:type="table" w:styleId="Grigliatabella">
+  <w:style w:type="table" w:styleId="TableGrid">
     <w:name w:val="Table Grid"/>
-    <w:basedOn w:val="Tabellanormale"/>
+    <w:basedOn w:val="TableNormal"/>
     <w:uiPriority w:val="39"/>
     <w:rsid w:val="00B1356C"/>
     <w:pPr>
@@ -21061,9 +18016,9 @@
       </w:tblBorders>
     </w:tblPr>
   </w:style>
-  <w:style w:type="paragraph" w:styleId="Paragrafoelenco">
+  <w:style w:type="paragraph" w:styleId="ListParagraph">
     <w:name w:val="List Paragraph"/>
-    <w:basedOn w:val="Normale"/>
+    <w:basedOn w:val="Normal"/>
     <w:uiPriority w:val="34"/>
     <w:qFormat/>
     <w:rsid w:val="00080332"/>
@@ -21072,9 +18027,9 @@
       <w:contextualSpacing/>
     </w:pPr>
   </w:style>
-  <w:style w:type="character" w:styleId="Testosegnaposto">
+  <w:style w:type="character" w:styleId="PlaceholderText">
     <w:name w:val="Placeholder Text"/>
-    <w:basedOn w:val="Carpredefinitoparagrafo"/>
+    <w:basedOn w:val="DefaultParagraphFont"/>
     <w:uiPriority w:val="99"/>
     <w:semiHidden/>
     <w:rsid w:val="00BC5FAD"/>
